--- a/文学理论.docx
+++ b/文学理论.docx
@@ -2824,6 +2824,9 @@
     <w:p>
       <w:pPr>
         <w:ind w:firstLineChars="400" w:firstLine="840"/>
+        <w:rPr>
+          <w:rFonts w:hint="eastAsia"/>
+        </w:rPr>
       </w:pPr>
       <w:r>
         <w:rPr>
@@ -2843,6 +2846,9 @@
     <w:p>
       <w:pPr>
         <w:ind w:firstLineChars="400" w:firstLine="840"/>
+        <w:rPr>
+          <w:rFonts w:hint="eastAsia"/>
+        </w:rPr>
       </w:pPr>
       <w:r>
         <w:rPr>
@@ -2914,6 +2920,9 @@
     <w:p>
       <w:pPr>
         <w:ind w:firstLineChars="400" w:firstLine="840"/>
+        <w:rPr>
+          <w:rFonts w:hint="eastAsia"/>
+        </w:rPr>
       </w:pPr>
       <w:r>
         <w:rPr>
@@ -2950,6 +2959,7 @@
       <w:pPr>
         <w:ind w:firstLineChars="200" w:firstLine="420"/>
         <w:rPr>
+          <w:rFonts w:hint="eastAsia"/>
           <w:b/>
           <w:bCs/>
         </w:rPr>
@@ -2982,6 +2992,9 @@
     <w:p>
       <w:pPr>
         <w:ind w:firstLineChars="400" w:firstLine="840"/>
+        <w:rPr>
+          <w:rFonts w:hint="eastAsia"/>
+        </w:rPr>
       </w:pPr>
       <w:r>
         <w:rPr>
@@ -3007,7 +3020,381 @@
         <w:rPr>
           <w:rFonts w:hint="eastAsia"/>
         </w:rPr>
-        <w:t>目标→阻碍</w:t>
+        <w:t>目标→阻碍→努力→结果→意外→转弯→结局</w:t>
+      </w:r>
+      <w:r>
+        <w:rPr>
+          <w:rFonts w:hint="eastAsia"/>
+        </w:rPr>
+        <w:t>；目标</w:t>
+      </w:r>
+      <w:r>
+        <w:rPr>
+          <w:rFonts w:hint="eastAsia"/>
+        </w:rPr>
+        <w:t>≈因为，阻碍≈但是，努力和结果≈所以，</w:t>
+      </w:r>
+      <w:r>
+        <w:rPr>
+          <w:rFonts w:hint="eastAsia"/>
+        </w:rPr>
+        <w:t>意外和转弯≈但是，结局≈所以。</w:t>
+      </w:r>
+    </w:p>
+    <w:p>
+      <w:pPr>
+        <w:ind w:firstLineChars="400" w:firstLine="840"/>
+        <w:rPr>
+          <w:rFonts w:hint="eastAsia"/>
+        </w:rPr>
+      </w:pPr>
+      <w:r>
+        <w:rPr>
+          <w:rFonts w:hint="eastAsia"/>
+          <w:b/>
+          <w:bCs/>
+        </w:rPr>
+        <w:t>叙事语法：</w:t>
+      </w:r>
+      <w:r>
+        <w:rPr>
+          <w:rFonts w:hint="eastAsia"/>
+        </w:rPr>
+        <w:t>叙事作品是一个</w:t>
+      </w:r>
+      <w:r>
+        <w:rPr>
+          <w:rFonts w:hint="eastAsia"/>
+        </w:rPr>
+        <w:t>大句子。</w:t>
+      </w:r>
+    </w:p>
+    <w:p>
+      <w:pPr>
+        <w:ind w:firstLineChars="400" w:firstLine="840"/>
+        <w:rPr>
+          <w:rFonts w:hint="eastAsia"/>
+          <w:b/>
+          <w:bCs/>
+        </w:rPr>
+      </w:pPr>
+      <w:r>
+        <w:rPr>
+          <w:rFonts w:hint="eastAsia"/>
+          <w:b/>
+          <w:bCs/>
+        </w:rPr>
+        <w:t>普罗普故事形态学：</w:t>
+      </w:r>
+      <w:r>
+        <w:rPr>
+          <w:rFonts w:hint="eastAsia"/>
+        </w:rPr>
+        <w:t>出自</w:t>
+      </w:r>
+      <w:r>
+        <w:rPr>
+          <w:rFonts w:hint="eastAsia"/>
+        </w:rPr>
+        <w:t>普罗普所著的</w:t>
+      </w:r>
+      <w:r>
+        <w:rPr>
+          <w:rFonts w:hint="eastAsia"/>
+        </w:rPr>
+        <w:t>《</w:t>
+      </w:r>
+      <w:r>
+        <w:rPr>
+          <w:rFonts w:hint="eastAsia"/>
+        </w:rPr>
+        <w:t>民间故事形态学</w:t>
+      </w:r>
+      <w:r>
+        <w:rPr>
+          <w:rFonts w:hint="eastAsia"/>
+        </w:rPr>
+        <w:t>》</w:t>
+      </w:r>
+      <w:r>
+        <w:rPr>
+          <w:rFonts w:hint="eastAsia"/>
+        </w:rPr>
+        <w:t>。</w:t>
+      </w:r>
+      <w:r>
+        <w:rPr>
+          <w:rFonts w:hint="eastAsia"/>
+        </w:rPr>
+        <w:t>民间故事的七个角色：对手（加害者）、</w:t>
+      </w:r>
+      <w:r>
+        <w:rPr>
+          <w:rFonts w:hint="eastAsia"/>
+        </w:rPr>
+        <w:t>赠与者（提供者）、相助者（帮手）、</w:t>
+      </w:r>
+      <w:r>
+        <w:rPr>
+          <w:rFonts w:hint="eastAsia"/>
+        </w:rPr>
+        <w:t>公主（要找的人）、派遣者、主人公、假冒的主人公。</w:t>
+      </w:r>
+    </w:p>
+    <w:p>
+      <w:pPr>
+        <w:ind w:firstLineChars="400" w:firstLine="840"/>
+        <w:rPr>
+          <w:rFonts w:hint="eastAsia"/>
+          <w:b/>
+          <w:bCs/>
+        </w:rPr>
+      </w:pPr>
+      <w:r>
+        <w:rPr>
+          <w:rFonts w:hint="eastAsia"/>
+          <w:b/>
+          <w:bCs/>
+        </w:rPr>
+        <w:t>格雷马斯的</w:t>
+      </w:r>
+      <w:r>
+        <w:rPr>
+          <w:rFonts w:hint="eastAsia"/>
+          <w:b/>
+          <w:bCs/>
+        </w:rPr>
+        <w:t>结构</w:t>
+      </w:r>
+      <w:r>
+        <w:rPr>
+          <w:rFonts w:hint="eastAsia"/>
+          <w:b/>
+          <w:bCs/>
+        </w:rPr>
+        <w:t>语义</w:t>
+      </w:r>
+      <w:r>
+        <w:rPr>
+          <w:rFonts w:hint="eastAsia"/>
+          <w:b/>
+          <w:bCs/>
+        </w:rPr>
+        <w:t>学：</w:t>
+      </w:r>
+    </w:p>
+    <w:p>
+      <w:pPr>
+        <w:ind w:firstLineChars="600" w:firstLine="1260"/>
+        <w:rPr>
+          <w:rFonts w:hint="eastAsia"/>
+        </w:rPr>
+      </w:pPr>
+      <w:r>
+        <w:rPr>
+          <w:rFonts w:hint="eastAsia"/>
+          <w:b/>
+          <w:bCs/>
+        </w:rPr>
+        <w:t>六个行动模型：</w:t>
+      </w:r>
+    </w:p>
+    <w:p>
+      <w:pPr>
+        <w:ind w:firstLineChars="800" w:firstLine="1680"/>
+        <w:rPr>
+          <w:rFonts w:hint="eastAsia"/>
+        </w:rPr>
+      </w:pPr>
+      <w:r>
+        <w:rPr>
+          <w:rFonts w:hint="eastAsia"/>
+        </w:rPr>
+        <w:t>发送者——</w:t>
+      </w:r>
+      <w:r>
+        <w:rPr>
+          <w:rFonts w:hint="eastAsia"/>
+        </w:rPr>
+        <w:t>客体</w:t>
+      </w:r>
+      <w:r>
+        <w:rPr>
+          <w:rFonts w:hint="eastAsia"/>
+        </w:rPr>
+        <w:t>——接受者</w:t>
+      </w:r>
+    </w:p>
+    <w:p>
+      <w:pPr>
+        <w:ind w:firstLineChars="800" w:firstLine="1680"/>
+        <w:rPr>
+          <w:rFonts w:hint="eastAsia"/>
+        </w:rPr>
+      </w:pPr>
+      <w:r>
+        <w:rPr>
+          <w:rFonts w:hint="eastAsia"/>
+        </w:rPr>
+        <w:t>辅助者——</w:t>
+      </w:r>
+      <w:r>
+        <w:rPr>
+          <w:rFonts w:hint="eastAsia"/>
+        </w:rPr>
+        <w:t>主体</w:t>
+      </w:r>
+      <w:r>
+        <w:rPr>
+          <w:rFonts w:hint="eastAsia"/>
+        </w:rPr>
+        <w:t>——反对者</w:t>
+      </w:r>
+    </w:p>
+    <w:p>
+      <w:pPr>
+        <w:ind w:firstLineChars="600" w:firstLine="1260"/>
+        <w:rPr>
+          <w:rFonts w:hint="eastAsia"/>
+        </w:rPr>
+      </w:pPr>
+      <w:r>
+        <w:rPr>
+          <w:rFonts w:hint="eastAsia"/>
+          <w:b/>
+          <w:bCs/>
+        </w:rPr>
+        <w:t>符号学矩阵</w:t>
+      </w:r>
+      <w:r>
+        <w:rPr>
+          <w:rFonts w:hint="eastAsia"/>
+          <w:b/>
+          <w:bCs/>
+        </w:rPr>
+        <w:t>。</w:t>
+      </w:r>
+    </w:p>
+    <w:p>
+      <w:pPr>
+        <w:ind w:firstLineChars="400" w:firstLine="840"/>
+        <w:rPr>
+          <w:rFonts w:hint="eastAsia"/>
+          <w:b/>
+          <w:bCs/>
+        </w:rPr>
+      </w:pPr>
+      <w:r>
+        <w:rPr>
+          <w:rFonts w:hint="eastAsia"/>
+          <w:b/>
+          <w:bCs/>
+        </w:rPr>
+        <w:t>克劳德·</w:t>
+      </w:r>
+      <w:r>
+        <w:rPr>
+          <w:rFonts w:hint="eastAsia"/>
+          <w:b/>
+          <w:bCs/>
+        </w:rPr>
+        <w:t>布雷蒙三合一体模式：</w:t>
+      </w:r>
+    </w:p>
+    <w:p>
+      <w:pPr>
+        <w:ind w:firstLineChars="600" w:firstLine="1260"/>
+        <w:rPr>
+          <w:rFonts w:hint="eastAsia"/>
+        </w:rPr>
+      </w:pPr>
+      <w:r>
+        <w:rPr>
+          <w:rFonts w:hint="eastAsia"/>
+        </w:rPr>
+        <w:t>情况形成</w:t>
+      </w:r>
+      <w:r>
+        <w:rPr>
+          <w:rFonts w:hint="eastAsia"/>
+        </w:rPr>
+        <w:t>→问题</w:t>
+      </w:r>
+    </w:p>
+    <w:p>
+      <w:pPr>
+        <w:ind w:firstLineChars="600" w:firstLine="1260"/>
+        <w:rPr>
+          <w:rFonts w:hint="eastAsia"/>
+        </w:rPr>
+      </w:pPr>
+      <w:r>
+        <w:rPr>
+          <w:rFonts w:hint="eastAsia"/>
+        </w:rPr>
+        <w:t>采取行动</w:t>
+      </w:r>
+      <w:r>
+        <w:rPr>
+          <w:rFonts w:hint="eastAsia"/>
+        </w:rPr>
+        <w:t>→解决方案</w:t>
+      </w:r>
+    </w:p>
+    <w:p>
+      <w:pPr>
+        <w:ind w:firstLineChars="600" w:firstLine="1260"/>
+        <w:rPr>
+          <w:rFonts w:hint="eastAsia"/>
+          <w:b/>
+          <w:bCs/>
+        </w:rPr>
+      </w:pPr>
+      <w:r>
+        <w:rPr>
+          <w:rFonts w:hint="eastAsia"/>
+        </w:rPr>
+        <w:t>目的达成</w:t>
+      </w:r>
+      <w:r>
+        <w:rPr>
+          <w:rFonts w:hint="eastAsia"/>
+        </w:rPr>
+        <w:t>→结果</w:t>
+      </w:r>
+    </w:p>
+    <w:p>
+      <w:pPr>
+        <w:ind w:firstLineChars="400" w:firstLine="840"/>
+        <w:rPr>
+          <w:rFonts w:hint="eastAsia"/>
+        </w:rPr>
+      </w:pPr>
+      <w:r>
+        <w:rPr>
+          <w:rFonts w:hint="eastAsia"/>
+          <w:b/>
+          <w:bCs/>
+        </w:rPr>
+        <w:t>托多罗夫的叙事语法研究：</w:t>
+      </w:r>
+      <w:r>
+        <w:rPr>
+          <w:rFonts w:hint="eastAsia"/>
+        </w:rPr>
+        <w:t>原由平衡→</w:t>
+      </w:r>
+      <w:r>
+        <w:rPr>
+          <w:rFonts w:hint="eastAsia"/>
+        </w:rPr>
+        <w:t>破坏平衡</w:t>
+      </w:r>
+      <w:r>
+        <w:rPr>
+          <w:rFonts w:hint="eastAsia"/>
+        </w:rPr>
+        <w:t>（破坏力量和对抗力量）</w:t>
       </w:r>
       <w:r>
         <w:rPr>
@@ -3019,7 +3406,1181 @@
         <w:rPr>
           <w:rFonts w:hint="eastAsia"/>
         </w:rPr>
-        <w:t>努力</w:t>
+        <w:t>新的平衡</w:t>
+      </w:r>
+      <w:r>
+        <w:rPr>
+          <w:rFonts w:hint="eastAsia"/>
+        </w:rPr>
+        <w:t>。</w:t>
+      </w:r>
+    </w:p>
+    <w:p>
+      <w:pPr>
+        <w:rPr>
+          <w:rFonts w:hint="eastAsia"/>
+        </w:rPr>
+      </w:pPr>
+      <w:r>
+        <w:rPr>
+          <w:rFonts w:hint="eastAsia"/>
+          <w:b/>
+          <w:bCs/>
+        </w:rPr>
+        <w:t>文学与文本：</w:t>
+      </w:r>
+    </w:p>
+    <w:p>
+      <w:pPr>
+        <w:ind w:firstLineChars="200" w:firstLine="420"/>
+        <w:rPr>
+          <w:rFonts w:hint="eastAsia"/>
+        </w:rPr>
+      </w:pPr>
+      <w:r>
+        <w:rPr>
+          <w:rFonts w:hint="eastAsia"/>
+          <w:b/>
+          <w:bCs/>
+        </w:rPr>
+        <w:t>叙事性文本的形式问题</w:t>
+      </w:r>
+      <w:r>
+        <w:rPr>
+          <w:rFonts w:hint="eastAsia"/>
+          <w:b/>
+          <w:bCs/>
+        </w:rPr>
+        <w:t>与审美问题</w:t>
+      </w:r>
+      <w:r>
+        <w:rPr>
+          <w:rFonts w:hint="eastAsia"/>
+          <w:b/>
+          <w:bCs/>
+        </w:rPr>
+        <w:t>：</w:t>
+      </w:r>
+      <w:r>
+        <w:rPr>
+          <w:rFonts w:hint="eastAsia"/>
+        </w:rPr>
+        <w:t>小说</w:t>
+      </w:r>
+      <w:r>
+        <w:rPr>
+          <w:rFonts w:hint="eastAsia"/>
+        </w:rPr>
+        <w:t>吸引人的东西</w:t>
+      </w:r>
+      <w:r>
+        <w:rPr>
+          <w:rFonts w:hint="eastAsia"/>
+        </w:rPr>
+        <w:t>是</w:t>
+      </w:r>
+      <w:r>
+        <w:rPr>
+          <w:rFonts w:hint="eastAsia"/>
+        </w:rPr>
+        <w:t>情节</w:t>
+      </w:r>
+      <w:r>
+        <w:rPr>
+          <w:rFonts w:hint="eastAsia"/>
+        </w:rPr>
+        <w:t>，</w:t>
+      </w:r>
+      <w:r>
+        <w:rPr>
+          <w:rFonts w:hint="eastAsia"/>
+        </w:rPr>
+        <w:t>最有趣的情节往往是</w:t>
+      </w:r>
+      <w:r>
+        <w:rPr>
+          <w:rFonts w:hint="eastAsia"/>
+        </w:rPr>
+        <w:t>两难性的情节。</w:t>
+      </w:r>
+      <w:r>
+        <w:rPr>
+          <w:rFonts w:hint="eastAsia"/>
+        </w:rPr>
+        <w:t>好的小说不是给人物制造两难，是给读者制造两难</w:t>
+      </w:r>
+      <w:r>
+        <w:rPr>
+          <w:rFonts w:hint="eastAsia"/>
+        </w:rPr>
+        <w:t>，让读者纠结，反复思考</w:t>
+      </w:r>
+      <w:r>
+        <w:rPr>
+          <w:rFonts w:hint="eastAsia"/>
+        </w:rPr>
+        <w:t>。</w:t>
+      </w:r>
+    </w:p>
+    <w:p>
+      <w:pPr>
+        <w:ind w:firstLineChars="400" w:firstLine="840"/>
+        <w:rPr>
+          <w:rFonts w:hint="eastAsia"/>
+        </w:rPr>
+      </w:pPr>
+      <w:r>
+        <w:rPr>
+          <w:rFonts w:hint="eastAsia"/>
+          <w:b/>
+          <w:bCs/>
+        </w:rPr>
+        <w:t>叙事性文本的形式问题：</w:t>
+      </w:r>
+      <w:r>
+        <w:rPr>
+          <w:rFonts w:hint="eastAsia"/>
+        </w:rPr>
+        <w:t>叙事就是用话语虚构</w:t>
+      </w:r>
+      <w:r>
+        <w:rPr>
+          <w:rFonts w:hint="eastAsia"/>
+        </w:rPr>
+        <w:t>社会</w:t>
+      </w:r>
+      <w:r>
+        <w:rPr>
+          <w:rFonts w:hint="eastAsia"/>
+        </w:rPr>
+        <w:t>生活的过程。</w:t>
+      </w:r>
+    </w:p>
+    <w:p>
+      <w:pPr>
+        <w:ind w:firstLineChars="600" w:firstLine="1260"/>
+        <w:rPr>
+          <w:rFonts w:hint="eastAsia"/>
+        </w:rPr>
+      </w:pPr>
+      <w:r>
+        <w:rPr>
+          <w:rFonts w:hint="eastAsia"/>
+          <w:b/>
+          <w:bCs/>
+        </w:rPr>
+        <w:t>叙事视角：</w:t>
+      </w:r>
+      <w:r>
+        <w:rPr>
+          <w:rFonts w:hint="eastAsia"/>
+        </w:rPr>
+        <w:t>叙事者、</w:t>
+      </w:r>
+      <w:r>
+        <w:rPr>
+          <w:rFonts w:hint="eastAsia"/>
+        </w:rPr>
+        <w:t>作者、作品中的人物、读者。</w:t>
+      </w:r>
+      <w:r>
+        <w:rPr>
+          <w:rFonts w:hint="eastAsia"/>
+        </w:rPr>
+        <w:t>叙事视角的运用和变换对小说的艺术效果有非常</w:t>
+      </w:r>
+      <w:r>
+        <w:rPr>
+          <w:rFonts w:hint="eastAsia"/>
+        </w:rPr>
+        <w:t>重要的影响。</w:t>
+      </w:r>
+      <w:r>
+        <w:rPr>
+          <w:rFonts w:hint="eastAsia"/>
+        </w:rPr>
+        <w:t>通过控制读者与</w:t>
+      </w:r>
+      <w:r>
+        <w:rPr>
+          <w:rFonts w:hint="eastAsia"/>
+        </w:rPr>
+        <w:t>作品中的人物之间的信息差，</w:t>
+      </w:r>
+      <w:r>
+        <w:rPr>
+          <w:rFonts w:hint="eastAsia"/>
+        </w:rPr>
+        <w:t>起到制造</w:t>
+      </w:r>
+      <w:r>
+        <w:rPr>
+          <w:rFonts w:hint="eastAsia"/>
+        </w:rPr>
+        <w:t>悬念、强化</w:t>
+      </w:r>
+      <w:r>
+        <w:rPr>
+          <w:rFonts w:hint="eastAsia"/>
+        </w:rPr>
+        <w:t>人物</w:t>
+      </w:r>
+      <w:r>
+        <w:rPr>
+          <w:rFonts w:hint="eastAsia"/>
+        </w:rPr>
+        <w:t>行为</w:t>
+      </w:r>
+      <w:r>
+        <w:rPr>
+          <w:rFonts w:hint="eastAsia"/>
+        </w:rPr>
+        <w:t>、</w:t>
+      </w:r>
+      <w:r>
+        <w:rPr>
+          <w:rFonts w:hint="eastAsia"/>
+        </w:rPr>
+        <w:t>增加人物魅力</w:t>
+      </w:r>
+      <w:r>
+        <w:rPr>
+          <w:rFonts w:hint="eastAsia"/>
+        </w:rPr>
+        <w:t>等作用</w:t>
+      </w:r>
+      <w:r>
+        <w:rPr>
+          <w:rFonts w:hint="eastAsia"/>
+        </w:rPr>
+        <w:t>，</w:t>
+      </w:r>
+      <w:r>
+        <w:rPr>
+          <w:rFonts w:hint="eastAsia"/>
+        </w:rPr>
+        <w:t>使</w:t>
+      </w:r>
+      <w:r>
+        <w:rPr>
+          <w:rFonts w:hint="eastAsia"/>
+        </w:rPr>
+        <w:t>读者有感触</w:t>
+      </w:r>
+      <w:r>
+        <w:rPr>
+          <w:rFonts w:hint="eastAsia"/>
+        </w:rPr>
+        <w:t>。</w:t>
+      </w:r>
+    </w:p>
+    <w:p>
+      <w:pPr>
+        <w:ind w:firstLineChars="600" w:firstLine="1260"/>
+        <w:rPr>
+          <w:rFonts w:hint="eastAsia"/>
+        </w:rPr>
+      </w:pPr>
+      <w:r>
+        <w:rPr>
+          <w:rFonts w:hint="eastAsia"/>
+          <w:b/>
+          <w:bCs/>
+        </w:rPr>
+        <w:t>外视角：</w:t>
+      </w:r>
+      <w:r>
+        <w:rPr>
+          <w:rFonts w:hint="eastAsia"/>
+        </w:rPr>
+        <w:t>观察者处于故事之外。</w:t>
+      </w:r>
+    </w:p>
+    <w:p>
+      <w:pPr>
+        <w:ind w:firstLineChars="800" w:firstLine="1680"/>
+        <w:rPr>
+          <w:rFonts w:hint="eastAsia"/>
+        </w:rPr>
+      </w:pPr>
+      <w:r>
+        <w:rPr>
+          <w:rFonts w:hint="eastAsia"/>
+        </w:rPr>
+        <w:t>全知视角：</w:t>
+      </w:r>
+      <w:r>
+        <w:rPr>
+          <w:rFonts w:hint="eastAsia"/>
+        </w:rPr>
+        <w:t>叙述者可以从任何</w:t>
+      </w:r>
+      <w:r>
+        <w:rPr>
+          <w:rFonts w:hint="eastAsia"/>
+        </w:rPr>
+        <w:t>的角度</w:t>
+      </w:r>
+      <w:r>
+        <w:rPr>
+          <w:rFonts w:hint="eastAsia"/>
+        </w:rPr>
+        <w:t>观察事件。</w:t>
+      </w:r>
+    </w:p>
+    <w:p>
+      <w:pPr>
+        <w:ind w:firstLineChars="800" w:firstLine="1680"/>
+        <w:rPr>
+          <w:rFonts w:hint="eastAsia"/>
+        </w:rPr>
+      </w:pPr>
+      <w:r>
+        <w:rPr>
+          <w:rFonts w:hint="eastAsia"/>
+        </w:rPr>
+        <w:t>选择性的全知视角：叙述者选择、限制自己的</w:t>
+      </w:r>
+      <w:r>
+        <w:rPr>
+          <w:rFonts w:hint="eastAsia"/>
+        </w:rPr>
+        <w:t>观察范围，仅仅揭示一个</w:t>
+      </w:r>
+      <w:r>
+        <w:rPr>
+          <w:rFonts w:hint="eastAsia"/>
+        </w:rPr>
+        <w:t>主要</w:t>
+      </w:r>
+      <w:r>
+        <w:rPr>
+          <w:rFonts w:hint="eastAsia"/>
+        </w:rPr>
+        <w:t>人物的</w:t>
+      </w:r>
+      <w:r>
+        <w:rPr>
+          <w:rFonts w:hint="eastAsia"/>
+        </w:rPr>
+        <w:t>内心活动。</w:t>
+      </w:r>
+    </w:p>
+    <w:p>
+      <w:pPr>
+        <w:ind w:firstLineChars="800" w:firstLine="1680"/>
+        <w:rPr>
+          <w:rFonts w:hint="eastAsia"/>
+        </w:rPr>
+      </w:pPr>
+      <w:r>
+        <w:rPr>
+          <w:rFonts w:hint="eastAsia"/>
+        </w:rPr>
+        <w:t>限制性</w:t>
+      </w:r>
+      <w:r>
+        <w:rPr>
+          <w:rFonts w:hint="eastAsia"/>
+        </w:rPr>
+        <w:t>客观</w:t>
+      </w:r>
+      <w:r>
+        <w:rPr>
+          <w:rFonts w:hint="eastAsia"/>
+        </w:rPr>
+        <w:t>叙述</w:t>
+      </w:r>
+      <w:r>
+        <w:rPr>
+          <w:rFonts w:hint="eastAsia"/>
+        </w:rPr>
+        <w:t>视角</w:t>
+      </w:r>
+      <w:r>
+        <w:rPr>
+          <w:rFonts w:hint="eastAsia"/>
+        </w:rPr>
+        <w:t>（摄像视角）</w:t>
+      </w:r>
+      <w:r>
+        <w:rPr>
+          <w:rFonts w:hint="eastAsia"/>
+        </w:rPr>
+        <w:t>：</w:t>
+      </w:r>
+      <w:r>
+        <w:rPr>
+          <w:rFonts w:hint="eastAsia"/>
+        </w:rPr>
+        <w:t>叙述人就像摄像机，站在故事之外，呈现故事发生的内容</w:t>
+      </w:r>
+      <w:r>
+        <w:rPr>
+          <w:rFonts w:hint="eastAsia"/>
+        </w:rPr>
+        <w:t>，但不参与故事</w:t>
+      </w:r>
+      <w:r>
+        <w:rPr>
+          <w:rFonts w:hint="eastAsia"/>
+        </w:rPr>
+        <w:t>，看到什么就说什么，也不参与人物的内心</w:t>
+      </w:r>
+      <w:r>
+        <w:rPr>
+          <w:rFonts w:hint="eastAsia"/>
+        </w:rPr>
+        <w:t>。</w:t>
+      </w:r>
+    </w:p>
+    <w:p>
+      <w:pPr>
+        <w:ind w:firstLineChars="800" w:firstLine="1680"/>
+        <w:rPr>
+          <w:rFonts w:hint="eastAsia"/>
+        </w:rPr>
+      </w:pPr>
+      <w:r>
+        <w:rPr>
+          <w:rFonts w:hint="eastAsia"/>
+        </w:rPr>
+        <w:t>第一人称主人公叙述</w:t>
+      </w:r>
+      <w:r>
+        <w:rPr>
+          <w:rFonts w:hint="eastAsia"/>
+        </w:rPr>
+        <w:t>中的</w:t>
+      </w:r>
+      <w:r>
+        <w:rPr>
+          <w:rFonts w:hint="eastAsia"/>
+        </w:rPr>
+        <w:t>回顾性</w:t>
+      </w:r>
+      <w:r>
+        <w:rPr>
+          <w:rFonts w:hint="eastAsia"/>
+        </w:rPr>
+        <w:t>视角：</w:t>
+      </w:r>
+      <w:r>
+        <w:rPr>
+          <w:rFonts w:hint="eastAsia"/>
+        </w:rPr>
+        <w:t>作为主人公的“我”以回忆往事</w:t>
+      </w:r>
+      <w:r>
+        <w:rPr>
+          <w:rFonts w:hint="eastAsia"/>
+        </w:rPr>
+        <w:t>的方式讲述故事。</w:t>
+      </w:r>
+    </w:p>
+    <w:p>
+      <w:pPr>
+        <w:ind w:firstLineChars="800" w:firstLine="1680"/>
+        <w:rPr>
+          <w:rFonts w:hint="eastAsia"/>
+        </w:rPr>
+      </w:pPr>
+      <w:r>
+        <w:rPr>
+          <w:rFonts w:hint="eastAsia"/>
+        </w:rPr>
+        <w:t>第一人称</w:t>
+      </w:r>
+      <w:r>
+        <w:rPr>
+          <w:rFonts w:hint="eastAsia"/>
+        </w:rPr>
+        <w:t>叙述中见证人的旁观视角：</w:t>
+      </w:r>
+    </w:p>
+    <w:p>
+      <w:pPr>
+        <w:ind w:firstLineChars="600" w:firstLine="1260"/>
+        <w:rPr>
+          <w:rFonts w:hint="eastAsia"/>
+        </w:rPr>
+      </w:pPr>
+      <w:r>
+        <w:rPr>
+          <w:rFonts w:hint="eastAsia"/>
+          <w:b/>
+          <w:bCs/>
+        </w:rPr>
+        <w:lastRenderedPageBreak/>
+        <w:t>内视角：</w:t>
+      </w:r>
+      <w:r>
+        <w:rPr>
+          <w:rFonts w:hint="eastAsia"/>
+        </w:rPr>
+        <w:t>观察者处于故事之内。</w:t>
+      </w:r>
+    </w:p>
+    <w:p>
+      <w:pPr>
+        <w:ind w:firstLineChars="800" w:firstLine="1680"/>
+        <w:rPr>
+          <w:rFonts w:hint="eastAsia"/>
+        </w:rPr>
+      </w:pPr>
+      <w:r>
+        <w:rPr>
+          <w:rFonts w:hint="eastAsia"/>
+        </w:rPr>
+        <w:t>固定式人物有限视角：</w:t>
+      </w:r>
+      <w:r>
+        <w:rPr>
+          <w:rFonts w:hint="eastAsia"/>
+        </w:rPr>
+        <w:t>通篇都以一个人的视角写故事。</w:t>
+      </w:r>
+    </w:p>
+    <w:p>
+      <w:pPr>
+        <w:ind w:firstLineChars="800" w:firstLine="1680"/>
+        <w:rPr>
+          <w:rFonts w:hint="eastAsia"/>
+        </w:rPr>
+      </w:pPr>
+      <w:r>
+        <w:rPr>
+          <w:rFonts w:hint="eastAsia"/>
+        </w:rPr>
+        <w:t>变换式人物有限视角：</w:t>
+      </w:r>
+      <w:r>
+        <w:rPr>
+          <w:rFonts w:hint="eastAsia"/>
+        </w:rPr>
+        <w:t>以不同人的视角写故事</w:t>
+      </w:r>
+      <w:r>
+        <w:rPr>
+          <w:rFonts w:hint="eastAsia"/>
+        </w:rPr>
+        <w:t>不同的发展阶段</w:t>
+      </w:r>
+      <w:r>
+        <w:rPr>
+          <w:rFonts w:hint="eastAsia"/>
+        </w:rPr>
+        <w:t>。</w:t>
+      </w:r>
+    </w:p>
+    <w:p>
+      <w:pPr>
+        <w:ind w:firstLineChars="800" w:firstLine="1680"/>
+        <w:rPr>
+          <w:rFonts w:hint="eastAsia"/>
+        </w:rPr>
+      </w:pPr>
+      <w:r>
+        <w:rPr>
+          <w:rFonts w:hint="eastAsia"/>
+        </w:rPr>
+        <w:t>多重式人物有限视角：</w:t>
+      </w:r>
+      <w:r>
+        <w:rPr>
+          <w:rFonts w:hint="eastAsia"/>
+        </w:rPr>
+        <w:t>以不同人的视角写故事同一个阶段</w:t>
+      </w:r>
+      <w:r>
+        <w:rPr>
+          <w:rFonts w:hint="eastAsia"/>
+        </w:rPr>
+        <w:t>，比如电影《罗生门》</w:t>
+      </w:r>
+      <w:r>
+        <w:rPr>
+          <w:rFonts w:hint="eastAsia"/>
+        </w:rPr>
+        <w:t>。</w:t>
+      </w:r>
+    </w:p>
+    <w:p>
+      <w:pPr>
+        <w:ind w:firstLineChars="800" w:firstLine="1680"/>
+        <w:rPr>
+          <w:rFonts w:hint="eastAsia"/>
+        </w:rPr>
+      </w:pPr>
+      <w:r>
+        <w:rPr>
+          <w:rFonts w:hint="eastAsia"/>
+        </w:rPr>
+        <w:t>第一人称叙述中的体验视角：</w:t>
+      </w:r>
+      <w:r>
+        <w:rPr>
+          <w:rFonts w:hint="eastAsia"/>
+        </w:rPr>
+        <w:t>叙述者放弃了目前观察角度，</w:t>
+      </w:r>
+      <w:r>
+        <w:rPr>
+          <w:rFonts w:hint="eastAsia"/>
+        </w:rPr>
+        <w:t>采取第一人称的方式聚焦。</w:t>
+      </w:r>
+    </w:p>
+    <w:p>
+      <w:pPr>
+        <w:ind w:firstLineChars="600" w:firstLine="1260"/>
+        <w:rPr>
+          <w:rFonts w:hint="eastAsia"/>
+          <w:b/>
+          <w:bCs/>
+        </w:rPr>
+      </w:pPr>
+      <w:r>
+        <w:rPr>
+          <w:rFonts w:hint="eastAsia"/>
+          <w:b/>
+          <w:bCs/>
+        </w:rPr>
+        <w:t>热奈特《叙</w:t>
+      </w:r>
+      <w:r>
+        <w:rPr>
+          <w:rFonts w:hint="eastAsia"/>
+          <w:b/>
+          <w:bCs/>
+        </w:rPr>
+        <w:t>述</w:t>
+      </w:r>
+      <w:r>
+        <w:rPr>
+          <w:rFonts w:hint="eastAsia"/>
+          <w:b/>
+          <w:bCs/>
+        </w:rPr>
+        <w:t>话语》：</w:t>
+      </w:r>
+    </w:p>
+    <w:p>
+      <w:pPr>
+        <w:ind w:firstLineChars="800" w:firstLine="1680"/>
+        <w:rPr>
+          <w:rFonts w:hint="eastAsia"/>
+        </w:rPr>
+      </w:pPr>
+      <w:r>
+        <w:rPr>
+          <w:rFonts w:hint="eastAsia"/>
+        </w:rPr>
+        <w:t>零聚焦：</w:t>
+      </w:r>
+      <w:r>
+        <w:rPr>
+          <w:rFonts w:hint="eastAsia"/>
+        </w:rPr>
+        <w:t>没有固定的观察角度，而且是一种全知叙述，叙述者比任何</w:t>
+      </w:r>
+      <w:r>
+        <w:rPr>
+          <w:rFonts w:hint="eastAsia"/>
+        </w:rPr>
+        <w:t>人知道的都多</w:t>
+      </w:r>
+      <w:r>
+        <w:rPr>
+          <w:rFonts w:hint="eastAsia"/>
+        </w:rPr>
+        <w:t>。叙述者＞人物。</w:t>
+      </w:r>
+    </w:p>
+    <w:p>
+      <w:pPr>
+        <w:ind w:firstLineChars="800" w:firstLine="1680"/>
+        <w:rPr>
+          <w:rFonts w:hint="eastAsia"/>
+        </w:rPr>
+      </w:pPr>
+      <w:r>
+        <w:rPr>
+          <w:rFonts w:hint="eastAsia"/>
+        </w:rPr>
+        <w:t>内聚焦：叙述者只能说出某个人物的情况</w:t>
+      </w:r>
+      <w:r>
+        <w:rPr>
+          <w:rFonts w:hint="eastAsia"/>
+        </w:rPr>
+        <w:t>。叙述者＝人物。</w:t>
+      </w:r>
+    </w:p>
+    <w:p>
+      <w:pPr>
+        <w:ind w:firstLineChars="800" w:firstLine="1680"/>
+        <w:rPr>
+          <w:rFonts w:hint="eastAsia"/>
+        </w:rPr>
+      </w:pPr>
+      <w:r>
+        <w:rPr>
+          <w:rFonts w:hint="eastAsia"/>
+        </w:rPr>
+        <w:t>外聚焦：仅从外部客观地观察言行</w:t>
+      </w:r>
+      <w:r>
+        <w:rPr>
+          <w:rFonts w:hint="eastAsia"/>
+        </w:rPr>
+        <w:t>，不透视人物内心。</w:t>
+      </w:r>
+      <w:r>
+        <w:rPr>
+          <w:rFonts w:hint="eastAsia"/>
+        </w:rPr>
+        <w:t>叙述者＜人物</w:t>
+      </w:r>
+      <w:r>
+        <w:rPr>
+          <w:rFonts w:hint="eastAsia"/>
+        </w:rPr>
+        <w:t>。</w:t>
+      </w:r>
+    </w:p>
+    <w:p>
+      <w:pPr>
+        <w:ind w:firstLineChars="600" w:firstLine="1260"/>
+        <w:rPr>
+          <w:rFonts w:hint="eastAsia"/>
+          <w:b/>
+          <w:bCs/>
+        </w:rPr>
+      </w:pPr>
+      <w:r>
+        <w:rPr>
+          <w:rFonts w:hint="eastAsia"/>
+          <w:b/>
+          <w:bCs/>
+        </w:rPr>
+        <w:t>叙事时间：</w:t>
+      </w:r>
+    </w:p>
+    <w:p>
+      <w:pPr>
+        <w:ind w:firstLineChars="800" w:firstLine="1680"/>
+        <w:rPr>
+          <w:rFonts w:hint="eastAsia"/>
+        </w:rPr>
+      </w:pPr>
+      <w:r>
+        <w:rPr>
+          <w:rFonts w:hint="eastAsia"/>
+        </w:rPr>
+        <w:t>故事和情节：</w:t>
+      </w:r>
+      <w:r>
+        <w:rPr>
+          <w:rFonts w:hint="eastAsia"/>
+        </w:rPr>
+        <w:t>故事</w:t>
+      </w:r>
+      <w:r>
+        <w:rPr>
+          <w:rFonts w:hint="eastAsia"/>
+        </w:rPr>
+        <w:t>是</w:t>
+      </w:r>
+      <w:r>
+        <w:rPr>
+          <w:rFonts w:hint="eastAsia"/>
+        </w:rPr>
+        <w:t>按照时间顺序对</w:t>
+      </w:r>
+      <w:r>
+        <w:rPr>
+          <w:rFonts w:hint="eastAsia"/>
+        </w:rPr>
+        <w:t>一个事物</w:t>
+      </w:r>
+      <w:r>
+        <w:rPr>
+          <w:rFonts w:hint="eastAsia"/>
+        </w:rPr>
+        <w:t>进行排列，而</w:t>
+      </w:r>
+      <w:r>
+        <w:rPr>
+          <w:rFonts w:hint="eastAsia"/>
+        </w:rPr>
+        <w:t>情节</w:t>
+      </w:r>
+      <w:r>
+        <w:rPr>
+          <w:rFonts w:hint="eastAsia"/>
+        </w:rPr>
+        <w:t>是按照因果逻辑</w:t>
+      </w:r>
+      <w:r>
+        <w:rPr>
+          <w:rFonts w:hint="eastAsia"/>
+        </w:rPr>
+        <w:t>（福斯特《小说面面观》）</w:t>
+      </w:r>
+      <w:r>
+        <w:rPr>
+          <w:rFonts w:hint="eastAsia"/>
+        </w:rPr>
+        <w:t>。</w:t>
+      </w:r>
+    </w:p>
+    <w:p>
+      <w:pPr>
+        <w:ind w:firstLineChars="800" w:firstLine="1680"/>
+        <w:rPr>
+          <w:rFonts w:hint="eastAsia"/>
+        </w:rPr>
+      </w:pPr>
+      <w:r>
+        <w:rPr>
+          <w:rFonts w:hint="eastAsia"/>
+        </w:rPr>
+        <w:t>时序：</w:t>
+      </w:r>
+      <w:r>
+        <w:rPr>
+          <w:rFonts w:hint="eastAsia"/>
+        </w:rPr>
+        <w:t>倒序</w:t>
+      </w:r>
+      <w:r>
+        <w:rPr>
+          <w:rFonts w:hint="eastAsia"/>
+        </w:rPr>
+        <w:t>、插叙</w:t>
+      </w:r>
+      <w:r>
+        <w:rPr>
+          <w:rFonts w:hint="eastAsia"/>
+        </w:rPr>
+        <w:t>。</w:t>
+      </w:r>
+    </w:p>
+    <w:p>
+      <w:pPr>
+        <w:ind w:firstLineChars="800" w:firstLine="1680"/>
+        <w:rPr>
+          <w:rFonts w:hint="eastAsia"/>
+        </w:rPr>
+      </w:pPr>
+      <w:r>
+        <w:rPr>
+          <w:rFonts w:hint="eastAsia"/>
+        </w:rPr>
+        <w:t>时距：</w:t>
+      </w:r>
+      <w:r>
+        <w:rPr>
+          <w:rFonts w:hint="eastAsia"/>
+        </w:rPr>
+        <w:t>故事时间</w:t>
+      </w:r>
+      <w:r>
+        <w:rPr>
+          <w:rFonts w:hint="eastAsia"/>
+        </w:rPr>
+        <w:t>（自然时间）</w:t>
+      </w:r>
+      <w:r>
+        <w:rPr>
+          <w:rFonts w:hint="eastAsia"/>
+        </w:rPr>
+        <w:t>是</w:t>
+      </w:r>
+      <w:r>
+        <w:rPr>
+          <w:rFonts w:hint="eastAsia"/>
+        </w:rPr>
+        <w:t>事情发生的时间</w:t>
+      </w:r>
+      <w:r>
+        <w:rPr>
+          <w:rFonts w:hint="eastAsia"/>
+        </w:rPr>
+        <w:t>，</w:t>
+      </w:r>
+      <w:r>
+        <w:rPr>
+          <w:rFonts w:hint="eastAsia"/>
+        </w:rPr>
+        <w:t>话语时间</w:t>
+      </w:r>
+      <w:r>
+        <w:rPr>
+          <w:rFonts w:hint="eastAsia"/>
+        </w:rPr>
+        <w:t>（文本时间）</w:t>
+      </w:r>
+      <w:r>
+        <w:rPr>
+          <w:rFonts w:hint="eastAsia"/>
+        </w:rPr>
+        <w:t>是</w:t>
+      </w:r>
+      <w:r>
+        <w:rPr>
+          <w:rFonts w:hint="eastAsia"/>
+        </w:rPr>
+        <w:t>讲述事情所用的时间。</w:t>
+      </w:r>
+    </w:p>
+    <w:p>
+      <w:pPr>
+        <w:ind w:firstLineChars="1000" w:firstLine="2100"/>
+        <w:rPr>
+          <w:rFonts w:hint="eastAsia"/>
+        </w:rPr>
+      </w:pPr>
+      <w:r>
+        <w:rPr>
+          <w:rFonts w:hint="eastAsia"/>
+        </w:rPr>
+        <w:t>（话语时间＜故事时间）＝</w:t>
+      </w:r>
+      <w:r>
+        <w:rPr>
+          <w:rFonts w:hint="eastAsia"/>
+        </w:rPr>
+        <w:t>概述</w:t>
+      </w:r>
+      <w:r>
+        <w:rPr>
+          <w:rFonts w:hint="eastAsia"/>
+        </w:rPr>
+        <w:t>。</w:t>
+      </w:r>
+      <w:r>
+        <w:rPr>
+          <w:rFonts w:hint="eastAsia"/>
+        </w:rPr>
+        <w:t>文本之间利用相似物转场</w:t>
+      </w:r>
+      <w:r>
+        <w:rPr>
+          <w:rFonts w:hint="eastAsia"/>
+        </w:rPr>
+        <w:t>，例如</w:t>
+      </w:r>
+      <w:r>
+        <w:rPr>
+          <w:rFonts w:hint="eastAsia"/>
+        </w:rPr>
+        <w:t>：</w:t>
+      </w:r>
+      <w:r>
+        <w:rPr>
+          <w:rFonts w:hint="eastAsia"/>
+        </w:rPr>
+        <w:t>黄凡的</w:t>
+      </w:r>
+      <w:r>
+        <w:rPr>
+          <w:rFonts w:hint="eastAsia"/>
+        </w:rPr>
+        <w:t>《赖索》</w:t>
+      </w:r>
+      <w:r>
+        <w:rPr>
+          <w:rFonts w:hint="eastAsia"/>
+        </w:rPr>
+        <w:t>中，利用青春痘转场</w:t>
+      </w:r>
+      <w:r>
+        <w:rPr>
+          <w:rFonts w:hint="eastAsia"/>
+        </w:rPr>
+        <w:t>。</w:t>
+      </w:r>
+    </w:p>
+    <w:p>
+      <w:pPr>
+        <w:ind w:firstLineChars="1000" w:firstLine="2100"/>
+        <w:rPr>
+          <w:rFonts w:hint="eastAsia"/>
+        </w:rPr>
+      </w:pPr>
+      <w:r>
+        <w:rPr>
+          <w:rFonts w:hint="eastAsia"/>
+        </w:rPr>
+        <w:t>（话语时间＝故事时间）＝场景。</w:t>
+      </w:r>
+    </w:p>
+    <w:p>
+      <w:pPr>
+        <w:ind w:firstLineChars="1000" w:firstLine="2100"/>
+        <w:rPr>
+          <w:rFonts w:hint="eastAsia"/>
+        </w:rPr>
+      </w:pPr>
+      <w:r>
+        <w:rPr>
+          <w:rFonts w:hint="eastAsia"/>
+        </w:rPr>
+        <w:t>（</w:t>
+      </w:r>
+      <w:r>
+        <w:rPr>
+          <w:rFonts w:hint="eastAsia"/>
+        </w:rPr>
+        <w:t>话语时间为零，故事时间无穷大</w:t>
+      </w:r>
+      <w:r>
+        <w:rPr>
+          <w:rFonts w:hint="eastAsia"/>
+        </w:rPr>
+        <w:t>）</w:t>
+      </w:r>
+      <w:r>
+        <w:rPr>
+          <w:rFonts w:hint="eastAsia"/>
+        </w:rPr>
+        <w:t>=省略。</w:t>
+      </w:r>
+    </w:p>
+    <w:p>
+      <w:pPr>
+        <w:ind w:firstLineChars="1000" w:firstLine="2100"/>
+        <w:rPr>
+          <w:rFonts w:hint="eastAsia"/>
+        </w:rPr>
+      </w:pPr>
+      <w:r>
+        <w:rPr>
+          <w:rFonts w:hint="eastAsia"/>
+        </w:rPr>
+        <w:t>（故事时间为零，话语时间无穷大）=</w:t>
+      </w:r>
+      <w:r>
+        <w:rPr>
+          <w:rFonts w:hint="eastAsia"/>
+        </w:rPr>
+        <w:t>停顿。</w:t>
+      </w:r>
+    </w:p>
+    <w:p>
+      <w:pPr>
+        <w:ind w:firstLineChars="800" w:firstLine="1680"/>
+        <w:rPr>
+          <w:rFonts w:hint="eastAsia"/>
+        </w:rPr>
+      </w:pPr>
+      <w:r>
+        <w:rPr>
+          <w:rFonts w:hint="eastAsia"/>
+        </w:rPr>
+        <w:t>频率：单一叙述</w:t>
+      </w:r>
+      <w:r>
+        <w:rPr>
+          <w:rFonts w:hint="eastAsia"/>
+        </w:rPr>
+        <w:t>（讲述已经发生的</w:t>
+      </w:r>
+      <w:r>
+        <w:rPr>
+          <w:rFonts w:hint="eastAsia"/>
+        </w:rPr>
+        <w:t>某一</w:t>
+      </w:r>
+      <w:r>
+        <w:rPr>
+          <w:rFonts w:hint="eastAsia"/>
+        </w:rPr>
+        <w:t>事件）</w:t>
+      </w:r>
+      <w:r>
+        <w:rPr>
+          <w:rFonts w:hint="eastAsia"/>
+        </w:rPr>
+        <w:t>、重复叙述</w:t>
+      </w:r>
+      <w:r>
+        <w:rPr>
+          <w:rFonts w:hint="eastAsia"/>
+        </w:rPr>
+        <w:t>（重复讲述已经发生的</w:t>
+      </w:r>
+      <w:r>
+        <w:rPr>
+          <w:rFonts w:hint="eastAsia"/>
+        </w:rPr>
+        <w:t>某一</w:t>
+      </w:r>
+      <w:r>
+        <w:rPr>
+          <w:rFonts w:hint="eastAsia"/>
+        </w:rPr>
+        <w:t>事件）</w:t>
+      </w:r>
+      <w:r>
+        <w:rPr>
+          <w:rFonts w:hint="eastAsia"/>
+        </w:rPr>
+        <w:t>、概括叙述。</w:t>
+      </w:r>
+    </w:p>
+    <w:p>
+      <w:pPr>
+        <w:ind w:firstLineChars="600" w:firstLine="1260"/>
+        <w:rPr>
+          <w:rFonts w:hint="eastAsia"/>
+        </w:rPr>
+      </w:pPr>
+      <w:r>
+        <w:rPr>
+          <w:rFonts w:hint="eastAsia"/>
+          <w:b/>
+          <w:bCs/>
+        </w:rPr>
+        <w:t>叙事交流：</w:t>
+      </w:r>
+      <w:r>
+        <w:rPr>
+          <w:rFonts w:hint="eastAsia"/>
+        </w:rPr>
+        <w:t>叙事交流三要素是作者、作品、读者（</w:t>
+      </w:r>
+      <w:r>
+        <w:rPr>
+          <w:rFonts w:hint="eastAsia"/>
+        </w:rPr>
+        <w:t>布斯</w:t>
+      </w:r>
+      <w:r>
+        <w:rPr>
+          <w:rFonts w:hint="eastAsia"/>
+        </w:rPr>
+        <w:t>《小说修辞》</w:t>
+      </w:r>
+      <w:r>
+        <w:rPr>
+          <w:rFonts w:hint="eastAsia"/>
+        </w:rPr>
+        <w:t>）。</w:t>
+      </w:r>
+      <w:r>
+        <w:rPr>
+          <w:rFonts w:hint="eastAsia"/>
+        </w:rPr>
+        <w:t>叙事交流图：</w:t>
+      </w:r>
+      <w:r>
+        <w:rPr>
+          <w:rFonts w:hint="eastAsia"/>
+        </w:rPr>
+        <w:t>真实作者</w:t>
       </w:r>
       <w:r>
         <w:rPr>
@@ -3031,7 +4592,7 @@
         <w:rPr>
           <w:rFonts w:hint="eastAsia"/>
         </w:rPr>
-        <w:t>结果</w:t>
+        <w:t>隐含作者</w:t>
       </w:r>
       <w:r>
         <w:rPr>
@@ -3043,7 +4604,7 @@
         <w:rPr>
           <w:rFonts w:hint="eastAsia"/>
         </w:rPr>
-        <w:t>意外</w:t>
+        <w:t>叙述者</w:t>
       </w:r>
       <w:r>
         <w:rPr>
@@ -3055,7 +4616,7 @@
         <w:rPr>
           <w:rFonts w:hint="eastAsia"/>
         </w:rPr>
-        <w:t>转弯</w:t>
+        <w:t>受述者</w:t>
       </w:r>
       <w:r>
         <w:rPr>
@@ -3067,146 +4628,213 @@
         <w:rPr>
           <w:rFonts w:hint="eastAsia"/>
         </w:rPr>
-        <w:t>结局</w:t>
-      </w:r>
-      <w:r>
-        <w:rPr>
-          <w:rFonts w:hint="eastAsia"/>
-        </w:rPr>
-        <w:t>；目标</w:t>
-      </w:r>
-      <w:r>
-        <w:rPr>
-          <w:rFonts w:hint="eastAsia"/>
-        </w:rPr>
-        <w:t>≈因为，阻碍</w:t>
-      </w:r>
-      <w:r>
-        <w:rPr>
-          <w:rFonts w:hint="eastAsia"/>
-        </w:rPr>
-        <w:t>≈</w:t>
-      </w:r>
-      <w:r>
-        <w:rPr>
-          <w:rFonts w:hint="eastAsia"/>
-        </w:rPr>
-        <w:t>但是，努力和结果</w:t>
-      </w:r>
-      <w:r>
-        <w:rPr>
-          <w:rFonts w:hint="eastAsia"/>
-        </w:rPr>
-        <w:t>≈</w:t>
-      </w:r>
-      <w:r>
-        <w:rPr>
-          <w:rFonts w:hint="eastAsia"/>
-        </w:rPr>
-        <w:t>所以，</w:t>
-      </w:r>
-      <w:r>
-        <w:rPr>
-          <w:rFonts w:hint="eastAsia"/>
-        </w:rPr>
-        <w:t>意外和转弯</w:t>
-      </w:r>
-      <w:r>
-        <w:rPr>
-          <w:rFonts w:hint="eastAsia"/>
-        </w:rPr>
-        <w:t>≈</w:t>
-      </w:r>
-      <w:r>
-        <w:rPr>
-          <w:rFonts w:hint="eastAsia"/>
-        </w:rPr>
-        <w:t>但是，结局</w:t>
-      </w:r>
-      <w:r>
-        <w:rPr>
-          <w:rFonts w:hint="eastAsia"/>
-        </w:rPr>
-        <w:t>≈</w:t>
-      </w:r>
-      <w:r>
-        <w:rPr>
-          <w:rFonts w:hint="eastAsia"/>
-        </w:rPr>
-        <w:t>所以。</w:t>
+        <w:t>隐含读者</w:t>
+      </w:r>
+      <w:r>
+        <w:rPr>
+          <w:rFonts w:hint="eastAsia"/>
+        </w:rPr>
+        <w:t>→</w:t>
+      </w:r>
+      <w:r>
+        <w:rPr>
+          <w:rFonts w:hint="eastAsia"/>
+        </w:rPr>
+        <w:t>真实读者</w:t>
+      </w:r>
+      <w:r>
+        <w:rPr>
+          <w:rFonts w:hint="eastAsia"/>
+        </w:rPr>
+        <w:t>，从隐含作者到隐含读者都是文本</w:t>
+      </w:r>
+      <w:r>
+        <w:rPr>
+          <w:rFonts w:hint="eastAsia"/>
+        </w:rPr>
+        <w:t>（查特曼《故事与话语》）。</w:t>
+      </w:r>
+    </w:p>
+    <w:p>
+      <w:pPr>
+        <w:ind w:firstLineChars="600" w:firstLine="1260"/>
+        <w:rPr>
+          <w:rFonts w:hint="eastAsia"/>
+        </w:rPr>
+      </w:pPr>
+      <w:r>
+        <w:rPr>
+          <w:rFonts w:hint="eastAsia"/>
+        </w:rPr>
+        <w:t>真实作者</w:t>
+      </w:r>
+      <w:r>
+        <w:rPr>
+          <w:rFonts w:hint="eastAsia"/>
+        </w:rPr>
+        <w:t>：作者本人。</w:t>
+      </w:r>
+    </w:p>
+    <w:p>
+      <w:pPr>
+        <w:ind w:firstLineChars="600" w:firstLine="1260"/>
+        <w:rPr>
+          <w:rFonts w:hint="eastAsia"/>
+        </w:rPr>
+      </w:pPr>
+      <w:r>
+        <w:rPr>
+          <w:rFonts w:hint="eastAsia"/>
+        </w:rPr>
+        <w:t>隐含作者</w:t>
+      </w:r>
+      <w:r>
+        <w:rPr>
+          <w:rFonts w:hint="eastAsia"/>
+        </w:rPr>
+        <w:t>：处于某种创作状态</w:t>
+      </w:r>
+      <w:r>
+        <w:rPr>
+          <w:rFonts w:hint="eastAsia"/>
+        </w:rPr>
+        <w:t>、立场的作者</w:t>
+      </w:r>
+      <w:r>
+        <w:rPr>
+          <w:rFonts w:hint="eastAsia"/>
+        </w:rPr>
+        <w:t>，想要了解隐含作者只能通过作品</w:t>
+      </w:r>
+      <w:r>
+        <w:rPr>
+          <w:rFonts w:hint="eastAsia"/>
+        </w:rPr>
+        <w:t>。</w:t>
+      </w:r>
+    </w:p>
+    <w:p>
+      <w:pPr>
+        <w:ind w:firstLineChars="600" w:firstLine="1260"/>
+        <w:rPr>
+          <w:rFonts w:hint="eastAsia"/>
+        </w:rPr>
+      </w:pPr>
+      <w:r>
+        <w:rPr>
+          <w:rFonts w:hint="eastAsia"/>
+        </w:rPr>
+        <w:t>隐含读者：</w:t>
+      </w:r>
+      <w:r>
+        <w:rPr>
+          <w:rFonts w:hint="eastAsia"/>
+        </w:rPr>
+        <w:t>作者创作时预设的读者。</w:t>
+      </w:r>
+    </w:p>
+    <w:p>
+      <w:pPr>
+        <w:ind w:firstLineChars="600" w:firstLine="1260"/>
+        <w:rPr>
+          <w:rFonts w:hint="eastAsia"/>
+        </w:rPr>
+      </w:pPr>
+      <w:r>
+        <w:rPr>
+          <w:rFonts w:hint="eastAsia"/>
+        </w:rPr>
+        <w:t>叙述者：叙述故事的人。</w:t>
+      </w:r>
+      <w:r>
+        <w:rPr>
+          <w:rFonts w:hint="eastAsia"/>
+        </w:rPr>
+        <w:t>故事内的叙述者</w:t>
+      </w:r>
+      <w:r>
+        <w:rPr>
+          <w:rFonts w:hint="eastAsia"/>
+        </w:rPr>
+        <w:t>（小说中的人物）</w:t>
+      </w:r>
+      <w:r>
+        <w:rPr>
+          <w:rFonts w:hint="eastAsia"/>
+        </w:rPr>
+        <w:t>、故事外的叙述者、</w:t>
+      </w:r>
+      <w:r>
+        <w:rPr>
+          <w:rFonts w:hint="eastAsia"/>
+        </w:rPr>
+        <w:t>亚故事叙述者。</w:t>
+      </w:r>
+    </w:p>
+    <w:p>
+      <w:pPr>
+        <w:ind w:firstLineChars="600" w:firstLine="1260"/>
+        <w:rPr>
+          <w:rFonts w:hint="eastAsia"/>
+        </w:rPr>
+      </w:pPr>
+      <w:r>
+        <w:rPr>
+          <w:rFonts w:hint="eastAsia"/>
+        </w:rPr>
+        <w:t>受述者：接受故事的人。</w:t>
       </w:r>
     </w:p>
     <w:p>
       <w:pPr>
         <w:ind w:firstLineChars="400" w:firstLine="840"/>
-      </w:pPr>
-      <w:r>
-        <w:rPr>
-          <w:rFonts w:hint="eastAsia"/>
-          <w:b/>
-          <w:bCs/>
-        </w:rPr>
-        <w:t>叙事语法：</w:t>
-      </w:r>
-      <w:r>
-        <w:rPr>
-          <w:rFonts w:hint="eastAsia"/>
-        </w:rPr>
-        <w:t>叙事作品是一个</w:t>
-      </w:r>
-      <w:r>
-        <w:rPr>
-          <w:rFonts w:hint="eastAsia"/>
-        </w:rPr>
-        <w:t>大句子。</w:t>
-      </w:r>
-    </w:p>
-    <w:p>
-      <w:pPr>
-        <w:ind w:firstLineChars="400" w:firstLine="840"/>
-        <w:rPr>
-          <w:rFonts w:hint="eastAsia"/>
-          <w:b/>
-          <w:bCs/>
-        </w:rPr>
-      </w:pPr>
-      <w:r>
-        <w:rPr>
-          <w:rFonts w:hint="eastAsia"/>
-          <w:b/>
-          <w:bCs/>
-        </w:rPr>
-        <w:t>普罗普故事形态学：</w:t>
-      </w:r>
-      <w:r>
-        <w:rPr>
-          <w:rFonts w:hint="eastAsia"/>
-        </w:rPr>
-        <w:t>出自</w:t>
-      </w:r>
-      <w:r>
-        <w:rPr>
-          <w:rFonts w:hint="eastAsia"/>
-        </w:rPr>
-        <w:t>普罗普所著的</w:t>
-      </w:r>
-      <w:r>
-        <w:rPr>
-          <w:rFonts w:hint="eastAsia"/>
-        </w:rPr>
-        <w:t>《</w:t>
-      </w:r>
-      <w:r>
-        <w:rPr>
-          <w:rFonts w:hint="eastAsia"/>
-        </w:rPr>
-        <w:t>民间故事形态学</w:t>
-      </w:r>
-      <w:r>
-        <w:rPr>
-          <w:rFonts w:hint="eastAsia"/>
-        </w:rPr>
-        <w:t>》</w:t>
+        <w:rPr>
+          <w:rFonts w:hint="eastAsia"/>
+        </w:rPr>
+      </w:pPr>
+      <w:r>
+        <w:rPr>
+          <w:rFonts w:hint="eastAsia"/>
+          <w:b/>
+          <w:bCs/>
+        </w:rPr>
+        <w:t>叙事性作品审美问题：</w:t>
+      </w:r>
+      <w:r>
+        <w:rPr>
+          <w:rFonts w:hint="eastAsia"/>
+        </w:rPr>
+        <w:t>人物形象</w:t>
+      </w:r>
+      <w:r>
+        <w:rPr>
+          <w:rFonts w:hint="eastAsia"/>
+        </w:rPr>
+        <w:t>的性格和情感</w:t>
+      </w:r>
+      <w:r>
+        <w:rPr>
+          <w:rFonts w:hint="eastAsia"/>
+        </w:rPr>
+        <w:t>、</w:t>
+      </w:r>
+      <w:r>
+        <w:rPr>
+          <w:rFonts w:hint="eastAsia"/>
+        </w:rPr>
+        <w:t>情节</w:t>
+      </w:r>
+      <w:r>
+        <w:rPr>
+          <w:rFonts w:hint="eastAsia"/>
+        </w:rPr>
+        <w:t>逻辑的情感和审美、</w:t>
+      </w:r>
+      <w:r>
+        <w:rPr>
+          <w:rFonts w:hint="eastAsia"/>
+        </w:rPr>
+        <w:t>典型环境</w:t>
       </w:r>
       <w:r>
         <w:rPr>
@@ -3214,123 +4842,470 @@
         </w:rPr>
         <w:t>。</w:t>
       </w:r>
-      <w:r>
-        <w:rPr>
-          <w:rFonts w:hint="eastAsia"/>
-        </w:rPr>
-        <w:t>民间故事的七个角色：对手（加害者）、</w:t>
-      </w:r>
-      <w:r>
-        <w:rPr>
-          <w:rFonts w:hint="eastAsia"/>
-        </w:rPr>
-        <w:t>赠与者（提供者）、相助者（帮手）、</w:t>
-      </w:r>
-      <w:r>
-        <w:rPr>
-          <w:rFonts w:hint="eastAsia"/>
-        </w:rPr>
-        <w:t>公主（要找的人）、派遣者、主人公、假冒的主人公。</w:t>
-      </w:r>
-    </w:p>
-    <w:p>
-      <w:pPr>
-        <w:ind w:firstLineChars="400" w:firstLine="840"/>
-        <w:rPr>
-          <w:b/>
-          <w:bCs/>
-        </w:rPr>
-      </w:pPr>
-      <w:r>
-        <w:rPr>
-          <w:rFonts w:hint="eastAsia"/>
-          <w:b/>
-          <w:bCs/>
-        </w:rPr>
-        <w:t>格雷马斯的</w:t>
-      </w:r>
-      <w:r>
-        <w:rPr>
-          <w:rFonts w:hint="eastAsia"/>
-          <w:b/>
-          <w:bCs/>
-        </w:rPr>
-        <w:t>结构</w:t>
-      </w:r>
-      <w:r>
-        <w:rPr>
-          <w:rFonts w:hint="eastAsia"/>
-          <w:b/>
-          <w:bCs/>
-        </w:rPr>
-        <w:t>语义</w:t>
-      </w:r>
-      <w:r>
-        <w:rPr>
-          <w:rFonts w:hint="eastAsia"/>
-          <w:b/>
-          <w:bCs/>
-        </w:rPr>
-        <w:t>学：</w:t>
-      </w:r>
     </w:p>
     <w:p>
       <w:pPr>
         <w:ind w:firstLineChars="600" w:firstLine="1260"/>
-      </w:pPr>
-      <w:r>
-        <w:rPr>
-          <w:rFonts w:hint="eastAsia"/>
-          <w:b/>
-          <w:bCs/>
-        </w:rPr>
-        <w:t>六个行动模型：</w:t>
+        <w:rPr>
+          <w:rFonts w:hint="eastAsia"/>
+        </w:rPr>
+      </w:pPr>
+      <w:r>
+        <w:rPr>
+          <w:rFonts w:hint="eastAsia"/>
+          <w:b/>
+          <w:bCs/>
+        </w:rPr>
+        <w:t>人物：</w:t>
+      </w:r>
+      <w:r>
+        <w:rPr>
+          <w:rFonts w:hint="eastAsia"/>
+        </w:rPr>
+        <w:t>好的作品的人物都具有情感的多元错位。</w:t>
       </w:r>
     </w:p>
     <w:p>
       <w:pPr>
         <w:ind w:firstLineChars="800" w:firstLine="1680"/>
-      </w:pPr>
-      <w:r>
-        <w:rPr>
-          <w:rFonts w:hint="eastAsia"/>
-        </w:rPr>
-        <w:t>发送者——</w:t>
-      </w:r>
-      <w:r>
-        <w:rPr>
-          <w:rFonts w:hint="eastAsia"/>
-        </w:rPr>
-        <w:t>客体</w:t>
-      </w:r>
-      <w:r>
-        <w:rPr>
-          <w:rFonts w:hint="eastAsia"/>
-        </w:rPr>
-        <w:t>——接受者</w:t>
+        <w:rPr>
+          <w:rFonts w:hint="eastAsia"/>
+        </w:rPr>
+      </w:pPr>
+      <w:r>
+        <w:rPr>
+          <w:rFonts w:hint="eastAsia"/>
+        </w:rPr>
+        <w:t>人物形象的复杂性：</w:t>
+      </w:r>
+      <w:r>
+        <w:rPr>
+          <w:rFonts w:hint="eastAsia"/>
+        </w:rPr>
+        <w:t>（高雅或具有一定审美性）作品</w:t>
+      </w:r>
+      <w:r>
+        <w:rPr>
+          <w:rFonts w:hint="eastAsia"/>
+        </w:rPr>
+        <w:t>给人展现</w:t>
+      </w:r>
+      <w:r>
+        <w:rPr>
+          <w:rFonts w:hint="eastAsia"/>
+        </w:rPr>
+        <w:t>人生、人性</w:t>
+      </w:r>
+      <w:r>
+        <w:rPr>
+          <w:rFonts w:hint="eastAsia"/>
+        </w:rPr>
+        <w:t>、</w:t>
+      </w:r>
+      <w:r>
+        <w:rPr>
+          <w:rFonts w:hint="eastAsia"/>
+        </w:rPr>
+        <w:t>社会</w:t>
+      </w:r>
+      <w:r>
+        <w:rPr>
+          <w:rFonts w:hint="eastAsia"/>
+        </w:rPr>
+        <w:t>的复杂性，</w:t>
+      </w:r>
+      <w:r>
+        <w:rPr>
+          <w:rFonts w:hint="eastAsia"/>
+        </w:rPr>
+        <w:t>需要让人对人生、人性、社会</w:t>
+      </w:r>
+      <w:r>
+        <w:rPr>
+          <w:rFonts w:hint="eastAsia"/>
+        </w:rPr>
+        <w:t>的理解多了一层，必须要</w:t>
+      </w:r>
+      <w:r>
+        <w:rPr>
+          <w:rFonts w:hint="eastAsia"/>
+        </w:rPr>
+        <w:t>做到</w:t>
+      </w:r>
+      <w:r>
+        <w:rPr>
+          <w:rFonts w:hint="eastAsia"/>
+        </w:rPr>
+        <w:t>冲击</w:t>
+      </w:r>
+      <w:r>
+        <w:rPr>
+          <w:rFonts w:hint="eastAsia"/>
+        </w:rPr>
+        <w:t>原有的</w:t>
+      </w:r>
+      <w:r>
+        <w:rPr>
+          <w:rFonts w:hint="eastAsia"/>
+        </w:rPr>
+        <w:t>价值观</w:t>
+      </w:r>
+      <w:r>
+        <w:rPr>
+          <w:rFonts w:hint="eastAsia"/>
+        </w:rPr>
+        <w:t>，要给人物形象赋予原因。</w:t>
       </w:r>
     </w:p>
     <w:p>
       <w:pPr>
         <w:ind w:firstLineChars="800" w:firstLine="1680"/>
-      </w:pPr>
-      <w:r>
-        <w:rPr>
-          <w:rFonts w:hint="eastAsia"/>
-        </w:rPr>
-        <w:t>辅助者——</w:t>
-      </w:r>
-      <w:r>
-        <w:rPr>
-          <w:rFonts w:hint="eastAsia"/>
-        </w:rPr>
-        <w:t>主体</w:t>
-      </w:r>
-      <w:r>
-        <w:rPr>
-          <w:rFonts w:hint="eastAsia"/>
-        </w:rPr>
-        <w:t>——反对者</w:t>
+        <w:rPr>
+          <w:rFonts w:hint="eastAsia"/>
+        </w:rPr>
+      </w:pPr>
+      <w:r>
+        <w:rPr>
+          <w:rFonts w:hint="eastAsia"/>
+        </w:rPr>
+        <w:t>扁平人物：</w:t>
+      </w:r>
+      <w:r>
+        <w:rPr>
+          <w:rFonts w:hint="eastAsia"/>
+        </w:rPr>
+        <w:t>性格单一缺少变化的人物</w:t>
+      </w:r>
+      <w:r>
+        <w:rPr>
+          <w:rFonts w:hint="eastAsia"/>
+        </w:rPr>
+        <w:t>（静态人物）</w:t>
+      </w:r>
+      <w:r>
+        <w:rPr>
+          <w:rFonts w:hint="eastAsia"/>
+        </w:rPr>
+        <w:t>。</w:t>
+      </w:r>
+    </w:p>
+    <w:p>
+      <w:pPr>
+        <w:ind w:firstLineChars="800" w:firstLine="1680"/>
+        <w:rPr>
+          <w:rFonts w:hint="eastAsia"/>
+        </w:rPr>
+      </w:pPr>
+      <w:r>
+        <w:rPr>
+          <w:rFonts w:hint="eastAsia"/>
+        </w:rPr>
+        <w:t>圆形人物：</w:t>
+      </w:r>
+      <w:r>
+        <w:rPr>
+          <w:rFonts w:hint="eastAsia"/>
+        </w:rPr>
+        <w:t>充满变化和多种性格因素的人物</w:t>
+      </w:r>
+      <w:r>
+        <w:rPr>
+          <w:rFonts w:hint="eastAsia"/>
+        </w:rPr>
+        <w:t>（动态人物，接近真实）</w:t>
+      </w:r>
+      <w:r>
+        <w:rPr>
+          <w:rFonts w:hint="eastAsia"/>
+        </w:rPr>
+        <w:t>。</w:t>
+      </w:r>
+    </w:p>
+    <w:p>
+      <w:pPr>
+        <w:ind w:firstLineChars="800" w:firstLine="1680"/>
+        <w:rPr>
+          <w:rFonts w:hint="eastAsia"/>
+        </w:rPr>
+      </w:pPr>
+      <w:r>
+        <w:rPr>
+          <w:rFonts w:hint="eastAsia"/>
+        </w:rPr>
+        <w:t>人物情感：突破常态情感</w:t>
+      </w:r>
+      <w:r>
+        <w:rPr>
+          <w:rFonts w:hint="eastAsia"/>
+        </w:rPr>
+        <w:t>、心理。</w:t>
+      </w:r>
+      <w:r>
+        <w:rPr>
+          <w:rFonts w:hint="eastAsia"/>
+        </w:rPr>
+        <w:t>人物的情感有浅层和深层区别，</w:t>
+      </w:r>
+      <w:r>
+        <w:rPr>
+          <w:rFonts w:hint="eastAsia"/>
+        </w:rPr>
+        <w:t>高雅或具有一定审美性</w:t>
+      </w:r>
+      <w:r>
+        <w:rPr>
+          <w:rFonts w:hint="eastAsia"/>
+        </w:rPr>
+        <w:t>的</w:t>
+      </w:r>
+      <w:r>
+        <w:rPr>
+          <w:rFonts w:hint="eastAsia"/>
+        </w:rPr>
+        <w:t>作品往往</w:t>
+      </w:r>
+      <w:r>
+        <w:rPr>
+          <w:rFonts w:hint="eastAsia"/>
+        </w:rPr>
+        <w:t>努力挖掘人物潜在情感。</w:t>
+      </w:r>
+      <w:r>
+        <w:rPr>
+          <w:rFonts w:hint="eastAsia"/>
+        </w:rPr>
+        <w:t>挖掘情感</w:t>
+      </w:r>
+      <w:r>
+        <w:rPr>
+          <w:rFonts w:hint="eastAsia"/>
+        </w:rPr>
+        <w:t>的方法：</w:t>
+      </w:r>
+      <w:r>
+        <w:rPr>
+          <w:rFonts w:hint="eastAsia"/>
+        </w:rPr>
+        <w:t>让人物关系的亲密程度与人物情感形成反差</w:t>
+      </w:r>
+      <w:r>
+        <w:rPr>
+          <w:rFonts w:hint="eastAsia"/>
+        </w:rPr>
+        <w:t>。</w:t>
+      </w:r>
+      <w:r>
+        <w:rPr>
+          <w:rFonts w:hint="eastAsia"/>
+        </w:rPr>
+        <w:t>例如</w:t>
+      </w:r>
+      <w:r>
+        <w:rPr>
+          <w:rFonts w:hint="eastAsia"/>
+        </w:rPr>
+        <w:t>：</w:t>
+      </w:r>
+      <w:r>
+        <w:rPr>
+          <w:rFonts w:hint="eastAsia"/>
+        </w:rPr>
+        <w:t>A喜欢B</w:t>
+      </w:r>
+      <w:r>
+        <w:rPr>
+          <w:rFonts w:hint="eastAsia"/>
+        </w:rPr>
+        <w:t>，与B恋爱后发现B的缺点，开始</w:t>
+      </w:r>
+      <w:r>
+        <w:rPr>
+          <w:rFonts w:hint="eastAsia"/>
+        </w:rPr>
+        <w:t>讨厌</w:t>
+      </w:r>
+      <w:r>
+        <w:rPr>
+          <w:rFonts w:hint="eastAsia"/>
+        </w:rPr>
+        <w:t>B</w:t>
+      </w:r>
+      <w:r>
+        <w:rPr>
+          <w:rFonts w:hint="eastAsia"/>
+        </w:rPr>
+        <w:t>；A讨厌</w:t>
+      </w:r>
+      <w:r>
+        <w:rPr>
+          <w:rFonts w:hint="eastAsia"/>
+        </w:rPr>
+        <w:t>、</w:t>
+      </w:r>
+      <w:r>
+        <w:rPr>
+          <w:rFonts w:hint="eastAsia"/>
+        </w:rPr>
+        <w:lastRenderedPageBreak/>
+        <w:t>疏远</w:t>
+      </w:r>
+      <w:r>
+        <w:rPr>
+          <w:rFonts w:hint="eastAsia"/>
+        </w:rPr>
+        <w:t>B，与B共事后，</w:t>
+      </w:r>
+      <w:r>
+        <w:rPr>
+          <w:rFonts w:hint="eastAsia"/>
+        </w:rPr>
+        <w:t>开始喜欢B。</w:t>
+      </w:r>
+      <w:r>
+        <w:rPr>
+          <w:rFonts w:hint="eastAsia"/>
+        </w:rPr>
+        <w:t>突破常态心理的方法：</w:t>
+      </w:r>
+      <w:r>
+        <w:rPr>
+          <w:rFonts w:hint="eastAsia"/>
+        </w:rPr>
+        <w:t>让叙述者与人物拉来距离</w:t>
+      </w:r>
+      <w:r>
+        <w:rPr>
+          <w:rFonts w:hint="eastAsia"/>
+        </w:rPr>
+        <w:t>，构成不可靠的叙述者</w:t>
+      </w:r>
+      <w:r>
+        <w:rPr>
+          <w:rFonts w:hint="eastAsia"/>
+        </w:rPr>
+        <w:t>。</w:t>
+      </w:r>
+    </w:p>
+    <w:p>
+      <w:pPr>
+        <w:ind w:firstLineChars="800" w:firstLine="1680"/>
+        <w:rPr>
+          <w:rFonts w:hint="eastAsia"/>
+        </w:rPr>
+      </w:pPr>
+      <w:r>
+        <w:rPr>
+          <w:rFonts w:hint="eastAsia"/>
+        </w:rPr>
+        <w:t>人物性格：</w:t>
+      </w:r>
+      <w:r>
+        <w:rPr>
+          <w:rFonts w:hint="eastAsia"/>
+        </w:rPr>
+        <w:t>最重要强调</w:t>
+      </w:r>
+      <w:r>
+        <w:rPr>
+          <w:rFonts w:hint="eastAsia"/>
+        </w:rPr>
+        <w:t>的是</w:t>
+      </w:r>
+      <w:r>
+        <w:rPr>
+          <w:rFonts w:hint="eastAsia"/>
+        </w:rPr>
+        <w:t>理性与感情的交织</w:t>
+      </w:r>
+      <w:r>
+        <w:rPr>
+          <w:rFonts w:hint="eastAsia"/>
+        </w:rPr>
+        <w:t>，小说在塑造人物形象时，最重要的是塑造理性与感性的某种矛盾。</w:t>
+      </w:r>
+      <w:r>
+        <w:rPr>
+          <w:rFonts w:hint="eastAsia"/>
+        </w:rPr>
+        <w:t>人物的情感逻辑与</w:t>
+      </w:r>
+      <w:r>
+        <w:rPr>
+          <w:rFonts w:hint="eastAsia"/>
+        </w:rPr>
+        <w:t>作家的情感逻辑经常发生冲突</w:t>
+      </w:r>
+      <w:r>
+        <w:rPr>
+          <w:rFonts w:hint="eastAsia"/>
+        </w:rPr>
+        <w:t>，人物本身的情感与作家预设的情感不符</w:t>
+      </w:r>
+      <w:r>
+        <w:rPr>
+          <w:rFonts w:hint="eastAsia"/>
+        </w:rPr>
+        <w:t>，</w:t>
+      </w:r>
+      <w:r>
+        <w:rPr>
+          <w:rFonts w:hint="eastAsia"/>
+        </w:rPr>
+        <w:t>作家的情感逻辑同化人物会导致人物的性格会</w:t>
+      </w:r>
+      <w:r>
+        <w:rPr>
+          <w:rFonts w:hint="eastAsia"/>
+        </w:rPr>
+        <w:t>呈现类型化（单一，不太好</w:t>
+      </w:r>
+      <w:r>
+        <w:rPr>
+          <w:rFonts w:hint="eastAsia"/>
+        </w:rPr>
+        <w:t>，形象塑造难以成功</w:t>
+      </w:r>
+      <w:r>
+        <w:rPr>
+          <w:rFonts w:hint="eastAsia"/>
+        </w:rPr>
+        <w:t>），</w:t>
+      </w:r>
+      <w:r>
+        <w:rPr>
+          <w:rFonts w:hint="eastAsia"/>
+        </w:rPr>
+        <w:t>作家的情感逻辑</w:t>
+      </w:r>
+      <w:r>
+        <w:rPr>
+          <w:rFonts w:hint="eastAsia"/>
+        </w:rPr>
+        <w:t>给人物的情感逻辑</w:t>
+      </w:r>
+      <w:r>
+        <w:rPr>
+          <w:rFonts w:hint="eastAsia"/>
+        </w:rPr>
+        <w:t>让位</w:t>
+      </w:r>
+      <w:r>
+        <w:rPr>
+          <w:rFonts w:hint="eastAsia"/>
+        </w:rPr>
+        <w:t>，</w:t>
+      </w:r>
+      <w:r>
+        <w:rPr>
+          <w:rFonts w:hint="eastAsia"/>
+        </w:rPr>
+        <w:t>使人物性格获得生命。</w:t>
+      </w:r>
+      <w:r>
+        <w:rPr>
+          <w:rFonts w:hint="eastAsia"/>
+        </w:rPr>
+        <w:t>人物的情感比理性更重要，尤其是无意识的情感。</w:t>
       </w:r>
     </w:p>
     <w:p>
@@ -3346,16 +5321,478 @@
           <w:b/>
           <w:bCs/>
         </w:rPr>
-        <w:t>符号学矩阵</w:t>
-      </w:r>
-      <w:r>
-        <w:rPr>
-          <w:rFonts w:hint="eastAsia"/>
-          <w:b/>
-          <w:bCs/>
+        <w:t>情节：</w:t>
+      </w:r>
+      <w:r>
+        <w:rPr>
+          <w:rFonts w:hint="eastAsia"/>
+        </w:rPr>
+        <w:t>情节为人物服务</w:t>
+      </w:r>
+      <w:r>
+        <w:rPr>
+          <w:rFonts w:hint="eastAsia"/>
         </w:rPr>
         <w:t>。</w:t>
       </w:r>
+      <w:r>
+        <w:rPr>
+          <w:rFonts w:hint="eastAsia"/>
+        </w:rPr>
+        <w:t>情节</w:t>
+      </w:r>
+      <w:r>
+        <w:rPr>
+          <w:rFonts w:hint="eastAsia"/>
+        </w:rPr>
+        <w:t>最重要的是</w:t>
+      </w:r>
+      <w:r>
+        <w:rPr>
+          <w:rFonts w:hint="eastAsia"/>
+        </w:rPr>
+        <w:t>矛盾</w:t>
+      </w:r>
+      <w:r>
+        <w:rPr>
+          <w:rFonts w:hint="eastAsia"/>
+        </w:rPr>
+        <w:t>冲突，</w:t>
+      </w:r>
+      <w:r>
+        <w:rPr>
+          <w:rFonts w:hint="eastAsia"/>
+        </w:rPr>
+        <w:t>制造</w:t>
+      </w:r>
+      <w:r>
+        <w:rPr>
+          <w:rFonts w:hint="eastAsia"/>
+        </w:rPr>
+        <w:t>矛盾</w:t>
+      </w:r>
+      <w:r>
+        <w:rPr>
+          <w:rFonts w:hint="eastAsia"/>
+        </w:rPr>
+        <w:t>冲突的本质是</w:t>
+      </w:r>
+      <w:r>
+        <w:rPr>
+          <w:rFonts w:hint="eastAsia"/>
+        </w:rPr>
+        <w:t>把人物打出正常轨道</w:t>
+      </w:r>
+      <w:r>
+        <w:rPr>
+          <w:rFonts w:hint="eastAsia"/>
+        </w:rPr>
+        <w:t>，在非正常轨道的环境下揭示人物潜在性格</w:t>
+      </w:r>
+      <w:r>
+        <w:rPr>
+          <w:rFonts w:hint="eastAsia"/>
+        </w:rPr>
+        <w:t>和无意识的情感</w:t>
+      </w:r>
+      <w:r>
+        <w:rPr>
+          <w:rFonts w:hint="eastAsia"/>
+        </w:rPr>
+        <w:t>。</w:t>
+      </w:r>
+    </w:p>
+    <w:p>
+      <w:pPr>
+        <w:ind w:firstLineChars="800" w:firstLine="1680"/>
+        <w:rPr>
+          <w:rFonts w:hint="eastAsia"/>
+        </w:rPr>
+      </w:pPr>
+      <w:r>
+        <w:rPr>
+          <w:rFonts w:hint="eastAsia"/>
+        </w:rPr>
+        <w:t>矛盾冲突：</w:t>
+      </w:r>
+      <w:r>
+        <w:rPr>
+          <w:rFonts w:hint="eastAsia"/>
+        </w:rPr>
+        <w:t>本质是</w:t>
+      </w:r>
+      <w:r>
+        <w:rPr>
+          <w:rFonts w:hint="eastAsia"/>
+        </w:rPr>
+        <w:t>冲击</w:t>
+      </w:r>
+      <w:r>
+        <w:rPr>
+          <w:rFonts w:hint="eastAsia"/>
+        </w:rPr>
+        <w:t>常态情感。</w:t>
+      </w:r>
+    </w:p>
+    <w:p>
+      <w:pPr>
+        <w:ind w:firstLineChars="800" w:firstLine="1680"/>
+        <w:rPr>
+          <w:rFonts w:hint="eastAsia"/>
+        </w:rPr>
+      </w:pPr>
+      <w:r>
+        <w:rPr>
+          <w:rFonts w:hint="eastAsia"/>
+        </w:rPr>
+        <w:t>因果关系：</w:t>
+      </w:r>
+      <w:r>
+        <w:rPr>
+          <w:rFonts w:hint="eastAsia"/>
+        </w:rPr>
+        <w:t>审美因果超越实用因果。</w:t>
+      </w:r>
+      <w:r>
+        <w:rPr>
+          <w:rFonts w:hint="eastAsia"/>
+        </w:rPr>
+        <w:t>在小说中，情节的</w:t>
+      </w:r>
+      <w:r>
+        <w:rPr>
+          <w:rFonts w:hint="eastAsia"/>
+        </w:rPr>
+        <w:t>动因遵循情感逻辑。</w:t>
+      </w:r>
+      <w:r>
+        <w:rPr>
+          <w:rFonts w:hint="eastAsia"/>
+        </w:rPr>
+        <w:t>因为在现实生活中人的动机</w:t>
+      </w:r>
+      <w:r>
+        <w:rPr>
+          <w:rFonts w:hint="eastAsia"/>
+        </w:rPr>
+        <w:t>是无形的，但动机</w:t>
+      </w:r>
+      <w:r>
+        <w:rPr>
+          <w:rFonts w:hint="eastAsia"/>
+        </w:rPr>
+        <w:t>可以</w:t>
+      </w:r>
+      <w:r>
+        <w:rPr>
+          <w:rFonts w:hint="eastAsia"/>
+        </w:rPr>
+        <w:t>转化为行动，行动遵循</w:t>
+      </w:r>
+      <w:r>
+        <w:rPr>
+          <w:rFonts w:hint="eastAsia"/>
+        </w:rPr>
+        <w:t>内在的</w:t>
+      </w:r>
+      <w:r>
+        <w:rPr>
+          <w:rFonts w:hint="eastAsia"/>
+        </w:rPr>
+        <w:t>情感命令</w:t>
+      </w:r>
+      <w:r>
+        <w:rPr>
+          <w:rFonts w:hint="eastAsia"/>
+        </w:rPr>
+        <w:t>。</w:t>
+      </w:r>
+      <w:r>
+        <w:rPr>
+          <w:rFonts w:hint="eastAsia"/>
+        </w:rPr>
+        <w:t>让每个情节都是以情感</w:t>
+      </w:r>
+      <w:r>
+        <w:rPr>
+          <w:rFonts w:hint="eastAsia"/>
+        </w:rPr>
+        <w:t>的方式推动</w:t>
+      </w:r>
+      <w:r>
+        <w:rPr>
+          <w:rFonts w:hint="eastAsia"/>
+        </w:rPr>
+        <w:t>的，小说的审美价值才高。</w:t>
+      </w:r>
+    </w:p>
+    <w:p>
+      <w:pPr>
+        <w:ind w:firstLineChars="800" w:firstLine="1680"/>
+        <w:rPr>
+          <w:rFonts w:hint="eastAsia"/>
+        </w:rPr>
+      </w:pPr>
+      <w:r>
+        <w:rPr>
+          <w:rFonts w:hint="eastAsia"/>
+        </w:rPr>
+        <w:t>情节的</w:t>
+      </w:r>
+      <w:r>
+        <w:rPr>
+          <w:rFonts w:hint="eastAsia"/>
+        </w:rPr>
+        <w:t>有机性、严密性：</w:t>
+      </w:r>
+      <w:r>
+        <w:rPr>
+          <w:rFonts w:hint="eastAsia"/>
+        </w:rPr>
+        <w:t>情节的完整、严谨、统一</w:t>
+      </w:r>
+      <w:r>
+        <w:rPr>
+          <w:rFonts w:hint="eastAsia"/>
+        </w:rPr>
+        <w:t>，</w:t>
+      </w:r>
+      <w:r>
+        <w:rPr>
+          <w:rFonts w:hint="eastAsia"/>
+        </w:rPr>
+        <w:t>好的小说中没有任何一个要素是无用的。</w:t>
+      </w:r>
+    </w:p>
+    <w:p>
+      <w:pPr>
+        <w:ind w:firstLineChars="800" w:firstLine="1680"/>
+        <w:rPr>
+          <w:rFonts w:hint="eastAsia"/>
+        </w:rPr>
+      </w:pPr>
+      <w:r>
+        <w:rPr>
+          <w:rFonts w:hint="eastAsia"/>
+        </w:rPr>
+        <w:t>情节</w:t>
+      </w:r>
+      <w:r>
+        <w:rPr>
+          <w:rFonts w:hint="eastAsia"/>
+        </w:rPr>
+        <w:t>为性格</w:t>
+      </w:r>
+      <w:r>
+        <w:rPr>
+          <w:rFonts w:hint="eastAsia"/>
+        </w:rPr>
+        <w:t>展开</w:t>
+      </w:r>
+      <w:r>
+        <w:rPr>
+          <w:rFonts w:hint="eastAsia"/>
+        </w:rPr>
+        <w:t>而</w:t>
+      </w:r>
+      <w:r>
+        <w:rPr>
+          <w:rFonts w:hint="eastAsia"/>
+        </w:rPr>
+        <w:t>服务：</w:t>
+      </w:r>
+      <w:r>
+        <w:rPr>
+          <w:rFonts w:hint="eastAsia"/>
+        </w:rPr>
+        <w:t>每一次情节的突转、变化都要</w:t>
+      </w:r>
+      <w:r>
+        <w:rPr>
+          <w:rFonts w:hint="eastAsia"/>
+        </w:rPr>
+        <w:t>呈现出人物的不同侧面的性格。</w:t>
+      </w:r>
+    </w:p>
+    <w:p>
+      <w:pPr>
+        <w:ind w:firstLineChars="600" w:firstLine="1260"/>
+        <w:rPr>
+          <w:rFonts w:hint="eastAsia"/>
+          <w:b/>
+          <w:bCs/>
+        </w:rPr>
+      </w:pPr>
+      <w:r>
+        <w:rPr>
+          <w:rFonts w:hint="eastAsia"/>
+          <w:b/>
+          <w:bCs/>
+        </w:rPr>
+        <w:t>环境：</w:t>
+      </w:r>
+    </w:p>
+    <w:p>
+      <w:pPr>
+        <w:ind w:firstLineChars="800" w:firstLine="1680"/>
+        <w:rPr>
+          <w:rFonts w:hint="eastAsia"/>
+        </w:rPr>
+      </w:pPr>
+      <w:r>
+        <w:rPr>
+          <w:rFonts w:hint="eastAsia"/>
+        </w:rPr>
+        <w:t>人物与环境关系：</w:t>
+      </w:r>
+      <w:r>
+        <w:rPr>
+          <w:rFonts w:hint="eastAsia"/>
+        </w:rPr>
+        <w:t>促进与被促进的关系。</w:t>
+      </w:r>
+      <w:r>
+        <w:rPr>
+          <w:rFonts w:hint="eastAsia"/>
+        </w:rPr>
+        <w:t>人物个性是特殊的，</w:t>
+      </w:r>
+      <w:r>
+        <w:rPr>
+          <w:rFonts w:hint="eastAsia"/>
+        </w:rPr>
+        <w:t>在环境中找到</w:t>
+      </w:r>
+      <w:r>
+        <w:rPr>
+          <w:rFonts w:hint="eastAsia"/>
+        </w:rPr>
+        <w:t>性格产生的</w:t>
+      </w:r>
+      <w:r>
+        <w:rPr>
+          <w:rFonts w:hint="eastAsia"/>
+        </w:rPr>
+        <w:t>根源。</w:t>
+      </w:r>
+      <w:r>
+        <w:rPr>
+          <w:rFonts w:hint="eastAsia"/>
+        </w:rPr>
+        <w:t>环境为小说人物的性格提供原因。</w:t>
+      </w:r>
+    </w:p>
+    <w:p>
+      <w:pPr>
+        <w:ind w:firstLineChars="800" w:firstLine="1680"/>
+        <w:rPr>
+          <w:rFonts w:hint="eastAsia"/>
+        </w:rPr>
+      </w:pPr>
+      <w:r>
+        <w:rPr>
+          <w:rFonts w:hint="eastAsia"/>
+        </w:rPr>
+        <w:t>外因与内因</w:t>
+      </w:r>
+      <w:r>
+        <w:rPr>
+          <w:rFonts w:hint="eastAsia"/>
+        </w:rPr>
+        <w:t>关系</w:t>
+      </w:r>
+      <w:r>
+        <w:rPr>
+          <w:rFonts w:hint="eastAsia"/>
+        </w:rPr>
+        <w:t>：</w:t>
+      </w:r>
+      <w:r>
+        <w:rPr>
+          <w:rFonts w:hint="eastAsia"/>
+        </w:rPr>
+        <w:t>人的性格</w:t>
+      </w:r>
+      <w:r>
+        <w:rPr>
+          <w:rFonts w:hint="eastAsia"/>
+        </w:rPr>
+        <w:t>受外因和内因两个方面影响。</w:t>
+      </w:r>
+      <w:r>
+        <w:rPr>
+          <w:rFonts w:hint="eastAsia"/>
+        </w:rPr>
+        <w:t>外因体现在环境，内因体现在个人选择。</w:t>
+      </w:r>
+    </w:p>
+    <w:p>
+      <w:pPr>
+        <w:ind w:firstLineChars="800" w:firstLine="1680"/>
+        <w:rPr>
+          <w:rFonts w:hint="eastAsia"/>
+        </w:rPr>
+      </w:pPr>
+      <w:r>
+        <w:rPr>
+          <w:rFonts w:hint="eastAsia"/>
+        </w:rPr>
+        <w:t>环境的淡化：</w:t>
+      </w:r>
+      <w:r>
+        <w:rPr>
+          <w:rFonts w:hint="eastAsia"/>
+        </w:rPr>
+        <w:t>现代主义的小说通常淡化环境。</w:t>
+      </w:r>
+      <w:r>
+        <w:rPr>
+          <w:rFonts w:hint="eastAsia"/>
+        </w:rPr>
+        <w:t>现代主义小说不是再现</w:t>
+      </w:r>
+      <w:r>
+        <w:rPr>
+          <w:rFonts w:hint="eastAsia"/>
+        </w:rPr>
+        <w:t>现实</w:t>
+      </w:r>
+      <w:r>
+        <w:rPr>
+          <w:rFonts w:hint="eastAsia"/>
+        </w:rPr>
+        <w:t>，而是表现</w:t>
+      </w:r>
+      <w:r>
+        <w:rPr>
+          <w:rFonts w:hint="eastAsia"/>
+        </w:rPr>
+        <w:t>人类普遍</w:t>
+      </w:r>
+      <w:r>
+        <w:rPr>
+          <w:rFonts w:hint="eastAsia"/>
+        </w:rPr>
+        <w:t>的精神状态</w:t>
+      </w:r>
+      <w:r>
+        <w:rPr>
+          <w:rFonts w:hint="eastAsia"/>
+        </w:rPr>
+        <w:t>，人的自然属性</w:t>
+      </w:r>
+      <w:r>
+        <w:rPr>
+          <w:rFonts w:hint="eastAsia"/>
+        </w:rPr>
+        <w:t>、本能状态</w:t>
+      </w:r>
+      <w:r>
+        <w:rPr>
+          <w:rFonts w:hint="eastAsia"/>
+        </w:rPr>
+        <w:t>。</w:t>
+      </w:r>
     </w:p>
     <w:p>
       <w:pPr>
@@ -3367,7 +5804,15 @@
     </w:p>
     <w:p>
       <w:pPr>
-        <w:ind w:firstLineChars="400" w:firstLine="840"/>
+        <w:ind w:firstLineChars="200" w:firstLine="420"/>
+        <w:rPr>
+          <w:rFonts w:hint="eastAsia"/>
+        </w:rPr>
+      </w:pPr>
+    </w:p>
+    <w:p>
+      <w:pPr>
+        <w:ind w:firstLineChars="200" w:firstLine="420"/>
         <w:rPr>
           <w:rFonts w:hint="eastAsia"/>
         </w:rPr>

--- a/文学理论.docx
+++ b/文学理论.docx
@@ -2302,6 +2302,9 @@
     <w:p>
       <w:pPr>
         <w:pStyle w:val="2"/>
+        <w:rPr>
+          <w:rFonts w:hint="eastAsia"/>
+        </w:rPr>
       </w:pPr>
       <w:r>
         <w:rPr>
@@ -2383,6 +2386,9 @@
     <w:p>
       <w:pPr>
         <w:ind w:firstLineChars="200" w:firstLine="420"/>
+        <w:rPr>
+          <w:rFonts w:hint="eastAsia"/>
+        </w:rPr>
       </w:pPr>
       <w:r>
         <w:rPr>
@@ -2402,6 +2408,9 @@
     <w:p>
       <w:pPr>
         <w:ind w:firstLineChars="400" w:firstLine="840"/>
+        <w:rPr>
+          <w:rFonts w:hint="eastAsia"/>
+        </w:rPr>
       </w:pPr>
       <w:r>
         <w:rPr>
@@ -2491,6 +2500,9 @@
     <w:p>
       <w:pPr>
         <w:ind w:firstLineChars="400" w:firstLine="840"/>
+        <w:rPr>
+          <w:rFonts w:hint="eastAsia"/>
+        </w:rPr>
       </w:pPr>
       <w:r>
         <w:rPr>
@@ -7848,6 +7860,116 @@
         <w:ind w:firstLineChars="200" w:firstLine="420"/>
         <w:rPr>
           <w:rFonts w:hint="eastAsia"/>
+        </w:rPr>
+      </w:pPr>
+      <w:r>
+        <w:rPr>
+          <w:rFonts w:hint="eastAsia"/>
+          <w:b/>
+          <w:bCs/>
+        </w:rPr>
+        <w:t>艾略特《传统与个人才能》：</w:t>
+      </w:r>
+      <w:r>
+        <w:rPr>
+          <w:rFonts w:hint="eastAsia"/>
+        </w:rPr>
+        <w:t>传统是过去与现在的结合。</w:t>
+      </w:r>
+      <w:r>
+        <w:rPr>
+          <w:rFonts w:hint="eastAsia"/>
+        </w:rPr>
+        <w:t>创作本身是融入传统的过程，</w:t>
+      </w:r>
+      <w:r>
+        <w:rPr>
+          <w:rFonts w:hint="eastAsia"/>
+        </w:rPr>
+        <w:t>创作具有某种非个人性</w:t>
+      </w:r>
+      <w:r>
+        <w:rPr>
+          <w:rFonts w:hint="eastAsia"/>
+        </w:rPr>
+        <w:t>，创作是消灭个性</w:t>
+      </w:r>
+      <w:r>
+        <w:rPr>
+          <w:rFonts w:hint="eastAsia"/>
+        </w:rPr>
+        <w:t>。</w:t>
+      </w:r>
+    </w:p>
+    <w:p>
+      <w:pPr>
+        <w:ind w:firstLineChars="200" w:firstLine="420"/>
+        <w:rPr>
+          <w:rFonts w:hint="eastAsia"/>
+        </w:rPr>
+      </w:pPr>
+      <w:r>
+        <w:rPr>
+          <w:rFonts w:hint="eastAsia"/>
+          <w:b/>
+          <w:bCs/>
+        </w:rPr>
+        <w:t>作者与传统的关系：</w:t>
+      </w:r>
+      <w:r>
+        <w:rPr>
+          <w:rFonts w:hint="eastAsia"/>
+        </w:rPr>
+        <w:t>作家创作必会受传统影响；</w:t>
+      </w:r>
+      <w:r>
+        <w:rPr>
+          <w:rFonts w:hint="eastAsia"/>
+        </w:rPr>
+        <w:t>作者对</w:t>
+      </w:r>
+      <w:r>
+        <w:rPr>
+          <w:rFonts w:hint="eastAsia"/>
+        </w:rPr>
+        <w:t>传统的接受是有选择的</w:t>
+      </w:r>
+      <w:r>
+        <w:rPr>
+          <w:rFonts w:hint="eastAsia"/>
+        </w:rPr>
+        <w:t>；作者一方面接受</w:t>
+      </w:r>
+      <w:r>
+        <w:rPr>
+          <w:rFonts w:hint="eastAsia"/>
+        </w:rPr>
+        <w:t>了</w:t>
+      </w:r>
+      <w:r>
+        <w:rPr>
+          <w:rFonts w:hint="eastAsia"/>
+        </w:rPr>
+        <w:t>传统的引导，</w:t>
+      </w:r>
+      <w:r>
+        <w:rPr>
+          <w:rFonts w:hint="eastAsia"/>
+        </w:rPr>
+        <w:t>同时在</w:t>
+      </w:r>
+      <w:r>
+        <w:rPr>
+          <w:rFonts w:hint="eastAsia"/>
+        </w:rPr>
+        <w:t>创造传统。</w:t>
+      </w:r>
+    </w:p>
+    <w:p>
+      <w:pPr>
+        <w:ind w:firstLineChars="200" w:firstLine="420"/>
+        <w:rPr>
+          <w:rFonts w:hint="eastAsia"/>
           <w:b/>
           <w:bCs/>
         </w:rPr>
@@ -9062,7 +9184,14 @@
         <w:rPr>
           <w:rFonts w:hint="eastAsia"/>
         </w:rPr>
-        <w:t>邪恶的。</w:t>
+        <w:t>邪恶</w:t>
+      </w:r>
+      <w:r>
+        <w:rPr>
+          <w:rFonts w:hint="eastAsia"/>
+        </w:rPr>
+        <w:lastRenderedPageBreak/>
+        <w:t>的。</w:t>
       </w:r>
       <w:r>
         <w:rPr>
@@ -9140,14 +9269,1826 @@
         <w:rPr>
           <w:rFonts w:hint="eastAsia"/>
         </w:rPr>
+        <w:t>母亲：</w:t>
+      </w:r>
+      <w:r>
+        <w:rPr>
+          <w:rFonts w:hint="eastAsia"/>
+        </w:rPr>
+        <w:t>包容、慈善、关怀。</w:t>
+      </w:r>
+    </w:p>
+    <w:p>
+      <w:pPr>
+        <w:ind w:firstLineChars="800" w:firstLine="1680"/>
+        <w:rPr>
+          <w:rFonts w:hint="eastAsia"/>
+        </w:rPr>
+      </w:pPr>
+      <w:r>
+        <w:rPr>
+          <w:rFonts w:hint="eastAsia"/>
+        </w:rPr>
+        <w:t>儿童：</w:t>
+      </w:r>
+      <w:r>
+        <w:rPr>
+          <w:rFonts w:hint="eastAsia"/>
+        </w:rPr>
+        <w:t>象征自我潜能。</w:t>
+      </w:r>
+    </w:p>
+    <w:p>
+      <w:pPr>
+        <w:ind w:firstLineChars="400" w:firstLine="840"/>
+        <w:rPr>
+          <w:rFonts w:hint="eastAsia"/>
+          <w:b/>
+          <w:bCs/>
+        </w:rPr>
+      </w:pPr>
+      <w:r>
+        <w:rPr>
+          <w:rFonts w:hint="eastAsia"/>
+          <w:b/>
+          <w:bCs/>
+        </w:rPr>
+        <w:t>原型批评：</w:t>
+      </w:r>
+    </w:p>
+    <w:p>
+      <w:pPr>
+        <w:ind w:firstLineChars="600" w:firstLine="1260"/>
+        <w:rPr>
+          <w:rFonts w:hint="eastAsia"/>
+        </w:rPr>
+      </w:pPr>
+      <w:r>
+        <w:rPr>
+          <w:rFonts w:hint="eastAsia"/>
+        </w:rPr>
+        <w:t>创作角度：</w:t>
+      </w:r>
+      <w:r>
+        <w:rPr>
+          <w:rFonts w:hint="eastAsia"/>
+        </w:rPr>
+        <w:t>文艺作品就是作家的自主情节</w:t>
+      </w:r>
+      <w:r>
+        <w:rPr>
+          <w:rFonts w:hint="eastAsia"/>
+        </w:rPr>
+        <w:t>，</w:t>
+      </w:r>
+      <w:r>
+        <w:rPr>
+          <w:rFonts w:hint="eastAsia"/>
+        </w:rPr>
+        <w:t>自主情节的</w:t>
+      </w:r>
+      <w:r>
+        <w:rPr>
+          <w:rFonts w:hint="eastAsia"/>
+        </w:rPr>
+        <w:t>一部分是作家的意识，另一部分是集体无意识。</w:t>
+      </w:r>
+      <w:r>
+        <w:rPr>
+          <w:rFonts w:hint="eastAsia"/>
+        </w:rPr>
+        <w:t>通过集体无意识创作出来的作品</w:t>
+      </w:r>
+      <w:r>
+        <w:rPr>
+          <w:rFonts w:hint="eastAsia"/>
+        </w:rPr>
+        <w:t>更具有深远的价值，主题更宏大，更能引起人们的共鸣。</w:t>
+      </w:r>
+      <w:r>
+        <w:rPr>
+          <w:rFonts w:hint="eastAsia"/>
+        </w:rPr>
+        <w:t>艺术创作的动机源自于集体无意识。</w:t>
+      </w:r>
+    </w:p>
+    <w:p>
+      <w:pPr>
+        <w:ind w:firstLineChars="600" w:firstLine="1260"/>
+        <w:rPr>
+          <w:rFonts w:hint="eastAsia"/>
+        </w:rPr>
+      </w:pPr>
+      <w:r>
+        <w:rPr>
+          <w:rFonts w:hint="eastAsia"/>
+        </w:rPr>
+        <w:t>接受角度：</w:t>
+      </w:r>
+      <w:r>
+        <w:rPr>
+          <w:rFonts w:hint="eastAsia"/>
+        </w:rPr>
+        <w:t>发现作品中反复</w:t>
+      </w:r>
+      <w:r>
+        <w:rPr>
+          <w:rFonts w:hint="eastAsia"/>
+        </w:rPr>
+        <w:t>出现的叙事结构、人物形象、象征，重新构建出原始意象</w:t>
+      </w:r>
+      <w:r>
+        <w:rPr>
+          <w:rFonts w:hint="eastAsia"/>
+        </w:rPr>
+        <w:t>，进而发现</w:t>
+      </w:r>
+      <w:r>
+        <w:rPr>
+          <w:rFonts w:hint="eastAsia"/>
+        </w:rPr>
+        <w:t>人类的共通本质</w:t>
+      </w:r>
+      <w:r>
+        <w:rPr>
+          <w:rFonts w:hint="eastAsia"/>
+        </w:rPr>
+        <w:t>。</w:t>
+      </w:r>
+    </w:p>
+    <w:p>
+      <w:pPr>
+        <w:ind w:firstLineChars="200" w:firstLine="420"/>
+        <w:rPr>
+          <w:rFonts w:hint="eastAsia"/>
+          <w:b/>
+          <w:bCs/>
+        </w:rPr>
+      </w:pPr>
+      <w:r>
+        <w:rPr>
+          <w:rFonts w:hint="eastAsia"/>
+          <w:b/>
+          <w:bCs/>
+        </w:rPr>
+        <w:t>弗莱的原型理论</w:t>
+      </w:r>
+      <w:r>
+        <w:rPr>
+          <w:rFonts w:hint="eastAsia"/>
+          <w:b/>
+          <w:bCs/>
+        </w:rPr>
+        <w:t>（《批评的剖析》）</w:t>
+      </w:r>
+      <w:r>
+        <w:rPr>
+          <w:rFonts w:hint="eastAsia"/>
+          <w:b/>
+          <w:bCs/>
+        </w:rPr>
+        <w:t>：</w:t>
+      </w:r>
+      <w:r>
+        <w:rPr>
+          <w:rFonts w:hint="eastAsia"/>
+        </w:rPr>
+        <w:t>重新定义原型，</w:t>
+      </w:r>
+      <w:r>
+        <w:rPr>
+          <w:rFonts w:hint="eastAsia"/>
+        </w:rPr>
+        <w:t>反复出现的意象都可以叫原型。</w:t>
+      </w:r>
+    </w:p>
+    <w:p>
+      <w:pPr>
+        <w:ind w:firstLineChars="400" w:firstLine="840"/>
+        <w:rPr>
+          <w:rFonts w:hint="eastAsia"/>
+        </w:rPr>
+      </w:pPr>
+      <w:r>
+        <w:rPr>
+          <w:rFonts w:hint="eastAsia"/>
+          <w:b/>
+          <w:bCs/>
+        </w:rPr>
+        <w:t>神话的四种叙述模式：</w:t>
+      </w:r>
+      <w:r>
+        <w:rPr>
+          <w:rFonts w:hint="eastAsia"/>
+        </w:rPr>
+        <w:t>人与自然的关系。</w:t>
+      </w:r>
+      <w:r>
+        <w:rPr>
+          <w:rFonts w:hint="eastAsia"/>
+        </w:rPr>
+        <w:t>春的意象产生英雄诞生、创世神话</w:t>
+      </w:r>
+      <w:r>
+        <w:rPr>
+          <w:rFonts w:hint="eastAsia"/>
+        </w:rPr>
+        <w:t>，</w:t>
+      </w:r>
+      <w:r>
+        <w:rPr>
+          <w:rFonts w:hint="eastAsia"/>
+        </w:rPr>
+        <w:t>对应</w:t>
+      </w:r>
+      <w:r>
+        <w:rPr>
+          <w:rFonts w:hint="eastAsia"/>
+        </w:rPr>
+        <w:t>人物是父母</w:t>
+      </w:r>
+      <w:r>
+        <w:rPr>
+          <w:rFonts w:hint="eastAsia"/>
+        </w:rPr>
+        <w:t>。</w:t>
+      </w:r>
+      <w:r>
+        <w:rPr>
+          <w:rFonts w:hint="eastAsia"/>
+        </w:rPr>
+        <w:t>夏的意象产生英雄成仙、进入天堂的神话</w:t>
+      </w:r>
+      <w:r>
+        <w:rPr>
+          <w:rFonts w:hint="eastAsia"/>
+        </w:rPr>
+        <w:t>，</w:t>
+      </w:r>
+      <w:r>
+        <w:rPr>
+          <w:rFonts w:hint="eastAsia"/>
+        </w:rPr>
+        <w:t>对应</w:t>
+      </w:r>
+      <w:r>
+        <w:rPr>
+          <w:rFonts w:hint="eastAsia"/>
+        </w:rPr>
+        <w:t>人物是伴侣、新娘</w:t>
+      </w:r>
+      <w:r>
+        <w:rPr>
+          <w:rFonts w:hint="eastAsia"/>
+        </w:rPr>
+        <w:t>。秋的意象</w:t>
+      </w:r>
+      <w:r>
+        <w:rPr>
+          <w:rFonts w:hint="eastAsia"/>
+        </w:rPr>
+        <w:t>产生战败、死亡的神话</w:t>
+      </w:r>
+      <w:r>
+        <w:rPr>
+          <w:rFonts w:hint="eastAsia"/>
+        </w:rPr>
+        <w:t>，</w:t>
+      </w:r>
+      <w:r>
+        <w:rPr>
+          <w:rFonts w:hint="eastAsia"/>
+        </w:rPr>
+        <w:t>对应</w:t>
+      </w:r>
+      <w:r>
+        <w:rPr>
+          <w:rFonts w:hint="eastAsia"/>
+        </w:rPr>
+        <w:t>人物</w:t>
+      </w:r>
+      <w:r>
+        <w:rPr>
+          <w:rFonts w:hint="eastAsia"/>
+        </w:rPr>
+        <w:t>是</w:t>
+      </w:r>
+      <w:r>
+        <w:rPr>
+          <w:rFonts w:hint="eastAsia"/>
+        </w:rPr>
+        <w:t>奸细、海妖。</w:t>
+      </w:r>
+      <w:r>
+        <w:rPr>
+          <w:rFonts w:hint="eastAsia"/>
+        </w:rPr>
+        <w:t>冬的意象产生</w:t>
+      </w:r>
+      <w:r>
+        <w:rPr>
+          <w:rFonts w:hint="eastAsia"/>
+        </w:rPr>
+        <w:t>众神被毁灭</w:t>
+      </w:r>
+      <w:r>
+        <w:rPr>
+          <w:rFonts w:hint="eastAsia"/>
+        </w:rPr>
+        <w:t>、</w:t>
+      </w:r>
+      <w:r>
+        <w:rPr>
+          <w:rFonts w:hint="eastAsia"/>
+        </w:rPr>
+        <w:t>英雄被打败的神</w:t>
+      </w:r>
+      <w:r>
+        <w:rPr>
+          <w:rFonts w:hint="eastAsia"/>
+        </w:rPr>
+        <w:t>话</w:t>
+      </w:r>
+      <w:r>
+        <w:rPr>
+          <w:rFonts w:hint="eastAsia"/>
+        </w:rPr>
+        <w:t>，对应人物是妖魔、女巫</w:t>
+      </w:r>
+      <w:r>
+        <w:rPr>
+          <w:rFonts w:hint="eastAsia"/>
+        </w:rPr>
+        <w:t>。</w:t>
+      </w:r>
+    </w:p>
+    <w:p>
+      <w:pPr>
+        <w:ind w:firstLineChars="200" w:firstLine="420"/>
+        <w:rPr>
+          <w:rFonts w:hint="eastAsia"/>
+        </w:rPr>
+      </w:pPr>
+      <w:r>
+        <w:rPr>
+          <w:rFonts w:hint="eastAsia"/>
+          <w:b/>
+          <w:bCs/>
+        </w:rPr>
+        <w:t>原型批评、理论的特点：</w:t>
+      </w:r>
+      <w:r>
+        <w:rPr>
+          <w:rFonts w:hint="eastAsia"/>
+        </w:rPr>
+        <w:t>原型批评是一种</w:t>
+      </w:r>
+      <w:r>
+        <w:rPr>
+          <w:rFonts w:hint="eastAsia"/>
+        </w:rPr>
+        <w:t>“远观”</w:t>
+      </w:r>
+      <w:r>
+        <w:rPr>
+          <w:rFonts w:hint="eastAsia"/>
+        </w:rPr>
+        <w:t>的研究</w:t>
+      </w:r>
+      <w:r>
+        <w:rPr>
+          <w:rFonts w:hint="eastAsia"/>
+        </w:rPr>
+        <w:t>（“向后站”）</w:t>
+      </w:r>
+      <w:r>
+        <w:rPr>
+          <w:rFonts w:hint="eastAsia"/>
+        </w:rPr>
+        <w:t>。</w:t>
+      </w:r>
+      <w:r>
+        <w:rPr>
+          <w:rFonts w:hint="eastAsia"/>
+        </w:rPr>
+        <w:t>重视文学创作与文化传统的关系。</w:t>
+      </w:r>
+      <w:r>
+        <w:rPr>
+          <w:rFonts w:hint="eastAsia"/>
+        </w:rPr>
+        <w:t>从神话</w:t>
+      </w:r>
+      <w:r>
+        <w:rPr>
+          <w:rFonts w:hint="eastAsia"/>
+        </w:rPr>
+        <w:t>、仪式</w:t>
+      </w:r>
+      <w:r>
+        <w:rPr>
+          <w:rFonts w:hint="eastAsia"/>
+        </w:rPr>
+        <w:t>出发研究文学</w:t>
+      </w:r>
+      <w:r>
+        <w:rPr>
+          <w:rFonts w:hint="eastAsia"/>
+        </w:rPr>
+        <w:t>创作的动机、结构。</w:t>
+      </w:r>
+    </w:p>
+    <w:p>
+      <w:pPr>
+        <w:pStyle w:val="2"/>
+        <w:rPr>
+          <w:rFonts w:hint="eastAsia"/>
+        </w:rPr>
+      </w:pPr>
+      <w:r>
+        <w:rPr>
+          <w:rFonts w:hint="eastAsia"/>
+        </w:rPr>
+        <w:t>文学创作问题：</w:t>
+      </w:r>
+    </w:p>
+    <w:p>
+      <w:pPr>
+        <w:ind w:firstLineChars="200" w:firstLine="420"/>
+        <w:rPr>
+          <w:rFonts w:hint="eastAsia"/>
+        </w:rPr>
+      </w:pPr>
+      <w:r>
+        <w:rPr>
+          <w:rFonts w:hint="eastAsia"/>
+          <w:b/>
+          <w:bCs/>
+        </w:rPr>
+        <w:t>文学创作的过程：</w:t>
+      </w:r>
+      <w:r>
+        <w:rPr>
+          <w:rFonts w:hint="eastAsia"/>
+        </w:rPr>
+        <w:t>从某种程度上来讲是一种实验的过程。</w:t>
+      </w:r>
+    </w:p>
+    <w:p>
+      <w:pPr>
+        <w:ind w:firstLineChars="400" w:firstLine="840"/>
+        <w:rPr>
+          <w:rFonts w:hint="eastAsia"/>
+        </w:rPr>
+      </w:pPr>
+      <w:r>
+        <w:rPr>
+          <w:rFonts w:hint="eastAsia"/>
+        </w:rPr>
+        <w:t>创作过程的三个阶段：</w:t>
+      </w:r>
+    </w:p>
+    <w:p>
+      <w:pPr>
+        <w:ind w:firstLineChars="600" w:firstLine="1260"/>
+        <w:rPr>
+          <w:rFonts w:hint="eastAsia"/>
+        </w:rPr>
+      </w:pPr>
+      <w:r>
+        <w:rPr>
+          <w:rFonts w:hint="eastAsia"/>
+        </w:rPr>
+        <w:t>发生阶段</w:t>
+      </w:r>
+      <w:r>
+        <w:rPr>
+          <w:rFonts w:hint="eastAsia"/>
+        </w:rPr>
+        <w:t>：材料储备、艺术发现、创作动机。</w:t>
+      </w:r>
+    </w:p>
+    <w:p>
+      <w:pPr>
+        <w:ind w:firstLineChars="600" w:firstLine="1260"/>
+        <w:rPr>
+          <w:rFonts w:hint="eastAsia"/>
+        </w:rPr>
+      </w:pPr>
+      <w:r>
+        <w:rPr>
+          <w:rFonts w:hint="eastAsia"/>
+        </w:rPr>
+        <w:t>构思阶段</w:t>
+      </w:r>
+      <w:r>
+        <w:rPr>
+          <w:rFonts w:hint="eastAsia"/>
+        </w:rPr>
+        <w:t>：</w:t>
+      </w:r>
+      <w:r>
+        <w:rPr>
+          <w:rFonts w:hint="eastAsia"/>
+        </w:rPr>
+        <w:t>构思心理（回忆、沉思、</w:t>
+      </w:r>
+      <w:r>
+        <w:rPr>
+          <w:rFonts w:hint="eastAsia"/>
+        </w:rPr>
+        <w:t>想象、联想、灵感、直觉、理智、情感、</w:t>
+      </w:r>
+      <w:r>
+        <w:rPr>
+          <w:rFonts w:hint="eastAsia"/>
+        </w:rPr>
+        <w:t>意识、无意识</w:t>
+      </w:r>
+      <w:r>
+        <w:rPr>
+          <w:rFonts w:hint="eastAsia"/>
+        </w:rPr>
+        <w:t>）、构思方式</w:t>
+      </w:r>
+      <w:r>
+        <w:rPr>
+          <w:rFonts w:hint="eastAsia"/>
+        </w:rPr>
+        <w:t>（综合、突出、陌生化、变形、简化）</w:t>
+      </w:r>
+      <w:r>
+        <w:rPr>
+          <w:rFonts w:hint="eastAsia"/>
+        </w:rPr>
+        <w:t>。</w:t>
+      </w:r>
+    </w:p>
+    <w:p>
+      <w:pPr>
+        <w:ind w:firstLineChars="600" w:firstLine="1260"/>
+        <w:rPr>
+          <w:rFonts w:hint="eastAsia"/>
+        </w:rPr>
+      </w:pPr>
+      <w:r>
+        <w:rPr>
+          <w:rFonts w:hint="eastAsia"/>
+        </w:rPr>
+        <w:t>物化阶段</w:t>
+      </w:r>
+      <w:r>
+        <w:rPr>
+          <w:rFonts w:hint="eastAsia"/>
+        </w:rPr>
+        <w:t>：</w:t>
+      </w:r>
+      <w:r>
+        <w:rPr>
+          <w:rFonts w:hint="eastAsia"/>
+        </w:rPr>
+        <w:t>形</w:t>
+      </w:r>
+      <w:r>
+        <w:rPr>
+          <w:rFonts w:hint="eastAsia"/>
+        </w:rPr>
+        <w:t>之于心到</w:t>
+      </w:r>
+      <w:r>
+        <w:rPr>
+          <w:rFonts w:hint="eastAsia"/>
+        </w:rPr>
+        <w:t>形</w:t>
+      </w:r>
+      <w:r>
+        <w:rPr>
+          <w:rFonts w:hint="eastAsia"/>
+        </w:rPr>
+        <w:t>之于手</w:t>
+      </w:r>
+      <w:r>
+        <w:rPr>
+          <w:rFonts w:hint="eastAsia"/>
+        </w:rPr>
+        <w:t>、词语提炼、即兴推敲。</w:t>
+      </w:r>
+    </w:p>
+    <w:p>
+      <w:pPr>
+        <w:ind w:firstLineChars="200" w:firstLine="420"/>
+        <w:rPr>
+          <w:rFonts w:hint="eastAsia"/>
+          <w:b/>
+          <w:bCs/>
+        </w:rPr>
+      </w:pPr>
+      <w:r>
+        <w:rPr>
+          <w:rFonts w:hint="eastAsia"/>
+          <w:b/>
+          <w:bCs/>
+        </w:rPr>
+        <w:t>文学创作的灵感问题：</w:t>
+      </w:r>
+    </w:p>
+    <w:p>
+      <w:pPr>
+        <w:ind w:firstLineChars="400" w:firstLine="840"/>
+        <w:rPr>
+          <w:rFonts w:hint="eastAsia"/>
+        </w:rPr>
+      </w:pPr>
+      <w:r>
+        <w:rPr>
+          <w:rFonts w:hint="eastAsia"/>
+        </w:rPr>
+        <w:t>灵感的本质：</w:t>
+      </w:r>
+      <w:r>
+        <w:rPr>
+          <w:rFonts w:hint="eastAsia"/>
+        </w:rPr>
+        <w:t>灵感受意识制导，</w:t>
+      </w:r>
+      <w:r>
+        <w:rPr>
+          <w:rFonts w:hint="eastAsia"/>
+        </w:rPr>
+        <w:t>酝酿于潜意识，通过诱因触发，</w:t>
+      </w:r>
+      <w:r>
+        <w:rPr>
+          <w:rFonts w:hint="eastAsia"/>
+        </w:rPr>
+        <w:t>突现</w:t>
+      </w:r>
+      <w:r>
+        <w:rPr>
+          <w:rFonts w:hint="eastAsia"/>
+        </w:rPr>
+        <w:t>意识，形成灵感。</w:t>
+      </w:r>
+      <w:r>
+        <w:rPr>
+          <w:rFonts w:hint="eastAsia"/>
+        </w:rPr>
+        <w:t>灵感是一种可控的思维方式</w:t>
+      </w:r>
+      <w:r>
+        <w:rPr>
+          <w:rFonts w:hint="eastAsia"/>
+        </w:rPr>
+        <w:t>，</w:t>
+      </w:r>
+      <w:r>
+        <w:rPr>
+          <w:rFonts w:hint="eastAsia"/>
+        </w:rPr>
+        <w:t>存在潜意识中，</w:t>
+      </w:r>
+      <w:r>
+        <w:rPr>
+          <w:rFonts w:hint="eastAsia"/>
+        </w:rPr>
+        <w:t>产生的</w:t>
+      </w:r>
+      <w:r>
+        <w:rPr>
+          <w:rFonts w:hint="eastAsia"/>
+        </w:rPr>
+        <w:t>前提条件</w:t>
+      </w:r>
+      <w:r>
+        <w:rPr>
+          <w:rFonts w:hint="eastAsia"/>
+        </w:rPr>
+        <w:t>是一些事件、问题</w:t>
+      </w:r>
+      <w:r>
+        <w:rPr>
+          <w:rFonts w:hint="eastAsia"/>
+        </w:rPr>
+        <w:t>、目的</w:t>
+      </w:r>
+      <w:r>
+        <w:rPr>
+          <w:rFonts w:hint="eastAsia"/>
+        </w:rPr>
+        <w:t>等。</w:t>
+      </w:r>
+      <w:r>
+        <w:rPr>
+          <w:rFonts w:hint="eastAsia"/>
+        </w:rPr>
+        <w:t>它是意识与潜意识相互作用的结果</w:t>
+      </w:r>
+      <w:r>
+        <w:rPr>
+          <w:rFonts w:hint="eastAsia"/>
+        </w:rPr>
+        <w:t>，意识</w:t>
+      </w:r>
+      <w:r>
+        <w:rPr>
+          <w:rFonts w:hint="eastAsia"/>
+        </w:rPr>
+        <w:t>通过</w:t>
+      </w:r>
+      <w:r>
+        <w:rPr>
+          <w:rFonts w:hint="eastAsia"/>
+        </w:rPr>
+        <w:t>重复</w:t>
+      </w:r>
+      <w:r>
+        <w:rPr>
+          <w:rFonts w:hint="eastAsia"/>
+        </w:rPr>
+        <w:t>、程式化</w:t>
+      </w:r>
+      <w:r>
+        <w:rPr>
+          <w:rFonts w:hint="eastAsia"/>
+        </w:rPr>
+        <w:t>转变成潜意识</w:t>
+      </w:r>
+      <w:r>
+        <w:rPr>
+          <w:rFonts w:hint="eastAsia"/>
+        </w:rPr>
+        <w:t>，潜意识</w:t>
+      </w:r>
+      <w:r>
+        <w:rPr>
+          <w:rFonts w:hint="eastAsia"/>
+        </w:rPr>
+        <w:t>被</w:t>
+      </w:r>
+      <w:r>
+        <w:rPr>
+          <w:rFonts w:hint="eastAsia"/>
+        </w:rPr>
+        <w:t>某些诱因的触发</w:t>
+      </w:r>
+      <w:r>
+        <w:rPr>
+          <w:rFonts w:hint="eastAsia"/>
+        </w:rPr>
+        <w:t>后会</w:t>
+      </w:r>
+      <w:r>
+        <w:rPr>
+          <w:rFonts w:hint="eastAsia"/>
+        </w:rPr>
+        <w:t>变成意识</w:t>
+      </w:r>
+      <w:r>
+        <w:rPr>
+          <w:rFonts w:hint="eastAsia"/>
+        </w:rPr>
+        <w:t>。</w:t>
+      </w:r>
+    </w:p>
+    <w:p>
+      <w:pPr>
+        <w:ind w:firstLineChars="400" w:firstLine="840"/>
+        <w:rPr>
+          <w:rFonts w:hint="eastAsia"/>
+        </w:rPr>
+      </w:pPr>
+      <w:r>
+        <w:rPr>
+          <w:rFonts w:hint="eastAsia"/>
+        </w:rPr>
+        <w:t>灵感产生的原因：</w:t>
+      </w:r>
+      <w:r>
+        <w:rPr>
+          <w:rFonts w:hint="eastAsia"/>
+        </w:rPr>
+        <w:t>存在潜意识中意识不到</w:t>
+      </w:r>
+      <w:r>
+        <w:rPr>
+          <w:rFonts w:hint="eastAsia"/>
+        </w:rPr>
+        <w:t>；</w:t>
+      </w:r>
+      <w:r>
+        <w:rPr>
+          <w:rFonts w:hint="eastAsia"/>
+        </w:rPr>
+        <w:t>通过</w:t>
+      </w:r>
+      <w:r>
+        <w:rPr>
+          <w:rFonts w:hint="eastAsia"/>
+        </w:rPr>
+        <w:t>信息的大量积累，</w:t>
+      </w:r>
+      <w:r>
+        <w:rPr>
+          <w:rFonts w:hint="eastAsia"/>
+        </w:rPr>
+        <w:t>从量变到质变</w:t>
+      </w:r>
+      <w:r>
+        <w:rPr>
+          <w:rFonts w:hint="eastAsia"/>
+        </w:rPr>
+        <w:t>；在现实生活中出现偶然的补充。</w:t>
+      </w:r>
+    </w:p>
+    <w:p>
+      <w:pPr>
+        <w:ind w:firstLineChars="400" w:firstLine="840"/>
+        <w:rPr>
+          <w:rFonts w:hint="eastAsia"/>
+        </w:rPr>
+      </w:pPr>
+      <w:r>
+        <w:rPr>
+          <w:rFonts w:hint="eastAsia"/>
+        </w:rPr>
+        <w:t>灵感的特征：</w:t>
+      </w:r>
+      <w:r>
+        <w:rPr>
+          <w:rFonts w:hint="eastAsia"/>
+        </w:rPr>
+        <w:t>突发性（在苦思寻觅</w:t>
+      </w:r>
+      <w:r>
+        <w:rPr>
+          <w:rFonts w:hint="eastAsia"/>
+        </w:rPr>
+        <w:t>中突然显现</w:t>
+      </w:r>
+      <w:r>
+        <w:rPr>
+          <w:rFonts w:hint="eastAsia"/>
+        </w:rPr>
+        <w:t>）</w:t>
+      </w:r>
+      <w:r>
+        <w:rPr>
+          <w:rFonts w:hint="eastAsia"/>
+        </w:rPr>
+        <w:t>、瞬息性（稍纵即逝</w:t>
+      </w:r>
+      <w:r>
+        <w:rPr>
+          <w:rFonts w:hint="eastAsia"/>
+        </w:rPr>
+        <w:t>，原因：思维的运动性和意识的模糊性</w:t>
+      </w:r>
+      <w:r>
+        <w:rPr>
+          <w:rFonts w:hint="eastAsia"/>
+        </w:rPr>
+        <w:t>）、</w:t>
+      </w:r>
+      <w:r>
+        <w:rPr>
+          <w:rFonts w:hint="eastAsia"/>
+        </w:rPr>
+        <w:t>独创性</w:t>
+      </w:r>
+      <w:r>
+        <w:rPr>
+          <w:rFonts w:hint="eastAsia"/>
+        </w:rPr>
+        <w:t>、</w:t>
+      </w:r>
+      <w:r>
+        <w:rPr>
+          <w:rFonts w:hint="eastAsia"/>
+        </w:rPr>
+        <w:t>亢奋性</w:t>
+      </w:r>
+      <w:r>
+        <w:rPr>
+          <w:rFonts w:hint="eastAsia"/>
+        </w:rPr>
+        <w:t>。</w:t>
+      </w:r>
+    </w:p>
+    <w:p>
+      <w:pPr>
+        <w:ind w:firstLineChars="400" w:firstLine="840"/>
+        <w:rPr>
+          <w:rFonts w:hint="eastAsia"/>
+        </w:rPr>
+      </w:pPr>
+      <w:r>
+        <w:rPr>
+          <w:rFonts w:hint="eastAsia"/>
+        </w:rPr>
+        <w:t>灵感发生基础：</w:t>
+      </w:r>
+      <w:r>
+        <w:rPr>
+          <w:rFonts w:hint="eastAsia"/>
+        </w:rPr>
+        <w:t>实践基础、</w:t>
+      </w:r>
+      <w:r>
+        <w:rPr>
+          <w:rFonts w:hint="eastAsia"/>
+        </w:rPr>
+        <w:t>认识基础、</w:t>
+      </w:r>
+      <w:r>
+        <w:rPr>
+          <w:rFonts w:hint="eastAsia"/>
+        </w:rPr>
+        <w:t>生理基础。</w:t>
+      </w:r>
+    </w:p>
+    <w:p>
+      <w:pPr>
+        <w:ind w:firstLineChars="200" w:firstLine="420"/>
+        <w:rPr>
+          <w:rFonts w:hint="eastAsia"/>
+        </w:rPr>
+      </w:pPr>
+      <w:r>
+        <w:rPr>
+          <w:rFonts w:hint="eastAsia"/>
+          <w:b/>
+          <w:bCs/>
+        </w:rPr>
+        <w:t>关于文学</w:t>
+      </w:r>
+      <w:r>
+        <w:rPr>
+          <w:rFonts w:hint="eastAsia"/>
+          <w:b/>
+          <w:bCs/>
+        </w:rPr>
+        <w:t>创作</w:t>
+      </w:r>
+      <w:r>
+        <w:rPr>
+          <w:rFonts w:hint="eastAsia"/>
+          <w:b/>
+          <w:bCs/>
+        </w:rPr>
+        <w:t>的几种观点：</w:t>
+      </w:r>
+    </w:p>
+    <w:p>
+      <w:pPr>
+        <w:ind w:firstLineChars="400" w:firstLine="840"/>
+        <w:rPr>
+          <w:rFonts w:hint="eastAsia"/>
+        </w:rPr>
+      </w:pPr>
+      <w:r>
+        <w:rPr>
+          <w:rFonts w:hint="eastAsia"/>
+        </w:rPr>
+        <w:t>灵感说：文学创造源于作家的灵感。</w:t>
+      </w:r>
+    </w:p>
+    <w:p>
+      <w:pPr>
+        <w:ind w:firstLineChars="400" w:firstLine="840"/>
+        <w:rPr>
+          <w:rFonts w:hint="eastAsia"/>
+        </w:rPr>
+      </w:pPr>
+      <w:r>
+        <w:rPr>
+          <w:rFonts w:hint="eastAsia"/>
+        </w:rPr>
+        <w:t>虚境说：作家排除一切功利目的。</w:t>
+      </w:r>
+    </w:p>
+    <w:p>
+      <w:pPr>
+        <w:ind w:firstLineChars="400" w:firstLine="840"/>
+        <w:rPr>
+          <w:rFonts w:hint="eastAsia"/>
+        </w:rPr>
+      </w:pPr>
+      <w:r>
+        <w:rPr>
+          <w:rFonts w:hint="eastAsia"/>
+        </w:rPr>
+        <w:t>社会说：文学创造源于社会动机。</w:t>
+      </w:r>
+    </w:p>
+    <w:p>
+      <w:pPr>
+        <w:ind w:firstLineChars="400" w:firstLine="840"/>
+        <w:rPr>
+          <w:rFonts w:hint="eastAsia"/>
+        </w:rPr>
+      </w:pPr>
+      <w:r>
+        <w:rPr>
+          <w:rFonts w:hint="eastAsia"/>
+        </w:rPr>
+        <w:t>作者之死：作者根本不存在，作品的本质是编织的结构。</w:t>
+      </w:r>
+    </w:p>
+    <w:p>
+      <w:pPr>
+        <w:ind w:firstLineChars="200" w:firstLine="420"/>
+        <w:rPr>
+          <w:rFonts w:hint="eastAsia"/>
+        </w:rPr>
+      </w:pPr>
+      <w:r>
+        <w:rPr>
+          <w:rFonts w:hint="eastAsia"/>
+          <w:b/>
+          <w:bCs/>
+        </w:rPr>
+        <w:t>文学创作的想象问题：</w:t>
+      </w:r>
+      <w:r>
+        <w:rPr>
+          <w:rFonts w:hint="eastAsia"/>
+        </w:rPr>
+        <w:t>作家创作的想象</w:t>
+      </w:r>
+      <w:r>
+        <w:rPr>
+          <w:rFonts w:hint="eastAsia"/>
+        </w:rPr>
+        <w:t>形成作品，</w:t>
+      </w:r>
+      <w:r>
+        <w:rPr>
+          <w:rFonts w:hint="eastAsia"/>
+        </w:rPr>
+        <w:t>读者阅读的想象</w:t>
+      </w:r>
+      <w:r>
+        <w:rPr>
+          <w:rFonts w:hint="eastAsia"/>
+        </w:rPr>
+        <w:t>源于作品。</w:t>
+      </w:r>
+      <w:r>
+        <w:rPr>
+          <w:rFonts w:hint="eastAsia"/>
+        </w:rPr>
+        <w:t>想象是一种使不在场事物在场的能力</w:t>
+      </w:r>
+      <w:r>
+        <w:rPr>
+          <w:rFonts w:hint="eastAsia"/>
+        </w:rPr>
+        <w:t>，也是综合表象进行再创造的能力</w:t>
+      </w:r>
+      <w:r>
+        <w:rPr>
+          <w:rFonts w:hint="eastAsia"/>
+        </w:rPr>
+        <w:t>。</w:t>
+      </w:r>
+    </w:p>
+    <w:p>
+      <w:pPr>
+        <w:ind w:firstLineChars="200" w:firstLine="420"/>
+        <w:rPr>
+          <w:rFonts w:hint="eastAsia"/>
+        </w:rPr>
+      </w:pPr>
+      <w:r>
+        <w:rPr>
+          <w:rFonts w:hint="eastAsia"/>
+        </w:rPr>
         <w:lastRenderedPageBreak/>
-        <w:t>母亲：</w:t>
-      </w:r>
-      <w:r>
-        <w:rPr>
-          <w:rFonts w:hint="eastAsia"/>
-        </w:rPr>
-        <w:t>包容、慈善、关怀。</w:t>
+        <w:t>想象问题的几个层次：</w:t>
+      </w:r>
+      <w:r>
+        <w:rPr>
+          <w:rFonts w:hint="eastAsia"/>
+        </w:rPr>
+        <w:t>想象基于</w:t>
+      </w:r>
+      <w:r>
+        <w:rPr>
+          <w:rFonts w:hint="eastAsia"/>
+        </w:rPr>
+        <w:t>现实</w:t>
+      </w:r>
+      <w:r>
+        <w:rPr>
+          <w:rFonts w:hint="eastAsia"/>
+        </w:rPr>
+        <w:t>的</w:t>
+      </w:r>
+      <w:r>
+        <w:rPr>
+          <w:rFonts w:hint="eastAsia"/>
+        </w:rPr>
+        <w:t>回忆、联想</w:t>
+      </w:r>
+      <w:r>
+        <w:rPr>
+          <w:rFonts w:hint="eastAsia"/>
+        </w:rPr>
+        <w:t>，具有意识形态性</w:t>
+      </w:r>
+      <w:r>
+        <w:rPr>
+          <w:rFonts w:hint="eastAsia"/>
+        </w:rPr>
+        <w:t>；</w:t>
+      </w:r>
+      <w:r>
+        <w:rPr>
+          <w:rFonts w:hint="eastAsia"/>
+        </w:rPr>
+        <w:t>天马行空的幻想，突破自己固有的观念和常识</w:t>
+      </w:r>
+      <w:r>
+        <w:rPr>
+          <w:rFonts w:hint="eastAsia"/>
+        </w:rPr>
+        <w:t>；</w:t>
+      </w:r>
+      <w:r>
+        <w:rPr>
+          <w:rFonts w:hint="eastAsia"/>
+        </w:rPr>
+        <w:t>逻辑思维。</w:t>
+      </w:r>
+    </w:p>
+    <w:p>
+      <w:pPr>
+        <w:ind w:firstLineChars="200" w:firstLine="420"/>
+        <w:rPr>
+          <w:rFonts w:hint="eastAsia"/>
+        </w:rPr>
+      </w:pPr>
+      <w:r>
+        <w:rPr>
+          <w:rFonts w:hint="eastAsia"/>
+        </w:rPr>
+        <w:t>想象的特点：超越时空的限制；</w:t>
+      </w:r>
+      <w:r>
+        <w:rPr>
+          <w:rFonts w:hint="eastAsia"/>
+        </w:rPr>
+        <w:t>形象与情感交织的过程</w:t>
+      </w:r>
+      <w:r>
+        <w:rPr>
+          <w:rFonts w:hint="eastAsia"/>
+        </w:rPr>
+        <w:t>，有别于科学想象</w:t>
+      </w:r>
+      <w:r>
+        <w:rPr>
+          <w:rFonts w:hint="eastAsia"/>
+        </w:rPr>
+        <w:t>。</w:t>
+      </w:r>
+    </w:p>
+    <w:p>
+      <w:pPr>
+        <w:ind w:firstLineChars="200" w:firstLine="420"/>
+        <w:rPr>
+          <w:rFonts w:hint="eastAsia"/>
+        </w:rPr>
+      </w:pPr>
+      <w:r>
+        <w:rPr>
+          <w:rFonts w:hint="eastAsia"/>
+        </w:rPr>
+        <w:t>想象的类型：再现性想象</w:t>
+      </w:r>
+      <w:r>
+        <w:rPr>
+          <w:rFonts w:hint="eastAsia"/>
+        </w:rPr>
+        <w:t>（根据对客体的描述或象征性的描述</w:t>
+      </w:r>
+      <w:r>
+        <w:rPr>
+          <w:rFonts w:hint="eastAsia"/>
+        </w:rPr>
+        <w:t>构造曾经感知过的客体形象</w:t>
+      </w:r>
+      <w:r>
+        <w:rPr>
+          <w:rFonts w:hint="eastAsia"/>
+        </w:rPr>
+        <w:t>）</w:t>
+      </w:r>
+      <w:r>
+        <w:rPr>
+          <w:rFonts w:hint="eastAsia"/>
+        </w:rPr>
+        <w:t>；</w:t>
+      </w:r>
+      <w:r>
+        <w:rPr>
+          <w:rFonts w:hint="eastAsia"/>
+        </w:rPr>
+        <w:t>创造性想象</w:t>
+      </w:r>
+      <w:r>
+        <w:rPr>
+          <w:rFonts w:hint="eastAsia"/>
+        </w:rPr>
+        <w:t>（在感觉材料的基础之上</w:t>
+      </w:r>
+      <w:r>
+        <w:rPr>
+          <w:rFonts w:hint="eastAsia"/>
+        </w:rPr>
+        <w:t>把表象进行加工创造组合</w:t>
+      </w:r>
+      <w:r>
+        <w:rPr>
+          <w:rFonts w:hint="eastAsia"/>
+        </w:rPr>
+        <w:t>）</w:t>
+      </w:r>
+      <w:r>
+        <w:rPr>
+          <w:rFonts w:hint="eastAsia"/>
+        </w:rPr>
+        <w:t>；</w:t>
+      </w:r>
+      <w:r>
+        <w:rPr>
+          <w:rFonts w:hint="eastAsia"/>
+        </w:rPr>
+        <w:t>比拟性想象</w:t>
+      </w:r>
+      <w:r>
+        <w:rPr>
+          <w:rFonts w:hint="eastAsia"/>
+        </w:rPr>
+        <w:t>。</w:t>
+      </w:r>
+    </w:p>
+    <w:p>
+      <w:pPr>
+        <w:rPr>
+          <w:rFonts w:hint="eastAsia"/>
+        </w:rPr>
+      </w:pPr>
+    </w:p>
+    <w:p>
+      <w:pPr>
+        <w:rPr>
+          <w:rFonts w:hint="eastAsia"/>
+        </w:rPr>
+      </w:pPr>
+    </w:p>
+    <w:p>
+      <w:pPr>
+        <w:ind w:firstLineChars="400" w:firstLine="840"/>
+        <w:rPr>
+          <w:rFonts w:hint="eastAsia"/>
+        </w:rPr>
+      </w:pPr>
+    </w:p>
+    <w:p>
+      <w:pPr>
+        <w:pStyle w:val="2"/>
+        <w:rPr>
+          <w:rFonts w:hint="eastAsia"/>
+        </w:rPr>
+      </w:pPr>
+      <w:r>
+        <w:rPr>
+          <w:rFonts w:hint="eastAsia"/>
+        </w:rPr>
+        <w:t>文学与读者：</w:t>
+      </w:r>
+    </w:p>
+    <w:p>
+      <w:pPr>
+        <w:ind w:firstLineChars="200" w:firstLine="420"/>
+        <w:rPr>
+          <w:rFonts w:hint="eastAsia"/>
+          <w:b/>
+          <w:bCs/>
+        </w:rPr>
+      </w:pPr>
+      <w:r>
+        <w:rPr>
+          <w:rFonts w:hint="eastAsia"/>
+          <w:b/>
+          <w:bCs/>
+        </w:rPr>
+        <w:t>高雅文学与通俗文学：</w:t>
+      </w:r>
+    </w:p>
+    <w:p>
+      <w:pPr>
+        <w:ind w:firstLineChars="400" w:firstLine="840"/>
+        <w:rPr>
+          <w:rFonts w:hint="eastAsia"/>
+        </w:rPr>
+      </w:pPr>
+      <w:r>
+        <w:rPr>
+          <w:rFonts w:hint="eastAsia"/>
+          <w:b/>
+          <w:bCs/>
+        </w:rPr>
+        <w:t>雅俗的分野：</w:t>
+      </w:r>
+      <w:r>
+        <w:rPr>
+          <w:rFonts w:hint="eastAsia"/>
+        </w:rPr>
+        <w:t>雅与俗</w:t>
+      </w:r>
+      <w:r>
+        <w:rPr>
+          <w:rFonts w:hint="eastAsia"/>
+        </w:rPr>
+        <w:t>没有明显的界限，人们大致对雅俗的观念从以下</w:t>
+      </w:r>
+      <w:r>
+        <w:rPr>
+          <w:rFonts w:hint="eastAsia"/>
+        </w:rPr>
+        <w:t>几个方面判断</w:t>
+      </w:r>
+      <w:r>
+        <w:rPr>
+          <w:rFonts w:hint="eastAsia"/>
+        </w:rPr>
+        <w:t>，但以下每个方面都有反例</w:t>
+      </w:r>
+      <w:r>
+        <w:rPr>
+          <w:rFonts w:hint="eastAsia"/>
+        </w:rPr>
+        <w:t>。</w:t>
+      </w:r>
+    </w:p>
+    <w:p>
+      <w:pPr>
+        <w:ind w:firstLineChars="600" w:firstLine="1260"/>
+        <w:rPr>
+          <w:rFonts w:hint="eastAsia"/>
+        </w:rPr>
+      </w:pPr>
+      <w:r>
+        <w:rPr>
+          <w:rFonts w:hint="eastAsia"/>
+        </w:rPr>
+        <w:t>内容上：</w:t>
+      </w:r>
+      <w:r>
+        <w:rPr>
+          <w:rFonts w:hint="eastAsia"/>
+        </w:rPr>
+        <w:t>高雅文学</w:t>
+      </w:r>
+      <w:r>
+        <w:rPr>
+          <w:rFonts w:hint="eastAsia"/>
+        </w:rPr>
+        <w:t>忠实于世界，真实再现世界的复杂性。</w:t>
+      </w:r>
+      <w:r>
+        <w:rPr>
+          <w:rFonts w:hint="eastAsia"/>
+        </w:rPr>
+        <w:t>通俗文学</w:t>
+      </w:r>
+      <w:r>
+        <w:rPr>
+          <w:rFonts w:hint="eastAsia"/>
+        </w:rPr>
+        <w:t>对世界进行简化处理，满足读者的愿望。</w:t>
+      </w:r>
+    </w:p>
+    <w:p>
+      <w:pPr>
+        <w:ind w:firstLineChars="600" w:firstLine="1260"/>
+        <w:rPr>
+          <w:rFonts w:hint="eastAsia"/>
+        </w:rPr>
+      </w:pPr>
+      <w:r>
+        <w:rPr>
+          <w:rFonts w:hint="eastAsia"/>
+        </w:rPr>
+        <w:t>形式上：</w:t>
+      </w:r>
+      <w:r>
+        <w:rPr>
+          <w:rFonts w:hint="eastAsia"/>
+        </w:rPr>
+        <w:t>通俗</w:t>
+      </w:r>
+      <w:r>
+        <w:rPr>
+          <w:rFonts w:hint="eastAsia"/>
+        </w:rPr>
+        <w:t>文学</w:t>
+      </w:r>
+      <w:r>
+        <w:rPr>
+          <w:rFonts w:hint="eastAsia"/>
+        </w:rPr>
+        <w:t>追求技巧，</w:t>
+      </w:r>
+      <w:r>
+        <w:rPr>
+          <w:rFonts w:hint="eastAsia"/>
+        </w:rPr>
+        <w:t>使作品通俗易懂</w:t>
+      </w:r>
+      <w:r>
+        <w:rPr>
+          <w:rFonts w:hint="eastAsia"/>
+        </w:rPr>
+        <w:t>，在乎形式本身的重要性</w:t>
+      </w:r>
+      <w:r>
+        <w:rPr>
+          <w:rFonts w:hint="eastAsia"/>
+        </w:rPr>
+        <w:t>。</w:t>
+      </w:r>
+      <w:r>
+        <w:rPr>
+          <w:rFonts w:hint="eastAsia"/>
+        </w:rPr>
+        <w:t>高雅文学不追求技巧，</w:t>
+      </w:r>
+      <w:r>
+        <w:rPr>
+          <w:rFonts w:hint="eastAsia"/>
+        </w:rPr>
+        <w:t>在技巧上寻求突破。</w:t>
+      </w:r>
+    </w:p>
+    <w:p>
+      <w:pPr>
+        <w:ind w:firstLineChars="600" w:firstLine="1260"/>
+        <w:rPr>
+          <w:rFonts w:hint="eastAsia"/>
+        </w:rPr>
+      </w:pPr>
+      <w:r>
+        <w:rPr>
+          <w:rFonts w:hint="eastAsia"/>
+        </w:rPr>
+        <w:t>价值上：</w:t>
+      </w:r>
+      <w:r>
+        <w:rPr>
+          <w:rFonts w:hint="eastAsia"/>
+        </w:rPr>
+        <w:t>通俗文学的娱乐性、思想性、教育性统一，寓教于乐。</w:t>
+      </w:r>
+      <w:r>
+        <w:rPr>
+          <w:rFonts w:hint="eastAsia"/>
+        </w:rPr>
+        <w:t>高雅文学</w:t>
+      </w:r>
+      <w:r>
+        <w:rPr>
+          <w:rFonts w:hint="eastAsia"/>
+        </w:rPr>
+        <w:t>追求自由独立的品格，崇高的艺术理想。</w:t>
+      </w:r>
+    </w:p>
+    <w:p>
+      <w:pPr>
+        <w:ind w:firstLineChars="600" w:firstLine="1260"/>
+        <w:rPr>
+          <w:rFonts w:hint="eastAsia"/>
+        </w:rPr>
+      </w:pPr>
+      <w:r>
+        <w:rPr>
+          <w:rFonts w:hint="eastAsia"/>
+        </w:rPr>
+        <w:t>创作</w:t>
+      </w:r>
+      <w:r>
+        <w:rPr>
+          <w:rFonts w:hint="eastAsia"/>
+        </w:rPr>
+        <w:t>意图</w:t>
+      </w:r>
+      <w:r>
+        <w:rPr>
+          <w:rFonts w:hint="eastAsia"/>
+        </w:rPr>
+        <w:t>上：</w:t>
+      </w:r>
+      <w:r>
+        <w:rPr>
+          <w:rFonts w:hint="eastAsia"/>
+        </w:rPr>
+        <w:t>通俗文学为了流行而</w:t>
+      </w:r>
+      <w:r>
+        <w:rPr>
+          <w:rFonts w:hint="eastAsia"/>
+        </w:rPr>
+        <w:t>写作</w:t>
+      </w:r>
+      <w:r>
+        <w:rPr>
+          <w:rFonts w:hint="eastAsia"/>
+        </w:rPr>
+        <w:t>。</w:t>
+      </w:r>
+      <w:r>
+        <w:rPr>
+          <w:rFonts w:hint="eastAsia"/>
+        </w:rPr>
+        <w:t>高雅文学为了艺术而创作。</w:t>
+      </w:r>
+    </w:p>
+    <w:p>
+      <w:pPr>
+        <w:ind w:firstLineChars="400" w:firstLine="840"/>
+        <w:rPr>
+          <w:rFonts w:hint="eastAsia"/>
+          <w:b/>
+          <w:bCs/>
+        </w:rPr>
+      </w:pPr>
+      <w:r>
+        <w:rPr>
+          <w:rFonts w:hint="eastAsia"/>
+          <w:b/>
+          <w:bCs/>
+        </w:rPr>
+        <w:t>雅与俗的变异：</w:t>
+      </w:r>
+    </w:p>
+    <w:p>
+      <w:pPr>
+        <w:ind w:firstLineChars="600" w:firstLine="1260"/>
+        <w:rPr>
+          <w:rFonts w:hint="eastAsia"/>
+        </w:rPr>
+      </w:pPr>
+      <w:r>
+        <w:rPr>
+          <w:rFonts w:hint="eastAsia"/>
+        </w:rPr>
+        <w:t>文本</w:t>
+      </w:r>
+      <w:r>
+        <w:rPr>
+          <w:rFonts w:hint="eastAsia"/>
+        </w:rPr>
+        <w:t>构成</w:t>
+      </w:r>
+      <w:r>
+        <w:rPr>
+          <w:rFonts w:hint="eastAsia"/>
+        </w:rPr>
+        <w:t>上</w:t>
+      </w:r>
+      <w:r>
+        <w:rPr>
+          <w:rFonts w:hint="eastAsia"/>
+        </w:rPr>
+        <w:t>：内质与形态的错位。</w:t>
+      </w:r>
+      <w:r>
+        <w:rPr>
+          <w:rFonts w:hint="eastAsia"/>
+        </w:rPr>
+        <w:t>外俗内雅，</w:t>
+      </w:r>
+      <w:r>
+        <w:rPr>
+          <w:rFonts w:hint="eastAsia"/>
+        </w:rPr>
+        <w:t>外雅内俗。</w:t>
+      </w:r>
+    </w:p>
+    <w:p>
+      <w:pPr>
+        <w:ind w:firstLineChars="600" w:firstLine="1260"/>
+        <w:rPr>
+          <w:rFonts w:hint="eastAsia"/>
+        </w:rPr>
+      </w:pPr>
+      <w:r>
+        <w:rPr>
+          <w:rFonts w:hint="eastAsia"/>
+        </w:rPr>
+        <w:t>历史发展：</w:t>
+      </w:r>
+      <w:r>
+        <w:rPr>
+          <w:rFonts w:hint="eastAsia"/>
+        </w:rPr>
+        <w:t>时间的积淀作用是雅俗的变异条件。</w:t>
+      </w:r>
+      <w:r>
+        <w:rPr>
+          <w:rFonts w:hint="eastAsia"/>
+        </w:rPr>
+        <w:t>经典化的要素：社会意识形态的变化</w:t>
+      </w:r>
+      <w:r>
+        <w:rPr>
+          <w:rFonts w:hint="eastAsia"/>
+        </w:rPr>
+        <w:t>和教育问题等。</w:t>
+      </w:r>
+    </w:p>
+    <w:p>
+      <w:pPr>
+        <w:ind w:firstLineChars="600" w:firstLine="1260"/>
+        <w:rPr>
+          <w:rFonts w:hint="eastAsia"/>
+        </w:rPr>
+      </w:pPr>
+      <w:r>
+        <w:rPr>
+          <w:rFonts w:hint="eastAsia"/>
+        </w:rPr>
+        <w:t>接受心态</w:t>
+      </w:r>
+      <w:r>
+        <w:rPr>
+          <w:rFonts w:hint="eastAsia"/>
+        </w:rPr>
+        <w:t>的变化是雅俗变化的一个主观</w:t>
+      </w:r>
+      <w:r>
+        <w:rPr>
+          <w:rFonts w:hint="eastAsia"/>
+        </w:rPr>
+        <w:t>原因。</w:t>
+      </w:r>
+    </w:p>
+    <w:p>
+      <w:pPr>
+        <w:ind w:firstLineChars="200" w:firstLine="420"/>
+        <w:rPr>
+          <w:rFonts w:hint="eastAsia"/>
+          <w:b/>
+          <w:bCs/>
+        </w:rPr>
+      </w:pPr>
+      <w:r>
+        <w:rPr>
+          <w:rFonts w:hint="eastAsia"/>
+          <w:b/>
+          <w:bCs/>
+        </w:rPr>
+        <w:t>文学接受的构成：</w:t>
+      </w:r>
+    </w:p>
+    <w:p>
+      <w:pPr>
+        <w:ind w:firstLineChars="400" w:firstLine="840"/>
+        <w:rPr>
+          <w:rFonts w:hint="eastAsia"/>
+          <w:b/>
+          <w:bCs/>
+        </w:rPr>
+      </w:pPr>
+      <w:r>
+        <w:rPr>
+          <w:rFonts w:hint="eastAsia"/>
+          <w:b/>
+          <w:bCs/>
+        </w:rPr>
+        <w:t>读者的地位和作用：</w:t>
+      </w:r>
+    </w:p>
+    <w:p>
+      <w:pPr>
+        <w:ind w:firstLineChars="600" w:firstLine="1260"/>
+        <w:rPr>
+          <w:rFonts w:hint="eastAsia"/>
+        </w:rPr>
+      </w:pPr>
+      <w:r>
+        <w:rPr>
+          <w:rFonts w:hint="eastAsia"/>
+        </w:rPr>
+        <w:t>读者转向的原因：</w:t>
+      </w:r>
+      <w:r>
+        <w:rPr>
+          <w:rFonts w:hint="eastAsia"/>
+        </w:rPr>
+        <w:t>文本分析必然会涉及个体</w:t>
+      </w:r>
+      <w:r>
+        <w:rPr>
+          <w:rFonts w:hint="eastAsia"/>
+        </w:rPr>
+        <w:t>的</w:t>
+      </w:r>
+      <w:r>
+        <w:rPr>
+          <w:rFonts w:hint="eastAsia"/>
+        </w:rPr>
+        <w:t>经验。</w:t>
+      </w:r>
+      <w:r>
+        <w:rPr>
+          <w:rFonts w:hint="eastAsia"/>
+        </w:rPr>
+        <w:t>关于</w:t>
+      </w:r>
+      <w:r>
+        <w:rPr>
+          <w:rFonts w:hint="eastAsia"/>
+        </w:rPr>
+        <w:t>主体与对象的哲学问题的讨论</w:t>
+      </w:r>
+      <w:r>
+        <w:rPr>
+          <w:rFonts w:hint="eastAsia"/>
+        </w:rPr>
+        <w:t>（解释学、现象学、接受美学）</w:t>
+      </w:r>
+      <w:r>
+        <w:rPr>
+          <w:rFonts w:hint="eastAsia"/>
+        </w:rPr>
+        <w:t>。</w:t>
+      </w:r>
+    </w:p>
+    <w:p>
+      <w:pPr>
+        <w:ind w:firstLineChars="600" w:firstLine="1260"/>
+        <w:rPr>
+          <w:rFonts w:hint="eastAsia"/>
+        </w:rPr>
+      </w:pPr>
+      <w:r>
+        <w:rPr>
+          <w:rFonts w:hint="eastAsia"/>
+        </w:rPr>
+        <w:t>解释学：</w:t>
+      </w:r>
+      <w:r>
+        <w:rPr>
+          <w:rFonts w:hint="eastAsia"/>
+        </w:rPr>
+        <w:t>源自于解经学</w:t>
+      </w:r>
+      <w:r>
+        <w:rPr>
+          <w:rFonts w:hint="eastAsia"/>
+        </w:rPr>
+        <w:t>。</w:t>
+      </w:r>
+      <w:r>
+        <w:rPr>
+          <w:rFonts w:hint="eastAsia"/>
+        </w:rPr>
+        <w:t>理解不是不变的，而是偶然的，因人而异的。</w:t>
+      </w:r>
+    </w:p>
+    <w:p>
+      <w:pPr>
+        <w:ind w:firstLineChars="600" w:firstLine="1260"/>
+        <w:rPr>
+          <w:rFonts w:hint="eastAsia"/>
+        </w:rPr>
+      </w:pPr>
+      <w:r>
+        <w:rPr>
+          <w:rFonts w:hint="eastAsia"/>
+        </w:rPr>
+        <w:t>前理解：</w:t>
+      </w:r>
+      <w:r>
+        <w:rPr>
+          <w:rFonts w:hint="eastAsia"/>
+        </w:rPr>
+        <w:t>理解不是被动接受，理解蕴含着某种主观性，包括经验、知识结构、文化背景等。</w:t>
+      </w:r>
+      <w:r>
+        <w:rPr>
+          <w:rFonts w:hint="eastAsia"/>
+        </w:rPr>
+        <w:t>前理解限制</w:t>
+      </w:r>
+      <w:r>
+        <w:rPr>
+          <w:rFonts w:hint="eastAsia"/>
+        </w:rPr>
+        <w:t>理解的可能。</w:t>
       </w:r>
     </w:p>
     <w:p>
@@ -9161,13 +11102,315 @@
         <w:rPr>
           <w:rFonts w:hint="eastAsia"/>
         </w:rPr>
-        <w:t>儿童：</w:t>
-      </w:r>
-      <w:r>
-        <w:rPr>
-          <w:rFonts w:hint="eastAsia"/>
-        </w:rPr>
-        <w:t>象征自我潜能。</w:t>
+        <w:t>英伽登</w:t>
+      </w:r>
+      <w:r>
+        <w:rPr>
+          <w:rFonts w:hint="eastAsia"/>
+        </w:rPr>
+        <w:t>提出“空白”和“未定点”</w:t>
+      </w:r>
+      <w:r>
+        <w:rPr>
+          <w:rFonts w:hint="eastAsia"/>
+        </w:rPr>
+        <w:t>。</w:t>
+      </w:r>
+      <w:r>
+        <w:rPr>
+          <w:rFonts w:hint="eastAsia"/>
+        </w:rPr>
+        <w:t>空白是文本未写出</w:t>
+      </w:r>
+      <w:r>
+        <w:rPr>
+          <w:rFonts w:hint="eastAsia"/>
+        </w:rPr>
+        <w:t>，</w:t>
+      </w:r>
+      <w:r>
+        <w:rPr>
+          <w:rFonts w:hint="eastAsia"/>
+        </w:rPr>
+        <w:t>暗示读者</w:t>
+      </w:r>
+      <w:r>
+        <w:rPr>
+          <w:rFonts w:hint="eastAsia"/>
+        </w:rPr>
+        <w:t>去填补的东西。</w:t>
+      </w:r>
+      <w:r>
+        <w:rPr>
+          <w:rFonts w:hint="eastAsia"/>
+        </w:rPr>
+        <w:t>伏尔泰曾言：乏味的艺术就是</w:t>
+      </w:r>
+      <w:r>
+        <w:rPr>
+          <w:rFonts w:hint="eastAsia"/>
+        </w:rPr>
+        <w:t>把话说尽。</w:t>
+      </w:r>
+    </w:p>
+    <w:p>
+      <w:pPr>
+        <w:ind w:firstLineChars="800" w:firstLine="1680"/>
+        <w:rPr>
+          <w:rFonts w:hint="eastAsia"/>
+        </w:rPr>
+      </w:pPr>
+      <w:r>
+        <w:rPr>
+          <w:rFonts w:hint="eastAsia"/>
+        </w:rPr>
+        <w:t>伽达默尔提出视域</w:t>
+      </w:r>
+      <w:r>
+        <w:rPr>
+          <w:rFonts w:hint="eastAsia"/>
+        </w:rPr>
+        <w:t>融合：</w:t>
+      </w:r>
+      <w:r>
+        <w:rPr>
+          <w:rFonts w:hint="eastAsia"/>
+        </w:rPr>
+        <w:t>理解者</w:t>
+      </w:r>
+      <w:r>
+        <w:rPr>
+          <w:rFonts w:hint="eastAsia"/>
+        </w:rPr>
+        <w:t>根据</w:t>
+      </w:r>
+      <w:r>
+        <w:rPr>
+          <w:rFonts w:hint="eastAsia"/>
+        </w:rPr>
+        <w:t>经验</w:t>
+      </w:r>
+      <w:r>
+        <w:rPr>
+          <w:rFonts w:hint="eastAsia"/>
+        </w:rPr>
+        <w:t>有自己的视域，</w:t>
+      </w:r>
+      <w:r>
+        <w:rPr>
+          <w:rFonts w:hint="eastAsia"/>
+        </w:rPr>
+        <w:t>文本</w:t>
+      </w:r>
+      <w:r>
+        <w:rPr>
+          <w:rFonts w:hint="eastAsia"/>
+        </w:rPr>
+        <w:t>有自己</w:t>
+      </w:r>
+      <w:r>
+        <w:rPr>
+          <w:rFonts w:hint="eastAsia"/>
+        </w:rPr>
+        <w:t>的视域</w:t>
+      </w:r>
+      <w:r>
+        <w:rPr>
+          <w:rFonts w:hint="eastAsia"/>
+        </w:rPr>
+        <w:t>，两个视域</w:t>
+      </w:r>
+      <w:r>
+        <w:rPr>
+          <w:rFonts w:hint="eastAsia"/>
+        </w:rPr>
+        <w:t>融合。</w:t>
+      </w:r>
+    </w:p>
+    <w:p>
+      <w:pPr>
+        <w:ind w:firstLineChars="600" w:firstLine="1260"/>
+        <w:rPr>
+          <w:rFonts w:hint="eastAsia"/>
+        </w:rPr>
+      </w:pPr>
+      <w:r>
+        <w:rPr>
+          <w:rFonts w:hint="eastAsia"/>
+        </w:rPr>
+        <w:t>后结构主义</w:t>
+      </w:r>
+      <w:r>
+        <w:rPr>
+          <w:rFonts w:hint="eastAsia"/>
+        </w:rPr>
+        <w:t>理论</w:t>
+      </w:r>
+      <w:r>
+        <w:rPr>
+          <w:rFonts w:hint="eastAsia"/>
+        </w:rPr>
+        <w:t>：</w:t>
+      </w:r>
+      <w:r>
+        <w:rPr>
+          <w:rFonts w:hint="eastAsia"/>
+        </w:rPr>
+        <w:t>强调作者之死</w:t>
+      </w:r>
+      <w:r>
+        <w:rPr>
+          <w:rFonts w:hint="eastAsia"/>
+        </w:rPr>
+        <w:t>，读者诞生。</w:t>
+      </w:r>
+    </w:p>
+    <w:p>
+      <w:pPr>
+        <w:ind w:firstLineChars="600" w:firstLine="1260"/>
+        <w:rPr>
+          <w:rFonts w:hint="eastAsia"/>
+        </w:rPr>
+      </w:pPr>
+      <w:r>
+        <w:rPr>
+          <w:rFonts w:hint="eastAsia"/>
+        </w:rPr>
+        <w:t>读者转向</w:t>
+      </w:r>
+      <w:r>
+        <w:rPr>
+          <w:rFonts w:hint="eastAsia"/>
+        </w:rPr>
+        <w:t>带来</w:t>
+      </w:r>
+      <w:r>
+        <w:rPr>
+          <w:rFonts w:hint="eastAsia"/>
+        </w:rPr>
+        <w:t>的影响：</w:t>
+      </w:r>
+      <w:r>
+        <w:rPr>
+          <w:rFonts w:hint="eastAsia"/>
+        </w:rPr>
+        <w:t>突破</w:t>
+      </w:r>
+      <w:r>
+        <w:rPr>
+          <w:rFonts w:hint="eastAsia"/>
+        </w:rPr>
+        <w:t>了</w:t>
+      </w:r>
+      <w:r>
+        <w:rPr>
+          <w:rFonts w:hint="eastAsia"/>
+        </w:rPr>
+        <w:t>原有的文本分析模式</w:t>
+      </w:r>
+      <w:r>
+        <w:rPr>
+          <w:rFonts w:hint="eastAsia"/>
+        </w:rPr>
+        <w:t>；</w:t>
+      </w:r>
+      <w:r>
+        <w:rPr>
+          <w:rFonts w:hint="eastAsia"/>
+        </w:rPr>
+        <w:t>文本意义从一元论</w:t>
+      </w:r>
+      <w:r>
+        <w:rPr>
+          <w:rFonts w:hint="eastAsia"/>
+        </w:rPr>
+        <w:t>走</w:t>
+      </w:r>
+      <w:r>
+        <w:rPr>
+          <w:rFonts w:hint="eastAsia"/>
+        </w:rPr>
+        <w:t>向多元论</w:t>
+      </w:r>
+      <w:r>
+        <w:rPr>
+          <w:rFonts w:hint="eastAsia"/>
+        </w:rPr>
+        <w:t>；</w:t>
+      </w:r>
+      <w:r>
+        <w:rPr>
+          <w:rFonts w:hint="eastAsia"/>
+        </w:rPr>
+        <w:t>完善文学研究的</w:t>
+      </w:r>
+      <w:r>
+        <w:rPr>
+          <w:rFonts w:hint="eastAsia"/>
+        </w:rPr>
+        <w:t>四要素。</w:t>
+      </w:r>
+    </w:p>
+    <w:p>
+      <w:pPr>
+        <w:ind w:firstLineChars="800" w:firstLine="1680"/>
+        <w:rPr>
+          <w:rFonts w:hint="eastAsia"/>
+        </w:rPr>
+      </w:pPr>
+      <w:r>
+        <w:rPr>
+          <w:rFonts w:hint="eastAsia"/>
+        </w:rPr>
+        <w:t>读者的真正作用：</w:t>
+      </w:r>
+      <w:r>
+        <w:rPr>
+          <w:rFonts w:hint="eastAsia"/>
+        </w:rPr>
+        <w:t>文学活动的第一参与者</w:t>
+      </w:r>
+      <w:r>
+        <w:rPr>
+          <w:rFonts w:hint="eastAsia"/>
+        </w:rPr>
+        <w:t>；文学意义的生产者</w:t>
+      </w:r>
+      <w:r>
+        <w:rPr>
+          <w:rFonts w:hint="eastAsia"/>
+        </w:rPr>
+        <w:t>。</w:t>
+      </w:r>
+    </w:p>
+    <w:p>
+      <w:pPr>
+        <w:ind w:firstLineChars="200" w:firstLine="420"/>
+        <w:rPr>
+          <w:rFonts w:hint="eastAsia"/>
+        </w:rPr>
+      </w:pPr>
+      <w:r>
+        <w:rPr>
+          <w:rFonts w:hint="eastAsia"/>
+          <w:b/>
+          <w:bCs/>
+        </w:rPr>
+        <w:t>从</w:t>
+      </w:r>
+      <w:r>
+        <w:rPr>
+          <w:rFonts w:hint="eastAsia"/>
+          <w:b/>
+          <w:bCs/>
+        </w:rPr>
+        <w:t>潜在的作品到现实的作品：</w:t>
+      </w:r>
+      <w:r>
+        <w:rPr>
+          <w:rFonts w:hint="eastAsia"/>
+        </w:rPr>
+        <w:t>中间重要的环节是经过读者的阅读。</w:t>
       </w:r>
     </w:p>
     <w:p>
@@ -9175,17 +11418,91 @@
         <w:ind w:firstLineChars="400" w:firstLine="840"/>
         <w:rPr>
           <w:rFonts w:hint="eastAsia"/>
-          <w:b/>
-          <w:bCs/>
-        </w:rPr>
-      </w:pPr>
-      <w:r>
-        <w:rPr>
-          <w:rFonts w:hint="eastAsia"/>
-          <w:b/>
-          <w:bCs/>
-        </w:rPr>
-        <w:t>原型批评：</w:t>
+        </w:rPr>
+      </w:pPr>
+      <w:r>
+        <w:rPr>
+          <w:rFonts w:hint="eastAsia"/>
+        </w:rPr>
+        <w:t>姚斯</w:t>
+      </w:r>
+      <w:r>
+        <w:rPr>
+          <w:rFonts w:hint="eastAsia"/>
+        </w:rPr>
+        <w:t>提出期待视野</w:t>
+      </w:r>
+      <w:r>
+        <w:rPr>
+          <w:rFonts w:hint="eastAsia"/>
+        </w:rPr>
+        <w:t>（视域）：在阅读之前，</w:t>
+      </w:r>
+      <w:r>
+        <w:rPr>
+          <w:rFonts w:hint="eastAsia"/>
+        </w:rPr>
+        <w:t>读者对作品产生定向的</w:t>
+      </w:r>
+      <w:r>
+        <w:rPr>
+          <w:rFonts w:hint="eastAsia"/>
+        </w:rPr>
+        <w:t>思维</w:t>
+      </w:r>
+      <w:r>
+        <w:rPr>
+          <w:rFonts w:hint="eastAsia"/>
+        </w:rPr>
+        <w:t>指向</w:t>
+      </w:r>
+      <w:r>
+        <w:rPr>
+          <w:rFonts w:hint="eastAsia"/>
+        </w:rPr>
+        <w:t>和观念结构。</w:t>
+      </w:r>
+      <w:r>
+        <w:rPr>
+          <w:rFonts w:hint="eastAsia"/>
+        </w:rPr>
+        <w:t>原因</w:t>
+      </w:r>
+      <w:r>
+        <w:rPr>
+          <w:rFonts w:hint="eastAsia"/>
+        </w:rPr>
+        <w:t>是</w:t>
+      </w:r>
+      <w:r>
+        <w:rPr>
+          <w:rFonts w:hint="eastAsia"/>
+        </w:rPr>
+        <w:t>个人的</w:t>
+      </w:r>
+      <w:r>
+        <w:rPr>
+          <w:rFonts w:hint="eastAsia"/>
+        </w:rPr>
+        <w:t>经历、趣味、知识、文化</w:t>
+      </w:r>
+      <w:r>
+        <w:rPr>
+          <w:rFonts w:hint="eastAsia"/>
+        </w:rPr>
+        <w:t>，</w:t>
+      </w:r>
+      <w:r>
+        <w:rPr>
+          <w:rFonts w:hint="eastAsia"/>
+        </w:rPr>
+        <w:t>决定</w:t>
+      </w:r>
+      <w:r>
+        <w:rPr>
+          <w:rFonts w:hint="eastAsia"/>
+        </w:rPr>
+        <w:t>阅读可能范围。</w:t>
       </w:r>
     </w:p>
     <w:p>
@@ -9199,49 +11516,46 @@
         <w:rPr>
           <w:rFonts w:hint="eastAsia"/>
         </w:rPr>
-        <w:t>创作角度：</w:t>
-      </w:r>
-      <w:r>
-        <w:rPr>
-          <w:rFonts w:hint="eastAsia"/>
-        </w:rPr>
-        <w:t>文艺作品就是作家的自主情节</w:t>
-      </w:r>
-      <w:r>
-        <w:rPr>
-          <w:rFonts w:hint="eastAsia"/>
-        </w:rPr>
-        <w:t>，</w:t>
-      </w:r>
-      <w:r>
-        <w:rPr>
-          <w:rFonts w:hint="eastAsia"/>
-        </w:rPr>
-        <w:t>自主情节的</w:t>
-      </w:r>
-      <w:r>
-        <w:rPr>
-          <w:rFonts w:hint="eastAsia"/>
-        </w:rPr>
-        <w:t>一部分是作家的意识，另一部分是集体无意识。</w:t>
-      </w:r>
-      <w:r>
-        <w:rPr>
-          <w:rFonts w:hint="eastAsia"/>
-        </w:rPr>
-        <w:t>通过集体无意识创作出来的作品</w:t>
-      </w:r>
-      <w:r>
-        <w:rPr>
-          <w:rFonts w:hint="eastAsia"/>
-        </w:rPr>
-        <w:t>更具有深远的价值，主题更宏大，更能引起人们的共鸣。</w:t>
-      </w:r>
-      <w:r>
-        <w:rPr>
-          <w:rFonts w:hint="eastAsia"/>
-        </w:rPr>
-        <w:t>艺术创作的动机源自于集体无意识。</w:t>
+        <w:t>期待满足：</w:t>
+      </w:r>
+      <w:r>
+        <w:rPr>
+          <w:rFonts w:hint="eastAsia"/>
+        </w:rPr>
+        <w:t>通俗作品。</w:t>
+      </w:r>
+      <w:r>
+        <w:rPr>
+          <w:rFonts w:hint="eastAsia"/>
+        </w:rPr>
+        <w:t>期待受挫：</w:t>
+      </w:r>
+      <w:r>
+        <w:rPr>
+          <w:rFonts w:hint="eastAsia"/>
+        </w:rPr>
+        <w:t>高雅作品。</w:t>
+      </w:r>
+    </w:p>
+    <w:p>
+      <w:pPr>
+        <w:ind w:firstLineChars="400" w:firstLine="840"/>
+        <w:rPr>
+          <w:rFonts w:hint="eastAsia"/>
+        </w:rPr>
+      </w:pPr>
+      <w:r>
+        <w:rPr>
+          <w:rFonts w:hint="eastAsia"/>
+        </w:rPr>
+        <w:lastRenderedPageBreak/>
+        <w:t>伊瑟尔</w:t>
+      </w:r>
+      <w:r>
+        <w:rPr>
+          <w:rFonts w:hint="eastAsia"/>
+        </w:rPr>
+        <w:t>提出空白：</w:t>
       </w:r>
     </w:p>
     <w:p>
@@ -9255,31 +11569,105 @@
         <w:rPr>
           <w:rFonts w:hint="eastAsia"/>
         </w:rPr>
-        <w:t>接受角度：</w:t>
-      </w:r>
-      <w:r>
-        <w:rPr>
-          <w:rFonts w:hint="eastAsia"/>
-        </w:rPr>
-        <w:t>发现作品中反复</w:t>
-      </w:r>
-      <w:r>
-        <w:rPr>
-          <w:rFonts w:hint="eastAsia"/>
-        </w:rPr>
-        <w:t>出现的叙事结构、人物形象、象征，重新构建出原始意象</w:t>
-      </w:r>
-      <w:r>
-        <w:rPr>
-          <w:rFonts w:hint="eastAsia"/>
-        </w:rPr>
-        <w:t>，进而发现</w:t>
-      </w:r>
-      <w:r>
-        <w:rPr>
-          <w:rFonts w:hint="eastAsia"/>
-        </w:rPr>
-        <w:t>人类的共通本质</w:t>
+        <w:t>空白产生的原因</w:t>
+      </w:r>
+      <w:r>
+        <w:rPr>
+          <w:rFonts w:hint="eastAsia"/>
+        </w:rPr>
+        <w:t>：语言的内部结构</w:t>
+      </w:r>
+      <w:r>
+        <w:rPr>
+          <w:rFonts w:hint="eastAsia"/>
+        </w:rPr>
+        <w:t>（</w:t>
+      </w:r>
+      <w:r>
+        <w:rPr>
+          <w:rFonts w:hint="eastAsia"/>
+        </w:rPr>
+        <w:t>语言无法描述全部，空白由读者来填补</w:t>
+      </w:r>
+      <w:r>
+        <w:rPr>
+          <w:rFonts w:hint="eastAsia"/>
+        </w:rPr>
+        <w:t>）</w:t>
+      </w:r>
+      <w:r>
+        <w:rPr>
+          <w:rFonts w:hint="eastAsia"/>
+        </w:rPr>
+        <w:t>；图景片段</w:t>
+      </w:r>
+      <w:r>
+        <w:rPr>
+          <w:rFonts w:hint="eastAsia"/>
+        </w:rPr>
+        <w:t>（语言描绘出许多片段，片段之间有空白）</w:t>
+      </w:r>
+      <w:r>
+        <w:rPr>
+          <w:rFonts w:hint="eastAsia"/>
+        </w:rPr>
+        <w:t>；</w:t>
+      </w:r>
+      <w:r>
+        <w:rPr>
+          <w:rFonts w:hint="eastAsia"/>
+        </w:rPr>
+        <w:t>思想价值（</w:t>
+      </w:r>
+      <w:r>
+        <w:rPr>
+          <w:rFonts w:hint="eastAsia"/>
+        </w:rPr>
+        <w:t>读者原有的价值观被打破就会形成</w:t>
+      </w:r>
+      <w:r>
+        <w:rPr>
+          <w:rFonts w:hint="eastAsia"/>
+        </w:rPr>
+        <w:t>意义上的空白，在阅读过程中读者不断修正原有的价值观，</w:t>
+      </w:r>
+      <w:r>
+        <w:rPr>
+          <w:rFonts w:hint="eastAsia"/>
+        </w:rPr>
+        <w:t>形成新的价值观</w:t>
+      </w:r>
+      <w:r>
+        <w:rPr>
+          <w:rFonts w:hint="eastAsia"/>
+        </w:rPr>
+        <w:t>）。</w:t>
+      </w:r>
+    </w:p>
+    <w:p>
+      <w:pPr>
+        <w:ind w:firstLineChars="600" w:firstLine="1260"/>
+        <w:rPr>
+          <w:rFonts w:hint="eastAsia"/>
+        </w:rPr>
+      </w:pPr>
+      <w:r>
+        <w:rPr>
+          <w:rFonts w:hint="eastAsia"/>
+        </w:rPr>
+        <w:t>召唤结构：</w:t>
+      </w:r>
+      <w:r>
+        <w:rPr>
+          <w:rFonts w:hint="eastAsia"/>
+        </w:rPr>
+        <w:t>文本具有一种召唤读者阅读的机制</w:t>
+      </w:r>
+      <w:r>
+        <w:rPr>
+          <w:rFonts w:hint="eastAsia"/>
+        </w:rPr>
+        <w:t>，使读者能动地参与进来，通过想象性的方式再造</w:t>
       </w:r>
       <w:r>
         <w:rPr>
@@ -9290,28 +11678,83 @@
     </w:p>
     <w:p>
       <w:pPr>
+        <w:ind w:firstLineChars="600" w:firstLine="1260"/>
+        <w:rPr>
+          <w:rFonts w:hint="eastAsia"/>
+        </w:rPr>
+      </w:pPr>
+      <w:r>
+        <w:rPr>
+          <w:rFonts w:hint="eastAsia"/>
+        </w:rPr>
+        <w:t>隐含读者：</w:t>
+      </w:r>
+      <w:r>
+        <w:rPr>
+          <w:rFonts w:hint="eastAsia"/>
+        </w:rPr>
+        <w:t>不是现实的读者，而是理想读者；</w:t>
+      </w:r>
+      <w:r>
+        <w:rPr>
+          <w:rFonts w:hint="eastAsia"/>
+        </w:rPr>
+        <w:t>完全按照</w:t>
+      </w:r>
+      <w:r>
+        <w:rPr>
+          <w:rFonts w:hint="eastAsia"/>
+        </w:rPr>
+        <w:t>作品</w:t>
+      </w:r>
+      <w:r>
+        <w:rPr>
+          <w:rFonts w:hint="eastAsia"/>
+        </w:rPr>
+        <w:t>的召唤结构阅读；</w:t>
+      </w:r>
+      <w:r>
+        <w:rPr>
+          <w:rFonts w:hint="eastAsia"/>
+        </w:rPr>
+        <w:t>意味着文本的潜在可能性。</w:t>
+      </w:r>
+    </w:p>
+    <w:p>
+      <w:pPr>
         <w:ind w:firstLineChars="200" w:firstLine="420"/>
-        <w:rPr>
-          <w:rFonts w:hint="eastAsia"/>
-          <w:b/>
-          <w:bCs/>
-        </w:rPr>
-      </w:pPr>
-      <w:r>
-        <w:rPr>
-          <w:rFonts w:hint="eastAsia"/>
-          <w:b/>
-          <w:bCs/>
-        </w:rPr>
-        <w:t>弗莱的原型理论</w:t>
-      </w:r>
-      <w:r>
-        <w:rPr>
-          <w:rFonts w:hint="eastAsia"/>
-          <w:b/>
-          <w:bCs/>
-        </w:rPr>
-        <w:t>（《批评的剖析》）</w:t>
+      </w:pPr>
+      <w:r>
+        <w:rPr>
+          <w:rFonts w:hint="eastAsia"/>
+          <w:b/>
+          <w:bCs/>
+        </w:rPr>
+        <w:t>读者</w:t>
+      </w:r>
+      <w:r>
+        <w:rPr>
+          <w:rFonts w:hint="eastAsia"/>
+          <w:b/>
+          <w:bCs/>
+        </w:rPr>
+        <w:t>生产</w:t>
+      </w:r>
+      <w:r>
+        <w:rPr>
+          <w:rFonts w:hint="eastAsia"/>
+          <w:b/>
+          <w:bCs/>
+        </w:rPr>
+        <w:t>批评</w:t>
+      </w:r>
+      <w:r>
+        <w:rPr>
+          <w:rFonts w:hint="eastAsia"/>
+          <w:b/>
+          <w:bCs/>
+        </w:rPr>
+        <w:t>实践</w:t>
       </w:r>
       <w:r>
         <w:rPr>
@@ -9325,59 +11768,293 @@
         <w:rPr>
           <w:rFonts w:hint="eastAsia"/>
         </w:rPr>
-        <w:t>重新定义原型，</w:t>
-      </w:r>
-      <w:r>
-        <w:rPr>
-          <w:rFonts w:hint="eastAsia"/>
-        </w:rPr>
-        <w:t>反复出现的意象都可以叫原型。</w:t>
+        <w:t>描述印象；</w:t>
+      </w:r>
+      <w:r>
+        <w:rPr>
+          <w:rFonts w:hint="eastAsia"/>
+        </w:rPr>
+        <w:t>发现空白；寻找矛盾；建构文学接受史</w:t>
+      </w:r>
+      <w:r>
+        <w:rPr>
+          <w:rFonts w:hint="eastAsia"/>
+        </w:rPr>
+        <w:t>。</w:t>
+      </w:r>
+    </w:p>
+    <w:p>
+      <w:pPr>
+        <w:ind w:firstLineChars="200" w:firstLine="420"/>
+        <w:rPr>
+          <w:b/>
+          <w:bCs/>
+        </w:rPr>
+      </w:pPr>
+      <w:r>
+        <w:rPr>
+          <w:rFonts w:hint="eastAsia"/>
+          <w:b/>
+          <w:bCs/>
+        </w:rPr>
+        <w:t>文学经典问题：</w:t>
       </w:r>
     </w:p>
     <w:p>
       <w:pPr>
         <w:ind w:firstLineChars="400" w:firstLine="840"/>
-        <w:rPr>
-          <w:rFonts w:hint="eastAsia"/>
-        </w:rPr>
-      </w:pPr>
-      <w:r>
-        <w:rPr>
-          <w:rFonts w:hint="eastAsia"/>
-          <w:b/>
-          <w:bCs/>
-        </w:rPr>
-        <w:t>神话的四种叙述模式：</w:t>
-      </w:r>
-      <w:r>
-        <w:rPr>
-          <w:rFonts w:hint="eastAsia"/>
-        </w:rPr>
-        <w:t>人与自然的关系。</w:t>
-      </w:r>
-      <w:r>
-        <w:rPr>
-          <w:rFonts w:hint="eastAsia"/>
-        </w:rPr>
-        <w:t>春的意象产生英雄诞生、创世神话</w:t>
-      </w:r>
-      <w:r>
-        <w:rPr>
-          <w:rFonts w:hint="eastAsia"/>
-        </w:rPr>
-        <w:t>，</w:t>
-      </w:r>
-      <w:r>
-        <w:rPr>
-          <w:rFonts w:hint="eastAsia"/>
-        </w:rPr>
-        <w:t>对应</w:t>
-      </w:r>
-      <w:r>
-        <w:rPr>
-          <w:rFonts w:hint="eastAsia"/>
-        </w:rPr>
-        <w:t>人物是父母</w:t>
+      </w:pPr>
+      <w:r>
+        <w:rPr>
+          <w:rFonts w:hint="eastAsia"/>
+        </w:rPr>
+        <w:t>经典的内涵：</w:t>
+      </w:r>
+      <w:r>
+        <w:rPr>
+          <w:rFonts w:hint="eastAsia"/>
+        </w:rPr>
+        <w:t>超时间性、典范</w:t>
+      </w:r>
+      <w:r>
+        <w:rPr>
+          <w:rFonts w:hint="eastAsia"/>
+        </w:rPr>
+        <w:t>、标准、规范性。</w:t>
+      </w:r>
+    </w:p>
+    <w:p>
+      <w:pPr>
+        <w:ind w:firstLineChars="400" w:firstLine="840"/>
+        <w:rPr>
+          <w:rFonts w:hint="eastAsia"/>
+        </w:rPr>
+      </w:pPr>
+      <w:r>
+        <w:rPr>
+          <w:rFonts w:hint="eastAsia"/>
+        </w:rPr>
+        <w:t>文学经典的发生：</w:t>
+      </w:r>
+      <w:r>
+        <w:rPr>
+          <w:rFonts w:hint="eastAsia"/>
+        </w:rPr>
+        <w:t>语言符号</w:t>
+      </w:r>
+      <w:r>
+        <w:rPr>
+          <w:rFonts w:hint="eastAsia"/>
+        </w:rPr>
+        <w:t>的产生</w:t>
+      </w:r>
+      <w:r>
+        <w:rPr>
+          <w:rFonts w:hint="eastAsia"/>
+        </w:rPr>
+        <w:t>；认知悖论。</w:t>
+      </w:r>
+    </w:p>
+    <w:p>
+      <w:pPr>
+        <w:ind w:firstLineChars="400" w:firstLine="840"/>
+      </w:pPr>
+      <w:r>
+        <w:rPr>
+          <w:rFonts w:hint="eastAsia"/>
+        </w:rPr>
+        <w:t>文学经典的特征</w:t>
+      </w:r>
+      <w:r>
+        <w:rPr>
+          <w:rFonts w:hint="eastAsia"/>
+        </w:rPr>
+        <w:t>和标准</w:t>
+      </w:r>
+      <w:r>
+        <w:rPr>
+          <w:rFonts w:hint="eastAsia"/>
+        </w:rPr>
+        <w:t>：</w:t>
+      </w:r>
+    </w:p>
+    <w:p>
+      <w:pPr>
+        <w:ind w:firstLineChars="600" w:firstLine="1260"/>
+      </w:pPr>
+      <w:r>
+        <w:rPr>
+          <w:rFonts w:hint="eastAsia"/>
+        </w:rPr>
+        <w:t>特征：</w:t>
+      </w:r>
+    </w:p>
+    <w:p>
+      <w:pPr>
+        <w:ind w:firstLineChars="800" w:firstLine="1680"/>
+      </w:pPr>
+      <w:r>
+        <w:rPr>
+          <w:rFonts w:hint="eastAsia"/>
+        </w:rPr>
+        <w:t>精神上：</w:t>
+      </w:r>
+      <w:r>
+        <w:rPr>
+          <w:rFonts w:hint="eastAsia"/>
+        </w:rPr>
+        <w:t>具有</w:t>
+      </w:r>
+      <w:r>
+        <w:rPr>
+          <w:rFonts w:hint="eastAsia"/>
+        </w:rPr>
+        <w:t>时代精神</w:t>
+      </w:r>
+      <w:r>
+        <w:rPr>
+          <w:rFonts w:hint="eastAsia"/>
+        </w:rPr>
+        <w:t>和</w:t>
+      </w:r>
+      <w:r>
+        <w:rPr>
+          <w:rFonts w:hint="eastAsia"/>
+        </w:rPr>
+        <w:t>历史品格</w:t>
+      </w:r>
+      <w:r>
+        <w:rPr>
+          <w:rFonts w:hint="eastAsia"/>
+        </w:rPr>
+        <w:t>；</w:t>
+      </w:r>
+      <w:r>
+        <w:rPr>
+          <w:rFonts w:hint="eastAsia"/>
+        </w:rPr>
+        <w:t>反映人类生存状态和精神追求；</w:t>
+      </w:r>
+      <w:r>
+        <w:rPr>
+          <w:rFonts w:hint="eastAsia"/>
+        </w:rPr>
+        <w:t>对人类当前的终极价值进行怀疑</w:t>
+      </w:r>
+      <w:r>
+        <w:rPr>
+          <w:rFonts w:hint="eastAsia"/>
+        </w:rPr>
+        <w:t>、追问</w:t>
+      </w:r>
+      <w:r>
+        <w:rPr>
+          <w:rFonts w:hint="eastAsia"/>
+        </w:rPr>
+        <w:t>、</w:t>
+      </w:r>
+      <w:r>
+        <w:rPr>
+          <w:rFonts w:hint="eastAsia"/>
+        </w:rPr>
+        <w:t>回答</w:t>
+      </w:r>
+      <w:r>
+        <w:rPr>
+          <w:rFonts w:hint="eastAsia"/>
+        </w:rPr>
+        <w:t>、批判</w:t>
+      </w:r>
+      <w:r>
+        <w:rPr>
+          <w:rFonts w:hint="eastAsia"/>
+        </w:rPr>
+        <w:t>；</w:t>
+      </w:r>
+      <w:r>
+        <w:rPr>
+          <w:rFonts w:hint="eastAsia"/>
+        </w:rPr>
+        <w:t>体现出民族性的</w:t>
+      </w:r>
+      <w:r>
+        <w:rPr>
+          <w:rFonts w:hint="eastAsia"/>
+        </w:rPr>
+        <w:t>民族寓言和民族思想。</w:t>
+      </w:r>
+    </w:p>
+    <w:p>
+      <w:pPr>
+        <w:ind w:firstLineChars="800" w:firstLine="1680"/>
+      </w:pPr>
+      <w:r>
+        <w:rPr>
+          <w:rFonts w:hint="eastAsia"/>
+        </w:rPr>
+        <w:t>审美上：</w:t>
+      </w:r>
+      <w:r>
+        <w:rPr>
+          <w:rFonts w:hint="eastAsia"/>
+        </w:rPr>
+        <w:t>从某种程度上讲给人们提供一种未曾提供过的审美经验</w:t>
+      </w:r>
+      <w:r>
+        <w:rPr>
+          <w:rFonts w:hint="eastAsia"/>
+        </w:rPr>
+        <w:t>；语言的某种典范性。</w:t>
+      </w:r>
+    </w:p>
+    <w:p>
+      <w:pPr>
+        <w:ind w:firstLineChars="600" w:firstLine="1260"/>
+        <w:rPr>
+          <w:rFonts w:hint="eastAsia"/>
+        </w:rPr>
+      </w:pPr>
+      <w:r>
+        <w:rPr>
+          <w:rFonts w:hint="eastAsia"/>
+        </w:rPr>
+        <w:t>前提：</w:t>
+      </w:r>
+      <w:r>
+        <w:rPr>
+          <w:rFonts w:hint="eastAsia"/>
+        </w:rPr>
+        <w:t>文学是人学，在于情感性</w:t>
+      </w:r>
+      <w:r>
+        <w:rPr>
+          <w:rFonts w:hint="eastAsia"/>
+        </w:rPr>
+        <w:t>；审美标准优先</w:t>
+      </w:r>
+      <w:r>
+        <w:rPr>
+          <w:rFonts w:hint="eastAsia"/>
+        </w:rPr>
+        <w:t>，在审美上有突破</w:t>
+      </w:r>
+      <w:r>
+        <w:rPr>
+          <w:rFonts w:hint="eastAsia"/>
+        </w:rPr>
+        <w:t>；</w:t>
+      </w:r>
+      <w:r>
+        <w:rPr>
+          <w:rFonts w:hint="eastAsia"/>
+        </w:rPr>
+        <w:t>原创性</w:t>
+      </w:r>
+      <w:r>
+        <w:rPr>
+          <w:rFonts w:hint="eastAsia"/>
+        </w:rPr>
+        <w:t>；可阐释性</w:t>
       </w:r>
       <w:r>
         <w:rPr>
@@ -9385,1555 +12062,6 @@
         </w:rPr>
         <w:t>。</w:t>
       </w:r>
-      <w:r>
-        <w:rPr>
-          <w:rFonts w:hint="eastAsia"/>
-        </w:rPr>
-        <w:t>夏的意象产生英雄成仙、进入天堂的神话</w:t>
-      </w:r>
-      <w:r>
-        <w:rPr>
-          <w:rFonts w:hint="eastAsia"/>
-        </w:rPr>
-        <w:t>，</w:t>
-      </w:r>
-      <w:r>
-        <w:rPr>
-          <w:rFonts w:hint="eastAsia"/>
-        </w:rPr>
-        <w:t>对应</w:t>
-      </w:r>
-      <w:r>
-        <w:rPr>
-          <w:rFonts w:hint="eastAsia"/>
-        </w:rPr>
-        <w:t>人物是伴侣、新娘</w:t>
-      </w:r>
-      <w:r>
-        <w:rPr>
-          <w:rFonts w:hint="eastAsia"/>
-        </w:rPr>
-        <w:t>。秋的意象</w:t>
-      </w:r>
-      <w:r>
-        <w:rPr>
-          <w:rFonts w:hint="eastAsia"/>
-        </w:rPr>
-        <w:t>产生战败、死亡的神话</w:t>
-      </w:r>
-      <w:r>
-        <w:rPr>
-          <w:rFonts w:hint="eastAsia"/>
-        </w:rPr>
-        <w:t>，</w:t>
-      </w:r>
-      <w:r>
-        <w:rPr>
-          <w:rFonts w:hint="eastAsia"/>
-        </w:rPr>
-        <w:t>对应</w:t>
-      </w:r>
-      <w:r>
-        <w:rPr>
-          <w:rFonts w:hint="eastAsia"/>
-        </w:rPr>
-        <w:t>人物</w:t>
-      </w:r>
-      <w:r>
-        <w:rPr>
-          <w:rFonts w:hint="eastAsia"/>
-        </w:rPr>
-        <w:t>是</w:t>
-      </w:r>
-      <w:r>
-        <w:rPr>
-          <w:rFonts w:hint="eastAsia"/>
-        </w:rPr>
-        <w:t>奸细、海妖。</w:t>
-      </w:r>
-      <w:r>
-        <w:rPr>
-          <w:rFonts w:hint="eastAsia"/>
-        </w:rPr>
-        <w:t>冬的意象产生</w:t>
-      </w:r>
-      <w:r>
-        <w:rPr>
-          <w:rFonts w:hint="eastAsia"/>
-        </w:rPr>
-        <w:t>众神被毁灭</w:t>
-      </w:r>
-      <w:r>
-        <w:rPr>
-          <w:rFonts w:hint="eastAsia"/>
-        </w:rPr>
-        <w:t>、</w:t>
-      </w:r>
-      <w:r>
-        <w:rPr>
-          <w:rFonts w:hint="eastAsia"/>
-        </w:rPr>
-        <w:t>英雄被打败的神</w:t>
-      </w:r>
-      <w:r>
-        <w:rPr>
-          <w:rFonts w:hint="eastAsia"/>
-        </w:rPr>
-        <w:t>话</w:t>
-      </w:r>
-      <w:r>
-        <w:rPr>
-          <w:rFonts w:hint="eastAsia"/>
-        </w:rPr>
-        <w:t>，对应人物是妖魔、女巫</w:t>
-      </w:r>
-      <w:r>
-        <w:rPr>
-          <w:rFonts w:hint="eastAsia"/>
-        </w:rPr>
-        <w:t>。</w:t>
-      </w:r>
-    </w:p>
-    <w:p>
-      <w:pPr>
-        <w:ind w:firstLineChars="200" w:firstLine="420"/>
-        <w:rPr>
-          <w:rFonts w:hint="eastAsia"/>
-        </w:rPr>
-      </w:pPr>
-      <w:r>
-        <w:rPr>
-          <w:rFonts w:hint="eastAsia"/>
-          <w:b/>
-          <w:bCs/>
-        </w:rPr>
-        <w:t>原型批评、理论的特点：</w:t>
-      </w:r>
-      <w:r>
-        <w:rPr>
-          <w:rFonts w:hint="eastAsia"/>
-        </w:rPr>
-        <w:t>原型批评是一种</w:t>
-      </w:r>
-      <w:r>
-        <w:rPr>
-          <w:rFonts w:hint="eastAsia"/>
-        </w:rPr>
-        <w:t>“远观”</w:t>
-      </w:r>
-      <w:r>
-        <w:rPr>
-          <w:rFonts w:hint="eastAsia"/>
-        </w:rPr>
-        <w:t>的研究</w:t>
-      </w:r>
-      <w:r>
-        <w:rPr>
-          <w:rFonts w:hint="eastAsia"/>
-        </w:rPr>
-        <w:t>（“向后站”）</w:t>
-      </w:r>
-      <w:r>
-        <w:rPr>
-          <w:rFonts w:hint="eastAsia"/>
-        </w:rPr>
-        <w:t>。</w:t>
-      </w:r>
-      <w:r>
-        <w:rPr>
-          <w:rFonts w:hint="eastAsia"/>
-        </w:rPr>
-        <w:t>重视文学创作与文化传统的关系。</w:t>
-      </w:r>
-      <w:r>
-        <w:rPr>
-          <w:rFonts w:hint="eastAsia"/>
-        </w:rPr>
-        <w:t>从神话</w:t>
-      </w:r>
-      <w:r>
-        <w:rPr>
-          <w:rFonts w:hint="eastAsia"/>
-        </w:rPr>
-        <w:t>、仪式</w:t>
-      </w:r>
-      <w:r>
-        <w:rPr>
-          <w:rFonts w:hint="eastAsia"/>
-        </w:rPr>
-        <w:t>出发研究文学</w:t>
-      </w:r>
-      <w:r>
-        <w:rPr>
-          <w:rFonts w:hint="eastAsia"/>
-        </w:rPr>
-        <w:t>创作的动机、结构。</w:t>
-      </w:r>
-    </w:p>
-    <w:p>
-      <w:pPr>
-        <w:ind w:firstLineChars="200" w:firstLine="420"/>
-        <w:rPr>
-          <w:rFonts w:hint="eastAsia"/>
-        </w:rPr>
-      </w:pPr>
-      <w:r>
-        <w:rPr>
-          <w:rFonts w:hint="eastAsia"/>
-          <w:b/>
-          <w:bCs/>
-        </w:rPr>
-        <w:t>关于文学</w:t>
-      </w:r>
-      <w:r>
-        <w:rPr>
-          <w:rFonts w:hint="eastAsia"/>
-          <w:b/>
-          <w:bCs/>
-        </w:rPr>
-        <w:t>创造</w:t>
-      </w:r>
-      <w:r>
-        <w:rPr>
-          <w:rFonts w:hint="eastAsia"/>
-          <w:b/>
-          <w:bCs/>
-        </w:rPr>
-        <w:t>的几种观点：</w:t>
-      </w:r>
-    </w:p>
-    <w:p>
-      <w:pPr>
-        <w:ind w:firstLineChars="400" w:firstLine="840"/>
-        <w:rPr>
-          <w:rFonts w:hint="eastAsia"/>
-        </w:rPr>
-      </w:pPr>
-      <w:r>
-        <w:rPr>
-          <w:rFonts w:hint="eastAsia"/>
-        </w:rPr>
-        <w:t>灵感说：</w:t>
-      </w:r>
-      <w:r>
-        <w:rPr>
-          <w:rFonts w:hint="eastAsia"/>
-        </w:rPr>
-        <w:t>文学创造源于作家的灵感。</w:t>
-      </w:r>
-    </w:p>
-    <w:p>
-      <w:pPr>
-        <w:ind w:firstLineChars="400" w:firstLine="840"/>
-        <w:rPr>
-          <w:rFonts w:hint="eastAsia"/>
-        </w:rPr>
-      </w:pPr>
-      <w:r>
-        <w:rPr>
-          <w:rFonts w:hint="eastAsia"/>
-        </w:rPr>
-        <w:t>虚境说：</w:t>
-      </w:r>
-      <w:r>
-        <w:rPr>
-          <w:rFonts w:hint="eastAsia"/>
-        </w:rPr>
-        <w:t>作家排除一切功利目的。</w:t>
-      </w:r>
-    </w:p>
-    <w:p>
-      <w:pPr>
-        <w:ind w:firstLineChars="400" w:firstLine="840"/>
-        <w:rPr>
-          <w:rFonts w:hint="eastAsia"/>
-        </w:rPr>
-      </w:pPr>
-      <w:r>
-        <w:rPr>
-          <w:rFonts w:hint="eastAsia"/>
-        </w:rPr>
-        <w:t>社会说：文学创造源于</w:t>
-      </w:r>
-      <w:r>
-        <w:rPr>
-          <w:rFonts w:hint="eastAsia"/>
-        </w:rPr>
-        <w:t>社会动机。</w:t>
-      </w:r>
-    </w:p>
-    <w:p>
-      <w:pPr>
-        <w:ind w:firstLineChars="400" w:firstLine="840"/>
-        <w:rPr>
-          <w:rFonts w:hint="eastAsia"/>
-        </w:rPr>
-      </w:pPr>
-      <w:r>
-        <w:rPr>
-          <w:rFonts w:hint="eastAsia"/>
-        </w:rPr>
-        <w:t>作者之死：</w:t>
-      </w:r>
-      <w:r>
-        <w:rPr>
-          <w:rFonts w:hint="eastAsia"/>
-        </w:rPr>
-        <w:t>作者根本不存在，</w:t>
-      </w:r>
-      <w:r>
-        <w:rPr>
-          <w:rFonts w:hint="eastAsia"/>
-        </w:rPr>
-        <w:t>作品的本质是编织的结构。</w:t>
-      </w:r>
-    </w:p>
-    <w:p>
-      <w:pPr>
-        <w:pStyle w:val="2"/>
-        <w:rPr>
-          <w:rFonts w:hint="eastAsia"/>
-        </w:rPr>
-      </w:pPr>
-      <w:r>
-        <w:rPr>
-          <w:rFonts w:hint="eastAsia"/>
-        </w:rPr>
-        <w:t>文学与读者：</w:t>
-      </w:r>
-    </w:p>
-    <w:p>
-      <w:pPr>
-        <w:ind w:firstLineChars="200" w:firstLine="420"/>
-        <w:rPr>
-          <w:rFonts w:hint="eastAsia"/>
-          <w:b/>
-          <w:bCs/>
-        </w:rPr>
-      </w:pPr>
-      <w:r>
-        <w:rPr>
-          <w:rFonts w:hint="eastAsia"/>
-          <w:b/>
-          <w:bCs/>
-        </w:rPr>
-        <w:t>高雅文学与通俗文学：</w:t>
-      </w:r>
-    </w:p>
-    <w:p>
-      <w:pPr>
-        <w:ind w:firstLineChars="400" w:firstLine="840"/>
-        <w:rPr>
-          <w:rFonts w:hint="eastAsia"/>
-        </w:rPr>
-      </w:pPr>
-      <w:r>
-        <w:rPr>
-          <w:rFonts w:hint="eastAsia"/>
-          <w:b/>
-          <w:bCs/>
-        </w:rPr>
-        <w:t>雅俗的分野：</w:t>
-      </w:r>
-      <w:r>
-        <w:rPr>
-          <w:rFonts w:hint="eastAsia"/>
-        </w:rPr>
-        <w:t>雅与俗</w:t>
-      </w:r>
-      <w:r>
-        <w:rPr>
-          <w:rFonts w:hint="eastAsia"/>
-        </w:rPr>
-        <w:t>没有明显的界限，人们大致对雅俗的观念从以下</w:t>
-      </w:r>
-      <w:r>
-        <w:rPr>
-          <w:rFonts w:hint="eastAsia"/>
-        </w:rPr>
-        <w:t>几个方面判断</w:t>
-      </w:r>
-      <w:r>
-        <w:rPr>
-          <w:rFonts w:hint="eastAsia"/>
-        </w:rPr>
-        <w:t>，但以下每个方面都有反例</w:t>
-      </w:r>
-      <w:r>
-        <w:rPr>
-          <w:rFonts w:hint="eastAsia"/>
-        </w:rPr>
-        <w:t>。</w:t>
-      </w:r>
-    </w:p>
-    <w:p>
-      <w:pPr>
-        <w:ind w:firstLineChars="600" w:firstLine="1260"/>
-        <w:rPr>
-          <w:rFonts w:hint="eastAsia"/>
-        </w:rPr>
-      </w:pPr>
-      <w:r>
-        <w:rPr>
-          <w:rFonts w:hint="eastAsia"/>
-        </w:rPr>
-        <w:t>内容上：</w:t>
-      </w:r>
-      <w:r>
-        <w:rPr>
-          <w:rFonts w:hint="eastAsia"/>
-        </w:rPr>
-        <w:t>高雅文学</w:t>
-      </w:r>
-      <w:r>
-        <w:rPr>
-          <w:rFonts w:hint="eastAsia"/>
-        </w:rPr>
-        <w:t>忠实于世界，真实再现世界的复杂性。</w:t>
-      </w:r>
-      <w:r>
-        <w:rPr>
-          <w:rFonts w:hint="eastAsia"/>
-        </w:rPr>
-        <w:t>通俗文学</w:t>
-      </w:r>
-      <w:r>
-        <w:rPr>
-          <w:rFonts w:hint="eastAsia"/>
-        </w:rPr>
-        <w:t>对世界进行简化处理，满足读者的愿望。</w:t>
-      </w:r>
-    </w:p>
-    <w:p>
-      <w:pPr>
-        <w:ind w:firstLineChars="600" w:firstLine="1260"/>
-        <w:rPr>
-          <w:rFonts w:hint="eastAsia"/>
-        </w:rPr>
-      </w:pPr>
-      <w:r>
-        <w:rPr>
-          <w:rFonts w:hint="eastAsia"/>
-        </w:rPr>
-        <w:t>形式上：</w:t>
-      </w:r>
-      <w:r>
-        <w:rPr>
-          <w:rFonts w:hint="eastAsia"/>
-        </w:rPr>
-        <w:t>通俗</w:t>
-      </w:r>
-      <w:r>
-        <w:rPr>
-          <w:rFonts w:hint="eastAsia"/>
-        </w:rPr>
-        <w:t>文学</w:t>
-      </w:r>
-      <w:r>
-        <w:rPr>
-          <w:rFonts w:hint="eastAsia"/>
-        </w:rPr>
-        <w:t>追求技巧，</w:t>
-      </w:r>
-      <w:r>
-        <w:rPr>
-          <w:rFonts w:hint="eastAsia"/>
-        </w:rPr>
-        <w:t>使作品通俗易懂</w:t>
-      </w:r>
-      <w:r>
-        <w:rPr>
-          <w:rFonts w:hint="eastAsia"/>
-        </w:rPr>
-        <w:t>，在乎形式本身的重要性</w:t>
-      </w:r>
-      <w:r>
-        <w:rPr>
-          <w:rFonts w:hint="eastAsia"/>
-        </w:rPr>
-        <w:t>。</w:t>
-      </w:r>
-      <w:r>
-        <w:rPr>
-          <w:rFonts w:hint="eastAsia"/>
-        </w:rPr>
-        <w:t>高雅文学不追求技巧，</w:t>
-      </w:r>
-      <w:r>
-        <w:rPr>
-          <w:rFonts w:hint="eastAsia"/>
-        </w:rPr>
-        <w:t>在技巧上寻求突破。</w:t>
-      </w:r>
-    </w:p>
-    <w:p>
-      <w:pPr>
-        <w:ind w:firstLineChars="600" w:firstLine="1260"/>
-        <w:rPr>
-          <w:rFonts w:hint="eastAsia"/>
-        </w:rPr>
-      </w:pPr>
-      <w:r>
-        <w:rPr>
-          <w:rFonts w:hint="eastAsia"/>
-        </w:rPr>
-        <w:t>价值上：</w:t>
-      </w:r>
-      <w:r>
-        <w:rPr>
-          <w:rFonts w:hint="eastAsia"/>
-        </w:rPr>
-        <w:t>通俗文学的娱乐性、思想性、教育性统一，寓教于乐。</w:t>
-      </w:r>
-      <w:r>
-        <w:rPr>
-          <w:rFonts w:hint="eastAsia"/>
-        </w:rPr>
-        <w:t>高雅文学</w:t>
-      </w:r>
-      <w:r>
-        <w:rPr>
-          <w:rFonts w:hint="eastAsia"/>
-        </w:rPr>
-        <w:t>追求自由独立的品格，崇高的艺术理想。</w:t>
-      </w:r>
-    </w:p>
-    <w:p>
-      <w:pPr>
-        <w:ind w:firstLineChars="600" w:firstLine="1260"/>
-        <w:rPr>
-          <w:rFonts w:hint="eastAsia"/>
-        </w:rPr>
-      </w:pPr>
-      <w:r>
-        <w:rPr>
-          <w:rFonts w:hint="eastAsia"/>
-        </w:rPr>
-        <w:t>创作</w:t>
-      </w:r>
-      <w:r>
-        <w:rPr>
-          <w:rFonts w:hint="eastAsia"/>
-        </w:rPr>
-        <w:t>意图</w:t>
-      </w:r>
-      <w:r>
-        <w:rPr>
-          <w:rFonts w:hint="eastAsia"/>
-        </w:rPr>
-        <w:t>上：</w:t>
-      </w:r>
-      <w:r>
-        <w:rPr>
-          <w:rFonts w:hint="eastAsia"/>
-        </w:rPr>
-        <w:t>通俗文学为了流行而</w:t>
-      </w:r>
-      <w:r>
-        <w:rPr>
-          <w:rFonts w:hint="eastAsia"/>
-        </w:rPr>
-        <w:t>写作</w:t>
-      </w:r>
-      <w:r>
-        <w:rPr>
-          <w:rFonts w:hint="eastAsia"/>
-        </w:rPr>
-        <w:t>。</w:t>
-      </w:r>
-      <w:r>
-        <w:rPr>
-          <w:rFonts w:hint="eastAsia"/>
-        </w:rPr>
-        <w:t>高雅文学为了艺术而创作。</w:t>
-      </w:r>
-    </w:p>
-    <w:p>
-      <w:pPr>
-        <w:ind w:firstLineChars="400" w:firstLine="840"/>
-        <w:rPr>
-          <w:rFonts w:hint="eastAsia"/>
-          <w:b/>
-          <w:bCs/>
-        </w:rPr>
-      </w:pPr>
-      <w:r>
-        <w:rPr>
-          <w:rFonts w:hint="eastAsia"/>
-          <w:b/>
-          <w:bCs/>
-        </w:rPr>
-        <w:t>雅与俗的变异：</w:t>
-      </w:r>
-    </w:p>
-    <w:p>
-      <w:pPr>
-        <w:ind w:firstLineChars="600" w:firstLine="1260"/>
-        <w:rPr>
-          <w:rFonts w:hint="eastAsia"/>
-        </w:rPr>
-      </w:pPr>
-      <w:r>
-        <w:rPr>
-          <w:rFonts w:hint="eastAsia"/>
-        </w:rPr>
-        <w:t>文本</w:t>
-      </w:r>
-      <w:r>
-        <w:rPr>
-          <w:rFonts w:hint="eastAsia"/>
-        </w:rPr>
-        <w:t>构成</w:t>
-      </w:r>
-      <w:r>
-        <w:rPr>
-          <w:rFonts w:hint="eastAsia"/>
-        </w:rPr>
-        <w:t>上</w:t>
-      </w:r>
-      <w:r>
-        <w:rPr>
-          <w:rFonts w:hint="eastAsia"/>
-        </w:rPr>
-        <w:t>：内质与形态的错位。</w:t>
-      </w:r>
-      <w:r>
-        <w:rPr>
-          <w:rFonts w:hint="eastAsia"/>
-        </w:rPr>
-        <w:t>外俗内雅，</w:t>
-      </w:r>
-      <w:r>
-        <w:rPr>
-          <w:rFonts w:hint="eastAsia"/>
-        </w:rPr>
-        <w:t>外雅内俗。</w:t>
-      </w:r>
-    </w:p>
-    <w:p>
-      <w:pPr>
-        <w:ind w:firstLineChars="600" w:firstLine="1260"/>
-        <w:rPr>
-          <w:rFonts w:hint="eastAsia"/>
-        </w:rPr>
-      </w:pPr>
-      <w:r>
-        <w:rPr>
-          <w:rFonts w:hint="eastAsia"/>
-        </w:rPr>
-        <w:t>历史发展：</w:t>
-      </w:r>
-      <w:r>
-        <w:rPr>
-          <w:rFonts w:hint="eastAsia"/>
-        </w:rPr>
-        <w:t>时间的积淀作用是雅俗的变异条件。</w:t>
-      </w:r>
-      <w:r>
-        <w:rPr>
-          <w:rFonts w:hint="eastAsia"/>
-        </w:rPr>
-        <w:t>经典化的要素：社会意识形态的变化</w:t>
-      </w:r>
-      <w:r>
-        <w:rPr>
-          <w:rFonts w:hint="eastAsia"/>
-        </w:rPr>
-        <w:t>和教育问题等。</w:t>
-      </w:r>
-    </w:p>
-    <w:p>
-      <w:pPr>
-        <w:ind w:firstLineChars="600" w:firstLine="1260"/>
-        <w:rPr>
-          <w:rFonts w:hint="eastAsia"/>
-        </w:rPr>
-      </w:pPr>
-      <w:r>
-        <w:rPr>
-          <w:rFonts w:hint="eastAsia"/>
-        </w:rPr>
-        <w:t>接受心态</w:t>
-      </w:r>
-      <w:r>
-        <w:rPr>
-          <w:rFonts w:hint="eastAsia"/>
-        </w:rPr>
-        <w:t>的变化是雅俗变化的一个主观</w:t>
-      </w:r>
-      <w:r>
-        <w:rPr>
-          <w:rFonts w:hint="eastAsia"/>
-        </w:rPr>
-        <w:t>原因。</w:t>
-      </w:r>
-    </w:p>
-    <w:p>
-      <w:pPr>
-        <w:ind w:firstLineChars="200" w:firstLine="420"/>
-        <w:rPr>
-          <w:rFonts w:hint="eastAsia"/>
-          <w:b/>
-          <w:bCs/>
-        </w:rPr>
-      </w:pPr>
-      <w:r>
-        <w:rPr>
-          <w:rFonts w:hint="eastAsia"/>
-          <w:b/>
-          <w:bCs/>
-        </w:rPr>
-        <w:t>文学接受的构成：</w:t>
-      </w:r>
-    </w:p>
-    <w:p>
-      <w:pPr>
-        <w:ind w:firstLineChars="400" w:firstLine="840"/>
-        <w:rPr>
-          <w:rFonts w:hint="eastAsia"/>
-          <w:b/>
-          <w:bCs/>
-        </w:rPr>
-      </w:pPr>
-      <w:r>
-        <w:rPr>
-          <w:rFonts w:hint="eastAsia"/>
-          <w:b/>
-          <w:bCs/>
-        </w:rPr>
-        <w:t>读者的地位和作用：</w:t>
-      </w:r>
-    </w:p>
-    <w:p>
-      <w:pPr>
-        <w:ind w:firstLineChars="600" w:firstLine="1260"/>
-        <w:rPr>
-          <w:rFonts w:hint="eastAsia"/>
-        </w:rPr>
-      </w:pPr>
-      <w:r>
-        <w:rPr>
-          <w:rFonts w:hint="eastAsia"/>
-        </w:rPr>
-        <w:t>读者转向的原因：</w:t>
-      </w:r>
-      <w:r>
-        <w:rPr>
-          <w:rFonts w:hint="eastAsia"/>
-        </w:rPr>
-        <w:t>文本分析必然会涉及个体</w:t>
-      </w:r>
-      <w:r>
-        <w:rPr>
-          <w:rFonts w:hint="eastAsia"/>
-        </w:rPr>
-        <w:t>的</w:t>
-      </w:r>
-      <w:r>
-        <w:rPr>
-          <w:rFonts w:hint="eastAsia"/>
-        </w:rPr>
-        <w:t>经验。</w:t>
-      </w:r>
-      <w:r>
-        <w:rPr>
-          <w:rFonts w:hint="eastAsia"/>
-        </w:rPr>
-        <w:t>关于</w:t>
-      </w:r>
-      <w:r>
-        <w:rPr>
-          <w:rFonts w:hint="eastAsia"/>
-        </w:rPr>
-        <w:t>主体与对象的哲学问题的讨论</w:t>
-      </w:r>
-      <w:r>
-        <w:rPr>
-          <w:rFonts w:hint="eastAsia"/>
-        </w:rPr>
-        <w:t>（解释学、现象学、接受美学）</w:t>
-      </w:r>
-      <w:r>
-        <w:rPr>
-          <w:rFonts w:hint="eastAsia"/>
-        </w:rPr>
-        <w:t>。</w:t>
-      </w:r>
-    </w:p>
-    <w:p>
-      <w:pPr>
-        <w:ind w:firstLineChars="600" w:firstLine="1260"/>
-        <w:rPr>
-          <w:rFonts w:hint="eastAsia"/>
-        </w:rPr>
-      </w:pPr>
-      <w:r>
-        <w:rPr>
-          <w:rFonts w:hint="eastAsia"/>
-        </w:rPr>
-        <w:t>解释学：</w:t>
-      </w:r>
-      <w:r>
-        <w:rPr>
-          <w:rFonts w:hint="eastAsia"/>
-        </w:rPr>
-        <w:t>源自于解经学</w:t>
-      </w:r>
-      <w:r>
-        <w:rPr>
-          <w:rFonts w:hint="eastAsia"/>
-        </w:rPr>
-        <w:t>。</w:t>
-      </w:r>
-      <w:r>
-        <w:rPr>
-          <w:rFonts w:hint="eastAsia"/>
-        </w:rPr>
-        <w:t>理解不是不变的，而是偶然的，因人而异的。</w:t>
-      </w:r>
-    </w:p>
-    <w:p>
-      <w:pPr>
-        <w:ind w:firstLineChars="600" w:firstLine="1260"/>
-        <w:rPr>
-          <w:rFonts w:hint="eastAsia"/>
-        </w:rPr>
-      </w:pPr>
-      <w:r>
-        <w:rPr>
-          <w:rFonts w:hint="eastAsia"/>
-        </w:rPr>
-        <w:t>前理解：</w:t>
-      </w:r>
-      <w:r>
-        <w:rPr>
-          <w:rFonts w:hint="eastAsia"/>
-        </w:rPr>
-        <w:t>理解不是被动接受，理解蕴含着某种主观性，包括经验、知识结构、文化背景等。</w:t>
-      </w:r>
-      <w:r>
-        <w:rPr>
-          <w:rFonts w:hint="eastAsia"/>
-        </w:rPr>
-        <w:t>前理解限制</w:t>
-      </w:r>
-      <w:r>
-        <w:rPr>
-          <w:rFonts w:hint="eastAsia"/>
-        </w:rPr>
-        <w:t>理解的可能。</w:t>
-      </w:r>
-    </w:p>
-    <w:p>
-      <w:pPr>
-        <w:ind w:firstLineChars="800" w:firstLine="1680"/>
-        <w:rPr>
-          <w:rFonts w:hint="eastAsia"/>
-        </w:rPr>
-      </w:pPr>
-      <w:r>
-        <w:rPr>
-          <w:rFonts w:hint="eastAsia"/>
-        </w:rPr>
-        <w:lastRenderedPageBreak/>
-        <w:t>英伽登</w:t>
-      </w:r>
-      <w:r>
-        <w:rPr>
-          <w:rFonts w:hint="eastAsia"/>
-        </w:rPr>
-        <w:t>提出“空白”和“未定点”</w:t>
-      </w:r>
-      <w:r>
-        <w:rPr>
-          <w:rFonts w:hint="eastAsia"/>
-        </w:rPr>
-        <w:t>。</w:t>
-      </w:r>
-      <w:r>
-        <w:rPr>
-          <w:rFonts w:hint="eastAsia"/>
-        </w:rPr>
-        <w:t>空白是文本未写出</w:t>
-      </w:r>
-      <w:r>
-        <w:rPr>
-          <w:rFonts w:hint="eastAsia"/>
-        </w:rPr>
-        <w:t>，</w:t>
-      </w:r>
-      <w:r>
-        <w:rPr>
-          <w:rFonts w:hint="eastAsia"/>
-        </w:rPr>
-        <w:t>暗示读者</w:t>
-      </w:r>
-      <w:r>
-        <w:rPr>
-          <w:rFonts w:hint="eastAsia"/>
-        </w:rPr>
-        <w:t>去填补的东西。</w:t>
-      </w:r>
-      <w:r>
-        <w:rPr>
-          <w:rFonts w:hint="eastAsia"/>
-        </w:rPr>
-        <w:t>伏尔泰曾言：乏味的艺术就是</w:t>
-      </w:r>
-      <w:r>
-        <w:rPr>
-          <w:rFonts w:hint="eastAsia"/>
-        </w:rPr>
-        <w:t>把话说尽。</w:t>
-      </w:r>
-    </w:p>
-    <w:p>
-      <w:pPr>
-        <w:ind w:firstLineChars="800" w:firstLine="1680"/>
-        <w:rPr>
-          <w:rFonts w:hint="eastAsia"/>
-        </w:rPr>
-      </w:pPr>
-      <w:r>
-        <w:rPr>
-          <w:rFonts w:hint="eastAsia"/>
-        </w:rPr>
-        <w:t>伽达默尔提出视域</w:t>
-      </w:r>
-      <w:r>
-        <w:rPr>
-          <w:rFonts w:hint="eastAsia"/>
-        </w:rPr>
-        <w:t>融合：</w:t>
-      </w:r>
-      <w:r>
-        <w:rPr>
-          <w:rFonts w:hint="eastAsia"/>
-        </w:rPr>
-        <w:t>理解者</w:t>
-      </w:r>
-      <w:r>
-        <w:rPr>
-          <w:rFonts w:hint="eastAsia"/>
-        </w:rPr>
-        <w:t>根据</w:t>
-      </w:r>
-      <w:r>
-        <w:rPr>
-          <w:rFonts w:hint="eastAsia"/>
-        </w:rPr>
-        <w:t>经验</w:t>
-      </w:r>
-      <w:r>
-        <w:rPr>
-          <w:rFonts w:hint="eastAsia"/>
-        </w:rPr>
-        <w:t>有自己的视域，</w:t>
-      </w:r>
-      <w:r>
-        <w:rPr>
-          <w:rFonts w:hint="eastAsia"/>
-        </w:rPr>
-        <w:t>文本</w:t>
-      </w:r>
-      <w:r>
-        <w:rPr>
-          <w:rFonts w:hint="eastAsia"/>
-        </w:rPr>
-        <w:t>有自己</w:t>
-      </w:r>
-      <w:r>
-        <w:rPr>
-          <w:rFonts w:hint="eastAsia"/>
-        </w:rPr>
-        <w:t>的视域</w:t>
-      </w:r>
-      <w:r>
-        <w:rPr>
-          <w:rFonts w:hint="eastAsia"/>
-        </w:rPr>
-        <w:t>，两个视域</w:t>
-      </w:r>
-      <w:r>
-        <w:rPr>
-          <w:rFonts w:hint="eastAsia"/>
-        </w:rPr>
-        <w:t>融合。</w:t>
-      </w:r>
-    </w:p>
-    <w:p>
-      <w:pPr>
-        <w:ind w:firstLineChars="600" w:firstLine="1260"/>
-        <w:rPr>
-          <w:rFonts w:hint="eastAsia"/>
-        </w:rPr>
-      </w:pPr>
-      <w:r>
-        <w:rPr>
-          <w:rFonts w:hint="eastAsia"/>
-        </w:rPr>
-        <w:t>后结构主义</w:t>
-      </w:r>
-      <w:r>
-        <w:rPr>
-          <w:rFonts w:hint="eastAsia"/>
-        </w:rPr>
-        <w:t>理论</w:t>
-      </w:r>
-      <w:r>
-        <w:rPr>
-          <w:rFonts w:hint="eastAsia"/>
-        </w:rPr>
-        <w:t>：</w:t>
-      </w:r>
-      <w:r>
-        <w:rPr>
-          <w:rFonts w:hint="eastAsia"/>
-        </w:rPr>
-        <w:t>强调作者之死</w:t>
-      </w:r>
-      <w:r>
-        <w:rPr>
-          <w:rFonts w:hint="eastAsia"/>
-        </w:rPr>
-        <w:t>，读者诞生。</w:t>
-      </w:r>
-    </w:p>
-    <w:p>
-      <w:pPr>
-        <w:ind w:firstLineChars="600" w:firstLine="1260"/>
-        <w:rPr>
-          <w:rFonts w:hint="eastAsia"/>
-        </w:rPr>
-      </w:pPr>
-      <w:r>
-        <w:rPr>
-          <w:rFonts w:hint="eastAsia"/>
-        </w:rPr>
-        <w:t>读者转向</w:t>
-      </w:r>
-      <w:r>
-        <w:rPr>
-          <w:rFonts w:hint="eastAsia"/>
-        </w:rPr>
-        <w:t>带来</w:t>
-      </w:r>
-      <w:r>
-        <w:rPr>
-          <w:rFonts w:hint="eastAsia"/>
-        </w:rPr>
-        <w:t>的影响：</w:t>
-      </w:r>
-      <w:r>
-        <w:rPr>
-          <w:rFonts w:hint="eastAsia"/>
-        </w:rPr>
-        <w:t>突破</w:t>
-      </w:r>
-      <w:r>
-        <w:rPr>
-          <w:rFonts w:hint="eastAsia"/>
-        </w:rPr>
-        <w:t>了</w:t>
-      </w:r>
-      <w:r>
-        <w:rPr>
-          <w:rFonts w:hint="eastAsia"/>
-        </w:rPr>
-        <w:t>原有的文本分析模式</w:t>
-      </w:r>
-      <w:r>
-        <w:rPr>
-          <w:rFonts w:hint="eastAsia"/>
-        </w:rPr>
-        <w:t>；</w:t>
-      </w:r>
-      <w:r>
-        <w:rPr>
-          <w:rFonts w:hint="eastAsia"/>
-        </w:rPr>
-        <w:t>文本意义从一元论</w:t>
-      </w:r>
-      <w:r>
-        <w:rPr>
-          <w:rFonts w:hint="eastAsia"/>
-        </w:rPr>
-        <w:t>走</w:t>
-      </w:r>
-      <w:r>
-        <w:rPr>
-          <w:rFonts w:hint="eastAsia"/>
-        </w:rPr>
-        <w:t>向多元论</w:t>
-      </w:r>
-      <w:r>
-        <w:rPr>
-          <w:rFonts w:hint="eastAsia"/>
-        </w:rPr>
-        <w:t>；</w:t>
-      </w:r>
-      <w:r>
-        <w:rPr>
-          <w:rFonts w:hint="eastAsia"/>
-        </w:rPr>
-        <w:t>完善文学研究的</w:t>
-      </w:r>
-      <w:r>
-        <w:rPr>
-          <w:rFonts w:hint="eastAsia"/>
-        </w:rPr>
-        <w:t>四要素。</w:t>
-      </w:r>
-    </w:p>
-    <w:p>
-      <w:pPr>
-        <w:ind w:firstLineChars="800" w:firstLine="1680"/>
-        <w:rPr>
-          <w:rFonts w:hint="eastAsia"/>
-        </w:rPr>
-      </w:pPr>
-      <w:r>
-        <w:rPr>
-          <w:rFonts w:hint="eastAsia"/>
-        </w:rPr>
-        <w:t>读者的真正作用：</w:t>
-      </w:r>
-      <w:r>
-        <w:rPr>
-          <w:rFonts w:hint="eastAsia"/>
-        </w:rPr>
-        <w:t>文学活动的第一参与者</w:t>
-      </w:r>
-      <w:r>
-        <w:rPr>
-          <w:rFonts w:hint="eastAsia"/>
-        </w:rPr>
-        <w:t>；文学意义的生产者</w:t>
-      </w:r>
-      <w:r>
-        <w:rPr>
-          <w:rFonts w:hint="eastAsia"/>
-        </w:rPr>
-        <w:t>。</w:t>
-      </w:r>
-    </w:p>
-    <w:p>
-      <w:pPr>
-        <w:ind w:firstLineChars="200" w:firstLine="420"/>
-        <w:rPr>
-          <w:rFonts w:hint="eastAsia"/>
-        </w:rPr>
-      </w:pPr>
-      <w:r>
-        <w:rPr>
-          <w:rFonts w:hint="eastAsia"/>
-          <w:b/>
-          <w:bCs/>
-        </w:rPr>
-        <w:t>从</w:t>
-      </w:r>
-      <w:r>
-        <w:rPr>
-          <w:rFonts w:hint="eastAsia"/>
-          <w:b/>
-          <w:bCs/>
-        </w:rPr>
-        <w:t>潜在的作品到现实的作品：</w:t>
-      </w:r>
-      <w:r>
-        <w:rPr>
-          <w:rFonts w:hint="eastAsia"/>
-        </w:rPr>
-        <w:t>中间重要的环节是经过读者的阅读。</w:t>
-      </w:r>
-    </w:p>
-    <w:p>
-      <w:pPr>
-        <w:ind w:firstLineChars="400" w:firstLine="840"/>
-        <w:rPr>
-          <w:rFonts w:hint="eastAsia"/>
-        </w:rPr>
-      </w:pPr>
-      <w:r>
-        <w:rPr>
-          <w:rFonts w:hint="eastAsia"/>
-        </w:rPr>
-        <w:t>姚斯</w:t>
-      </w:r>
-      <w:r>
-        <w:rPr>
-          <w:rFonts w:hint="eastAsia"/>
-        </w:rPr>
-        <w:t>提出期待视野</w:t>
-      </w:r>
-      <w:r>
-        <w:rPr>
-          <w:rFonts w:hint="eastAsia"/>
-        </w:rPr>
-        <w:t>（视域）：在阅读之前，</w:t>
-      </w:r>
-      <w:r>
-        <w:rPr>
-          <w:rFonts w:hint="eastAsia"/>
-        </w:rPr>
-        <w:t>读者对作品产生定向的</w:t>
-      </w:r>
-      <w:r>
-        <w:rPr>
-          <w:rFonts w:hint="eastAsia"/>
-        </w:rPr>
-        <w:t>思维</w:t>
-      </w:r>
-      <w:r>
-        <w:rPr>
-          <w:rFonts w:hint="eastAsia"/>
-        </w:rPr>
-        <w:t>指向</w:t>
-      </w:r>
-      <w:r>
-        <w:rPr>
-          <w:rFonts w:hint="eastAsia"/>
-        </w:rPr>
-        <w:t>和观念结构。</w:t>
-      </w:r>
-      <w:r>
-        <w:rPr>
-          <w:rFonts w:hint="eastAsia"/>
-        </w:rPr>
-        <w:t>原因</w:t>
-      </w:r>
-      <w:r>
-        <w:rPr>
-          <w:rFonts w:hint="eastAsia"/>
-        </w:rPr>
-        <w:t>是</w:t>
-      </w:r>
-      <w:r>
-        <w:rPr>
-          <w:rFonts w:hint="eastAsia"/>
-        </w:rPr>
-        <w:t>个人的</w:t>
-      </w:r>
-      <w:r>
-        <w:rPr>
-          <w:rFonts w:hint="eastAsia"/>
-        </w:rPr>
-        <w:t>经历、趣味、知识、文化</w:t>
-      </w:r>
-      <w:r>
-        <w:rPr>
-          <w:rFonts w:hint="eastAsia"/>
-        </w:rPr>
-        <w:t>，</w:t>
-      </w:r>
-      <w:r>
-        <w:rPr>
-          <w:rFonts w:hint="eastAsia"/>
-        </w:rPr>
-        <w:t>决定</w:t>
-      </w:r>
-      <w:r>
-        <w:rPr>
-          <w:rFonts w:hint="eastAsia"/>
-        </w:rPr>
-        <w:t>阅读可能范围。</w:t>
-      </w:r>
-    </w:p>
-    <w:p>
-      <w:pPr>
-        <w:ind w:firstLineChars="600" w:firstLine="1260"/>
-        <w:rPr>
-          <w:rFonts w:hint="eastAsia"/>
-        </w:rPr>
-      </w:pPr>
-      <w:r>
-        <w:rPr>
-          <w:rFonts w:hint="eastAsia"/>
-        </w:rPr>
-        <w:t>期待满足：</w:t>
-      </w:r>
-      <w:r>
-        <w:rPr>
-          <w:rFonts w:hint="eastAsia"/>
-        </w:rPr>
-        <w:t>通俗作品。</w:t>
-      </w:r>
-      <w:r>
-        <w:rPr>
-          <w:rFonts w:hint="eastAsia"/>
-        </w:rPr>
-        <w:t>期待受挫：</w:t>
-      </w:r>
-      <w:r>
-        <w:rPr>
-          <w:rFonts w:hint="eastAsia"/>
-        </w:rPr>
-        <w:t>高雅作品。</w:t>
-      </w:r>
-    </w:p>
-    <w:p>
-      <w:pPr>
-        <w:ind w:firstLineChars="400" w:firstLine="840"/>
-        <w:rPr>
-          <w:rFonts w:hint="eastAsia"/>
-        </w:rPr>
-      </w:pPr>
-      <w:r>
-        <w:rPr>
-          <w:rFonts w:hint="eastAsia"/>
-        </w:rPr>
-        <w:t>伊瑟尔</w:t>
-      </w:r>
-      <w:r>
-        <w:rPr>
-          <w:rFonts w:hint="eastAsia"/>
-        </w:rPr>
-        <w:t>提出空白：</w:t>
-      </w:r>
-    </w:p>
-    <w:p>
-      <w:pPr>
-        <w:ind w:firstLineChars="600" w:firstLine="1260"/>
-        <w:rPr>
-          <w:rFonts w:hint="eastAsia"/>
-        </w:rPr>
-      </w:pPr>
-      <w:r>
-        <w:rPr>
-          <w:rFonts w:hint="eastAsia"/>
-        </w:rPr>
-        <w:t>空白产生的原因</w:t>
-      </w:r>
-      <w:r>
-        <w:rPr>
-          <w:rFonts w:hint="eastAsia"/>
-        </w:rPr>
-        <w:t>：语言的内部结构</w:t>
-      </w:r>
-      <w:r>
-        <w:rPr>
-          <w:rFonts w:hint="eastAsia"/>
-        </w:rPr>
-        <w:t>（</w:t>
-      </w:r>
-      <w:r>
-        <w:rPr>
-          <w:rFonts w:hint="eastAsia"/>
-        </w:rPr>
-        <w:t>语言无法描述全部，空白由读者来填补</w:t>
-      </w:r>
-      <w:r>
-        <w:rPr>
-          <w:rFonts w:hint="eastAsia"/>
-        </w:rPr>
-        <w:t>）</w:t>
-      </w:r>
-      <w:r>
-        <w:rPr>
-          <w:rFonts w:hint="eastAsia"/>
-        </w:rPr>
-        <w:t>；图景片段</w:t>
-      </w:r>
-      <w:r>
-        <w:rPr>
-          <w:rFonts w:hint="eastAsia"/>
-        </w:rPr>
-        <w:t>（语言描绘出许多片段，片段之间有空白）</w:t>
-      </w:r>
-      <w:r>
-        <w:rPr>
-          <w:rFonts w:hint="eastAsia"/>
-        </w:rPr>
-        <w:t>；</w:t>
-      </w:r>
-      <w:r>
-        <w:rPr>
-          <w:rFonts w:hint="eastAsia"/>
-        </w:rPr>
-        <w:t>思想价值（</w:t>
-      </w:r>
-      <w:r>
-        <w:rPr>
-          <w:rFonts w:hint="eastAsia"/>
-        </w:rPr>
-        <w:t>读者原有的价值观被打破就会形成</w:t>
-      </w:r>
-      <w:r>
-        <w:rPr>
-          <w:rFonts w:hint="eastAsia"/>
-        </w:rPr>
-        <w:t>意义上的空白，在阅读过程中读者不断修正原有的价值观，</w:t>
-      </w:r>
-      <w:r>
-        <w:rPr>
-          <w:rFonts w:hint="eastAsia"/>
-        </w:rPr>
-        <w:t>形成新的价值观</w:t>
-      </w:r>
-      <w:r>
-        <w:rPr>
-          <w:rFonts w:hint="eastAsia"/>
-        </w:rPr>
-        <w:t>）。</w:t>
-      </w:r>
-    </w:p>
-    <w:p>
-      <w:pPr>
-        <w:ind w:firstLineChars="600" w:firstLine="1260"/>
-        <w:rPr>
-          <w:rFonts w:hint="eastAsia"/>
-        </w:rPr>
-      </w:pPr>
-      <w:r>
-        <w:rPr>
-          <w:rFonts w:hint="eastAsia"/>
-        </w:rPr>
-        <w:t>召唤结构：</w:t>
-      </w:r>
-      <w:r>
-        <w:rPr>
-          <w:rFonts w:hint="eastAsia"/>
-        </w:rPr>
-        <w:t>文本具有一种召唤读者阅读的机制</w:t>
-      </w:r>
-      <w:r>
-        <w:rPr>
-          <w:rFonts w:hint="eastAsia"/>
-        </w:rPr>
-        <w:t>，使读者能动地参与进来，通过想象性的方式再造</w:t>
-      </w:r>
-      <w:r>
-        <w:rPr>
-          <w:rFonts w:hint="eastAsia"/>
-        </w:rPr>
-        <w:t>。</w:t>
-      </w:r>
-    </w:p>
-    <w:p>
-      <w:pPr>
-        <w:ind w:firstLineChars="600" w:firstLine="1260"/>
-        <w:rPr>
-          <w:rFonts w:hint="eastAsia"/>
-        </w:rPr>
-      </w:pPr>
-      <w:r>
-        <w:rPr>
-          <w:rFonts w:hint="eastAsia"/>
-        </w:rPr>
-        <w:t>隐含读者：</w:t>
-      </w:r>
-      <w:r>
-        <w:rPr>
-          <w:rFonts w:hint="eastAsia"/>
-        </w:rPr>
-        <w:t>不是现实的读者，而是理想读者；</w:t>
-      </w:r>
-      <w:r>
-        <w:rPr>
-          <w:rFonts w:hint="eastAsia"/>
-        </w:rPr>
-        <w:t>完全按照</w:t>
-      </w:r>
-      <w:r>
-        <w:rPr>
-          <w:rFonts w:hint="eastAsia"/>
-        </w:rPr>
-        <w:t>作品</w:t>
-      </w:r>
-      <w:r>
-        <w:rPr>
-          <w:rFonts w:hint="eastAsia"/>
-        </w:rPr>
-        <w:t>的召唤结构阅读；</w:t>
-      </w:r>
-      <w:r>
-        <w:rPr>
-          <w:rFonts w:hint="eastAsia"/>
-        </w:rPr>
-        <w:t>意味着文本的潜在可能性。</w:t>
-      </w:r>
-    </w:p>
-    <w:p>
-      <w:pPr>
-        <w:ind w:firstLineChars="200" w:firstLine="420"/>
-        <w:rPr>
-          <w:rFonts w:hint="eastAsia"/>
-        </w:rPr>
-      </w:pPr>
-      <w:r>
-        <w:rPr>
-          <w:rFonts w:hint="eastAsia"/>
-          <w:b/>
-          <w:bCs/>
-        </w:rPr>
-        <w:t>读者</w:t>
-      </w:r>
-      <w:r>
-        <w:rPr>
-          <w:rFonts w:hint="eastAsia"/>
-          <w:b/>
-          <w:bCs/>
-        </w:rPr>
-        <w:t>生产</w:t>
-      </w:r>
-      <w:r>
-        <w:rPr>
-          <w:rFonts w:hint="eastAsia"/>
-          <w:b/>
-          <w:bCs/>
-        </w:rPr>
-        <w:t>批评</w:t>
-      </w:r>
-      <w:r>
-        <w:rPr>
-          <w:rFonts w:hint="eastAsia"/>
-          <w:b/>
-          <w:bCs/>
-        </w:rPr>
-        <w:t>实践</w:t>
-      </w:r>
-      <w:r>
-        <w:rPr>
-          <w:rFonts w:hint="eastAsia"/>
-          <w:b/>
-          <w:bCs/>
-        </w:rPr>
-        <w:t>：</w:t>
-      </w:r>
-      <w:r>
-        <w:rPr>
-          <w:rFonts w:hint="eastAsia"/>
-        </w:rPr>
-        <w:t>描述印象；</w:t>
-      </w:r>
-      <w:r>
-        <w:rPr>
-          <w:rFonts w:hint="eastAsia"/>
-        </w:rPr>
-        <w:t>发现空白；寻找矛盾；建构文学接受史</w:t>
-      </w:r>
-      <w:r>
-        <w:rPr>
-          <w:rFonts w:hint="eastAsia"/>
-        </w:rPr>
-        <w:t>。</w:t>
-      </w:r>
-    </w:p>
-    <w:p>
-      <w:pPr>
-        <w:ind w:firstLineChars="400" w:firstLine="840"/>
-        <w:rPr>
-          <w:rFonts w:hint="eastAsia"/>
-        </w:rPr>
-      </w:pPr>
-    </w:p>
-    <w:p>
-      <w:pPr>
-        <w:ind w:firstLineChars="400" w:firstLine="840"/>
-        <w:rPr>
-          <w:rFonts w:hint="eastAsia"/>
-        </w:rPr>
-      </w:pPr>
     </w:p>
     <w:p>
       <w:pPr>

--- a/文学理论.docx
+++ b/文学理论.docx
@@ -7017,9 +7017,6 @@
     <w:p>
       <w:pPr>
         <w:ind w:firstLineChars="800" w:firstLine="1680"/>
-        <w:rPr>
-          <w:rFonts w:hint="eastAsia"/>
-        </w:rPr>
       </w:pPr>
       <w:r>
         <w:rPr>
@@ -7084,6 +7081,912 @@
     </w:p>
     <w:p>
       <w:pPr>
+        <w:ind w:firstLineChars="200" w:firstLine="420"/>
+        <w:rPr>
+          <w:b/>
+          <w:bCs/>
+        </w:rPr>
+      </w:pPr>
+      <w:r>
+        <w:rPr>
+          <w:rFonts w:hint="eastAsia"/>
+          <w:b/>
+          <w:bCs/>
+        </w:rPr>
+        <w:t>抒情性文本的形式问题和审美问题：</w:t>
+      </w:r>
+    </w:p>
+    <w:p>
+      <w:pPr>
+        <w:ind w:firstLineChars="400" w:firstLine="840"/>
+      </w:pPr>
+      <w:r>
+        <w:rPr>
+          <w:rFonts w:hint="eastAsia"/>
+        </w:rPr>
+        <w:t>抒情性文本的形式问题：</w:t>
+      </w:r>
+      <w:r>
+        <w:rPr>
+          <w:rFonts w:hint="eastAsia"/>
+        </w:rPr>
+        <w:t>诗歌的独特性在于语言</w:t>
+      </w:r>
+      <w:r>
+        <w:rPr>
+          <w:rFonts w:hint="eastAsia"/>
+        </w:rPr>
+        <w:t>、</w:t>
+      </w:r>
+      <w:r>
+        <w:rPr>
+          <w:rFonts w:hint="eastAsia"/>
+        </w:rPr>
+        <w:t>语言的音乐性</w:t>
+      </w:r>
+      <w:r>
+        <w:rPr>
+          <w:rFonts w:hint="eastAsia"/>
+        </w:rPr>
+        <w:t>，音乐是纯形式，</w:t>
+      </w:r>
+      <w:r>
+        <w:rPr>
+          <w:rFonts w:hint="eastAsia"/>
+        </w:rPr>
+        <w:t>主观性弱</w:t>
+      </w:r>
+      <w:r>
+        <w:rPr>
+          <w:rFonts w:hint="eastAsia"/>
+        </w:rPr>
+        <w:t>。</w:t>
+      </w:r>
+      <w:r>
+        <w:rPr>
+          <w:rFonts w:hint="eastAsia"/>
+        </w:rPr>
+        <w:t>诗歌的形式</w:t>
+      </w:r>
+      <w:r>
+        <w:rPr>
+          <w:rFonts w:hint="eastAsia"/>
+        </w:rPr>
+        <w:t>是第一位，内容是第二位。</w:t>
+      </w:r>
+    </w:p>
+    <w:p>
+      <w:pPr>
+        <w:ind w:firstLineChars="400" w:firstLine="840"/>
+      </w:pPr>
+      <w:r>
+        <w:rPr>
+          <w:rFonts w:hint="eastAsia"/>
+        </w:rPr>
+        <w:t>抒情性文本的外在形式：</w:t>
+      </w:r>
+      <w:r>
+        <w:rPr>
+          <w:rFonts w:hint="eastAsia"/>
+        </w:rPr>
+        <w:t>韵律、</w:t>
+      </w:r>
+      <w:r>
+        <w:rPr>
+          <w:rFonts w:hint="eastAsia"/>
+        </w:rPr>
+        <w:t>平仄、</w:t>
+      </w:r>
+      <w:r>
+        <w:rPr>
+          <w:rFonts w:hint="eastAsia"/>
+        </w:rPr>
+        <w:t>节奏。</w:t>
+      </w:r>
+    </w:p>
+    <w:p>
+      <w:pPr>
+        <w:ind w:firstLineChars="600" w:firstLine="1260"/>
+      </w:pPr>
+      <w:r>
+        <w:rPr>
+          <w:rFonts w:hint="eastAsia"/>
+        </w:rPr>
+        <w:t>韵律的效果：整合效果、便于传播、平衡功能</w:t>
+      </w:r>
+      <w:r>
+        <w:rPr>
+          <w:rFonts w:hint="eastAsia"/>
+        </w:rPr>
+        <w:t>、强化功能</w:t>
+      </w:r>
+      <w:r>
+        <w:rPr>
+          <w:rFonts w:hint="eastAsia"/>
+        </w:rPr>
+        <w:t>（强化主题和情感）</w:t>
+      </w:r>
+      <w:r>
+        <w:rPr>
+          <w:rFonts w:hint="eastAsia"/>
+        </w:rPr>
+        <w:t>。</w:t>
+      </w:r>
+    </w:p>
+    <w:p>
+      <w:pPr>
+        <w:ind w:firstLineChars="600" w:firstLine="1260"/>
+      </w:pPr>
+      <w:r>
+        <w:rPr>
+          <w:rFonts w:hint="eastAsia"/>
+        </w:rPr>
+        <w:t>平仄的效果：</w:t>
+      </w:r>
+      <w:r>
+        <w:rPr>
+          <w:rFonts w:hint="eastAsia"/>
+        </w:rPr>
+        <w:t>产生</w:t>
+      </w:r>
+      <w:r>
+        <w:rPr>
+          <w:rFonts w:hint="eastAsia"/>
+        </w:rPr>
+        <w:t>期待、</w:t>
+      </w:r>
+      <w:r>
+        <w:rPr>
+          <w:rFonts w:hint="eastAsia"/>
+        </w:rPr>
+        <w:t>产生语音变化</w:t>
+      </w:r>
+      <w:r>
+        <w:rPr>
+          <w:rFonts w:hint="eastAsia"/>
+        </w:rPr>
+        <w:t>帮助形成韵律美。</w:t>
+      </w:r>
+    </w:p>
+    <w:p>
+      <w:pPr>
+        <w:ind w:firstLineChars="600" w:firstLine="1260"/>
+      </w:pPr>
+      <w:r>
+        <w:rPr>
+          <w:rFonts w:hint="eastAsia"/>
+        </w:rPr>
+        <w:t>节奏的功能：</w:t>
+      </w:r>
+      <w:r>
+        <w:rPr>
+          <w:rFonts w:hint="eastAsia"/>
+        </w:rPr>
+        <w:t>增强诗歌的表现性（作者和读者的心理状态、思想情感）、</w:t>
+      </w:r>
+      <w:r>
+        <w:rPr>
+          <w:rFonts w:hint="eastAsia"/>
+        </w:rPr>
+        <w:t>强化语音</w:t>
+      </w:r>
+      <w:r>
+        <w:rPr>
+          <w:rFonts w:hint="eastAsia"/>
+        </w:rPr>
+        <w:t>、结构上的完整性、朗朗上口容易记忆。</w:t>
+      </w:r>
+    </w:p>
+    <w:p>
+      <w:pPr>
+        <w:ind w:firstLineChars="600" w:firstLine="1260"/>
+      </w:pPr>
+      <w:r>
+        <w:rPr>
+          <w:rFonts w:hint="eastAsia"/>
+        </w:rPr>
+        <w:t>节奏分为两部分：外部节奏（体现在语音</w:t>
+      </w:r>
+      <w:r>
+        <w:rPr>
+          <w:rFonts w:hint="eastAsia"/>
+        </w:rPr>
+        <w:t>的变化</w:t>
+      </w:r>
+      <w:r>
+        <w:rPr>
+          <w:rFonts w:hint="eastAsia"/>
+        </w:rPr>
+        <w:t>）、内部节奏（体现在情感</w:t>
+      </w:r>
+      <w:r>
+        <w:rPr>
+          <w:rFonts w:hint="eastAsia"/>
+        </w:rPr>
+        <w:t>的变化</w:t>
+      </w:r>
+      <w:r>
+        <w:rPr>
+          <w:rFonts w:hint="eastAsia"/>
+        </w:rPr>
+        <w:t>）。</w:t>
+      </w:r>
+    </w:p>
+    <w:p>
+      <w:pPr>
+        <w:ind w:firstLineChars="400" w:firstLine="840"/>
+      </w:pPr>
+      <w:r>
+        <w:rPr>
+          <w:rFonts w:hint="eastAsia"/>
+        </w:rPr>
+        <w:t>抒情性文本的内在形式：</w:t>
+      </w:r>
+    </w:p>
+    <w:p>
+      <w:pPr>
+        <w:ind w:firstLineChars="600" w:firstLine="1260"/>
+      </w:pPr>
+      <w:r>
+        <w:rPr>
+          <w:rFonts w:hint="eastAsia"/>
+        </w:rPr>
+        <w:t>意象是主客交融的</w:t>
+      </w:r>
+      <w:r>
+        <w:rPr>
+          <w:rFonts w:hint="eastAsia"/>
+        </w:rPr>
+        <w:t>结果，</w:t>
+      </w:r>
+      <w:r>
+        <w:rPr>
+          <w:rFonts w:hint="eastAsia"/>
+        </w:rPr>
+        <w:t>是语言符号</w:t>
+      </w:r>
+      <w:r>
+        <w:rPr>
+          <w:rFonts w:hint="eastAsia"/>
+        </w:rPr>
+        <w:t>。</w:t>
+      </w:r>
+    </w:p>
+    <w:p>
+      <w:pPr>
+        <w:ind w:firstLineChars="600" w:firstLine="1260"/>
+      </w:pPr>
+      <w:r>
+        <w:rPr>
+          <w:rFonts w:hint="eastAsia"/>
+        </w:rPr>
+        <w:t>意象符号的独特性：</w:t>
+      </w:r>
+      <w:r>
+        <w:rPr>
+          <w:rFonts w:hint="eastAsia"/>
+        </w:rPr>
+        <w:t>私人性、内指性、指向人的情感，具有主观性</w:t>
+      </w:r>
+      <w:r>
+        <w:rPr>
+          <w:rFonts w:hint="eastAsia"/>
+        </w:rPr>
+        <w:t>（主客结合），具有时空的唯一确定性。</w:t>
+      </w:r>
+    </w:p>
+    <w:p>
+      <w:pPr>
+        <w:ind w:firstLineChars="600" w:firstLine="1260"/>
+      </w:pPr>
+      <w:r>
+        <w:rPr>
+          <w:rFonts w:hint="eastAsia"/>
+        </w:rPr>
+        <w:t>意象的结构（关系）：</w:t>
+      </w:r>
+      <w:r>
+        <w:rPr>
+          <w:rFonts w:hint="eastAsia"/>
+        </w:rPr>
+        <w:t>意象的并置</w:t>
+      </w:r>
+      <w:r>
+        <w:rPr>
+          <w:rFonts w:hint="eastAsia"/>
+        </w:rPr>
+        <w:t>、意象的层次性</w:t>
+      </w:r>
+      <w:r>
+        <w:rPr>
+          <w:rFonts w:hint="eastAsia"/>
+        </w:rPr>
+        <w:t>。</w:t>
+      </w:r>
+    </w:p>
+    <w:p>
+      <w:pPr>
+        <w:ind w:firstLineChars="600" w:firstLine="1260"/>
+      </w:pPr>
+      <w:r>
+        <w:rPr>
+          <w:rFonts w:hint="eastAsia"/>
+        </w:rPr>
+        <w:t>朱立元《略论文学作品的内在结构》</w:t>
+      </w:r>
+      <w:r>
+        <w:rPr>
+          <w:rFonts w:hint="eastAsia"/>
+        </w:rPr>
+        <w:t>中的五分法：语音语调层、意义建构层、</w:t>
+      </w:r>
+      <w:r>
+        <w:rPr>
+          <w:rFonts w:hint="eastAsia"/>
+        </w:rPr>
+        <w:t>修辞格层、意象意境层、思想情感层。</w:t>
+      </w:r>
+    </w:p>
+    <w:p>
+      <w:pPr>
+        <w:ind w:firstLineChars="600" w:firstLine="1260"/>
+      </w:pPr>
+      <w:r>
+        <w:rPr>
+          <w:rFonts w:hint="eastAsia"/>
+        </w:rPr>
+        <w:t>诗歌</w:t>
+      </w:r>
+      <w:r>
+        <w:rPr>
+          <w:rFonts w:hint="eastAsia"/>
+        </w:rPr>
+        <w:t>中</w:t>
+      </w:r>
+      <w:r>
+        <w:rPr>
+          <w:rFonts w:hint="eastAsia"/>
+        </w:rPr>
+        <w:t>的绘画因素和视觉美</w:t>
+      </w:r>
+      <w:r>
+        <w:rPr>
+          <w:rFonts w:hint="eastAsia"/>
+        </w:rPr>
+        <w:t>：</w:t>
+      </w:r>
+      <w:r>
+        <w:rPr>
+          <w:rFonts w:hint="eastAsia"/>
+        </w:rPr>
+        <w:t>外形上分行、</w:t>
+      </w:r>
+      <w:r>
+        <w:rPr>
+          <w:rFonts w:hint="eastAsia"/>
+        </w:rPr>
+        <w:t>诗化美（通过语言符号</w:t>
+      </w:r>
+      <w:r>
+        <w:rPr>
+          <w:rFonts w:hint="eastAsia"/>
+        </w:rPr>
+        <w:t>呈现出一种视觉效果</w:t>
+      </w:r>
+      <w:r>
+        <w:rPr>
+          <w:rFonts w:hint="eastAsia"/>
+        </w:rPr>
+        <w:t>：线条、色彩</w:t>
+      </w:r>
+      <w:r>
+        <w:rPr>
+          <w:rFonts w:hint="eastAsia"/>
+        </w:rPr>
+        <w:t>）</w:t>
+      </w:r>
+      <w:r>
+        <w:rPr>
+          <w:rFonts w:hint="eastAsia"/>
+        </w:rPr>
+        <w:t>、深层视觉形象</w:t>
+      </w:r>
+      <w:r>
+        <w:rPr>
+          <w:rFonts w:hint="eastAsia"/>
+        </w:rPr>
+        <w:t>（平面的视觉</w:t>
+      </w:r>
+      <w:r>
+        <w:rPr>
+          <w:rFonts w:hint="eastAsia"/>
+        </w:rPr>
+        <w:t>形象（单纯、透明、缺乏层次感）、立体的视觉形象（</w:t>
+      </w:r>
+      <w:r>
+        <w:rPr>
+          <w:rFonts w:hint="eastAsia"/>
+        </w:rPr>
+        <w:t>立体的层次感、多侧面性</w:t>
+      </w:r>
+      <w:r>
+        <w:rPr>
+          <w:rFonts w:hint="eastAsia"/>
+        </w:rPr>
+        <w:t>）</w:t>
+      </w:r>
+      <w:r>
+        <w:rPr>
+          <w:rFonts w:hint="eastAsia"/>
+        </w:rPr>
+        <w:t>）</w:t>
+      </w:r>
+      <w:r>
+        <w:rPr>
+          <w:rFonts w:hint="eastAsia"/>
+        </w:rPr>
+        <w:t>。</w:t>
+      </w:r>
+    </w:p>
+    <w:p>
+      <w:pPr>
+        <w:ind w:firstLineChars="400" w:firstLine="840"/>
+      </w:pPr>
+      <w:r>
+        <w:rPr>
+          <w:rFonts w:hint="eastAsia"/>
+        </w:rPr>
+        <w:t>抒情性文本的</w:t>
+      </w:r>
+      <w:r>
+        <w:rPr>
+          <w:rFonts w:hint="eastAsia"/>
+        </w:rPr>
+        <w:t>审美问题：</w:t>
+      </w:r>
+      <w:r>
+        <w:rPr>
+          <w:rFonts w:hint="eastAsia"/>
+        </w:rPr>
+        <w:t>诗歌</w:t>
+      </w:r>
+      <w:r>
+        <w:rPr>
+          <w:rFonts w:hint="eastAsia"/>
+        </w:rPr>
+        <w:t>的</w:t>
+      </w:r>
+      <w:r>
+        <w:rPr>
+          <w:rFonts w:hint="eastAsia"/>
+        </w:rPr>
+        <w:t>三要素</w:t>
+      </w:r>
+      <w:r>
+        <w:rPr>
+          <w:rFonts w:hint="eastAsia"/>
+        </w:rPr>
+        <w:t>是</w:t>
+      </w:r>
+      <w:r>
+        <w:rPr>
+          <w:rFonts w:hint="eastAsia"/>
+        </w:rPr>
+        <w:t>意象、情感、韵律。</w:t>
+      </w:r>
+    </w:p>
+    <w:p>
+      <w:pPr>
+        <w:ind w:firstLineChars="400" w:firstLine="840"/>
+      </w:pPr>
+      <w:r>
+        <w:rPr>
+          <w:rFonts w:hint="eastAsia"/>
+        </w:rPr>
+        <w:t>意象：抽象与具体的统一。</w:t>
+      </w:r>
+    </w:p>
+    <w:p>
+      <w:pPr>
+        <w:ind w:firstLineChars="600" w:firstLine="1260"/>
+      </w:pPr>
+      <w:r>
+        <w:rPr>
+          <w:rFonts w:hint="eastAsia"/>
+        </w:rPr>
+        <w:t>意象的概括性问题：诗歌的目的</w:t>
+      </w:r>
+      <w:r>
+        <w:rPr>
+          <w:rFonts w:hint="eastAsia"/>
+        </w:rPr>
+        <w:t>是</w:t>
+      </w:r>
+      <w:r>
+        <w:rPr>
+          <w:rFonts w:hint="eastAsia"/>
+        </w:rPr>
+        <w:t>抒情，</w:t>
+      </w:r>
+    </w:p>
+    <w:p>
+      <w:pPr>
+        <w:ind w:firstLineChars="800" w:firstLine="1680"/>
+      </w:pPr>
+      <w:r>
+        <w:rPr>
+          <w:rFonts w:hint="eastAsia"/>
+        </w:rPr>
+        <w:t>具体：有个性</w:t>
+      </w:r>
+      <w:r>
+        <w:rPr>
+          <w:rFonts w:hint="eastAsia"/>
+        </w:rPr>
+        <w:t>，难以产生共鸣。</w:t>
+      </w:r>
+    </w:p>
+    <w:p>
+      <w:pPr>
+        <w:ind w:firstLineChars="800" w:firstLine="1680"/>
+      </w:pPr>
+      <w:r>
+        <w:rPr>
+          <w:rFonts w:hint="eastAsia"/>
+        </w:rPr>
+        <w:t>抽象：强调共性，缺乏个性。</w:t>
+      </w:r>
+    </w:p>
+    <w:p>
+      <w:pPr>
+        <w:ind w:firstLineChars="600" w:firstLine="1260"/>
+      </w:pPr>
+      <w:r>
+        <w:rPr>
+          <w:rFonts w:hint="eastAsia"/>
+        </w:rPr>
+        <w:t>意象的独特性：</w:t>
+      </w:r>
+      <w:r>
+        <w:rPr>
+          <w:rFonts w:hint="eastAsia"/>
+        </w:rPr>
+        <w:t>个性、特殊、不可重复性。意象被反复使用就会</w:t>
+      </w:r>
+      <w:r>
+        <w:rPr>
+          <w:rFonts w:hint="eastAsia"/>
+        </w:rPr>
+        <w:t>变成通用符号，承载的个性、情感的效果就会减弱。</w:t>
+      </w:r>
+    </w:p>
+    <w:p>
+      <w:pPr>
+        <w:ind w:firstLineChars="600" w:firstLine="1260"/>
+      </w:pPr>
+      <w:r>
+        <w:rPr>
+          <w:rFonts w:hint="eastAsia"/>
+        </w:rPr>
+        <w:t>意象的凝聚与扩张</w:t>
+      </w:r>
+      <w:r>
+        <w:rPr>
+          <w:rFonts w:hint="eastAsia"/>
+        </w:rPr>
+        <w:t>：意象要凝聚，呈现细节，突出个性</w:t>
+      </w:r>
+      <w:r>
+        <w:rPr>
+          <w:rFonts w:hint="eastAsia"/>
+        </w:rPr>
+        <w:t>，同时又要扩张，</w:t>
+      </w:r>
+      <w:r>
+        <w:rPr>
+          <w:rFonts w:hint="eastAsia"/>
+        </w:rPr>
+        <w:t>体现出扩大的整体，突出共性。</w:t>
+      </w:r>
+    </w:p>
+    <w:p>
+      <w:pPr>
+        <w:ind w:firstLineChars="400" w:firstLine="840"/>
+      </w:pPr>
+      <w:r>
+        <w:rPr>
+          <w:rFonts w:hint="eastAsia"/>
+        </w:rPr>
+        <w:t>情感：感性与理性的统一。</w:t>
+      </w:r>
+    </w:p>
+    <w:p>
+      <w:pPr>
+        <w:ind w:firstLineChars="600" w:firstLine="1260"/>
+      </w:pPr>
+      <w:r>
+        <w:rPr>
+          <w:rFonts w:hint="eastAsia"/>
+        </w:rPr>
+        <w:lastRenderedPageBreak/>
+        <w:t>情感的层次性：表层上</w:t>
+      </w:r>
+      <w:r>
+        <w:rPr>
+          <w:rFonts w:hint="eastAsia"/>
+        </w:rPr>
+        <w:t>体现的一种感觉、感受，中层是感情，</w:t>
+      </w:r>
+      <w:r>
+        <w:rPr>
+          <w:rFonts w:hint="eastAsia"/>
+        </w:rPr>
+        <w:t>深层是理性。</w:t>
+      </w:r>
+      <w:r>
+        <w:rPr>
+          <w:rFonts w:hint="eastAsia"/>
+        </w:rPr>
+        <w:t>感情之外有理性</w:t>
+      </w:r>
+      <w:r>
+        <w:rPr>
+          <w:rFonts w:hint="eastAsia"/>
+        </w:rPr>
+        <w:t>，理性依靠意象的选择</w:t>
+      </w:r>
+      <w:r>
+        <w:rPr>
+          <w:rFonts w:hint="eastAsia"/>
+        </w:rPr>
+        <w:t>和诗歌的结构安排</w:t>
+      </w:r>
+      <w:r>
+        <w:rPr>
+          <w:rFonts w:hint="eastAsia"/>
+        </w:rPr>
+        <w:t>。</w:t>
+      </w:r>
+    </w:p>
+    <w:p>
+      <w:pPr>
+        <w:ind w:firstLineChars="600" w:firstLine="1260"/>
+      </w:pPr>
+      <w:r>
+        <w:rPr>
+          <w:rFonts w:hint="eastAsia"/>
+        </w:rPr>
+        <w:t>直接抒情与情感表现：</w:t>
+      </w:r>
+      <w:r>
+        <w:rPr>
+          <w:rFonts w:hint="eastAsia"/>
+        </w:rPr>
+        <w:t>直接抒情</w:t>
+      </w:r>
+      <w:r>
+        <w:rPr>
+          <w:rFonts w:hint="eastAsia"/>
+        </w:rPr>
+        <w:t>往往</w:t>
+      </w:r>
+      <w:r>
+        <w:rPr>
+          <w:rFonts w:hint="eastAsia"/>
+        </w:rPr>
+        <w:t>表现人类</w:t>
+      </w:r>
+      <w:r>
+        <w:rPr>
+          <w:rFonts w:hint="eastAsia"/>
+        </w:rPr>
+        <w:t>共情</w:t>
+      </w:r>
+      <w:r>
+        <w:rPr>
+          <w:rFonts w:hint="eastAsia"/>
+        </w:rPr>
+        <w:t>，</w:t>
+      </w:r>
+      <w:r>
+        <w:rPr>
+          <w:rFonts w:hint="eastAsia"/>
+        </w:rPr>
+        <w:t>直接抒情的优点是</w:t>
+      </w:r>
+      <w:r>
+        <w:rPr>
+          <w:rFonts w:hint="eastAsia"/>
+        </w:rPr>
+        <w:t>抒情</w:t>
+      </w:r>
+      <w:r>
+        <w:rPr>
+          <w:rFonts w:hint="eastAsia"/>
+        </w:rPr>
+        <w:t>自由</w:t>
+      </w:r>
+      <w:r>
+        <w:rPr>
+          <w:rFonts w:hint="eastAsia"/>
+        </w:rPr>
+        <w:t>、容量大，缺点是</w:t>
+      </w:r>
+      <w:r>
+        <w:rPr>
+          <w:rFonts w:hint="eastAsia"/>
+        </w:rPr>
+        <w:t>理胜于情</w:t>
+      </w:r>
+      <w:r>
+        <w:rPr>
+          <w:rFonts w:hint="eastAsia"/>
+        </w:rPr>
+        <w:t>。</w:t>
+      </w:r>
+    </w:p>
+    <w:p>
+      <w:pPr>
+        <w:ind w:firstLineChars="400" w:firstLine="840"/>
+        <w:rPr>
+          <w:rFonts w:hint="eastAsia"/>
+        </w:rPr>
+      </w:pPr>
+      <w:r>
+        <w:rPr>
+          <w:rFonts w:hint="eastAsia"/>
+        </w:rPr>
+        <w:t>诗歌的审美形态</w:t>
+      </w:r>
+      <w:r>
+        <w:rPr>
+          <w:rFonts w:hint="eastAsia"/>
+        </w:rPr>
+        <w:t>（风格）</w:t>
+      </w:r>
+      <w:r>
+        <w:rPr>
+          <w:rFonts w:hint="eastAsia"/>
+        </w:rPr>
+        <w:t>：</w:t>
+      </w:r>
+      <w:r>
+        <w:rPr>
+          <w:rFonts w:hint="eastAsia"/>
+        </w:rPr>
+        <w:t>平易之美</w:t>
+      </w:r>
+      <w:r>
+        <w:rPr>
+          <w:rFonts w:hint="eastAsia"/>
+        </w:rPr>
+        <w:t>（平和简易）</w:t>
+      </w:r>
+      <w:r>
+        <w:rPr>
+          <w:rFonts w:hint="eastAsia"/>
+        </w:rPr>
+        <w:t>、</w:t>
+      </w:r>
+      <w:r>
+        <w:rPr>
+          <w:rFonts w:hint="eastAsia"/>
+        </w:rPr>
+        <w:t>空灵之美</w:t>
+      </w:r>
+      <w:r>
+        <w:rPr>
+          <w:rFonts w:hint="eastAsia"/>
+        </w:rPr>
+        <w:t>（空</w:t>
+      </w:r>
+      <w:r>
+        <w:rPr>
+          <w:rFonts w:hint="eastAsia"/>
+        </w:rPr>
+        <w:t>是</w:t>
+      </w:r>
+      <w:r>
+        <w:rPr>
+          <w:rFonts w:hint="eastAsia"/>
+        </w:rPr>
+        <w:t>虚、无、静</w:t>
+      </w:r>
+      <w:r>
+        <w:rPr>
+          <w:rFonts w:hint="eastAsia"/>
+        </w:rPr>
+        <w:t>，灵是灵气、生命</w:t>
+      </w:r>
+      <w:r>
+        <w:rPr>
+          <w:rFonts w:hint="eastAsia"/>
+        </w:rPr>
+        <w:t>，往往采用动静结合和简约构图的手法</w:t>
+      </w:r>
+      <w:r>
+        <w:rPr>
+          <w:rFonts w:hint="eastAsia"/>
+        </w:rPr>
+        <w:t>）</w:t>
+      </w:r>
+      <w:r>
+        <w:rPr>
+          <w:rFonts w:hint="eastAsia"/>
+        </w:rPr>
+        <w:t>、朦胧之美（混沌、迷离</w:t>
+      </w:r>
+      <w:r>
+        <w:rPr>
+          <w:rFonts w:hint="eastAsia"/>
+        </w:rPr>
+        <w:t>，描写的事物是不确定的、情感是模糊的</w:t>
+      </w:r>
+      <w:r>
+        <w:rPr>
+          <w:rFonts w:hint="eastAsia"/>
+        </w:rPr>
+        <w:t>）</w:t>
+      </w:r>
+      <w:r>
+        <w:rPr>
+          <w:rFonts w:hint="eastAsia"/>
+        </w:rPr>
+        <w:t>、荒诞之美（不合常理、逻辑</w:t>
+      </w:r>
+      <w:r>
+        <w:rPr>
+          <w:rFonts w:hint="eastAsia"/>
+        </w:rPr>
+        <w:t>，</w:t>
+      </w:r>
+      <w:r>
+        <w:rPr>
+          <w:rFonts w:hint="eastAsia"/>
+        </w:rPr>
+        <w:t>意象的奇特组合，</w:t>
+      </w:r>
+      <w:r>
+        <w:rPr>
+          <w:rFonts w:hint="eastAsia"/>
+        </w:rPr>
+        <w:t>给人一种惊奇感，</w:t>
+      </w:r>
+      <w:r>
+        <w:rPr>
+          <w:rFonts w:hint="eastAsia"/>
+        </w:rPr>
+        <w:t>体现出一种超现实的变形</w:t>
+      </w:r>
+      <w:r>
+        <w:rPr>
+          <w:rFonts w:hint="eastAsia"/>
+        </w:rPr>
+        <w:t>和理性与非理性的统一</w:t>
+      </w:r>
+      <w:r>
+        <w:rPr>
+          <w:rFonts w:hint="eastAsia"/>
+        </w:rPr>
+        <w:t>）</w:t>
+      </w:r>
+      <w:r>
+        <w:rPr>
+          <w:rFonts w:hint="eastAsia"/>
+        </w:rPr>
+        <w:t>。</w:t>
+      </w:r>
+    </w:p>
+    <w:p>
+      <w:pPr>
+        <w:ind w:firstLineChars="400" w:firstLine="840"/>
+        <w:rPr>
+          <w:rFonts w:hint="eastAsia"/>
+        </w:rPr>
+      </w:pPr>
+    </w:p>
+    <w:p>
+      <w:pPr>
         <w:pStyle w:val="2"/>
         <w:rPr>
           <w:rFonts w:hint="eastAsia"/>
@@ -7851,8 +8754,124 @@
         <w:rPr>
           <w:rFonts w:hint="eastAsia"/>
         </w:rPr>
+        <w:t>文学与作者：</w:t>
+      </w:r>
+    </w:p>
+    <w:p>
+      <w:pPr>
+        <w:ind w:firstLineChars="200" w:firstLine="420"/>
+        <w:rPr>
+          <w:rFonts w:hint="eastAsia"/>
+        </w:rPr>
+      </w:pPr>
+      <w:r>
+        <w:rPr>
+          <w:rFonts w:hint="eastAsia"/>
+          <w:b/>
+          <w:bCs/>
+        </w:rPr>
+        <w:t>艾略特《传统与个人才能》：</w:t>
+      </w:r>
+      <w:r>
+        <w:rPr>
+          <w:rFonts w:hint="eastAsia"/>
+        </w:rPr>
+        <w:t>传统是过去与现在的结合。</w:t>
+      </w:r>
+      <w:r>
+        <w:rPr>
+          <w:rFonts w:hint="eastAsia"/>
+        </w:rPr>
+        <w:t>创作本身是融入传统的过程，</w:t>
+      </w:r>
+      <w:r>
+        <w:rPr>
+          <w:rFonts w:hint="eastAsia"/>
+        </w:rPr>
+        <w:t>创作具有某种非个人性</w:t>
+      </w:r>
+      <w:r>
+        <w:rPr>
+          <w:rFonts w:hint="eastAsia"/>
+        </w:rPr>
+        <w:t>，创作是消灭个性</w:t>
+      </w:r>
+      <w:r>
+        <w:rPr>
+          <w:rFonts w:hint="eastAsia"/>
+        </w:rPr>
+        <w:t>。</w:t>
+      </w:r>
+    </w:p>
+    <w:p>
+      <w:pPr>
+        <w:ind w:firstLineChars="200" w:firstLine="420"/>
+        <w:rPr>
+          <w:rFonts w:hint="eastAsia"/>
+        </w:rPr>
+      </w:pPr>
+      <w:r>
+        <w:rPr>
+          <w:rFonts w:hint="eastAsia"/>
+          <w:b/>
+          <w:bCs/>
+        </w:rPr>
+        <w:t>作者与传统的关系：</w:t>
+      </w:r>
+      <w:r>
+        <w:rPr>
+          <w:rFonts w:hint="eastAsia"/>
+        </w:rPr>
+        <w:t>作家创作必会受传统影响；</w:t>
+      </w:r>
+      <w:r>
+        <w:rPr>
+          <w:rFonts w:hint="eastAsia"/>
+        </w:rPr>
+        <w:t>作者对</w:t>
+      </w:r>
+      <w:r>
+        <w:rPr>
+          <w:rFonts w:hint="eastAsia"/>
+        </w:rPr>
+        <w:t>传统的接受是有选择的</w:t>
+      </w:r>
+      <w:r>
+        <w:rPr>
+          <w:rFonts w:hint="eastAsia"/>
+        </w:rPr>
+        <w:t>；作者一</w:t>
+      </w:r>
+      <w:r>
+        <w:rPr>
+          <w:rFonts w:hint="eastAsia"/>
+        </w:rPr>
         <w:lastRenderedPageBreak/>
-        <w:t>文学与作者：</w:t>
+        <w:t>方面接受</w:t>
+      </w:r>
+      <w:r>
+        <w:rPr>
+          <w:rFonts w:hint="eastAsia"/>
+        </w:rPr>
+        <w:t>了</w:t>
+      </w:r>
+      <w:r>
+        <w:rPr>
+          <w:rFonts w:hint="eastAsia"/>
+        </w:rPr>
+        <w:t>传统的引导，</w:t>
+      </w:r>
+      <w:r>
+        <w:rPr>
+          <w:rFonts w:hint="eastAsia"/>
+        </w:rPr>
+        <w:t>同时在</w:t>
+      </w:r>
+      <w:r>
+        <w:rPr>
+          <w:rFonts w:hint="eastAsia"/>
+        </w:rPr>
+        <w:t>创造传统。</w:t>
       </w:r>
     </w:p>
     <w:p>
@@ -7860,39 +8879,131 @@
         <w:ind w:firstLineChars="200" w:firstLine="420"/>
         <w:rPr>
           <w:rFonts w:hint="eastAsia"/>
-        </w:rPr>
-      </w:pPr>
-      <w:r>
-        <w:rPr>
-          <w:rFonts w:hint="eastAsia"/>
-          <w:b/>
-          <w:bCs/>
-        </w:rPr>
-        <w:t>艾略特《传统与个人才能》：</w:t>
-      </w:r>
-      <w:r>
-        <w:rPr>
-          <w:rFonts w:hint="eastAsia"/>
-        </w:rPr>
-        <w:t>传统是过去与现在的结合。</w:t>
-      </w:r>
-      <w:r>
-        <w:rPr>
-          <w:rFonts w:hint="eastAsia"/>
-        </w:rPr>
-        <w:t>创作本身是融入传统的过程，</w:t>
-      </w:r>
-      <w:r>
-        <w:rPr>
-          <w:rFonts w:hint="eastAsia"/>
-        </w:rPr>
-        <w:t>创作具有某种非个人性</w:t>
-      </w:r>
-      <w:r>
-        <w:rPr>
-          <w:rFonts w:hint="eastAsia"/>
-        </w:rPr>
-        <w:t>，创作是消灭个性</w:t>
+          <w:b/>
+          <w:bCs/>
+        </w:rPr>
+      </w:pPr>
+      <w:r>
+        <w:rPr>
+          <w:rFonts w:hint="eastAsia"/>
+          <w:b/>
+          <w:bCs/>
+        </w:rPr>
+        <w:t>弗洛伊德的精神分析</w:t>
+      </w:r>
+      <w:r>
+        <w:rPr>
+          <w:rFonts w:hint="eastAsia"/>
+          <w:b/>
+          <w:bCs/>
+        </w:rPr>
+        <w:t>论</w:t>
+      </w:r>
+      <w:r>
+        <w:rPr>
+          <w:rFonts w:hint="eastAsia"/>
+          <w:b/>
+          <w:bCs/>
+        </w:rPr>
+        <w:t>：</w:t>
+      </w:r>
+    </w:p>
+    <w:p>
+      <w:pPr>
+        <w:ind w:firstLineChars="400" w:firstLine="840"/>
+        <w:rPr>
+          <w:rFonts w:hint="eastAsia"/>
+          <w:b/>
+          <w:bCs/>
+        </w:rPr>
+      </w:pPr>
+      <w:r>
+        <w:rPr>
+          <w:rFonts w:hint="eastAsia"/>
+          <w:b/>
+          <w:bCs/>
+        </w:rPr>
+        <w:t>意识与无意识：</w:t>
+      </w:r>
+    </w:p>
+    <w:p>
+      <w:pPr>
+        <w:ind w:firstLineChars="600" w:firstLine="1260"/>
+        <w:rPr>
+          <w:rFonts w:hint="eastAsia"/>
+        </w:rPr>
+      </w:pPr>
+      <w:r>
+        <w:rPr>
+          <w:rFonts w:hint="eastAsia"/>
+        </w:rPr>
+        <w:t>精神层次理论：</w:t>
+      </w:r>
+      <w:r>
+        <w:rPr>
+          <w:rFonts w:hint="eastAsia"/>
+        </w:rPr>
+        <w:t>意识</w:t>
+      </w:r>
+      <w:r>
+        <w:rPr>
+          <w:rFonts w:hint="eastAsia"/>
+        </w:rPr>
+        <w:t>（逻辑性、现实性）、</w:t>
+      </w:r>
+      <w:r>
+        <w:rPr>
+          <w:rFonts w:hint="eastAsia"/>
+        </w:rPr>
+        <w:t>前</w:t>
+      </w:r>
+      <w:r>
+        <w:rPr>
+          <w:rFonts w:hint="eastAsia"/>
+        </w:rPr>
+        <w:t>意识</w:t>
+      </w:r>
+      <w:r>
+        <w:rPr>
+          <w:rFonts w:hint="eastAsia"/>
+        </w:rPr>
+        <w:t>（可以进入意识的无意识）、</w:t>
+      </w:r>
+      <w:r>
+        <w:rPr>
+          <w:rFonts w:hint="eastAsia"/>
+        </w:rPr>
+        <w:t>无</w:t>
+      </w:r>
+      <w:r>
+        <w:rPr>
+          <w:rFonts w:hint="eastAsia"/>
+        </w:rPr>
+        <w:t>（</w:t>
+      </w:r>
+      <w:r>
+        <w:rPr>
+          <w:rFonts w:hint="eastAsia"/>
+        </w:rPr>
+        <w:t>潜</w:t>
+      </w:r>
+      <w:r>
+        <w:rPr>
+          <w:rFonts w:hint="eastAsia"/>
+        </w:rPr>
+        <w:t>）</w:t>
+      </w:r>
+      <w:r>
+        <w:rPr>
+          <w:rFonts w:hint="eastAsia"/>
+        </w:rPr>
+        <w:t>意识</w:t>
+      </w:r>
+      <w:r>
+        <w:rPr>
+          <w:rFonts w:hint="eastAsia"/>
+        </w:rPr>
+        <w:t>（人的原始冲动、某种本能，或童年的创伤性经验）</w:t>
       </w:r>
       <w:r>
         <w:rPr>
@@ -7903,6 +9014,788 @@
     </w:p>
     <w:p>
       <w:pPr>
+        <w:ind w:firstLineChars="400" w:firstLine="840"/>
+        <w:rPr>
+          <w:rFonts w:hint="eastAsia"/>
+          <w:b/>
+          <w:bCs/>
+        </w:rPr>
+      </w:pPr>
+      <w:r>
+        <w:rPr>
+          <w:rFonts w:hint="eastAsia"/>
+          <w:b/>
+          <w:bCs/>
+        </w:rPr>
+        <w:t>弗洛伊德式</w:t>
+      </w:r>
+      <w:r>
+        <w:rPr>
+          <w:rFonts w:hint="eastAsia"/>
+          <w:b/>
+          <w:bCs/>
+        </w:rPr>
+        <w:t>失误：</w:t>
+      </w:r>
+      <w:r>
+        <w:rPr>
+          <w:rFonts w:hint="eastAsia"/>
+        </w:rPr>
+        <w:t>失误行为</w:t>
+      </w:r>
+      <w:r>
+        <w:rPr>
+          <w:rFonts w:hint="eastAsia"/>
+        </w:rPr>
+        <w:t>（失误有可能是因为无意识欲望导致的）、</w:t>
+      </w:r>
+      <w:r>
+        <w:rPr>
+          <w:rFonts w:hint="eastAsia"/>
+        </w:rPr>
+        <w:t>诚实的不诚实</w:t>
+      </w:r>
+      <w:r>
+        <w:rPr>
+          <w:rFonts w:hint="eastAsia"/>
+        </w:rPr>
+        <w:t>、</w:t>
+      </w:r>
+      <w:r>
+        <w:rPr>
+          <w:rFonts w:hint="eastAsia"/>
+        </w:rPr>
+        <w:t>癔症转移</w:t>
+      </w:r>
+      <w:r>
+        <w:rPr>
+          <w:rFonts w:hint="eastAsia"/>
+        </w:rPr>
+        <w:t>。</w:t>
+      </w:r>
+    </w:p>
+    <w:p>
+      <w:pPr>
+        <w:ind w:firstLineChars="400" w:firstLine="840"/>
+        <w:rPr>
+          <w:rFonts w:hint="eastAsia"/>
+        </w:rPr>
+      </w:pPr>
+      <w:r>
+        <w:rPr>
+          <w:rFonts w:hint="eastAsia"/>
+          <w:b/>
+          <w:bCs/>
+        </w:rPr>
+        <w:t>人格结构理论：</w:t>
+      </w:r>
+      <w:r>
+        <w:rPr>
+          <w:rFonts w:hint="eastAsia"/>
+        </w:rPr>
+        <w:t>超我</w:t>
+      </w:r>
+      <w:r>
+        <w:rPr>
+          <w:rFonts w:hint="eastAsia"/>
+        </w:rPr>
+        <w:t>（</w:t>
+      </w:r>
+      <w:r>
+        <w:rPr>
+          <w:rFonts w:hint="eastAsia"/>
+        </w:rPr>
+        <w:t>外部世界在人的内心的某种反应，遵循社会规则，</w:t>
+      </w:r>
+      <w:r>
+        <w:rPr>
+          <w:rFonts w:hint="eastAsia"/>
+        </w:rPr>
+        <w:t>压制本我，</w:t>
+      </w:r>
+      <w:r>
+        <w:rPr>
+          <w:rFonts w:hint="eastAsia"/>
+        </w:rPr>
+        <w:t>遵循求善原则</w:t>
+      </w:r>
+      <w:r>
+        <w:rPr>
+          <w:rFonts w:hint="eastAsia"/>
+        </w:rPr>
+        <w:t>，对应意识、前意识和无意识</w:t>
+      </w:r>
+      <w:r>
+        <w:rPr>
+          <w:rFonts w:hint="eastAsia"/>
+        </w:rPr>
+        <w:t>）</w:t>
+      </w:r>
+      <w:r>
+        <w:rPr>
+          <w:rFonts w:hint="eastAsia"/>
+        </w:rPr>
+        <w:t>、</w:t>
+      </w:r>
+      <w:r>
+        <w:rPr>
+          <w:rFonts w:hint="eastAsia"/>
+        </w:rPr>
+        <w:t>自我</w:t>
+      </w:r>
+      <w:r>
+        <w:rPr>
+          <w:rFonts w:hint="eastAsia"/>
+        </w:rPr>
+        <w:t>（遵循现实原则</w:t>
+      </w:r>
+      <w:r>
+        <w:rPr>
+          <w:rFonts w:hint="eastAsia"/>
+        </w:rPr>
+        <w:t>，对应意识和前意识</w:t>
+      </w:r>
+      <w:r>
+        <w:rPr>
+          <w:rFonts w:hint="eastAsia"/>
+        </w:rPr>
+        <w:t>）、</w:t>
+      </w:r>
+      <w:r>
+        <w:rPr>
+          <w:rFonts w:hint="eastAsia"/>
+        </w:rPr>
+        <w:t>本我</w:t>
+      </w:r>
+      <w:r>
+        <w:rPr>
+          <w:rFonts w:hint="eastAsia"/>
+        </w:rPr>
+        <w:t>（受本能驱使，</w:t>
+      </w:r>
+      <w:r>
+        <w:rPr>
+          <w:rFonts w:hint="eastAsia"/>
+        </w:rPr>
+        <w:t>遵循享乐原则</w:t>
+      </w:r>
+      <w:r>
+        <w:rPr>
+          <w:rFonts w:hint="eastAsia"/>
+        </w:rPr>
+        <w:t>，对应无意识</w:t>
+      </w:r>
+      <w:r>
+        <w:rPr>
+          <w:rFonts w:hint="eastAsia"/>
+        </w:rPr>
+        <w:t>）</w:t>
+      </w:r>
+      <w:r>
+        <w:rPr>
+          <w:rFonts w:hint="eastAsia"/>
+        </w:rPr>
+        <w:t>。</w:t>
+      </w:r>
+    </w:p>
+    <w:p>
+      <w:pPr>
+        <w:ind w:firstLineChars="600" w:firstLine="1260"/>
+        <w:rPr>
+          <w:rFonts w:hint="eastAsia"/>
+        </w:rPr>
+      </w:pPr>
+      <w:r>
+        <w:rPr>
+          <w:rFonts w:hint="eastAsia"/>
+        </w:rPr>
+        <w:t>本我：</w:t>
+      </w:r>
+      <w:r>
+        <w:rPr>
+          <w:rFonts w:hint="eastAsia"/>
+        </w:rPr>
+        <w:t>核心是本能</w:t>
+      </w:r>
+      <w:r>
+        <w:rPr>
+          <w:rFonts w:hint="eastAsia"/>
+        </w:rPr>
+        <w:t>。本能有两种状态，生的本能</w:t>
+      </w:r>
+      <w:r>
+        <w:rPr>
+          <w:rFonts w:hint="eastAsia"/>
+        </w:rPr>
+        <w:t>和死的本能。</w:t>
+      </w:r>
+    </w:p>
+    <w:p>
+      <w:pPr>
+        <w:ind w:firstLineChars="800" w:firstLine="1680"/>
+        <w:rPr>
+          <w:rFonts w:hint="eastAsia"/>
+        </w:rPr>
+      </w:pPr>
+      <w:r>
+        <w:rPr>
+          <w:rFonts w:hint="eastAsia"/>
+        </w:rPr>
+        <w:t>生的本能</w:t>
+      </w:r>
+      <w:r>
+        <w:rPr>
+          <w:rFonts w:hint="eastAsia"/>
+        </w:rPr>
+        <w:t>：</w:t>
+      </w:r>
+      <w:r>
+        <w:rPr>
+          <w:rFonts w:hint="eastAsia"/>
+        </w:rPr>
+        <w:t>强调物种延续</w:t>
+      </w:r>
+      <w:r>
+        <w:rPr>
+          <w:rFonts w:hint="eastAsia"/>
+        </w:rPr>
+        <w:t>。</w:t>
+      </w:r>
+    </w:p>
+    <w:p>
+      <w:pPr>
+        <w:ind w:firstLineChars="800" w:firstLine="1680"/>
+        <w:rPr>
+          <w:rFonts w:hint="eastAsia"/>
+        </w:rPr>
+      </w:pPr>
+      <w:r>
+        <w:rPr>
+          <w:rFonts w:hint="eastAsia"/>
+        </w:rPr>
+        <w:t>死的本能：</w:t>
+      </w:r>
+      <w:r>
+        <w:rPr>
+          <w:rFonts w:hint="eastAsia"/>
+        </w:rPr>
+        <w:t>回到原始状态</w:t>
+      </w:r>
+      <w:r>
+        <w:rPr>
+          <w:rFonts w:hint="eastAsia"/>
+        </w:rPr>
+        <w:t>、破坏欲。</w:t>
+      </w:r>
+    </w:p>
+    <w:p>
+      <w:pPr>
+        <w:ind w:firstLineChars="800" w:firstLine="1680"/>
+        <w:rPr>
+          <w:rFonts w:hint="eastAsia"/>
+        </w:rPr>
+      </w:pPr>
+      <w:r>
+        <w:rPr>
+          <w:rFonts w:hint="eastAsia"/>
+        </w:rPr>
+        <w:t>力比多</w:t>
+      </w:r>
+      <w:r>
+        <w:rPr>
+          <w:rFonts w:hint="eastAsia"/>
+        </w:rPr>
+        <w:t>（生的本能）</w:t>
+      </w:r>
+      <w:r>
+        <w:rPr>
+          <w:rFonts w:hint="eastAsia"/>
+        </w:rPr>
+        <w:t>发展阶段</w:t>
+      </w:r>
+      <w:r>
+        <w:rPr>
+          <w:rFonts w:hint="eastAsia"/>
+        </w:rPr>
+        <w:t>：</w:t>
+      </w:r>
+    </w:p>
+    <w:p>
+      <w:pPr>
+        <w:ind w:firstLineChars="1000" w:firstLine="2100"/>
+        <w:rPr>
+          <w:rFonts w:hint="eastAsia"/>
+        </w:rPr>
+      </w:pPr>
+      <w:r>
+        <w:rPr>
+          <w:rFonts w:hint="eastAsia"/>
+        </w:rPr>
+        <w:t>自恋期：</w:t>
+      </w:r>
+      <w:r>
+        <w:rPr>
+          <w:rFonts w:hint="eastAsia"/>
+        </w:rPr>
+        <w:t>0~1岁口腔期</w:t>
+      </w:r>
+      <w:r>
+        <w:rPr>
+          <w:rFonts w:hint="eastAsia"/>
+        </w:rPr>
+        <w:t>（吃奶时得到快感）</w:t>
+      </w:r>
+      <w:r>
+        <w:rPr>
+          <w:rFonts w:hint="eastAsia"/>
+        </w:rPr>
+        <w:t>、</w:t>
+      </w:r>
+      <w:r>
+        <w:rPr>
+          <w:rFonts w:hint="eastAsia"/>
+        </w:rPr>
+        <w:t>1~3岁肛门期（排便时得到快感）</w:t>
+      </w:r>
+      <w:r>
+        <w:rPr>
+          <w:rFonts w:hint="eastAsia"/>
+        </w:rPr>
+        <w:t>、3~5岁</w:t>
+      </w:r>
+      <w:r>
+        <w:rPr>
+          <w:rFonts w:hint="eastAsia"/>
+        </w:rPr>
+        <w:t>生殖崇拜期（</w:t>
+      </w:r>
+      <w:r>
+        <w:rPr>
+          <w:rFonts w:hint="eastAsia"/>
+        </w:rPr>
+        <w:t>男孩会产生恋母</w:t>
+      </w:r>
+      <w:r>
+        <w:rPr>
+          <w:rFonts w:hint="eastAsia"/>
+        </w:rPr>
+        <w:t>情结</w:t>
+      </w:r>
+      <w:r>
+        <w:rPr>
+          <w:rFonts w:hint="eastAsia"/>
+        </w:rPr>
+        <w:t>（</w:t>
+      </w:r>
+      <w:r>
+        <w:rPr>
+          <w:rFonts w:hint="eastAsia"/>
+        </w:rPr>
+        <w:t>俄狄浦斯情结</w:t>
+      </w:r>
+      <w:r>
+        <w:rPr>
+          <w:rFonts w:hint="eastAsia"/>
+        </w:rPr>
+        <w:t>）</w:t>
+      </w:r>
+      <w:r>
+        <w:rPr>
+          <w:rFonts w:hint="eastAsia"/>
+        </w:rPr>
+        <w:t>和阉割焦虑</w:t>
+      </w:r>
+      <w:r>
+        <w:rPr>
+          <w:rFonts w:hint="eastAsia"/>
+        </w:rPr>
+        <w:t>，</w:t>
+      </w:r>
+      <w:r>
+        <w:rPr>
+          <w:rFonts w:hint="eastAsia"/>
+        </w:rPr>
+        <w:t>女孩会产生恋父情结</w:t>
+      </w:r>
+      <w:r>
+        <w:rPr>
+          <w:rFonts w:hint="eastAsia"/>
+        </w:rPr>
+        <w:t>（</w:t>
+      </w:r>
+      <w:r>
+        <w:rPr>
+          <w:rFonts w:hint="eastAsia"/>
+        </w:rPr>
+        <w:t>厄勒克特拉情结</w:t>
+      </w:r>
+      <w:r>
+        <w:rPr>
+          <w:rFonts w:hint="eastAsia"/>
+        </w:rPr>
+        <w:t>）</w:t>
+      </w:r>
+      <w:r>
+        <w:rPr>
+          <w:rFonts w:hint="eastAsia"/>
+        </w:rPr>
+        <w:t>和</w:t>
+      </w:r>
+      <w:r>
+        <w:rPr>
+          <w:rFonts w:hint="eastAsia"/>
+        </w:rPr>
+        <w:t>阴茎嫉妒</w:t>
+      </w:r>
+      <w:r>
+        <w:rPr>
+          <w:rFonts w:hint="eastAsia"/>
+        </w:rPr>
+        <w:t>）</w:t>
+      </w:r>
+      <w:r>
+        <w:rPr>
+          <w:rFonts w:hint="eastAsia"/>
+        </w:rPr>
+        <w:t>。</w:t>
+      </w:r>
+    </w:p>
+    <w:p>
+      <w:pPr>
+        <w:ind w:firstLineChars="1000" w:firstLine="2100"/>
+        <w:rPr>
+          <w:rFonts w:hint="eastAsia"/>
+        </w:rPr>
+      </w:pPr>
+      <w:r>
+        <w:rPr>
+          <w:rFonts w:hint="eastAsia"/>
+        </w:rPr>
+        <w:t>潜伏期：6~12岁</w:t>
+      </w:r>
+      <w:r>
+        <w:rPr>
+          <w:rFonts w:hint="eastAsia"/>
+        </w:rPr>
+        <w:t>（超我发展）</w:t>
+      </w:r>
+      <w:r>
+        <w:rPr>
+          <w:rFonts w:hint="eastAsia"/>
+        </w:rPr>
+        <w:t>。</w:t>
+      </w:r>
+    </w:p>
+    <w:p>
+      <w:pPr>
+        <w:ind w:firstLineChars="1000" w:firstLine="2100"/>
+        <w:rPr>
+          <w:rFonts w:hint="eastAsia"/>
+        </w:rPr>
+      </w:pPr>
+      <w:r>
+        <w:rPr>
+          <w:rFonts w:hint="eastAsia"/>
+        </w:rPr>
+        <w:t>生殖期：13</w:t>
+      </w:r>
+      <w:r>
+        <w:rPr>
+          <w:rFonts w:hint="eastAsia"/>
+        </w:rPr>
+        <w:t>岁开始（关注异性）。</w:t>
+      </w:r>
+    </w:p>
+    <w:p>
+      <w:pPr>
+        <w:ind w:firstLineChars="400" w:firstLine="840"/>
+        <w:rPr>
+          <w:rFonts w:hint="eastAsia"/>
+        </w:rPr>
+      </w:pPr>
+      <w:r>
+        <w:rPr>
+          <w:rFonts w:hint="eastAsia"/>
+          <w:b/>
+          <w:bCs/>
+        </w:rPr>
+        <w:t>《梦的解析》：</w:t>
+      </w:r>
+    </w:p>
+    <w:p>
+      <w:pPr>
+        <w:ind w:firstLineChars="600" w:firstLine="1260"/>
+        <w:rPr>
+          <w:rFonts w:hint="eastAsia"/>
+        </w:rPr>
+      </w:pPr>
+      <w:r>
+        <w:rPr>
+          <w:rFonts w:hint="eastAsia"/>
+        </w:rPr>
+        <w:t>基本观点：</w:t>
+      </w:r>
+      <w:r>
+        <w:rPr>
+          <w:rFonts w:hint="eastAsia"/>
+        </w:rPr>
+        <w:t>梦是有意义的，与人清醒时的活动有关</w:t>
+      </w:r>
+      <w:r>
+        <w:rPr>
+          <w:rFonts w:hint="eastAsia"/>
+        </w:rPr>
+        <w:t>。</w:t>
+      </w:r>
+    </w:p>
+    <w:p>
+      <w:pPr>
+        <w:ind w:firstLineChars="600" w:firstLine="1260"/>
+        <w:rPr>
+          <w:rFonts w:hint="eastAsia"/>
+        </w:rPr>
+      </w:pPr>
+      <w:r>
+        <w:rPr>
+          <w:rFonts w:hint="eastAsia"/>
+        </w:rPr>
+        <w:t>梦的本质：是人某种</w:t>
+      </w:r>
+      <w:r>
+        <w:rPr>
+          <w:rFonts w:hint="eastAsia"/>
+        </w:rPr>
+        <w:t>被压抑</w:t>
+      </w:r>
+      <w:r>
+        <w:rPr>
+          <w:rFonts w:hint="eastAsia"/>
+        </w:rPr>
+        <w:t>的</w:t>
+      </w:r>
+      <w:r>
+        <w:rPr>
+          <w:rFonts w:hint="eastAsia"/>
+        </w:rPr>
+        <w:t>愿望的满足</w:t>
+      </w:r>
+      <w:r>
+        <w:rPr>
+          <w:rFonts w:hint="eastAsia"/>
+        </w:rPr>
+        <w:t>，成年人</w:t>
+      </w:r>
+      <w:r>
+        <w:rPr>
+          <w:rFonts w:hint="eastAsia"/>
+        </w:rPr>
+        <w:t>的梦大多会受到压抑</w:t>
+      </w:r>
+      <w:r>
+        <w:rPr>
+          <w:rFonts w:hint="eastAsia"/>
+        </w:rPr>
+        <w:t>。</w:t>
+      </w:r>
+    </w:p>
+    <w:p>
+      <w:pPr>
+        <w:ind w:firstLineChars="600" w:firstLine="1260"/>
+        <w:rPr>
+          <w:rFonts w:hint="eastAsia"/>
+        </w:rPr>
+      </w:pPr>
+      <w:r>
+        <w:rPr>
+          <w:rFonts w:hint="eastAsia"/>
+        </w:rPr>
+        <w:t>梦的四种伪装手段</w:t>
+      </w:r>
+      <w:r>
+        <w:rPr>
+          <w:rFonts w:hint="eastAsia"/>
+        </w:rPr>
+        <w:t>：浓缩作用</w:t>
+      </w:r>
+      <w:r>
+        <w:rPr>
+          <w:rFonts w:hint="eastAsia"/>
+        </w:rPr>
+        <w:t>、</w:t>
+      </w:r>
+      <w:r>
+        <w:rPr>
+          <w:rFonts w:hint="eastAsia"/>
+        </w:rPr>
+        <w:t>移置</w:t>
+      </w:r>
+      <w:r>
+        <w:rPr>
+          <w:rFonts w:hint="eastAsia"/>
+        </w:rPr>
+        <w:t>作用、</w:t>
+      </w:r>
+      <w:r>
+        <w:rPr>
+          <w:rFonts w:hint="eastAsia"/>
+        </w:rPr>
+        <w:t>象征作用</w:t>
+      </w:r>
+      <w:r>
+        <w:rPr>
+          <w:rFonts w:hint="eastAsia"/>
+        </w:rPr>
+        <w:t>（抽象的变具体）</w:t>
+      </w:r>
+      <w:r>
+        <w:rPr>
+          <w:rFonts w:hint="eastAsia"/>
+        </w:rPr>
+        <w:t>、</w:t>
+      </w:r>
+      <w:r>
+        <w:rPr>
+          <w:rFonts w:hint="eastAsia"/>
+        </w:rPr>
+        <w:t>润饰作用。</w:t>
+      </w:r>
+    </w:p>
+    <w:p>
+      <w:pPr>
+        <w:ind w:firstLineChars="600" w:firstLine="1260"/>
+        <w:rPr>
+          <w:rFonts w:hint="eastAsia"/>
+        </w:rPr>
+      </w:pPr>
+      <w:r>
+        <w:rPr>
+          <w:rFonts w:hint="eastAsia"/>
+        </w:rPr>
+        <w:t>解梦：</w:t>
+      </w:r>
+      <w:r>
+        <w:rPr>
+          <w:rFonts w:hint="eastAsia"/>
+        </w:rPr>
+        <w:t>把梦拆分为不同部分</w:t>
+      </w:r>
+      <w:r>
+        <w:rPr>
+          <w:rFonts w:hint="eastAsia"/>
+        </w:rPr>
+        <w:t>→针对各部分展开自由联想→</w:t>
+      </w:r>
+      <w:r>
+        <w:rPr>
+          <w:rFonts w:hint="eastAsia"/>
+        </w:rPr>
+        <w:t>追溯现实生活来源→</w:t>
+      </w:r>
+      <w:r>
+        <w:rPr>
+          <w:rFonts w:hint="eastAsia"/>
+        </w:rPr>
+        <w:t>找出之间的内在联系→发现人的真实愿望。</w:t>
+      </w:r>
+    </w:p>
+    <w:p>
+      <w:pPr>
+        <w:ind w:firstLineChars="600" w:firstLine="1260"/>
+        <w:rPr>
+          <w:rFonts w:hint="eastAsia"/>
+        </w:rPr>
+      </w:pPr>
+      <w:r>
+        <w:rPr>
+          <w:rFonts w:hint="eastAsia"/>
+        </w:rPr>
+        <w:t>《作家与</w:t>
+      </w:r>
+      <w:r>
+        <w:rPr>
+          <w:rFonts w:hint="eastAsia"/>
+        </w:rPr>
+        <w:t>白</w:t>
+      </w:r>
+      <w:r>
+        <w:rPr>
+          <w:rFonts w:hint="eastAsia"/>
+        </w:rPr>
+        <w:t>日梦》：</w:t>
+      </w:r>
+    </w:p>
+    <w:p>
+      <w:pPr>
+        <w:ind w:firstLineChars="800" w:firstLine="1680"/>
+        <w:rPr>
+          <w:rFonts w:hint="eastAsia"/>
+        </w:rPr>
+      </w:pPr>
+      <w:r>
+        <w:rPr>
+          <w:rFonts w:hint="eastAsia"/>
+        </w:rPr>
+        <w:t>白日梦</w:t>
+      </w:r>
+      <w:r>
+        <w:rPr>
+          <w:rFonts w:hint="eastAsia"/>
+        </w:rPr>
+        <w:t>：</w:t>
+      </w:r>
+      <w:r>
+        <w:rPr>
+          <w:rFonts w:hint="eastAsia"/>
+        </w:rPr>
+        <w:t>想象，</w:t>
+      </w:r>
+      <w:r>
+        <w:rPr>
+          <w:rFonts w:hint="eastAsia"/>
+        </w:rPr>
+        <w:t>某种未满足的愿望。</w:t>
+      </w:r>
+      <w:r>
+        <w:rPr>
+          <w:rFonts w:hint="eastAsia"/>
+        </w:rPr>
+        <w:t>作家的白日梦体现在作品中。</w:t>
+      </w:r>
+    </w:p>
+    <w:p>
+      <w:pPr>
+        <w:ind w:firstLineChars="800" w:firstLine="1680"/>
+        <w:rPr>
+          <w:rFonts w:hint="eastAsia"/>
+        </w:rPr>
+      </w:pPr>
+      <w:r>
+        <w:rPr>
+          <w:rFonts w:hint="eastAsia"/>
+        </w:rPr>
+        <w:t>升华理论</w:t>
+      </w:r>
+      <w:r>
+        <w:rPr>
+          <w:rFonts w:hint="eastAsia"/>
+        </w:rPr>
+        <w:t>（文化转移）</w:t>
+      </w:r>
+      <w:r>
+        <w:rPr>
+          <w:rFonts w:hint="eastAsia"/>
+        </w:rPr>
+        <w:t>：</w:t>
+      </w:r>
+      <w:r>
+        <w:rPr>
+          <w:rFonts w:hint="eastAsia"/>
+        </w:rPr>
+        <w:t>文学、艺术就是本能欲望的升华。</w:t>
+      </w:r>
+    </w:p>
+    <w:p>
+      <w:pPr>
         <w:ind w:firstLineChars="200" w:firstLine="420"/>
         <w:rPr>
           <w:rFonts w:hint="eastAsia"/>
@@ -7914,31 +9807,2396 @@
           <w:b/>
           <w:bCs/>
         </w:rPr>
-        <w:t>作者与传统的关系：</w:t>
-      </w:r>
-      <w:r>
-        <w:rPr>
-          <w:rFonts w:hint="eastAsia"/>
-        </w:rPr>
-        <w:t>作家创作必会受传统影响；</w:t>
-      </w:r>
-      <w:r>
-        <w:rPr>
-          <w:rFonts w:hint="eastAsia"/>
-        </w:rPr>
-        <w:t>作者对</w:t>
-      </w:r>
-      <w:r>
-        <w:rPr>
-          <w:rFonts w:hint="eastAsia"/>
-        </w:rPr>
-        <w:t>传统的接受是有选择的</w:t>
-      </w:r>
-      <w:r>
-        <w:rPr>
-          <w:rFonts w:hint="eastAsia"/>
-        </w:rPr>
-        <w:t>；作者一方面接受</w:t>
+        <w:t>精神分析批评：</w:t>
+      </w:r>
+    </w:p>
+    <w:p>
+      <w:pPr>
+        <w:ind w:firstLineChars="400" w:firstLine="840"/>
+        <w:rPr>
+          <w:rFonts w:hint="eastAsia"/>
+        </w:rPr>
+      </w:pPr>
+      <w:r>
+        <w:rPr>
+          <w:rFonts w:hint="eastAsia"/>
+        </w:rPr>
+        <w:t>分析作家的创作心态：</w:t>
+      </w:r>
+      <w:r>
+        <w:rPr>
+          <w:rFonts w:hint="eastAsia"/>
+        </w:rPr>
+        <w:t>搜寻作家的相关资料</w:t>
+      </w:r>
+      <w:r>
+        <w:rPr>
+          <w:rFonts w:hint="eastAsia"/>
+        </w:rPr>
+        <w:t>、</w:t>
+      </w:r>
+      <w:r>
+        <w:rPr>
+          <w:rFonts w:hint="eastAsia"/>
+        </w:rPr>
+        <w:t>对作品</w:t>
+      </w:r>
+      <w:r>
+        <w:rPr>
+          <w:rFonts w:hint="eastAsia"/>
+        </w:rPr>
+        <w:t>症候</w:t>
+      </w:r>
+      <w:r>
+        <w:rPr>
+          <w:rFonts w:hint="eastAsia"/>
+        </w:rPr>
+        <w:t>式解读。</w:t>
+      </w:r>
+    </w:p>
+    <w:p>
+      <w:pPr>
+        <w:ind w:firstLineChars="400" w:firstLine="840"/>
+        <w:rPr>
+          <w:rFonts w:hint="eastAsia"/>
+        </w:rPr>
+      </w:pPr>
+      <w:r>
+        <w:rPr>
+          <w:rFonts w:hint="eastAsia"/>
+        </w:rPr>
+        <w:t>分析作品的潜在意义</w:t>
+      </w:r>
+      <w:r>
+        <w:rPr>
+          <w:rFonts w:hint="eastAsia"/>
+        </w:rPr>
+        <w:t>：分析人物某些无意识心理。</w:t>
+      </w:r>
+    </w:p>
+    <w:p>
+      <w:pPr>
+        <w:ind w:firstLineChars="200" w:firstLine="420"/>
+        <w:rPr>
+          <w:rFonts w:hint="eastAsia"/>
+          <w:b/>
+          <w:bCs/>
+        </w:rPr>
+      </w:pPr>
+      <w:r>
+        <w:rPr>
+          <w:rFonts w:hint="eastAsia"/>
+          <w:b/>
+          <w:bCs/>
+        </w:rPr>
+        <w:t>荣格的原型理论：</w:t>
+      </w:r>
+    </w:p>
+    <w:p>
+      <w:pPr>
+        <w:ind w:firstLineChars="400" w:firstLine="840"/>
+        <w:rPr>
+          <w:rFonts w:hint="eastAsia"/>
+        </w:rPr>
+      </w:pPr>
+      <w:r>
+        <w:rPr>
+          <w:rFonts w:hint="eastAsia"/>
+          <w:b/>
+          <w:bCs/>
+        </w:rPr>
+        <w:t>人格结构理论：</w:t>
+      </w:r>
+      <w:r>
+        <w:rPr>
+          <w:rFonts w:hint="eastAsia"/>
+        </w:rPr>
+        <w:t>自我意识、个体无意识、</w:t>
+      </w:r>
+      <w:r>
+        <w:rPr>
+          <w:rFonts w:hint="eastAsia"/>
+        </w:rPr>
+        <w:t>集体无意识</w:t>
+      </w:r>
+      <w:r>
+        <w:rPr>
+          <w:rFonts w:hint="eastAsia"/>
+        </w:rPr>
+        <w:t>（</w:t>
+      </w:r>
+      <w:r>
+        <w:rPr>
+          <w:rFonts w:hint="eastAsia"/>
+        </w:rPr>
+        <w:t>通过</w:t>
+      </w:r>
+      <w:r>
+        <w:rPr>
+          <w:rFonts w:hint="eastAsia"/>
+        </w:rPr>
+        <w:t>遗传</w:t>
+      </w:r>
+      <w:r>
+        <w:rPr>
+          <w:rFonts w:hint="eastAsia"/>
+        </w:rPr>
+        <w:t>保留下来的一种普遍心理经验</w:t>
+      </w:r>
+      <w:r>
+        <w:rPr>
+          <w:rFonts w:hint="eastAsia"/>
+        </w:rPr>
+        <w:t>）</w:t>
+      </w:r>
+      <w:r>
+        <w:rPr>
+          <w:rFonts w:hint="eastAsia"/>
+        </w:rPr>
+        <w:t>。</w:t>
+      </w:r>
+      <w:r>
+        <w:rPr>
+          <w:rFonts w:hint="eastAsia"/>
+        </w:rPr>
+        <w:t>集体无意识包括本能</w:t>
+      </w:r>
+      <w:r>
+        <w:rPr>
+          <w:rFonts w:hint="eastAsia"/>
+        </w:rPr>
+        <w:t>（与生俱来的本能）</w:t>
+      </w:r>
+      <w:r>
+        <w:rPr>
+          <w:rFonts w:hint="eastAsia"/>
+        </w:rPr>
+        <w:t>、</w:t>
+      </w:r>
+      <w:r>
+        <w:rPr>
+          <w:rFonts w:hint="eastAsia"/>
+        </w:rPr>
+        <w:t>文化（</w:t>
+      </w:r>
+      <w:r>
+        <w:rPr>
+          <w:rFonts w:hint="eastAsia"/>
+        </w:rPr>
+        <w:t>文化形式普遍性</w:t>
+      </w:r>
+      <w:r>
+        <w:rPr>
+          <w:rFonts w:hint="eastAsia"/>
+        </w:rPr>
+        <w:t>，沉淀在意识深处</w:t>
+      </w:r>
+      <w:r>
+        <w:rPr>
+          <w:rFonts w:hint="eastAsia"/>
+        </w:rPr>
+        <w:t>）</w:t>
+      </w:r>
+      <w:r>
+        <w:rPr>
+          <w:rFonts w:hint="eastAsia"/>
+        </w:rPr>
+        <w:t>。</w:t>
+      </w:r>
+    </w:p>
+    <w:p>
+      <w:pPr>
+        <w:ind w:firstLineChars="400" w:firstLine="840"/>
+        <w:rPr>
+          <w:rFonts w:hint="eastAsia"/>
+        </w:rPr>
+      </w:pPr>
+      <w:r>
+        <w:rPr>
+          <w:rFonts w:hint="eastAsia"/>
+          <w:b/>
+          <w:bCs/>
+        </w:rPr>
+        <w:t>原型：</w:t>
+      </w:r>
+      <w:r>
+        <w:rPr>
+          <w:rFonts w:hint="eastAsia"/>
+        </w:rPr>
+        <w:t>集体无意识</w:t>
+      </w:r>
+      <w:r>
+        <w:rPr>
+          <w:rFonts w:hint="eastAsia"/>
+        </w:rPr>
+        <w:t>的</w:t>
+      </w:r>
+      <w:r>
+        <w:rPr>
+          <w:rFonts w:hint="eastAsia"/>
+        </w:rPr>
+        <w:t>呈现形式</w:t>
+      </w:r>
+      <w:r>
+        <w:rPr>
+          <w:rFonts w:hint="eastAsia"/>
+        </w:rPr>
+        <w:t>，与原始意象有关系</w:t>
+      </w:r>
+      <w:r>
+        <w:rPr>
+          <w:rFonts w:hint="eastAsia"/>
+        </w:rPr>
+        <w:t>。</w:t>
+      </w:r>
+    </w:p>
+    <w:p>
+      <w:pPr>
+        <w:ind w:firstLineChars="600" w:firstLine="1260"/>
+        <w:rPr>
+          <w:rFonts w:hint="eastAsia"/>
+        </w:rPr>
+      </w:pPr>
+      <w:r>
+        <w:rPr>
+          <w:rFonts w:hint="eastAsia"/>
+        </w:rPr>
+        <w:t>代表原型：</w:t>
+      </w:r>
+    </w:p>
+    <w:p>
+      <w:pPr>
+        <w:ind w:firstLineChars="800" w:firstLine="1680"/>
+        <w:rPr>
+          <w:rFonts w:hint="eastAsia"/>
+        </w:rPr>
+      </w:pPr>
+      <w:r>
+        <w:rPr>
+          <w:rFonts w:hint="eastAsia"/>
+        </w:rPr>
+        <w:t>“阴影”和“人格面具”：</w:t>
+      </w:r>
+      <w:r>
+        <w:rPr>
+          <w:rFonts w:hint="eastAsia"/>
+        </w:rPr>
+        <w:t>阴影强调人的某种动物性，往往是不道德的</w:t>
+      </w:r>
+      <w:r>
+        <w:rPr>
+          <w:rFonts w:hint="eastAsia"/>
+        </w:rPr>
+        <w:t>、</w:t>
+      </w:r>
+      <w:r>
+        <w:rPr>
+          <w:rFonts w:hint="eastAsia"/>
+        </w:rPr>
+        <w:t>邪恶的。</w:t>
+      </w:r>
+      <w:r>
+        <w:rPr>
+          <w:rFonts w:hint="eastAsia"/>
+        </w:rPr>
+        <w:t>人格面具</w:t>
+      </w:r>
+      <w:r>
+        <w:rPr>
+          <w:rFonts w:hint="eastAsia"/>
+        </w:rPr>
+        <w:t>是人格外层假象。</w:t>
+      </w:r>
+    </w:p>
+    <w:p>
+      <w:pPr>
+        <w:ind w:firstLineChars="800" w:firstLine="1680"/>
+        <w:rPr>
+          <w:rFonts w:hint="eastAsia"/>
+        </w:rPr>
+      </w:pPr>
+      <w:r>
+        <w:rPr>
+          <w:rFonts w:hint="eastAsia"/>
+        </w:rPr>
+        <w:t>“阿尼玛”和“阿尼姆斯”：</w:t>
+      </w:r>
+      <w:r>
+        <w:rPr>
+          <w:rFonts w:hint="eastAsia"/>
+        </w:rPr>
+        <w:t>阿尼玛是男性</w:t>
+      </w:r>
+      <w:r>
+        <w:rPr>
+          <w:rFonts w:hint="eastAsia"/>
+        </w:rPr>
+        <w:t>内心的女性特质，</w:t>
+      </w:r>
+      <w:r>
+        <w:rPr>
+          <w:rFonts w:hint="eastAsia"/>
+        </w:rPr>
+        <w:t>阿尼姆斯是女性内心的男性特质。</w:t>
+      </w:r>
+    </w:p>
+    <w:p>
+      <w:pPr>
+        <w:ind w:firstLineChars="800" w:firstLine="1680"/>
+        <w:rPr>
+          <w:rFonts w:hint="eastAsia"/>
+        </w:rPr>
+      </w:pPr>
+      <w:r>
+        <w:rPr>
+          <w:rFonts w:hint="eastAsia"/>
+        </w:rPr>
+        <w:t>智慧老人：</w:t>
+      </w:r>
+      <w:r>
+        <w:rPr>
+          <w:rFonts w:hint="eastAsia"/>
+        </w:rPr>
+        <w:t>智慧的形象化。</w:t>
+      </w:r>
+    </w:p>
+    <w:p>
+      <w:pPr>
+        <w:ind w:firstLineChars="800" w:firstLine="1680"/>
+        <w:rPr>
+          <w:rFonts w:hint="eastAsia"/>
+        </w:rPr>
+      </w:pPr>
+      <w:r>
+        <w:rPr>
+          <w:rFonts w:hint="eastAsia"/>
+        </w:rPr>
+        <w:t>母亲：</w:t>
+      </w:r>
+      <w:r>
+        <w:rPr>
+          <w:rFonts w:hint="eastAsia"/>
+        </w:rPr>
+        <w:t>包容、慈善、关怀。</w:t>
+      </w:r>
+    </w:p>
+    <w:p>
+      <w:pPr>
+        <w:ind w:firstLineChars="800" w:firstLine="1680"/>
+        <w:rPr>
+          <w:rFonts w:hint="eastAsia"/>
+        </w:rPr>
+      </w:pPr>
+      <w:r>
+        <w:rPr>
+          <w:rFonts w:hint="eastAsia"/>
+        </w:rPr>
+        <w:lastRenderedPageBreak/>
+        <w:t>儿童：</w:t>
+      </w:r>
+      <w:r>
+        <w:rPr>
+          <w:rFonts w:hint="eastAsia"/>
+        </w:rPr>
+        <w:t>象征自我潜能。</w:t>
+      </w:r>
+    </w:p>
+    <w:p>
+      <w:pPr>
+        <w:ind w:firstLineChars="400" w:firstLine="840"/>
+        <w:rPr>
+          <w:rFonts w:hint="eastAsia"/>
+          <w:b/>
+          <w:bCs/>
+        </w:rPr>
+      </w:pPr>
+      <w:r>
+        <w:rPr>
+          <w:rFonts w:hint="eastAsia"/>
+          <w:b/>
+          <w:bCs/>
+        </w:rPr>
+        <w:t>原型批评：</w:t>
+      </w:r>
+    </w:p>
+    <w:p>
+      <w:pPr>
+        <w:ind w:firstLineChars="600" w:firstLine="1260"/>
+        <w:rPr>
+          <w:rFonts w:hint="eastAsia"/>
+        </w:rPr>
+      </w:pPr>
+      <w:r>
+        <w:rPr>
+          <w:rFonts w:hint="eastAsia"/>
+        </w:rPr>
+        <w:t>创作角度：</w:t>
+      </w:r>
+      <w:r>
+        <w:rPr>
+          <w:rFonts w:hint="eastAsia"/>
+        </w:rPr>
+        <w:t>文艺作品就是作家的自主情节</w:t>
+      </w:r>
+      <w:r>
+        <w:rPr>
+          <w:rFonts w:hint="eastAsia"/>
+        </w:rPr>
+        <w:t>，</w:t>
+      </w:r>
+      <w:r>
+        <w:rPr>
+          <w:rFonts w:hint="eastAsia"/>
+        </w:rPr>
+        <w:t>自主情节的</w:t>
+      </w:r>
+      <w:r>
+        <w:rPr>
+          <w:rFonts w:hint="eastAsia"/>
+        </w:rPr>
+        <w:t>一部分是作家的意识，另一部分是集体无意识。</w:t>
+      </w:r>
+      <w:r>
+        <w:rPr>
+          <w:rFonts w:hint="eastAsia"/>
+        </w:rPr>
+        <w:t>通过集体无意识创作出来的作品</w:t>
+      </w:r>
+      <w:r>
+        <w:rPr>
+          <w:rFonts w:hint="eastAsia"/>
+        </w:rPr>
+        <w:t>更具有深远的价值，主题更宏大，更能引起人们的共鸣。</w:t>
+      </w:r>
+      <w:r>
+        <w:rPr>
+          <w:rFonts w:hint="eastAsia"/>
+        </w:rPr>
+        <w:t>艺术创作的动机源自于集体无意识。</w:t>
+      </w:r>
+    </w:p>
+    <w:p>
+      <w:pPr>
+        <w:ind w:firstLineChars="600" w:firstLine="1260"/>
+        <w:rPr>
+          <w:rFonts w:hint="eastAsia"/>
+        </w:rPr>
+      </w:pPr>
+      <w:r>
+        <w:rPr>
+          <w:rFonts w:hint="eastAsia"/>
+        </w:rPr>
+        <w:t>接受角度：</w:t>
+      </w:r>
+      <w:r>
+        <w:rPr>
+          <w:rFonts w:hint="eastAsia"/>
+        </w:rPr>
+        <w:t>发现作品中反复</w:t>
+      </w:r>
+      <w:r>
+        <w:rPr>
+          <w:rFonts w:hint="eastAsia"/>
+        </w:rPr>
+        <w:t>出现的叙事结构、人物形象、象征，重新构建出原始意象</w:t>
+      </w:r>
+      <w:r>
+        <w:rPr>
+          <w:rFonts w:hint="eastAsia"/>
+        </w:rPr>
+        <w:t>，进而发现</w:t>
+      </w:r>
+      <w:r>
+        <w:rPr>
+          <w:rFonts w:hint="eastAsia"/>
+        </w:rPr>
+        <w:t>人类的共通本质</w:t>
+      </w:r>
+      <w:r>
+        <w:rPr>
+          <w:rFonts w:hint="eastAsia"/>
+        </w:rPr>
+        <w:t>。</w:t>
+      </w:r>
+    </w:p>
+    <w:p>
+      <w:pPr>
+        <w:ind w:firstLineChars="200" w:firstLine="420"/>
+        <w:rPr>
+          <w:rFonts w:hint="eastAsia"/>
+          <w:b/>
+          <w:bCs/>
+        </w:rPr>
+      </w:pPr>
+      <w:r>
+        <w:rPr>
+          <w:rFonts w:hint="eastAsia"/>
+          <w:b/>
+          <w:bCs/>
+        </w:rPr>
+        <w:t>弗莱的原型理论</w:t>
+      </w:r>
+      <w:r>
+        <w:rPr>
+          <w:rFonts w:hint="eastAsia"/>
+          <w:b/>
+          <w:bCs/>
+        </w:rPr>
+        <w:t>（《批评的剖析》）</w:t>
+      </w:r>
+      <w:r>
+        <w:rPr>
+          <w:rFonts w:hint="eastAsia"/>
+          <w:b/>
+          <w:bCs/>
+        </w:rPr>
+        <w:t>：</w:t>
+      </w:r>
+      <w:r>
+        <w:rPr>
+          <w:rFonts w:hint="eastAsia"/>
+        </w:rPr>
+        <w:t>重新定义原型，</w:t>
+      </w:r>
+      <w:r>
+        <w:rPr>
+          <w:rFonts w:hint="eastAsia"/>
+        </w:rPr>
+        <w:t>反复出现的意象都可以叫原型。</w:t>
+      </w:r>
+    </w:p>
+    <w:p>
+      <w:pPr>
+        <w:ind w:firstLineChars="400" w:firstLine="840"/>
+        <w:rPr>
+          <w:rFonts w:hint="eastAsia"/>
+        </w:rPr>
+      </w:pPr>
+      <w:r>
+        <w:rPr>
+          <w:rFonts w:hint="eastAsia"/>
+          <w:b/>
+          <w:bCs/>
+        </w:rPr>
+        <w:t>神话的四种叙述模式：</w:t>
+      </w:r>
+      <w:r>
+        <w:rPr>
+          <w:rFonts w:hint="eastAsia"/>
+        </w:rPr>
+        <w:t>人与自然的关系。</w:t>
+      </w:r>
+      <w:r>
+        <w:rPr>
+          <w:rFonts w:hint="eastAsia"/>
+        </w:rPr>
+        <w:t>春的意象产生英雄诞生、创世神话</w:t>
+      </w:r>
+      <w:r>
+        <w:rPr>
+          <w:rFonts w:hint="eastAsia"/>
+        </w:rPr>
+        <w:t>，</w:t>
+      </w:r>
+      <w:r>
+        <w:rPr>
+          <w:rFonts w:hint="eastAsia"/>
+        </w:rPr>
+        <w:t>对应</w:t>
+      </w:r>
+      <w:r>
+        <w:rPr>
+          <w:rFonts w:hint="eastAsia"/>
+        </w:rPr>
+        <w:t>人物是父母</w:t>
+      </w:r>
+      <w:r>
+        <w:rPr>
+          <w:rFonts w:hint="eastAsia"/>
+        </w:rPr>
+        <w:t>。</w:t>
+      </w:r>
+      <w:r>
+        <w:rPr>
+          <w:rFonts w:hint="eastAsia"/>
+        </w:rPr>
+        <w:t>夏的意象产生英雄成仙、进入天堂的神话</w:t>
+      </w:r>
+      <w:r>
+        <w:rPr>
+          <w:rFonts w:hint="eastAsia"/>
+        </w:rPr>
+        <w:t>，</w:t>
+      </w:r>
+      <w:r>
+        <w:rPr>
+          <w:rFonts w:hint="eastAsia"/>
+        </w:rPr>
+        <w:t>对应</w:t>
+      </w:r>
+      <w:r>
+        <w:rPr>
+          <w:rFonts w:hint="eastAsia"/>
+        </w:rPr>
+        <w:t>人物是伴侣、新娘</w:t>
+      </w:r>
+      <w:r>
+        <w:rPr>
+          <w:rFonts w:hint="eastAsia"/>
+        </w:rPr>
+        <w:t>。秋的意象</w:t>
+      </w:r>
+      <w:r>
+        <w:rPr>
+          <w:rFonts w:hint="eastAsia"/>
+        </w:rPr>
+        <w:t>产生战败、死亡的神话</w:t>
+      </w:r>
+      <w:r>
+        <w:rPr>
+          <w:rFonts w:hint="eastAsia"/>
+        </w:rPr>
+        <w:t>，</w:t>
+      </w:r>
+      <w:r>
+        <w:rPr>
+          <w:rFonts w:hint="eastAsia"/>
+        </w:rPr>
+        <w:t>对应</w:t>
+      </w:r>
+      <w:r>
+        <w:rPr>
+          <w:rFonts w:hint="eastAsia"/>
+        </w:rPr>
+        <w:t>人物</w:t>
+      </w:r>
+      <w:r>
+        <w:rPr>
+          <w:rFonts w:hint="eastAsia"/>
+        </w:rPr>
+        <w:t>是</w:t>
+      </w:r>
+      <w:r>
+        <w:rPr>
+          <w:rFonts w:hint="eastAsia"/>
+        </w:rPr>
+        <w:t>奸细、海妖。</w:t>
+      </w:r>
+      <w:r>
+        <w:rPr>
+          <w:rFonts w:hint="eastAsia"/>
+        </w:rPr>
+        <w:t>冬的意象产生</w:t>
+      </w:r>
+      <w:r>
+        <w:rPr>
+          <w:rFonts w:hint="eastAsia"/>
+        </w:rPr>
+        <w:t>众神被毁灭</w:t>
+      </w:r>
+      <w:r>
+        <w:rPr>
+          <w:rFonts w:hint="eastAsia"/>
+        </w:rPr>
+        <w:t>、</w:t>
+      </w:r>
+      <w:r>
+        <w:rPr>
+          <w:rFonts w:hint="eastAsia"/>
+        </w:rPr>
+        <w:t>英雄被打败的神</w:t>
+      </w:r>
+      <w:r>
+        <w:rPr>
+          <w:rFonts w:hint="eastAsia"/>
+        </w:rPr>
+        <w:t>话</w:t>
+      </w:r>
+      <w:r>
+        <w:rPr>
+          <w:rFonts w:hint="eastAsia"/>
+        </w:rPr>
+        <w:t>，对应人物是妖魔、女巫</w:t>
+      </w:r>
+      <w:r>
+        <w:rPr>
+          <w:rFonts w:hint="eastAsia"/>
+        </w:rPr>
+        <w:t>。</w:t>
+      </w:r>
+    </w:p>
+    <w:p>
+      <w:pPr>
+        <w:ind w:firstLineChars="200" w:firstLine="420"/>
+        <w:rPr>
+          <w:rFonts w:hint="eastAsia"/>
+        </w:rPr>
+      </w:pPr>
+      <w:r>
+        <w:rPr>
+          <w:rFonts w:hint="eastAsia"/>
+          <w:b/>
+          <w:bCs/>
+        </w:rPr>
+        <w:t>原型批评、理论的特点：</w:t>
+      </w:r>
+      <w:r>
+        <w:rPr>
+          <w:rFonts w:hint="eastAsia"/>
+        </w:rPr>
+        <w:t>原型批评是一种</w:t>
+      </w:r>
+      <w:r>
+        <w:rPr>
+          <w:rFonts w:hint="eastAsia"/>
+        </w:rPr>
+        <w:t>“远观”</w:t>
+      </w:r>
+      <w:r>
+        <w:rPr>
+          <w:rFonts w:hint="eastAsia"/>
+        </w:rPr>
+        <w:t>的研究</w:t>
+      </w:r>
+      <w:r>
+        <w:rPr>
+          <w:rFonts w:hint="eastAsia"/>
+        </w:rPr>
+        <w:t>（“向后站”）</w:t>
+      </w:r>
+      <w:r>
+        <w:rPr>
+          <w:rFonts w:hint="eastAsia"/>
+        </w:rPr>
+        <w:t>。</w:t>
+      </w:r>
+      <w:r>
+        <w:rPr>
+          <w:rFonts w:hint="eastAsia"/>
+        </w:rPr>
+        <w:t>重视文学创作与文化传统的关系。</w:t>
+      </w:r>
+      <w:r>
+        <w:rPr>
+          <w:rFonts w:hint="eastAsia"/>
+        </w:rPr>
+        <w:t>从神话</w:t>
+      </w:r>
+      <w:r>
+        <w:rPr>
+          <w:rFonts w:hint="eastAsia"/>
+        </w:rPr>
+        <w:t>、仪式</w:t>
+      </w:r>
+      <w:r>
+        <w:rPr>
+          <w:rFonts w:hint="eastAsia"/>
+        </w:rPr>
+        <w:t>出发研究文学</w:t>
+      </w:r>
+      <w:r>
+        <w:rPr>
+          <w:rFonts w:hint="eastAsia"/>
+        </w:rPr>
+        <w:t>创作的动机、结构。</w:t>
+      </w:r>
+    </w:p>
+    <w:p>
+      <w:pPr>
+        <w:pStyle w:val="2"/>
+        <w:rPr>
+          <w:rFonts w:hint="eastAsia"/>
+        </w:rPr>
+      </w:pPr>
+      <w:r>
+        <w:rPr>
+          <w:rFonts w:hint="eastAsia"/>
+        </w:rPr>
+        <w:t>文学创作问题：</w:t>
+      </w:r>
+    </w:p>
+    <w:p>
+      <w:pPr>
+        <w:ind w:firstLineChars="200" w:firstLine="420"/>
+        <w:rPr>
+          <w:rFonts w:hint="eastAsia"/>
+        </w:rPr>
+      </w:pPr>
+      <w:r>
+        <w:rPr>
+          <w:rFonts w:hint="eastAsia"/>
+          <w:b/>
+          <w:bCs/>
+        </w:rPr>
+        <w:t>文学创作的过程：</w:t>
+      </w:r>
+      <w:r>
+        <w:rPr>
+          <w:rFonts w:hint="eastAsia"/>
+        </w:rPr>
+        <w:t>从某种程度上来讲是一种实验的过程。</w:t>
+      </w:r>
+    </w:p>
+    <w:p>
+      <w:pPr>
+        <w:ind w:firstLineChars="400" w:firstLine="840"/>
+        <w:rPr>
+          <w:rFonts w:hint="eastAsia"/>
+        </w:rPr>
+      </w:pPr>
+      <w:r>
+        <w:rPr>
+          <w:rFonts w:hint="eastAsia"/>
+        </w:rPr>
+        <w:t>创作过程的三个阶段：</w:t>
+      </w:r>
+    </w:p>
+    <w:p>
+      <w:pPr>
+        <w:ind w:firstLineChars="600" w:firstLine="1260"/>
+        <w:rPr>
+          <w:rFonts w:hint="eastAsia"/>
+        </w:rPr>
+      </w:pPr>
+      <w:r>
+        <w:rPr>
+          <w:rFonts w:hint="eastAsia"/>
+        </w:rPr>
+        <w:t>发生阶段</w:t>
+      </w:r>
+      <w:r>
+        <w:rPr>
+          <w:rFonts w:hint="eastAsia"/>
+        </w:rPr>
+        <w:t>：材料储备、艺术发现、创作动机。</w:t>
+      </w:r>
+    </w:p>
+    <w:p>
+      <w:pPr>
+        <w:ind w:firstLineChars="600" w:firstLine="1260"/>
+        <w:rPr>
+          <w:rFonts w:hint="eastAsia"/>
+        </w:rPr>
+      </w:pPr>
+      <w:r>
+        <w:rPr>
+          <w:rFonts w:hint="eastAsia"/>
+        </w:rPr>
+        <w:t>构思阶段</w:t>
+      </w:r>
+      <w:r>
+        <w:rPr>
+          <w:rFonts w:hint="eastAsia"/>
+        </w:rPr>
+        <w:t>：</w:t>
+      </w:r>
+      <w:r>
+        <w:rPr>
+          <w:rFonts w:hint="eastAsia"/>
+        </w:rPr>
+        <w:t>构思心理（回忆、沉思、</w:t>
+      </w:r>
+      <w:r>
+        <w:rPr>
+          <w:rFonts w:hint="eastAsia"/>
+        </w:rPr>
+        <w:t>想象、联想、灵感、直觉、理智、情感、</w:t>
+      </w:r>
+      <w:r>
+        <w:rPr>
+          <w:rFonts w:hint="eastAsia"/>
+        </w:rPr>
+        <w:t>意识、无意识</w:t>
+      </w:r>
+      <w:r>
+        <w:rPr>
+          <w:rFonts w:hint="eastAsia"/>
+        </w:rPr>
+        <w:t>）、构思方式</w:t>
+      </w:r>
+      <w:r>
+        <w:rPr>
+          <w:rFonts w:hint="eastAsia"/>
+        </w:rPr>
+        <w:t>（综合、突出、陌生化、变形、简化）</w:t>
+      </w:r>
+      <w:r>
+        <w:rPr>
+          <w:rFonts w:hint="eastAsia"/>
+        </w:rPr>
+        <w:t>。</w:t>
+      </w:r>
+    </w:p>
+    <w:p>
+      <w:pPr>
+        <w:ind w:firstLineChars="600" w:firstLine="1260"/>
+        <w:rPr>
+          <w:rFonts w:hint="eastAsia"/>
+        </w:rPr>
+      </w:pPr>
+      <w:r>
+        <w:rPr>
+          <w:rFonts w:hint="eastAsia"/>
+        </w:rPr>
+        <w:t>物化阶段</w:t>
+      </w:r>
+      <w:r>
+        <w:rPr>
+          <w:rFonts w:hint="eastAsia"/>
+        </w:rPr>
+        <w:t>：</w:t>
+      </w:r>
+      <w:r>
+        <w:rPr>
+          <w:rFonts w:hint="eastAsia"/>
+        </w:rPr>
+        <w:t>形</w:t>
+      </w:r>
+      <w:r>
+        <w:rPr>
+          <w:rFonts w:hint="eastAsia"/>
+        </w:rPr>
+        <w:t>之于心到</w:t>
+      </w:r>
+      <w:r>
+        <w:rPr>
+          <w:rFonts w:hint="eastAsia"/>
+        </w:rPr>
+        <w:t>形</w:t>
+      </w:r>
+      <w:r>
+        <w:rPr>
+          <w:rFonts w:hint="eastAsia"/>
+        </w:rPr>
+        <w:t>之于手</w:t>
+      </w:r>
+      <w:r>
+        <w:rPr>
+          <w:rFonts w:hint="eastAsia"/>
+        </w:rPr>
+        <w:t>、词语提炼、即兴推敲。</w:t>
+      </w:r>
+    </w:p>
+    <w:p>
+      <w:pPr>
+        <w:ind w:firstLineChars="200" w:firstLine="420"/>
+        <w:rPr>
+          <w:rFonts w:hint="eastAsia"/>
+          <w:b/>
+          <w:bCs/>
+        </w:rPr>
+      </w:pPr>
+      <w:r>
+        <w:rPr>
+          <w:rFonts w:hint="eastAsia"/>
+          <w:b/>
+          <w:bCs/>
+        </w:rPr>
+        <w:t>文学创作的灵感问题：</w:t>
+      </w:r>
+    </w:p>
+    <w:p>
+      <w:pPr>
+        <w:ind w:firstLineChars="400" w:firstLine="840"/>
+        <w:rPr>
+          <w:rFonts w:hint="eastAsia"/>
+        </w:rPr>
+      </w:pPr>
+      <w:r>
+        <w:rPr>
+          <w:rFonts w:hint="eastAsia"/>
+        </w:rPr>
+        <w:t>灵感的本质：</w:t>
+      </w:r>
+      <w:r>
+        <w:rPr>
+          <w:rFonts w:hint="eastAsia"/>
+        </w:rPr>
+        <w:t>灵感受意识制导，</w:t>
+      </w:r>
+      <w:r>
+        <w:rPr>
+          <w:rFonts w:hint="eastAsia"/>
+        </w:rPr>
+        <w:t>酝酿于潜意识，通过诱因触发，</w:t>
+      </w:r>
+      <w:r>
+        <w:rPr>
+          <w:rFonts w:hint="eastAsia"/>
+        </w:rPr>
+        <w:t>突现</w:t>
+      </w:r>
+      <w:r>
+        <w:rPr>
+          <w:rFonts w:hint="eastAsia"/>
+        </w:rPr>
+        <w:t>意识，形成灵感。</w:t>
+      </w:r>
+      <w:r>
+        <w:rPr>
+          <w:rFonts w:hint="eastAsia"/>
+        </w:rPr>
+        <w:t>灵感是一种可控的思维方式</w:t>
+      </w:r>
+      <w:r>
+        <w:rPr>
+          <w:rFonts w:hint="eastAsia"/>
+        </w:rPr>
+        <w:t>，</w:t>
+      </w:r>
+      <w:r>
+        <w:rPr>
+          <w:rFonts w:hint="eastAsia"/>
+        </w:rPr>
+        <w:t>存在潜意识中，</w:t>
+      </w:r>
+      <w:r>
+        <w:rPr>
+          <w:rFonts w:hint="eastAsia"/>
+        </w:rPr>
+        <w:t>产生的</w:t>
+      </w:r>
+      <w:r>
+        <w:rPr>
+          <w:rFonts w:hint="eastAsia"/>
+        </w:rPr>
+        <w:t>前提条件</w:t>
+      </w:r>
+      <w:r>
+        <w:rPr>
+          <w:rFonts w:hint="eastAsia"/>
+        </w:rPr>
+        <w:t>是一些事件、问题</w:t>
+      </w:r>
+      <w:r>
+        <w:rPr>
+          <w:rFonts w:hint="eastAsia"/>
+        </w:rPr>
+        <w:t>、目的</w:t>
+      </w:r>
+      <w:r>
+        <w:rPr>
+          <w:rFonts w:hint="eastAsia"/>
+        </w:rPr>
+        <w:t>等。</w:t>
+      </w:r>
+      <w:r>
+        <w:rPr>
+          <w:rFonts w:hint="eastAsia"/>
+        </w:rPr>
+        <w:t>它是意识与潜意识相互作用的结果</w:t>
+      </w:r>
+      <w:r>
+        <w:rPr>
+          <w:rFonts w:hint="eastAsia"/>
+        </w:rPr>
+        <w:t>，意识</w:t>
+      </w:r>
+      <w:r>
+        <w:rPr>
+          <w:rFonts w:hint="eastAsia"/>
+        </w:rPr>
+        <w:t>通过</w:t>
+      </w:r>
+      <w:r>
+        <w:rPr>
+          <w:rFonts w:hint="eastAsia"/>
+        </w:rPr>
+        <w:t>重复</w:t>
+      </w:r>
+      <w:r>
+        <w:rPr>
+          <w:rFonts w:hint="eastAsia"/>
+        </w:rPr>
+        <w:t>、程式化</w:t>
+      </w:r>
+      <w:r>
+        <w:rPr>
+          <w:rFonts w:hint="eastAsia"/>
+        </w:rPr>
+        <w:t>转变成潜意识</w:t>
+      </w:r>
+      <w:r>
+        <w:rPr>
+          <w:rFonts w:hint="eastAsia"/>
+        </w:rPr>
+        <w:t>，潜意识</w:t>
+      </w:r>
+      <w:r>
+        <w:rPr>
+          <w:rFonts w:hint="eastAsia"/>
+        </w:rPr>
+        <w:t>被</w:t>
+      </w:r>
+      <w:r>
+        <w:rPr>
+          <w:rFonts w:hint="eastAsia"/>
+        </w:rPr>
+        <w:t>某些诱因的触发</w:t>
+      </w:r>
+      <w:r>
+        <w:rPr>
+          <w:rFonts w:hint="eastAsia"/>
+        </w:rPr>
+        <w:t>后会</w:t>
+      </w:r>
+      <w:r>
+        <w:rPr>
+          <w:rFonts w:hint="eastAsia"/>
+        </w:rPr>
+        <w:t>变成意识</w:t>
+      </w:r>
+      <w:r>
+        <w:rPr>
+          <w:rFonts w:hint="eastAsia"/>
+        </w:rPr>
+        <w:t>。</w:t>
+      </w:r>
+    </w:p>
+    <w:p>
+      <w:pPr>
+        <w:ind w:firstLineChars="400" w:firstLine="840"/>
+        <w:rPr>
+          <w:rFonts w:hint="eastAsia"/>
+        </w:rPr>
+      </w:pPr>
+      <w:r>
+        <w:rPr>
+          <w:rFonts w:hint="eastAsia"/>
+        </w:rPr>
+        <w:t>灵感产生的原因：</w:t>
+      </w:r>
+      <w:r>
+        <w:rPr>
+          <w:rFonts w:hint="eastAsia"/>
+        </w:rPr>
+        <w:t>存在潜意识中意识不到</w:t>
+      </w:r>
+      <w:r>
+        <w:rPr>
+          <w:rFonts w:hint="eastAsia"/>
+        </w:rPr>
+        <w:t>；</w:t>
+      </w:r>
+      <w:r>
+        <w:rPr>
+          <w:rFonts w:hint="eastAsia"/>
+        </w:rPr>
+        <w:t>通过</w:t>
+      </w:r>
+      <w:r>
+        <w:rPr>
+          <w:rFonts w:hint="eastAsia"/>
+        </w:rPr>
+        <w:t>信息的大量积累，</w:t>
+      </w:r>
+      <w:r>
+        <w:rPr>
+          <w:rFonts w:hint="eastAsia"/>
+        </w:rPr>
+        <w:t>从量变到质变</w:t>
+      </w:r>
+      <w:r>
+        <w:rPr>
+          <w:rFonts w:hint="eastAsia"/>
+        </w:rPr>
+        <w:t>；在现实生活中出现偶然的补充。</w:t>
+      </w:r>
+    </w:p>
+    <w:p>
+      <w:pPr>
+        <w:ind w:firstLineChars="400" w:firstLine="840"/>
+        <w:rPr>
+          <w:rFonts w:hint="eastAsia"/>
+        </w:rPr>
+      </w:pPr>
+      <w:r>
+        <w:rPr>
+          <w:rFonts w:hint="eastAsia"/>
+        </w:rPr>
+        <w:t>灵感的特征：</w:t>
+      </w:r>
+      <w:r>
+        <w:rPr>
+          <w:rFonts w:hint="eastAsia"/>
+        </w:rPr>
+        <w:t>突发性（在苦思寻觅</w:t>
+      </w:r>
+      <w:r>
+        <w:rPr>
+          <w:rFonts w:hint="eastAsia"/>
+        </w:rPr>
+        <w:t>中突然显现</w:t>
+      </w:r>
+      <w:r>
+        <w:rPr>
+          <w:rFonts w:hint="eastAsia"/>
+        </w:rPr>
+        <w:t>）</w:t>
+      </w:r>
+      <w:r>
+        <w:rPr>
+          <w:rFonts w:hint="eastAsia"/>
+        </w:rPr>
+        <w:t>、瞬息性（稍纵即逝</w:t>
+      </w:r>
+      <w:r>
+        <w:rPr>
+          <w:rFonts w:hint="eastAsia"/>
+        </w:rPr>
+        <w:t>，原因：思维的运动性和意识的模糊性</w:t>
+      </w:r>
+      <w:r>
+        <w:rPr>
+          <w:rFonts w:hint="eastAsia"/>
+        </w:rPr>
+        <w:t>）、</w:t>
+      </w:r>
+      <w:r>
+        <w:rPr>
+          <w:rFonts w:hint="eastAsia"/>
+        </w:rPr>
+        <w:t>独创性</w:t>
+      </w:r>
+      <w:r>
+        <w:rPr>
+          <w:rFonts w:hint="eastAsia"/>
+        </w:rPr>
+        <w:t>、</w:t>
+      </w:r>
+      <w:r>
+        <w:rPr>
+          <w:rFonts w:hint="eastAsia"/>
+        </w:rPr>
+        <w:t>亢奋性</w:t>
+      </w:r>
+      <w:r>
+        <w:rPr>
+          <w:rFonts w:hint="eastAsia"/>
+        </w:rPr>
+        <w:t>。</w:t>
+      </w:r>
+    </w:p>
+    <w:p>
+      <w:pPr>
+        <w:ind w:firstLineChars="400" w:firstLine="840"/>
+        <w:rPr>
+          <w:rFonts w:hint="eastAsia"/>
+        </w:rPr>
+      </w:pPr>
+      <w:r>
+        <w:rPr>
+          <w:rFonts w:hint="eastAsia"/>
+        </w:rPr>
+        <w:t>灵感发生基础：</w:t>
+      </w:r>
+      <w:r>
+        <w:rPr>
+          <w:rFonts w:hint="eastAsia"/>
+        </w:rPr>
+        <w:t>实践基础、</w:t>
+      </w:r>
+      <w:r>
+        <w:rPr>
+          <w:rFonts w:hint="eastAsia"/>
+        </w:rPr>
+        <w:t>认识基础、</w:t>
+      </w:r>
+      <w:r>
+        <w:rPr>
+          <w:rFonts w:hint="eastAsia"/>
+        </w:rPr>
+        <w:t>生理基础。</w:t>
+      </w:r>
+    </w:p>
+    <w:p>
+      <w:pPr>
+        <w:ind w:firstLineChars="200" w:firstLine="420"/>
+        <w:rPr>
+          <w:rFonts w:hint="eastAsia"/>
+        </w:rPr>
+      </w:pPr>
+      <w:r>
+        <w:rPr>
+          <w:rFonts w:hint="eastAsia"/>
+          <w:b/>
+          <w:bCs/>
+        </w:rPr>
+        <w:t>关于文学</w:t>
+      </w:r>
+      <w:r>
+        <w:rPr>
+          <w:rFonts w:hint="eastAsia"/>
+          <w:b/>
+          <w:bCs/>
+        </w:rPr>
+        <w:t>创作</w:t>
+      </w:r>
+      <w:r>
+        <w:rPr>
+          <w:rFonts w:hint="eastAsia"/>
+          <w:b/>
+          <w:bCs/>
+        </w:rPr>
+        <w:t>的几种观点：</w:t>
+      </w:r>
+    </w:p>
+    <w:p>
+      <w:pPr>
+        <w:ind w:firstLineChars="400" w:firstLine="840"/>
+        <w:rPr>
+          <w:rFonts w:hint="eastAsia"/>
+        </w:rPr>
+      </w:pPr>
+      <w:r>
+        <w:rPr>
+          <w:rFonts w:hint="eastAsia"/>
+        </w:rPr>
+        <w:t>灵感说：文学创造源于作家的灵感。</w:t>
+      </w:r>
+    </w:p>
+    <w:p>
+      <w:pPr>
+        <w:ind w:firstLineChars="400" w:firstLine="840"/>
+        <w:rPr>
+          <w:rFonts w:hint="eastAsia"/>
+        </w:rPr>
+      </w:pPr>
+      <w:r>
+        <w:rPr>
+          <w:rFonts w:hint="eastAsia"/>
+        </w:rPr>
+        <w:t>虚境说：作家排除一切功利目的。</w:t>
+      </w:r>
+    </w:p>
+    <w:p>
+      <w:pPr>
+        <w:ind w:firstLineChars="400" w:firstLine="840"/>
+        <w:rPr>
+          <w:rFonts w:hint="eastAsia"/>
+        </w:rPr>
+      </w:pPr>
+      <w:r>
+        <w:rPr>
+          <w:rFonts w:hint="eastAsia"/>
+        </w:rPr>
+        <w:t>社会说：文学创造源于社会动机。</w:t>
+      </w:r>
+    </w:p>
+    <w:p>
+      <w:pPr>
+        <w:ind w:firstLineChars="400" w:firstLine="840"/>
+        <w:rPr>
+          <w:rFonts w:hint="eastAsia"/>
+        </w:rPr>
+      </w:pPr>
+      <w:r>
+        <w:rPr>
+          <w:rFonts w:hint="eastAsia"/>
+        </w:rPr>
+        <w:t>作者之死：作者根本不存在，作品的本质是编织的结构。</w:t>
+      </w:r>
+    </w:p>
+    <w:p>
+      <w:pPr>
+        <w:ind w:firstLineChars="200" w:firstLine="420"/>
+        <w:rPr>
+          <w:rFonts w:hint="eastAsia"/>
+        </w:rPr>
+      </w:pPr>
+      <w:r>
+        <w:rPr>
+          <w:rFonts w:hint="eastAsia"/>
+          <w:b/>
+          <w:bCs/>
+        </w:rPr>
+        <w:t>文学创作的想象问题：</w:t>
+      </w:r>
+      <w:r>
+        <w:rPr>
+          <w:rFonts w:hint="eastAsia"/>
+        </w:rPr>
+        <w:t>作家创作的想象</w:t>
+      </w:r>
+      <w:r>
+        <w:rPr>
+          <w:rFonts w:hint="eastAsia"/>
+        </w:rPr>
+        <w:t>形成作品，</w:t>
+      </w:r>
+      <w:r>
+        <w:rPr>
+          <w:rFonts w:hint="eastAsia"/>
+        </w:rPr>
+        <w:t>读者阅读的想象</w:t>
+      </w:r>
+      <w:r>
+        <w:rPr>
+          <w:rFonts w:hint="eastAsia"/>
+        </w:rPr>
+        <w:t>源于作品。</w:t>
+      </w:r>
+      <w:r>
+        <w:rPr>
+          <w:rFonts w:hint="eastAsia"/>
+        </w:rPr>
+        <w:t>想象是一种使不在场事物在场的能力</w:t>
+      </w:r>
+      <w:r>
+        <w:rPr>
+          <w:rFonts w:hint="eastAsia"/>
+        </w:rPr>
+        <w:t>，也是综合表象进行再创造的能力</w:t>
+      </w:r>
+      <w:r>
+        <w:rPr>
+          <w:rFonts w:hint="eastAsia"/>
+        </w:rPr>
+        <w:t>。</w:t>
+      </w:r>
+    </w:p>
+    <w:p>
+      <w:pPr>
+        <w:ind w:firstLineChars="200" w:firstLine="420"/>
+        <w:rPr>
+          <w:rFonts w:hint="eastAsia"/>
+        </w:rPr>
+      </w:pPr>
+      <w:r>
+        <w:rPr>
+          <w:rFonts w:hint="eastAsia"/>
+        </w:rPr>
+        <w:t>想象问题的几个层次：</w:t>
+      </w:r>
+      <w:r>
+        <w:rPr>
+          <w:rFonts w:hint="eastAsia"/>
+        </w:rPr>
+        <w:t>想象基于</w:t>
+      </w:r>
+      <w:r>
+        <w:rPr>
+          <w:rFonts w:hint="eastAsia"/>
+        </w:rPr>
+        <w:t>现实</w:t>
+      </w:r>
+      <w:r>
+        <w:rPr>
+          <w:rFonts w:hint="eastAsia"/>
+        </w:rPr>
+        <w:t>的</w:t>
+      </w:r>
+      <w:r>
+        <w:rPr>
+          <w:rFonts w:hint="eastAsia"/>
+        </w:rPr>
+        <w:t>回忆、联想</w:t>
+      </w:r>
+      <w:r>
+        <w:rPr>
+          <w:rFonts w:hint="eastAsia"/>
+        </w:rPr>
+        <w:t>，具有意识形态性</w:t>
+      </w:r>
+      <w:r>
+        <w:rPr>
+          <w:rFonts w:hint="eastAsia"/>
+        </w:rPr>
+        <w:t>；</w:t>
+      </w:r>
+      <w:r>
+        <w:rPr>
+          <w:rFonts w:hint="eastAsia"/>
+        </w:rPr>
+        <w:t>天马行空的幻想，突破自己固有的观念和常识</w:t>
+      </w:r>
+      <w:r>
+        <w:rPr>
+          <w:rFonts w:hint="eastAsia"/>
+        </w:rPr>
+        <w:t>；</w:t>
+      </w:r>
+      <w:r>
+        <w:rPr>
+          <w:rFonts w:hint="eastAsia"/>
+        </w:rPr>
+        <w:t>逻辑思维。</w:t>
+      </w:r>
+    </w:p>
+    <w:p>
+      <w:pPr>
+        <w:ind w:firstLineChars="200" w:firstLine="420"/>
+        <w:rPr>
+          <w:rFonts w:hint="eastAsia"/>
+        </w:rPr>
+      </w:pPr>
+      <w:r>
+        <w:rPr>
+          <w:rFonts w:hint="eastAsia"/>
+        </w:rPr>
+        <w:t>想象的特点：超越时空的限制；</w:t>
+      </w:r>
+      <w:r>
+        <w:rPr>
+          <w:rFonts w:hint="eastAsia"/>
+        </w:rPr>
+        <w:t>形象与情感交织的过程</w:t>
+      </w:r>
+      <w:r>
+        <w:rPr>
+          <w:rFonts w:hint="eastAsia"/>
+        </w:rPr>
+        <w:t>，有别于科学想象</w:t>
+      </w:r>
+      <w:r>
+        <w:rPr>
+          <w:rFonts w:hint="eastAsia"/>
+        </w:rPr>
+        <w:t>。</w:t>
+      </w:r>
+    </w:p>
+    <w:p>
+      <w:pPr>
+        <w:ind w:firstLineChars="200" w:firstLine="420"/>
+        <w:rPr>
+          <w:rFonts w:hint="eastAsia"/>
+        </w:rPr>
+      </w:pPr>
+      <w:r>
+        <w:rPr>
+          <w:rFonts w:hint="eastAsia"/>
+        </w:rPr>
+        <w:t>想象的类型：再现性想象</w:t>
+      </w:r>
+      <w:r>
+        <w:rPr>
+          <w:rFonts w:hint="eastAsia"/>
+        </w:rPr>
+        <w:t>（根据对客体的描述或象征性的描述</w:t>
+      </w:r>
+      <w:r>
+        <w:rPr>
+          <w:rFonts w:hint="eastAsia"/>
+        </w:rPr>
+        <w:t>构造曾经感知过的客体形象</w:t>
+      </w:r>
+      <w:r>
+        <w:rPr>
+          <w:rFonts w:hint="eastAsia"/>
+        </w:rPr>
+        <w:t>）</w:t>
+      </w:r>
+      <w:r>
+        <w:rPr>
+          <w:rFonts w:hint="eastAsia"/>
+        </w:rPr>
+        <w:t>；</w:t>
+      </w:r>
+      <w:r>
+        <w:rPr>
+          <w:rFonts w:hint="eastAsia"/>
+        </w:rPr>
+        <w:t>创造性想象</w:t>
+      </w:r>
+      <w:r>
+        <w:rPr>
+          <w:rFonts w:hint="eastAsia"/>
+        </w:rPr>
+        <w:t>（在感觉材料的基础之上</w:t>
+      </w:r>
+      <w:r>
+        <w:rPr>
+          <w:rFonts w:hint="eastAsia"/>
+        </w:rPr>
+        <w:t>把表象进行加工创造组合</w:t>
+      </w:r>
+      <w:r>
+        <w:rPr>
+          <w:rFonts w:hint="eastAsia"/>
+        </w:rPr>
+        <w:t>）</w:t>
+      </w:r>
+      <w:r>
+        <w:rPr>
+          <w:rFonts w:hint="eastAsia"/>
+        </w:rPr>
+        <w:t>；</w:t>
+      </w:r>
+      <w:r>
+        <w:rPr>
+          <w:rFonts w:hint="eastAsia"/>
+        </w:rPr>
+        <w:t>比拟性想象</w:t>
+      </w:r>
+      <w:r>
+        <w:rPr>
+          <w:rFonts w:hint="eastAsia"/>
+        </w:rPr>
+        <w:t>。</w:t>
+      </w:r>
+    </w:p>
+    <w:p>
+      <w:pPr>
+        <w:rPr>
+          <w:rFonts w:hint="eastAsia"/>
+        </w:rPr>
+      </w:pPr>
+    </w:p>
+    <w:p>
+      <w:pPr>
+        <w:rPr>
+          <w:rFonts w:hint="eastAsia"/>
+        </w:rPr>
+      </w:pPr>
+    </w:p>
+    <w:p>
+      <w:pPr>
+        <w:ind w:firstLineChars="400" w:firstLine="840"/>
+        <w:rPr>
+          <w:rFonts w:hint="eastAsia"/>
+        </w:rPr>
+      </w:pPr>
+    </w:p>
+    <w:p>
+      <w:pPr>
+        <w:pStyle w:val="2"/>
+        <w:rPr>
+          <w:rFonts w:hint="eastAsia"/>
+        </w:rPr>
+      </w:pPr>
+      <w:r>
+        <w:rPr>
+          <w:rFonts w:hint="eastAsia"/>
+        </w:rPr>
+        <w:t>文学与读者：</w:t>
+      </w:r>
+    </w:p>
+    <w:p>
+      <w:pPr>
+        <w:ind w:firstLineChars="200" w:firstLine="420"/>
+        <w:rPr>
+          <w:rFonts w:hint="eastAsia"/>
+          <w:b/>
+          <w:bCs/>
+        </w:rPr>
+      </w:pPr>
+      <w:r>
+        <w:rPr>
+          <w:rFonts w:hint="eastAsia"/>
+          <w:b/>
+          <w:bCs/>
+        </w:rPr>
+        <w:t>高雅文学与通俗文学：</w:t>
+      </w:r>
+    </w:p>
+    <w:p>
+      <w:pPr>
+        <w:ind w:firstLineChars="400" w:firstLine="840"/>
+        <w:rPr>
+          <w:rFonts w:hint="eastAsia"/>
+        </w:rPr>
+      </w:pPr>
+      <w:r>
+        <w:rPr>
+          <w:rFonts w:hint="eastAsia"/>
+          <w:b/>
+          <w:bCs/>
+        </w:rPr>
+        <w:t>雅俗的分野：</w:t>
+      </w:r>
+      <w:r>
+        <w:rPr>
+          <w:rFonts w:hint="eastAsia"/>
+        </w:rPr>
+        <w:t>雅与俗</w:t>
+      </w:r>
+      <w:r>
+        <w:rPr>
+          <w:rFonts w:hint="eastAsia"/>
+        </w:rPr>
+        <w:t>没有明显的界限，人们大致对雅俗的观念从以下</w:t>
+      </w:r>
+      <w:r>
+        <w:rPr>
+          <w:rFonts w:hint="eastAsia"/>
+        </w:rPr>
+        <w:t>几个方面判断</w:t>
+      </w:r>
+      <w:r>
+        <w:rPr>
+          <w:rFonts w:hint="eastAsia"/>
+        </w:rPr>
+        <w:t>，但以下每个方面都有反例</w:t>
+      </w:r>
+      <w:r>
+        <w:rPr>
+          <w:rFonts w:hint="eastAsia"/>
+        </w:rPr>
+        <w:t>。</w:t>
+      </w:r>
+    </w:p>
+    <w:p>
+      <w:pPr>
+        <w:ind w:firstLineChars="600" w:firstLine="1260"/>
+        <w:rPr>
+          <w:rFonts w:hint="eastAsia"/>
+        </w:rPr>
+      </w:pPr>
+      <w:r>
+        <w:rPr>
+          <w:rFonts w:hint="eastAsia"/>
+        </w:rPr>
+        <w:t>内容上：</w:t>
+      </w:r>
+      <w:r>
+        <w:rPr>
+          <w:rFonts w:hint="eastAsia"/>
+        </w:rPr>
+        <w:t>高雅文学</w:t>
+      </w:r>
+      <w:r>
+        <w:rPr>
+          <w:rFonts w:hint="eastAsia"/>
+        </w:rPr>
+        <w:t>忠实于世界，真实再现世界的复杂性。</w:t>
+      </w:r>
+      <w:r>
+        <w:rPr>
+          <w:rFonts w:hint="eastAsia"/>
+        </w:rPr>
+        <w:t>通俗文学</w:t>
+      </w:r>
+      <w:r>
+        <w:rPr>
+          <w:rFonts w:hint="eastAsia"/>
+        </w:rPr>
+        <w:t>对世界进行简化处理，满足读者的愿望。</w:t>
+      </w:r>
+    </w:p>
+    <w:p>
+      <w:pPr>
+        <w:ind w:firstLineChars="600" w:firstLine="1260"/>
+        <w:rPr>
+          <w:rFonts w:hint="eastAsia"/>
+        </w:rPr>
+      </w:pPr>
+      <w:r>
+        <w:rPr>
+          <w:rFonts w:hint="eastAsia"/>
+        </w:rPr>
+        <w:t>形式上：</w:t>
+      </w:r>
+      <w:r>
+        <w:rPr>
+          <w:rFonts w:hint="eastAsia"/>
+        </w:rPr>
+        <w:t>通俗</w:t>
+      </w:r>
+      <w:r>
+        <w:rPr>
+          <w:rFonts w:hint="eastAsia"/>
+        </w:rPr>
+        <w:t>文学</w:t>
+      </w:r>
+      <w:r>
+        <w:rPr>
+          <w:rFonts w:hint="eastAsia"/>
+        </w:rPr>
+        <w:t>追求技巧，</w:t>
+      </w:r>
+      <w:r>
+        <w:rPr>
+          <w:rFonts w:hint="eastAsia"/>
+        </w:rPr>
+        <w:t>使作品通俗易懂</w:t>
+      </w:r>
+      <w:r>
+        <w:rPr>
+          <w:rFonts w:hint="eastAsia"/>
+        </w:rPr>
+        <w:t>，在乎形式本身的重要性</w:t>
+      </w:r>
+      <w:r>
+        <w:rPr>
+          <w:rFonts w:hint="eastAsia"/>
+        </w:rPr>
+        <w:t>。</w:t>
+      </w:r>
+      <w:r>
+        <w:rPr>
+          <w:rFonts w:hint="eastAsia"/>
+        </w:rPr>
+        <w:t>高雅文学不追求技巧，</w:t>
+      </w:r>
+      <w:r>
+        <w:rPr>
+          <w:rFonts w:hint="eastAsia"/>
+        </w:rPr>
+        <w:t>在技巧上寻求突破。</w:t>
+      </w:r>
+    </w:p>
+    <w:p>
+      <w:pPr>
+        <w:ind w:firstLineChars="600" w:firstLine="1260"/>
+        <w:rPr>
+          <w:rFonts w:hint="eastAsia"/>
+        </w:rPr>
+      </w:pPr>
+      <w:r>
+        <w:rPr>
+          <w:rFonts w:hint="eastAsia"/>
+        </w:rPr>
+        <w:t>价值上：</w:t>
+      </w:r>
+      <w:r>
+        <w:rPr>
+          <w:rFonts w:hint="eastAsia"/>
+        </w:rPr>
+        <w:t>通俗文学的娱乐性、思想性、教育性统一，寓教于乐。</w:t>
+      </w:r>
+      <w:r>
+        <w:rPr>
+          <w:rFonts w:hint="eastAsia"/>
+        </w:rPr>
+        <w:t>高雅文学</w:t>
+      </w:r>
+      <w:r>
+        <w:rPr>
+          <w:rFonts w:hint="eastAsia"/>
+        </w:rPr>
+        <w:t>追求自由独立的品格，崇高的艺术理想。</w:t>
+      </w:r>
+    </w:p>
+    <w:p>
+      <w:pPr>
+        <w:ind w:firstLineChars="600" w:firstLine="1260"/>
+        <w:rPr>
+          <w:rFonts w:hint="eastAsia"/>
+        </w:rPr>
+      </w:pPr>
+      <w:r>
+        <w:rPr>
+          <w:rFonts w:hint="eastAsia"/>
+        </w:rPr>
+        <w:t>创作</w:t>
+      </w:r>
+      <w:r>
+        <w:rPr>
+          <w:rFonts w:hint="eastAsia"/>
+        </w:rPr>
+        <w:t>意图</w:t>
+      </w:r>
+      <w:r>
+        <w:rPr>
+          <w:rFonts w:hint="eastAsia"/>
+        </w:rPr>
+        <w:t>上：</w:t>
+      </w:r>
+      <w:r>
+        <w:rPr>
+          <w:rFonts w:hint="eastAsia"/>
+        </w:rPr>
+        <w:t>通俗文学为了流行而</w:t>
+      </w:r>
+      <w:r>
+        <w:rPr>
+          <w:rFonts w:hint="eastAsia"/>
+        </w:rPr>
+        <w:t>写作</w:t>
+      </w:r>
+      <w:r>
+        <w:rPr>
+          <w:rFonts w:hint="eastAsia"/>
+        </w:rPr>
+        <w:t>。</w:t>
+      </w:r>
+      <w:r>
+        <w:rPr>
+          <w:rFonts w:hint="eastAsia"/>
+        </w:rPr>
+        <w:t>高雅文学为了艺术而创作。</w:t>
+      </w:r>
+    </w:p>
+    <w:p>
+      <w:pPr>
+        <w:ind w:firstLineChars="400" w:firstLine="840"/>
+        <w:rPr>
+          <w:rFonts w:hint="eastAsia"/>
+          <w:b/>
+          <w:bCs/>
+        </w:rPr>
+      </w:pPr>
+      <w:r>
+        <w:rPr>
+          <w:rFonts w:hint="eastAsia"/>
+          <w:b/>
+          <w:bCs/>
+        </w:rPr>
+        <w:t>雅与俗的变异：</w:t>
+      </w:r>
+    </w:p>
+    <w:p>
+      <w:pPr>
+        <w:ind w:firstLineChars="600" w:firstLine="1260"/>
+        <w:rPr>
+          <w:rFonts w:hint="eastAsia"/>
+        </w:rPr>
+      </w:pPr>
+      <w:r>
+        <w:rPr>
+          <w:rFonts w:hint="eastAsia"/>
+        </w:rPr>
+        <w:t>文本</w:t>
+      </w:r>
+      <w:r>
+        <w:rPr>
+          <w:rFonts w:hint="eastAsia"/>
+        </w:rPr>
+        <w:t>构成</w:t>
+      </w:r>
+      <w:r>
+        <w:rPr>
+          <w:rFonts w:hint="eastAsia"/>
+        </w:rPr>
+        <w:t>上</w:t>
+      </w:r>
+      <w:r>
+        <w:rPr>
+          <w:rFonts w:hint="eastAsia"/>
+        </w:rPr>
+        <w:t>：内质与形态的错位。</w:t>
+      </w:r>
+      <w:r>
+        <w:rPr>
+          <w:rFonts w:hint="eastAsia"/>
+        </w:rPr>
+        <w:t>外俗内雅，</w:t>
+      </w:r>
+      <w:r>
+        <w:rPr>
+          <w:rFonts w:hint="eastAsia"/>
+        </w:rPr>
+        <w:t>外雅内俗。</w:t>
+      </w:r>
+    </w:p>
+    <w:p>
+      <w:pPr>
+        <w:ind w:firstLineChars="600" w:firstLine="1260"/>
+        <w:rPr>
+          <w:rFonts w:hint="eastAsia"/>
+        </w:rPr>
+      </w:pPr>
+      <w:r>
+        <w:rPr>
+          <w:rFonts w:hint="eastAsia"/>
+        </w:rPr>
+        <w:t>历史发展：</w:t>
+      </w:r>
+      <w:r>
+        <w:rPr>
+          <w:rFonts w:hint="eastAsia"/>
+        </w:rPr>
+        <w:t>时间的积淀作用是雅俗的变异条件。</w:t>
+      </w:r>
+      <w:r>
+        <w:rPr>
+          <w:rFonts w:hint="eastAsia"/>
+        </w:rPr>
+        <w:t>经典化的要素：社会意识形态的变化</w:t>
+      </w:r>
+      <w:r>
+        <w:rPr>
+          <w:rFonts w:hint="eastAsia"/>
+        </w:rPr>
+        <w:t>和教育问题等。</w:t>
+      </w:r>
+    </w:p>
+    <w:p>
+      <w:pPr>
+        <w:ind w:firstLineChars="600" w:firstLine="1260"/>
+        <w:rPr>
+          <w:rFonts w:hint="eastAsia"/>
+        </w:rPr>
+      </w:pPr>
+      <w:r>
+        <w:rPr>
+          <w:rFonts w:hint="eastAsia"/>
+        </w:rPr>
+        <w:t>接受心态</w:t>
+      </w:r>
+      <w:r>
+        <w:rPr>
+          <w:rFonts w:hint="eastAsia"/>
+        </w:rPr>
+        <w:t>的变化是雅俗变化的一个主观</w:t>
+      </w:r>
+      <w:r>
+        <w:rPr>
+          <w:rFonts w:hint="eastAsia"/>
+        </w:rPr>
+        <w:t>原因。</w:t>
+      </w:r>
+    </w:p>
+    <w:p>
+      <w:pPr>
+        <w:ind w:firstLineChars="200" w:firstLine="420"/>
+        <w:rPr>
+          <w:rFonts w:hint="eastAsia"/>
+          <w:b/>
+          <w:bCs/>
+        </w:rPr>
+      </w:pPr>
+      <w:r>
+        <w:rPr>
+          <w:rFonts w:hint="eastAsia"/>
+          <w:b/>
+          <w:bCs/>
+        </w:rPr>
+        <w:t>文学接受的构成：</w:t>
+      </w:r>
+    </w:p>
+    <w:p>
+      <w:pPr>
+        <w:ind w:firstLineChars="400" w:firstLine="840"/>
+        <w:rPr>
+          <w:rFonts w:hint="eastAsia"/>
+          <w:b/>
+          <w:bCs/>
+        </w:rPr>
+      </w:pPr>
+      <w:r>
+        <w:rPr>
+          <w:rFonts w:hint="eastAsia"/>
+          <w:b/>
+          <w:bCs/>
+        </w:rPr>
+        <w:t>读者的地位和作用：</w:t>
+      </w:r>
+    </w:p>
+    <w:p>
+      <w:pPr>
+        <w:ind w:firstLineChars="600" w:firstLine="1260"/>
+        <w:rPr>
+          <w:rFonts w:hint="eastAsia"/>
+        </w:rPr>
+      </w:pPr>
+      <w:r>
+        <w:rPr>
+          <w:rFonts w:hint="eastAsia"/>
+        </w:rPr>
+        <w:t>读者转向的原因：</w:t>
+      </w:r>
+      <w:r>
+        <w:rPr>
+          <w:rFonts w:hint="eastAsia"/>
+        </w:rPr>
+        <w:t>文本分析必然会涉及个体</w:t>
+      </w:r>
+      <w:r>
+        <w:rPr>
+          <w:rFonts w:hint="eastAsia"/>
+        </w:rPr>
+        <w:t>的</w:t>
+      </w:r>
+      <w:r>
+        <w:rPr>
+          <w:rFonts w:hint="eastAsia"/>
+        </w:rPr>
+        <w:t>经验。</w:t>
+      </w:r>
+      <w:r>
+        <w:rPr>
+          <w:rFonts w:hint="eastAsia"/>
+        </w:rPr>
+        <w:t>关于</w:t>
+      </w:r>
+      <w:r>
+        <w:rPr>
+          <w:rFonts w:hint="eastAsia"/>
+        </w:rPr>
+        <w:t>主体与对象的哲学问题的讨论</w:t>
+      </w:r>
+      <w:r>
+        <w:rPr>
+          <w:rFonts w:hint="eastAsia"/>
+        </w:rPr>
+        <w:t>（解释学、现象学、接受美学）</w:t>
+      </w:r>
+      <w:r>
+        <w:rPr>
+          <w:rFonts w:hint="eastAsia"/>
+        </w:rPr>
+        <w:t>。</w:t>
+      </w:r>
+    </w:p>
+    <w:p>
+      <w:pPr>
+        <w:ind w:firstLineChars="600" w:firstLine="1260"/>
+        <w:rPr>
+          <w:rFonts w:hint="eastAsia"/>
+        </w:rPr>
+      </w:pPr>
+      <w:r>
+        <w:rPr>
+          <w:rFonts w:hint="eastAsia"/>
+        </w:rPr>
+        <w:t>解释学：</w:t>
+      </w:r>
+      <w:r>
+        <w:rPr>
+          <w:rFonts w:hint="eastAsia"/>
+        </w:rPr>
+        <w:t>源自于解经学</w:t>
+      </w:r>
+      <w:r>
+        <w:rPr>
+          <w:rFonts w:hint="eastAsia"/>
+        </w:rPr>
+        <w:t>。</w:t>
+      </w:r>
+      <w:r>
+        <w:rPr>
+          <w:rFonts w:hint="eastAsia"/>
+        </w:rPr>
+        <w:t>理解不是不变的，而是偶然的，因人而异的。</w:t>
+      </w:r>
+    </w:p>
+    <w:p>
+      <w:pPr>
+        <w:ind w:firstLineChars="600" w:firstLine="1260"/>
+        <w:rPr>
+          <w:rFonts w:hint="eastAsia"/>
+        </w:rPr>
+      </w:pPr>
+      <w:r>
+        <w:rPr>
+          <w:rFonts w:hint="eastAsia"/>
+        </w:rPr>
+        <w:t>前理解：</w:t>
+      </w:r>
+      <w:r>
+        <w:rPr>
+          <w:rFonts w:hint="eastAsia"/>
+        </w:rPr>
+        <w:t>理解不是被动接受，理解蕴含着某种主观性，包括经验、知识结构、文化背景等。</w:t>
+      </w:r>
+      <w:r>
+        <w:rPr>
+          <w:rFonts w:hint="eastAsia"/>
+        </w:rPr>
+        <w:t>前理解限制</w:t>
+      </w:r>
+      <w:r>
+        <w:rPr>
+          <w:rFonts w:hint="eastAsia"/>
+        </w:rPr>
+        <w:t>理解的可能。</w:t>
+      </w:r>
+    </w:p>
+    <w:p>
+      <w:pPr>
+        <w:ind w:firstLineChars="800" w:firstLine="1680"/>
+        <w:rPr>
+          <w:rFonts w:hint="eastAsia"/>
+        </w:rPr>
+      </w:pPr>
+      <w:r>
+        <w:rPr>
+          <w:rFonts w:hint="eastAsia"/>
+        </w:rPr>
+        <w:t>英伽登</w:t>
+      </w:r>
+      <w:r>
+        <w:rPr>
+          <w:rFonts w:hint="eastAsia"/>
+        </w:rPr>
+        <w:t>提出“空白”和“未定点”</w:t>
+      </w:r>
+      <w:r>
+        <w:rPr>
+          <w:rFonts w:hint="eastAsia"/>
+        </w:rPr>
+        <w:t>。</w:t>
+      </w:r>
+      <w:r>
+        <w:rPr>
+          <w:rFonts w:hint="eastAsia"/>
+        </w:rPr>
+        <w:t>空白是文本未写出</w:t>
+      </w:r>
+      <w:r>
+        <w:rPr>
+          <w:rFonts w:hint="eastAsia"/>
+        </w:rPr>
+        <w:t>，</w:t>
+      </w:r>
+      <w:r>
+        <w:rPr>
+          <w:rFonts w:hint="eastAsia"/>
+        </w:rPr>
+        <w:t>暗示读者</w:t>
+      </w:r>
+      <w:r>
+        <w:rPr>
+          <w:rFonts w:hint="eastAsia"/>
+        </w:rPr>
+        <w:t>去填补的东西。</w:t>
+      </w:r>
+      <w:r>
+        <w:rPr>
+          <w:rFonts w:hint="eastAsia"/>
+        </w:rPr>
+        <w:t>伏尔泰曾言：乏味的艺术就是</w:t>
+      </w:r>
+      <w:r>
+        <w:rPr>
+          <w:rFonts w:hint="eastAsia"/>
+        </w:rPr>
+        <w:t>把话说尽。</w:t>
+      </w:r>
+    </w:p>
+    <w:p>
+      <w:pPr>
+        <w:ind w:firstLineChars="800" w:firstLine="1680"/>
+        <w:rPr>
+          <w:rFonts w:hint="eastAsia"/>
+        </w:rPr>
+      </w:pPr>
+      <w:r>
+        <w:rPr>
+          <w:rFonts w:hint="eastAsia"/>
+        </w:rPr>
+        <w:t>伽达默尔提出视域</w:t>
+      </w:r>
+      <w:r>
+        <w:rPr>
+          <w:rFonts w:hint="eastAsia"/>
+        </w:rPr>
+        <w:t>融合：</w:t>
+      </w:r>
+      <w:r>
+        <w:rPr>
+          <w:rFonts w:hint="eastAsia"/>
+        </w:rPr>
+        <w:t>理解者</w:t>
+      </w:r>
+      <w:r>
+        <w:rPr>
+          <w:rFonts w:hint="eastAsia"/>
+        </w:rPr>
+        <w:t>根据</w:t>
+      </w:r>
+      <w:r>
+        <w:rPr>
+          <w:rFonts w:hint="eastAsia"/>
+        </w:rPr>
+        <w:t>经验</w:t>
+      </w:r>
+      <w:r>
+        <w:rPr>
+          <w:rFonts w:hint="eastAsia"/>
+        </w:rPr>
+        <w:t>有自己的视域，</w:t>
+      </w:r>
+      <w:r>
+        <w:rPr>
+          <w:rFonts w:hint="eastAsia"/>
+        </w:rPr>
+        <w:t>文本</w:t>
+      </w:r>
+      <w:r>
+        <w:rPr>
+          <w:rFonts w:hint="eastAsia"/>
+        </w:rPr>
+        <w:t>有自己</w:t>
+      </w:r>
+      <w:r>
+        <w:rPr>
+          <w:rFonts w:hint="eastAsia"/>
+        </w:rPr>
+        <w:t>的视域</w:t>
+      </w:r>
+      <w:r>
+        <w:rPr>
+          <w:rFonts w:hint="eastAsia"/>
+        </w:rPr>
+        <w:t>，两个视域</w:t>
+      </w:r>
+      <w:r>
+        <w:rPr>
+          <w:rFonts w:hint="eastAsia"/>
+        </w:rPr>
+        <w:t>融合。</w:t>
+      </w:r>
+    </w:p>
+    <w:p>
+      <w:pPr>
+        <w:ind w:firstLineChars="600" w:firstLine="1260"/>
+        <w:rPr>
+          <w:rFonts w:hint="eastAsia"/>
+        </w:rPr>
+      </w:pPr>
+      <w:r>
+        <w:rPr>
+          <w:rFonts w:hint="eastAsia"/>
+        </w:rPr>
+        <w:t>后结构主义</w:t>
+      </w:r>
+      <w:r>
+        <w:rPr>
+          <w:rFonts w:hint="eastAsia"/>
+        </w:rPr>
+        <w:t>理论</w:t>
+      </w:r>
+      <w:r>
+        <w:rPr>
+          <w:rFonts w:hint="eastAsia"/>
+        </w:rPr>
+        <w:t>：</w:t>
+      </w:r>
+      <w:r>
+        <w:rPr>
+          <w:rFonts w:hint="eastAsia"/>
+        </w:rPr>
+        <w:t>强调作者之死</w:t>
+      </w:r>
+      <w:r>
+        <w:rPr>
+          <w:rFonts w:hint="eastAsia"/>
+        </w:rPr>
+        <w:t>，读者诞生。</w:t>
+      </w:r>
+    </w:p>
+    <w:p>
+      <w:pPr>
+        <w:ind w:firstLineChars="600" w:firstLine="1260"/>
+        <w:rPr>
+          <w:rFonts w:hint="eastAsia"/>
+        </w:rPr>
+      </w:pPr>
+      <w:r>
+        <w:rPr>
+          <w:rFonts w:hint="eastAsia"/>
+        </w:rPr>
+        <w:t>读者转向</w:t>
+      </w:r>
+      <w:r>
+        <w:rPr>
+          <w:rFonts w:hint="eastAsia"/>
+        </w:rPr>
+        <w:t>带来</w:t>
+      </w:r>
+      <w:r>
+        <w:rPr>
+          <w:rFonts w:hint="eastAsia"/>
+        </w:rPr>
+        <w:t>的影响：</w:t>
+      </w:r>
+      <w:r>
+        <w:rPr>
+          <w:rFonts w:hint="eastAsia"/>
+        </w:rPr>
+        <w:t>突破</w:t>
       </w:r>
       <w:r>
         <w:rPr>
@@ -7950,19 +12208,81 @@
         <w:rPr>
           <w:rFonts w:hint="eastAsia"/>
         </w:rPr>
-        <w:t>传统的引导，</w:t>
-      </w:r>
-      <w:r>
-        <w:rPr>
-          <w:rFonts w:hint="eastAsia"/>
-        </w:rPr>
-        <w:t>同时在</w:t>
-      </w:r>
-      <w:r>
-        <w:rPr>
-          <w:rFonts w:hint="eastAsia"/>
-        </w:rPr>
-        <w:t>创造传统。</w:t>
+        <w:t>原有的文本分析模式</w:t>
+      </w:r>
+      <w:r>
+        <w:rPr>
+          <w:rFonts w:hint="eastAsia"/>
+        </w:rPr>
+        <w:t>；</w:t>
+      </w:r>
+      <w:r>
+        <w:rPr>
+          <w:rFonts w:hint="eastAsia"/>
+        </w:rPr>
+        <w:t>文本意义从一元论</w:t>
+      </w:r>
+      <w:r>
+        <w:rPr>
+          <w:rFonts w:hint="eastAsia"/>
+        </w:rPr>
+        <w:t>走</w:t>
+      </w:r>
+      <w:r>
+        <w:rPr>
+          <w:rFonts w:hint="eastAsia"/>
+        </w:rPr>
+        <w:t>向多元论</w:t>
+      </w:r>
+      <w:r>
+        <w:rPr>
+          <w:rFonts w:hint="eastAsia"/>
+        </w:rPr>
+        <w:t>；</w:t>
+      </w:r>
+      <w:r>
+        <w:rPr>
+          <w:rFonts w:hint="eastAsia"/>
+        </w:rPr>
+        <w:t>完善文学研究的</w:t>
+      </w:r>
+      <w:r>
+        <w:rPr>
+          <w:rFonts w:hint="eastAsia"/>
+        </w:rPr>
+        <w:t>四要素。</w:t>
+      </w:r>
+    </w:p>
+    <w:p>
+      <w:pPr>
+        <w:ind w:firstLineChars="800" w:firstLine="1680"/>
+        <w:rPr>
+          <w:rFonts w:hint="eastAsia"/>
+        </w:rPr>
+      </w:pPr>
+      <w:r>
+        <w:rPr>
+          <w:rFonts w:hint="eastAsia"/>
+        </w:rPr>
+        <w:t>读者的真正作用：</w:t>
+      </w:r>
+      <w:r>
+        <w:rPr>
+          <w:rFonts w:hint="eastAsia"/>
+        </w:rPr>
+        <w:t>文学活动的第一参与者</w:t>
+      </w:r>
+      <w:r>
+        <w:rPr>
+          <w:rFonts w:hint="eastAsia"/>
+        </w:rPr>
+        <w:t>；文学意义的生产者</w:t>
+      </w:r>
+      <w:r>
+        <w:rPr>
+          <w:rFonts w:hint="eastAsia"/>
+        </w:rPr>
+        <w:t>。</w:t>
       </w:r>
     </w:p>
     <w:p>
@@ -7970,25 +12290,382 @@
         <w:ind w:firstLineChars="200" w:firstLine="420"/>
         <w:rPr>
           <w:rFonts w:hint="eastAsia"/>
-          <w:b/>
-          <w:bCs/>
-        </w:rPr>
-      </w:pPr>
-      <w:r>
-        <w:rPr>
-          <w:rFonts w:hint="eastAsia"/>
-          <w:b/>
-          <w:bCs/>
-        </w:rPr>
-        <w:t>弗洛伊德的精神分析</w:t>
-      </w:r>
-      <w:r>
-        <w:rPr>
-          <w:rFonts w:hint="eastAsia"/>
-          <w:b/>
-          <w:bCs/>
-        </w:rPr>
-        <w:t>论</w:t>
+        </w:rPr>
+      </w:pPr>
+      <w:r>
+        <w:rPr>
+          <w:rFonts w:hint="eastAsia"/>
+          <w:b/>
+          <w:bCs/>
+        </w:rPr>
+        <w:t>从</w:t>
+      </w:r>
+      <w:r>
+        <w:rPr>
+          <w:rFonts w:hint="eastAsia"/>
+          <w:b/>
+          <w:bCs/>
+        </w:rPr>
+        <w:t>潜在的作品到现实的作品：</w:t>
+      </w:r>
+      <w:r>
+        <w:rPr>
+          <w:rFonts w:hint="eastAsia"/>
+        </w:rPr>
+        <w:t>中间重要的环节是经过读者的阅读。</w:t>
+      </w:r>
+    </w:p>
+    <w:p>
+      <w:pPr>
+        <w:ind w:firstLineChars="400" w:firstLine="840"/>
+        <w:rPr>
+          <w:rFonts w:hint="eastAsia"/>
+        </w:rPr>
+      </w:pPr>
+      <w:r>
+        <w:rPr>
+          <w:rFonts w:hint="eastAsia"/>
+        </w:rPr>
+        <w:t>姚斯</w:t>
+      </w:r>
+      <w:r>
+        <w:rPr>
+          <w:rFonts w:hint="eastAsia"/>
+        </w:rPr>
+        <w:t>提出期待视野</w:t>
+      </w:r>
+      <w:r>
+        <w:rPr>
+          <w:rFonts w:hint="eastAsia"/>
+        </w:rPr>
+        <w:t>（视域）：在阅读之前，</w:t>
+      </w:r>
+      <w:r>
+        <w:rPr>
+          <w:rFonts w:hint="eastAsia"/>
+        </w:rPr>
+        <w:t>读者对作品产生定向的</w:t>
+      </w:r>
+      <w:r>
+        <w:rPr>
+          <w:rFonts w:hint="eastAsia"/>
+        </w:rPr>
+        <w:t>思维</w:t>
+      </w:r>
+      <w:r>
+        <w:rPr>
+          <w:rFonts w:hint="eastAsia"/>
+        </w:rPr>
+        <w:t>指向</w:t>
+      </w:r>
+      <w:r>
+        <w:rPr>
+          <w:rFonts w:hint="eastAsia"/>
+        </w:rPr>
+        <w:t>和观念结构。</w:t>
+      </w:r>
+      <w:r>
+        <w:rPr>
+          <w:rFonts w:hint="eastAsia"/>
+        </w:rPr>
+        <w:t>原因</w:t>
+      </w:r>
+      <w:r>
+        <w:rPr>
+          <w:rFonts w:hint="eastAsia"/>
+        </w:rPr>
+        <w:t>是</w:t>
+      </w:r>
+      <w:r>
+        <w:rPr>
+          <w:rFonts w:hint="eastAsia"/>
+        </w:rPr>
+        <w:t>个人的</w:t>
+      </w:r>
+      <w:r>
+        <w:rPr>
+          <w:rFonts w:hint="eastAsia"/>
+        </w:rPr>
+        <w:t>经历、趣味、知识、文化</w:t>
+      </w:r>
+      <w:r>
+        <w:rPr>
+          <w:rFonts w:hint="eastAsia"/>
+        </w:rPr>
+        <w:t>，</w:t>
+      </w:r>
+      <w:r>
+        <w:rPr>
+          <w:rFonts w:hint="eastAsia"/>
+        </w:rPr>
+        <w:t>决定</w:t>
+      </w:r>
+      <w:r>
+        <w:rPr>
+          <w:rFonts w:hint="eastAsia"/>
+        </w:rPr>
+        <w:t>阅读可能范围。</w:t>
+      </w:r>
+    </w:p>
+    <w:p>
+      <w:pPr>
+        <w:ind w:firstLineChars="600" w:firstLine="1260"/>
+        <w:rPr>
+          <w:rFonts w:hint="eastAsia"/>
+        </w:rPr>
+      </w:pPr>
+      <w:r>
+        <w:rPr>
+          <w:rFonts w:hint="eastAsia"/>
+        </w:rPr>
+        <w:t>期待满足：</w:t>
+      </w:r>
+      <w:r>
+        <w:rPr>
+          <w:rFonts w:hint="eastAsia"/>
+        </w:rPr>
+        <w:t>通俗作品。</w:t>
+      </w:r>
+      <w:r>
+        <w:rPr>
+          <w:rFonts w:hint="eastAsia"/>
+        </w:rPr>
+        <w:t>期待受挫：</w:t>
+      </w:r>
+      <w:r>
+        <w:rPr>
+          <w:rFonts w:hint="eastAsia"/>
+        </w:rPr>
+        <w:t>高雅作品。</w:t>
+      </w:r>
+    </w:p>
+    <w:p>
+      <w:pPr>
+        <w:ind w:firstLineChars="400" w:firstLine="840"/>
+        <w:rPr>
+          <w:rFonts w:hint="eastAsia"/>
+        </w:rPr>
+      </w:pPr>
+      <w:r>
+        <w:rPr>
+          <w:rFonts w:hint="eastAsia"/>
+        </w:rPr>
+        <w:t>伊瑟尔</w:t>
+      </w:r>
+      <w:r>
+        <w:rPr>
+          <w:rFonts w:hint="eastAsia"/>
+        </w:rPr>
+        <w:t>提出空白：</w:t>
+      </w:r>
+    </w:p>
+    <w:p>
+      <w:pPr>
+        <w:ind w:firstLineChars="600" w:firstLine="1260"/>
+        <w:rPr>
+          <w:rFonts w:hint="eastAsia"/>
+        </w:rPr>
+      </w:pPr>
+      <w:r>
+        <w:rPr>
+          <w:rFonts w:hint="eastAsia"/>
+        </w:rPr>
+        <w:t>空白产生的原因</w:t>
+      </w:r>
+      <w:r>
+        <w:rPr>
+          <w:rFonts w:hint="eastAsia"/>
+        </w:rPr>
+        <w:t>：语言的内部结构</w:t>
+      </w:r>
+      <w:r>
+        <w:rPr>
+          <w:rFonts w:hint="eastAsia"/>
+        </w:rPr>
+        <w:t>（</w:t>
+      </w:r>
+      <w:r>
+        <w:rPr>
+          <w:rFonts w:hint="eastAsia"/>
+        </w:rPr>
+        <w:t>语言无法描述全部，空白由读者来填补</w:t>
+      </w:r>
+      <w:r>
+        <w:rPr>
+          <w:rFonts w:hint="eastAsia"/>
+        </w:rPr>
+        <w:t>）</w:t>
+      </w:r>
+      <w:r>
+        <w:rPr>
+          <w:rFonts w:hint="eastAsia"/>
+        </w:rPr>
+        <w:t>；图景片段</w:t>
+      </w:r>
+      <w:r>
+        <w:rPr>
+          <w:rFonts w:hint="eastAsia"/>
+        </w:rPr>
+        <w:t>（语言描绘出许多片段，片段之间有空白）</w:t>
+      </w:r>
+      <w:r>
+        <w:rPr>
+          <w:rFonts w:hint="eastAsia"/>
+        </w:rPr>
+        <w:t>；</w:t>
+      </w:r>
+      <w:r>
+        <w:rPr>
+          <w:rFonts w:hint="eastAsia"/>
+        </w:rPr>
+        <w:t>思想价值（</w:t>
+      </w:r>
+      <w:r>
+        <w:rPr>
+          <w:rFonts w:hint="eastAsia"/>
+        </w:rPr>
+        <w:t>读者原有的价值观被打破就会形成</w:t>
+      </w:r>
+      <w:r>
+        <w:rPr>
+          <w:rFonts w:hint="eastAsia"/>
+        </w:rPr>
+        <w:t>意义上的空白，在阅读过程中读者不断修正原有的价值观，</w:t>
+      </w:r>
+      <w:r>
+        <w:rPr>
+          <w:rFonts w:hint="eastAsia"/>
+        </w:rPr>
+        <w:t>形成新的价值观</w:t>
+      </w:r>
+      <w:r>
+        <w:rPr>
+          <w:rFonts w:hint="eastAsia"/>
+        </w:rPr>
+        <w:t>）。</w:t>
+      </w:r>
+    </w:p>
+    <w:p>
+      <w:pPr>
+        <w:ind w:firstLineChars="600" w:firstLine="1260"/>
+        <w:rPr>
+          <w:rFonts w:hint="eastAsia"/>
+        </w:rPr>
+      </w:pPr>
+      <w:r>
+        <w:rPr>
+          <w:rFonts w:hint="eastAsia"/>
+        </w:rPr>
+        <w:t>召唤结构：</w:t>
+      </w:r>
+      <w:r>
+        <w:rPr>
+          <w:rFonts w:hint="eastAsia"/>
+        </w:rPr>
+        <w:t>文本具有一种召唤读者阅读的机制</w:t>
+      </w:r>
+      <w:r>
+        <w:rPr>
+          <w:rFonts w:hint="eastAsia"/>
+        </w:rPr>
+        <w:t>，使读者能动地参与进来，通过</w:t>
+      </w:r>
+      <w:r>
+        <w:rPr>
+          <w:rFonts w:hint="eastAsia"/>
+        </w:rPr>
+        <w:lastRenderedPageBreak/>
+        <w:t>想象性的方式再造</w:t>
+      </w:r>
+      <w:r>
+        <w:rPr>
+          <w:rFonts w:hint="eastAsia"/>
+        </w:rPr>
+        <w:t>。</w:t>
+      </w:r>
+    </w:p>
+    <w:p>
+      <w:pPr>
+        <w:ind w:firstLineChars="600" w:firstLine="1260"/>
+        <w:rPr>
+          <w:rFonts w:hint="eastAsia"/>
+        </w:rPr>
+      </w:pPr>
+      <w:r>
+        <w:rPr>
+          <w:rFonts w:hint="eastAsia"/>
+        </w:rPr>
+        <w:t>隐含读者：</w:t>
+      </w:r>
+      <w:r>
+        <w:rPr>
+          <w:rFonts w:hint="eastAsia"/>
+        </w:rPr>
+        <w:t>不是现实的读者，而是理想读者；</w:t>
+      </w:r>
+      <w:r>
+        <w:rPr>
+          <w:rFonts w:hint="eastAsia"/>
+        </w:rPr>
+        <w:t>完全按照</w:t>
+      </w:r>
+      <w:r>
+        <w:rPr>
+          <w:rFonts w:hint="eastAsia"/>
+        </w:rPr>
+        <w:t>作品</w:t>
+      </w:r>
+      <w:r>
+        <w:rPr>
+          <w:rFonts w:hint="eastAsia"/>
+        </w:rPr>
+        <w:t>的召唤结构阅读；</w:t>
+      </w:r>
+      <w:r>
+        <w:rPr>
+          <w:rFonts w:hint="eastAsia"/>
+        </w:rPr>
+        <w:t>意味着文本的潜在可能性。</w:t>
+      </w:r>
+    </w:p>
+    <w:p>
+      <w:pPr>
+        <w:ind w:firstLineChars="200" w:firstLine="420"/>
+        <w:rPr>
+          <w:rFonts w:hint="eastAsia"/>
+        </w:rPr>
+      </w:pPr>
+      <w:r>
+        <w:rPr>
+          <w:rFonts w:hint="eastAsia"/>
+          <w:b/>
+          <w:bCs/>
+        </w:rPr>
+        <w:t>读者</w:t>
+      </w:r>
+      <w:r>
+        <w:rPr>
+          <w:rFonts w:hint="eastAsia"/>
+          <w:b/>
+          <w:bCs/>
+        </w:rPr>
+        <w:t>生产</w:t>
+      </w:r>
+      <w:r>
+        <w:rPr>
+          <w:rFonts w:hint="eastAsia"/>
+          <w:b/>
+          <w:bCs/>
+        </w:rPr>
+        <w:t>批评</w:t>
+      </w:r>
+      <w:r>
+        <w:rPr>
+          <w:rFonts w:hint="eastAsia"/>
+          <w:b/>
+          <w:bCs/>
+        </w:rPr>
+        <w:t>实践</w:t>
       </w:r>
       <w:r>
         <w:rPr>
@@ -7998,23 +12675,125 @@
         </w:rPr>
         <w:t>：</w:t>
       </w:r>
+      <w:r>
+        <w:rPr>
+          <w:rFonts w:hint="eastAsia"/>
+        </w:rPr>
+        <w:t>描述印象；</w:t>
+      </w:r>
+      <w:r>
+        <w:rPr>
+          <w:rFonts w:hint="eastAsia"/>
+        </w:rPr>
+        <w:t>发现空白；寻找矛盾；建构文学接受史</w:t>
+      </w:r>
+      <w:r>
+        <w:rPr>
+          <w:rFonts w:hint="eastAsia"/>
+        </w:rPr>
+        <w:t>。</w:t>
+      </w:r>
+    </w:p>
+    <w:p>
+      <w:pPr>
+        <w:ind w:firstLineChars="200" w:firstLine="420"/>
+        <w:rPr>
+          <w:rFonts w:hint="eastAsia"/>
+          <w:b/>
+          <w:bCs/>
+        </w:rPr>
+      </w:pPr>
+      <w:r>
+        <w:rPr>
+          <w:rFonts w:hint="eastAsia"/>
+          <w:b/>
+          <w:bCs/>
+        </w:rPr>
+        <w:t>文学经典问题：</w:t>
+      </w:r>
     </w:p>
     <w:p>
       <w:pPr>
         <w:ind w:firstLineChars="400" w:firstLine="840"/>
         <w:rPr>
           <w:rFonts w:hint="eastAsia"/>
-          <w:b/>
-          <w:bCs/>
-        </w:rPr>
-      </w:pPr>
-      <w:r>
-        <w:rPr>
-          <w:rFonts w:hint="eastAsia"/>
-          <w:b/>
-          <w:bCs/>
-        </w:rPr>
-        <w:t>意识与无意识：</w:t>
+        </w:rPr>
+      </w:pPr>
+      <w:r>
+        <w:rPr>
+          <w:rFonts w:hint="eastAsia"/>
+        </w:rPr>
+        <w:t>经典的内涵：</w:t>
+      </w:r>
+      <w:r>
+        <w:rPr>
+          <w:rFonts w:hint="eastAsia"/>
+        </w:rPr>
+        <w:t>超时间性、典范</w:t>
+      </w:r>
+      <w:r>
+        <w:rPr>
+          <w:rFonts w:hint="eastAsia"/>
+        </w:rPr>
+        <w:t>、标准、规范性。</w:t>
+      </w:r>
+    </w:p>
+    <w:p>
+      <w:pPr>
+        <w:ind w:firstLineChars="400" w:firstLine="840"/>
+        <w:rPr>
+          <w:rFonts w:hint="eastAsia"/>
+        </w:rPr>
+      </w:pPr>
+      <w:r>
+        <w:rPr>
+          <w:rFonts w:hint="eastAsia"/>
+        </w:rPr>
+        <w:t>文学经典的发生：</w:t>
+      </w:r>
+      <w:r>
+        <w:rPr>
+          <w:rFonts w:hint="eastAsia"/>
+        </w:rPr>
+        <w:t>语言符号</w:t>
+      </w:r>
+      <w:r>
+        <w:rPr>
+          <w:rFonts w:hint="eastAsia"/>
+        </w:rPr>
+        <w:t>的产生</w:t>
+      </w:r>
+      <w:r>
+        <w:rPr>
+          <w:rFonts w:hint="eastAsia"/>
+        </w:rPr>
+        <w:t>；认知悖论。</w:t>
+      </w:r>
+    </w:p>
+    <w:p>
+      <w:pPr>
+        <w:ind w:firstLineChars="400" w:firstLine="840"/>
+        <w:rPr>
+          <w:rFonts w:hint="eastAsia"/>
+        </w:rPr>
+      </w:pPr>
+      <w:r>
+        <w:rPr>
+          <w:rFonts w:hint="eastAsia"/>
+        </w:rPr>
+        <w:t>文学经典的特征</w:t>
+      </w:r>
+      <w:r>
+        <w:rPr>
+          <w:rFonts w:hint="eastAsia"/>
+        </w:rPr>
+        <w:t>和标准</w:t>
+      </w:r>
+      <w:r>
+        <w:rPr>
+          <w:rFonts w:hint="eastAsia"/>
+        </w:rPr>
+        <w:t>：</w:t>
       </w:r>
     </w:p>
     <w:p>
@@ -8028,55 +12807,227 @@
         <w:rPr>
           <w:rFonts w:hint="eastAsia"/>
         </w:rPr>
-        <w:t>精神层次理论：</w:t>
-      </w:r>
-      <w:r>
-        <w:rPr>
-          <w:rFonts w:hint="eastAsia"/>
-        </w:rPr>
-        <w:t>意识</w:t>
-      </w:r>
-      <w:r>
-        <w:rPr>
-          <w:rFonts w:hint="eastAsia"/>
-        </w:rPr>
-        <w:t>（逻辑性、现实性）、</w:t>
-      </w:r>
-      <w:r>
-        <w:rPr>
-          <w:rFonts w:hint="eastAsia"/>
-        </w:rPr>
-        <w:t>前</w:t>
-      </w:r>
-      <w:r>
-        <w:rPr>
-          <w:rFonts w:hint="eastAsia"/>
-        </w:rPr>
-        <w:t>意识</w:t>
-      </w:r>
-      <w:r>
-        <w:rPr>
-          <w:rFonts w:hint="eastAsia"/>
-        </w:rPr>
-        <w:t>（可以进入意识的无意识）、</w:t>
-      </w:r>
-      <w:r>
-        <w:rPr>
-          <w:rFonts w:hint="eastAsia"/>
-        </w:rPr>
-        <w:t>无</w:t>
-      </w:r>
-      <w:r>
-        <w:rPr>
-          <w:rFonts w:hint="eastAsia"/>
-        </w:rPr>
-        <w:t>（</w:t>
-      </w:r>
-      <w:r>
-        <w:rPr>
-          <w:rFonts w:hint="eastAsia"/>
-        </w:rPr>
-        <w:t>潜</w:t>
+        <w:t>特征：</w:t>
+      </w:r>
+    </w:p>
+    <w:p>
+      <w:pPr>
+        <w:ind w:firstLineChars="800" w:firstLine="1680"/>
+        <w:rPr>
+          <w:rFonts w:hint="eastAsia"/>
+        </w:rPr>
+      </w:pPr>
+      <w:r>
+        <w:rPr>
+          <w:rFonts w:hint="eastAsia"/>
+        </w:rPr>
+        <w:t>精神上：</w:t>
+      </w:r>
+      <w:r>
+        <w:rPr>
+          <w:rFonts w:hint="eastAsia"/>
+        </w:rPr>
+        <w:t>具有</w:t>
+      </w:r>
+      <w:r>
+        <w:rPr>
+          <w:rFonts w:hint="eastAsia"/>
+        </w:rPr>
+        <w:t>时代精神</w:t>
+      </w:r>
+      <w:r>
+        <w:rPr>
+          <w:rFonts w:hint="eastAsia"/>
+        </w:rPr>
+        <w:t>和</w:t>
+      </w:r>
+      <w:r>
+        <w:rPr>
+          <w:rFonts w:hint="eastAsia"/>
+        </w:rPr>
+        <w:t>历史品格</w:t>
+      </w:r>
+      <w:r>
+        <w:rPr>
+          <w:rFonts w:hint="eastAsia"/>
+        </w:rPr>
+        <w:t>；</w:t>
+      </w:r>
+      <w:r>
+        <w:rPr>
+          <w:rFonts w:hint="eastAsia"/>
+        </w:rPr>
+        <w:t>反映人类生存状态和精神追求；</w:t>
+      </w:r>
+      <w:r>
+        <w:rPr>
+          <w:rFonts w:hint="eastAsia"/>
+        </w:rPr>
+        <w:t>对人类当前的终极价值进行怀疑</w:t>
+      </w:r>
+      <w:r>
+        <w:rPr>
+          <w:rFonts w:hint="eastAsia"/>
+        </w:rPr>
+        <w:t>、追问</w:t>
+      </w:r>
+      <w:r>
+        <w:rPr>
+          <w:rFonts w:hint="eastAsia"/>
+        </w:rPr>
+        <w:t>、</w:t>
+      </w:r>
+      <w:r>
+        <w:rPr>
+          <w:rFonts w:hint="eastAsia"/>
+        </w:rPr>
+        <w:t>回答</w:t>
+      </w:r>
+      <w:r>
+        <w:rPr>
+          <w:rFonts w:hint="eastAsia"/>
+        </w:rPr>
+        <w:t>、批判</w:t>
+      </w:r>
+      <w:r>
+        <w:rPr>
+          <w:rFonts w:hint="eastAsia"/>
+        </w:rPr>
+        <w:t>；</w:t>
+      </w:r>
+      <w:r>
+        <w:rPr>
+          <w:rFonts w:hint="eastAsia"/>
+        </w:rPr>
+        <w:t>体现出民族性的</w:t>
+      </w:r>
+      <w:r>
+        <w:rPr>
+          <w:rFonts w:hint="eastAsia"/>
+        </w:rPr>
+        <w:t>民族寓言和民族思想。</w:t>
+      </w:r>
+    </w:p>
+    <w:p>
+      <w:pPr>
+        <w:ind w:firstLineChars="800" w:firstLine="1680"/>
+        <w:rPr>
+          <w:rFonts w:hint="eastAsia"/>
+        </w:rPr>
+      </w:pPr>
+      <w:r>
+        <w:rPr>
+          <w:rFonts w:hint="eastAsia"/>
+        </w:rPr>
+        <w:t>审美上：</w:t>
+      </w:r>
+      <w:r>
+        <w:rPr>
+          <w:rFonts w:hint="eastAsia"/>
+        </w:rPr>
+        <w:t>从某种程度上讲给人们提供一种未曾提供过的审美经验</w:t>
+      </w:r>
+      <w:r>
+        <w:rPr>
+          <w:rFonts w:hint="eastAsia"/>
+        </w:rPr>
+        <w:t>；语言的某种典范性。</w:t>
+      </w:r>
+    </w:p>
+    <w:p>
+      <w:pPr>
+        <w:ind w:firstLineChars="600" w:firstLine="1260"/>
+        <w:rPr>
+          <w:rFonts w:hint="eastAsia"/>
+        </w:rPr>
+      </w:pPr>
+      <w:r>
+        <w:rPr>
+          <w:rFonts w:hint="eastAsia"/>
+        </w:rPr>
+        <w:t>前提：</w:t>
+      </w:r>
+      <w:r>
+        <w:rPr>
+          <w:rFonts w:hint="eastAsia"/>
+        </w:rPr>
+        <w:t>文学是人学，在于情感性</w:t>
+      </w:r>
+      <w:r>
+        <w:rPr>
+          <w:rFonts w:hint="eastAsia"/>
+        </w:rPr>
+        <w:t>；审美标准优先</w:t>
+      </w:r>
+      <w:r>
+        <w:rPr>
+          <w:rFonts w:hint="eastAsia"/>
+        </w:rPr>
+        <w:t>，在审美上有突破</w:t>
+      </w:r>
+      <w:r>
+        <w:rPr>
+          <w:rFonts w:hint="eastAsia"/>
+        </w:rPr>
+        <w:t>；</w:t>
+      </w:r>
+      <w:r>
+        <w:rPr>
+          <w:rFonts w:hint="eastAsia"/>
+        </w:rPr>
+        <w:t>原创性</w:t>
+      </w:r>
+      <w:r>
+        <w:rPr>
+          <w:rFonts w:hint="eastAsia"/>
+        </w:rPr>
+        <w:t>；可阐释性</w:t>
+      </w:r>
+      <w:r>
+        <w:rPr>
+          <w:rFonts w:hint="eastAsia"/>
+        </w:rPr>
+        <w:t>。</w:t>
+      </w:r>
+    </w:p>
+    <w:p>
+      <w:pPr>
+        <w:ind w:firstLineChars="400" w:firstLine="840"/>
+        <w:rPr>
+          <w:rFonts w:hint="eastAsia"/>
+        </w:rPr>
+      </w:pPr>
+      <w:r>
+        <w:rPr>
+          <w:rFonts w:hint="eastAsia"/>
+        </w:rPr>
+        <w:t>文学经典的构建因素：</w:t>
+      </w:r>
+    </w:p>
+    <w:p>
+      <w:pPr>
+        <w:ind w:firstLineChars="600" w:firstLine="1260"/>
+        <w:rPr>
+          <w:rFonts w:hint="eastAsia"/>
+        </w:rPr>
+      </w:pPr>
+      <w:r>
+        <w:rPr>
+          <w:rFonts w:hint="eastAsia"/>
+        </w:rPr>
+        <w:t>政治权利</w:t>
+      </w:r>
+      <w:r>
+        <w:rPr>
+          <w:rFonts w:hint="eastAsia"/>
+        </w:rPr>
+        <w:t>（通过文学艺术</w:t>
+      </w:r>
+      <w:r>
+        <w:rPr>
+          <w:rFonts w:hint="eastAsia"/>
+        </w:rPr>
+        <w:t>教化民众</w:t>
       </w:r>
       <w:r>
         <w:rPr>
@@ -8088,13 +13039,19 @@
         <w:rPr>
           <w:rFonts w:hint="eastAsia"/>
         </w:rPr>
-        <w:t>意识</w:t>
-      </w:r>
-      <w:r>
-        <w:rPr>
-          <w:rFonts w:hint="eastAsia"/>
-        </w:rPr>
-        <w:t>（人的原始冲动、某种本能，或童年的创伤性经验）</w:t>
+        <w:t>：政治权利推行</w:t>
+      </w:r>
+      <w:r>
+        <w:rPr>
+          <w:rFonts w:hint="eastAsia"/>
+        </w:rPr>
+        <w:t>把经典作为道德依据、官员考试依据、</w:t>
+      </w:r>
+      <w:r>
+        <w:rPr>
+          <w:rFonts w:hint="eastAsia"/>
+        </w:rPr>
+        <w:t>学术研究对象</w:t>
       </w:r>
       <w:r>
         <w:rPr>
@@ -8105,58 +13062,206 @@
     </w:p>
     <w:p>
       <w:pPr>
+        <w:ind w:firstLineChars="600" w:firstLine="1260"/>
+        <w:rPr>
+          <w:rFonts w:hint="eastAsia"/>
+        </w:rPr>
+      </w:pPr>
+      <w:r>
+        <w:rPr>
+          <w:rFonts w:hint="eastAsia"/>
+        </w:rPr>
+        <w:t>知识精英</w:t>
+      </w:r>
+      <w:r>
+        <w:rPr>
+          <w:rFonts w:hint="eastAsia"/>
+        </w:rPr>
+        <w:t>（掌握学术话语权利）</w:t>
+      </w:r>
+      <w:r>
+        <w:rPr>
+          <w:rFonts w:hint="eastAsia"/>
+        </w:rPr>
+        <w:t>：建构经典</w:t>
+      </w:r>
+      <w:r>
+        <w:rPr>
+          <w:rFonts w:hint="eastAsia"/>
+        </w:rPr>
+        <w:t>通过教材、</w:t>
+      </w:r>
+      <w:r>
+        <w:rPr>
+          <w:rFonts w:hint="eastAsia"/>
+        </w:rPr>
+        <w:t>文学批评</w:t>
+      </w:r>
+      <w:r>
+        <w:rPr>
+          <w:rFonts w:hint="eastAsia"/>
+        </w:rPr>
+        <w:t>、文学奖</w:t>
+      </w:r>
+      <w:r>
+        <w:rPr>
+          <w:rFonts w:hint="eastAsia"/>
+        </w:rPr>
+        <w:t>。</w:t>
+      </w:r>
+    </w:p>
+    <w:p>
+      <w:pPr>
+        <w:ind w:firstLineChars="600" w:firstLine="1260"/>
+        <w:rPr>
+          <w:rFonts w:hint="eastAsia"/>
+        </w:rPr>
+      </w:pPr>
+      <w:r>
+        <w:rPr>
+          <w:rFonts w:hint="eastAsia"/>
+        </w:rPr>
+        <w:t>市场（大众）</w:t>
+      </w:r>
+      <w:r>
+        <w:rPr>
+          <w:rFonts w:hint="eastAsia"/>
+        </w:rPr>
+        <w:t>。</w:t>
+      </w:r>
+    </w:p>
+    <w:p>
+      <w:pPr>
         <w:ind w:firstLineChars="400" w:firstLine="840"/>
         <w:rPr>
           <w:rFonts w:hint="eastAsia"/>
-          <w:b/>
-          <w:bCs/>
-        </w:rPr>
-      </w:pPr>
-      <w:r>
-        <w:rPr>
-          <w:rFonts w:hint="eastAsia"/>
-          <w:b/>
-          <w:bCs/>
-        </w:rPr>
-        <w:t>弗洛伊德式</w:t>
-      </w:r>
-      <w:r>
-        <w:rPr>
-          <w:rFonts w:hint="eastAsia"/>
-          <w:b/>
-          <w:bCs/>
-        </w:rPr>
-        <w:t>失误：</w:t>
-      </w:r>
-      <w:r>
-        <w:rPr>
-          <w:rFonts w:hint="eastAsia"/>
-        </w:rPr>
-        <w:t>失误行为</w:t>
-      </w:r>
-      <w:r>
-        <w:rPr>
-          <w:rFonts w:hint="eastAsia"/>
-        </w:rPr>
-        <w:t>（失误有可能是因为无意识欲望导致的）、</w:t>
-      </w:r>
-      <w:r>
-        <w:rPr>
-          <w:rFonts w:hint="eastAsia"/>
-        </w:rPr>
-        <w:t>诚实的不诚实</w:t>
-      </w:r>
-      <w:r>
-        <w:rPr>
-          <w:rFonts w:hint="eastAsia"/>
-        </w:rPr>
-        <w:t>、</w:t>
-      </w:r>
-      <w:r>
-        <w:rPr>
-          <w:rFonts w:hint="eastAsia"/>
-        </w:rPr>
-        <w:t>癔症转移</w:t>
+        </w:rPr>
+      </w:pPr>
+      <w:r>
+        <w:rPr>
+          <w:rFonts w:hint="eastAsia"/>
+        </w:rPr>
+        <w:t>童庆炳《</w:t>
+      </w:r>
+      <w:r>
+        <w:rPr>
+          <w:rFonts w:hint="eastAsia"/>
+        </w:rPr>
+        <w:t>文学经典建构诸因素及其关系</w:t>
+      </w:r>
+      <w:r>
+        <w:rPr>
+          <w:rFonts w:hint="eastAsia"/>
+        </w:rPr>
+        <w:t>》</w:t>
+      </w:r>
+      <w:r>
+        <w:rPr>
+          <w:rFonts w:hint="eastAsia"/>
+        </w:rPr>
+        <w:t>：作品的艺术价值、</w:t>
+      </w:r>
+      <w:r>
+        <w:rPr>
+          <w:rFonts w:hint="eastAsia"/>
+        </w:rPr>
+        <w:t>作品的可阐释空间</w:t>
+      </w:r>
+      <w:r>
+        <w:rPr>
+          <w:rFonts w:hint="eastAsia"/>
+        </w:rPr>
+        <w:t>、意识形态和文化权利、</w:t>
+      </w:r>
+      <w:r>
+        <w:rPr>
+          <w:rFonts w:hint="eastAsia"/>
+        </w:rPr>
+        <w:t>文学理论和文学批评的价值取向、</w:t>
+      </w:r>
+      <w:r>
+        <w:rPr>
+          <w:rFonts w:hint="eastAsia"/>
+        </w:rPr>
+        <w:t>发现人</w:t>
+      </w:r>
+      <w:r>
+        <w:rPr>
+          <w:rFonts w:hint="eastAsia"/>
+        </w:rPr>
+        <w:t>、读者的期待</w:t>
+      </w:r>
+      <w:r>
+        <w:rPr>
+          <w:rFonts w:hint="eastAsia"/>
+        </w:rPr>
+        <w:t>视野。</w:t>
+      </w:r>
+    </w:p>
+    <w:p>
+      <w:pPr>
+        <w:ind w:firstLineChars="400" w:firstLine="840"/>
+        <w:rPr>
+          <w:rFonts w:hint="eastAsia"/>
+        </w:rPr>
+      </w:pPr>
+      <w:r>
+        <w:rPr>
+          <w:rFonts w:hint="eastAsia"/>
+        </w:rPr>
+        <w:t>文学经典的当下命运：</w:t>
+      </w:r>
+    </w:p>
+    <w:p>
+      <w:pPr>
+        <w:ind w:firstLineChars="600" w:firstLine="1260"/>
+        <w:rPr>
+          <w:rFonts w:hint="eastAsia"/>
+        </w:rPr>
+      </w:pPr>
+      <w:r>
+        <w:rPr>
+          <w:rFonts w:hint="eastAsia"/>
+        </w:rPr>
+        <w:t>消费时代的文学经典：</w:t>
+      </w:r>
+      <w:r>
+        <w:rPr>
+          <w:rFonts w:hint="eastAsia"/>
+        </w:rPr>
+        <w:t>语言的中心地位衰落、</w:t>
+      </w:r>
+      <w:r>
+        <w:rPr>
+          <w:rFonts w:hint="eastAsia"/>
+        </w:rPr>
+        <w:t>文学经典的消费化趋势、</w:t>
+      </w:r>
+      <w:r>
+        <w:rPr>
+          <w:rFonts w:hint="eastAsia"/>
+        </w:rPr>
+        <w:t>很多人认为经典存在的根基</w:t>
+      </w:r>
+      <w:r>
+        <w:rPr>
+          <w:rFonts w:hint="eastAsia"/>
+        </w:rPr>
+        <w:t>消解了。</w:t>
+      </w:r>
+    </w:p>
+    <w:p>
+      <w:pPr>
+        <w:ind w:firstLineChars="600" w:firstLine="1260"/>
+        <w:rPr>
+          <w:rFonts w:hint="eastAsia"/>
+        </w:rPr>
+      </w:pPr>
+      <w:r>
+        <w:rPr>
+          <w:rFonts w:hint="eastAsia"/>
+        </w:rPr>
+        <w:t>网络文学的经典化问题</w:t>
       </w:r>
       <w:r>
         <w:rPr>
@@ -8167,6 +13272,22 @@
     </w:p>
     <w:p>
       <w:pPr>
+        <w:ind w:firstLineChars="200" w:firstLine="420"/>
+        <w:rPr>
+          <w:rFonts w:hint="eastAsia"/>
+        </w:rPr>
+      </w:pPr>
+      <w:r>
+        <w:rPr>
+          <w:rFonts w:hint="eastAsia"/>
+          <w:b/>
+          <w:bCs/>
+        </w:rPr>
+        <w:t>文学阐释问题：</w:t>
+      </w:r>
+    </w:p>
+    <w:p>
+      <w:pPr>
         <w:ind w:firstLineChars="400" w:firstLine="840"/>
         <w:rPr>
           <w:rFonts w:hint="eastAsia"/>
@@ -8175,46 +13296,134 @@
       <w:r>
         <w:rPr>
           <w:rFonts w:hint="eastAsia"/>
-          <w:b/>
-          <w:bCs/>
-        </w:rPr>
-        <w:t>人格结构理论：</w:t>
-      </w:r>
-      <w:r>
-        <w:rPr>
-          <w:rFonts w:hint="eastAsia"/>
-        </w:rPr>
-        <w:t>超我</w:t>
-      </w:r>
-      <w:r>
-        <w:rPr>
-          <w:rFonts w:hint="eastAsia"/>
-        </w:rPr>
-        <w:t>（</w:t>
-      </w:r>
-      <w:r>
-        <w:rPr>
-          <w:rFonts w:hint="eastAsia"/>
-        </w:rPr>
-        <w:t>外部世界在人的内心的某种反应，遵循社会规则，</w:t>
-      </w:r>
-      <w:r>
-        <w:rPr>
-          <w:rFonts w:hint="eastAsia"/>
-        </w:rPr>
-        <w:t>压制本我，</w:t>
-      </w:r>
-      <w:r>
-        <w:rPr>
-          <w:rFonts w:hint="eastAsia"/>
-        </w:rPr>
-        <w:t>遵循求善原则</w:t>
-      </w:r>
-      <w:r>
-        <w:rPr>
-          <w:rFonts w:hint="eastAsia"/>
-        </w:rPr>
-        <w:t>，对应意识、前意识和无意识</w:t>
+        </w:rPr>
+        <w:t>阐释学（解释学）概念：</w:t>
+      </w:r>
+      <w:r>
+        <w:rPr>
+          <w:rFonts w:hint="eastAsia"/>
+        </w:rPr>
+        <w:t>把不可理解的</w:t>
+      </w:r>
+      <w:r>
+        <w:rPr>
+          <w:rFonts w:hint="eastAsia"/>
+        </w:rPr>
+        <w:t>事物转化为可理解。</w:t>
+      </w:r>
+    </w:p>
+    <w:p>
+      <w:pPr>
+        <w:ind w:firstLineChars="400" w:firstLine="840"/>
+        <w:rPr>
+          <w:rFonts w:hint="eastAsia"/>
+        </w:rPr>
+      </w:pPr>
+      <w:r>
+        <w:rPr>
+          <w:rFonts w:hint="eastAsia"/>
+        </w:rPr>
+        <w:t>阐释学的两种向度：</w:t>
+      </w:r>
+      <w:r>
+        <w:rPr>
+          <w:rFonts w:hint="eastAsia"/>
+        </w:rPr>
+        <w:t>探求文本原意与作者原意、</w:t>
+      </w:r>
+      <w:r>
+        <w:rPr>
+          <w:rFonts w:hint="eastAsia"/>
+        </w:rPr>
+        <w:t>强调读者阅读接受</w:t>
+      </w:r>
+      <w:r>
+        <w:rPr>
+          <w:rFonts w:hint="eastAsia"/>
+        </w:rPr>
+        <w:t>之意。</w:t>
+      </w:r>
+    </w:p>
+    <w:p>
+      <w:pPr>
+        <w:ind w:firstLineChars="400" w:firstLine="840"/>
+        <w:rPr>
+          <w:rFonts w:hint="eastAsia"/>
+        </w:rPr>
+      </w:pPr>
+      <w:r>
+        <w:rPr>
+          <w:rFonts w:hint="eastAsia"/>
+        </w:rPr>
+        <w:t>自然科学与</w:t>
+      </w:r>
+      <w:r>
+        <w:rPr>
+          <w:rFonts w:hint="eastAsia"/>
+        </w:rPr>
+        <w:t>精神</w:t>
+      </w:r>
+      <w:r>
+        <w:rPr>
+          <w:rFonts w:hint="eastAsia"/>
+        </w:rPr>
+        <w:t>科学：</w:t>
+      </w:r>
+      <w:r>
+        <w:rPr>
+          <w:rFonts w:hint="eastAsia"/>
+        </w:rPr>
+        <w:t>自然科学从外部说明世界，</w:t>
+      </w:r>
+      <w:r>
+        <w:rPr>
+          <w:rFonts w:hint="eastAsia"/>
+        </w:rPr>
+        <w:t>精神科学从内部</w:t>
+      </w:r>
+      <w:r>
+        <w:rPr>
+          <w:rFonts w:hint="eastAsia"/>
+        </w:rPr>
+        <w:t>对世界进行</w:t>
+      </w:r>
+      <w:r>
+        <w:rPr>
+          <w:rFonts w:hint="eastAsia"/>
+        </w:rPr>
+        <w:t>解释</w:t>
+      </w:r>
+      <w:r>
+        <w:rPr>
+          <w:rFonts w:hint="eastAsia"/>
+        </w:rPr>
+        <w:t>。</w:t>
+      </w:r>
+    </w:p>
+    <w:p>
+      <w:pPr>
+        <w:ind w:firstLineChars="400" w:firstLine="840"/>
+        <w:rPr>
+          <w:rFonts w:hint="eastAsia"/>
+        </w:rPr>
+      </w:pPr>
+      <w:r>
+        <w:rPr>
+          <w:rFonts w:hint="eastAsia"/>
+        </w:rPr>
+        <w:t>精神科学的三个环节：体验</w:t>
+      </w:r>
+      <w:r>
+        <w:rPr>
+          <w:rFonts w:hint="eastAsia"/>
+        </w:rPr>
+        <w:t>（直接性、整体性、</w:t>
+      </w:r>
+      <w:r>
+        <w:rPr>
+          <w:rFonts w:hint="eastAsia"/>
+        </w:rPr>
+        <w:t>主客融一（时间上双向流动）</w:t>
       </w:r>
       <w:r>
         <w:rPr>
@@ -8226,61 +13435,25 @@
         <w:rPr>
           <w:rFonts w:hint="eastAsia"/>
         </w:rPr>
-        <w:t>、</w:t>
-      </w:r>
-      <w:r>
-        <w:rPr>
-          <w:rFonts w:hint="eastAsia"/>
-        </w:rPr>
-        <w:t>自我</w:t>
-      </w:r>
-      <w:r>
-        <w:rPr>
-          <w:rFonts w:hint="eastAsia"/>
-        </w:rPr>
-        <w:t>（遵循现实原则</w:t>
-      </w:r>
-      <w:r>
-        <w:rPr>
-          <w:rFonts w:hint="eastAsia"/>
-        </w:rPr>
-        <w:t>，对应意识和前意识</w:t>
-      </w:r>
-      <w:r>
-        <w:rPr>
-          <w:rFonts w:hint="eastAsia"/>
-        </w:rPr>
-        <w:t>）、</w:t>
-      </w:r>
-      <w:r>
-        <w:rPr>
-          <w:rFonts w:hint="eastAsia"/>
-        </w:rPr>
-        <w:t>本我</w:t>
-      </w:r>
-      <w:r>
-        <w:rPr>
-          <w:rFonts w:hint="eastAsia"/>
-        </w:rPr>
-        <w:t>（受本能驱使，</w:t>
-      </w:r>
-      <w:r>
-        <w:rPr>
-          <w:rFonts w:hint="eastAsia"/>
-        </w:rPr>
-        <w:t>遵循享乐原则</w:t>
-      </w:r>
-      <w:r>
-        <w:rPr>
-          <w:rFonts w:hint="eastAsia"/>
-        </w:rPr>
-        <w:t>，对应无意识</w:t>
-      </w:r>
-      <w:r>
-        <w:rPr>
-          <w:rFonts w:hint="eastAsia"/>
-        </w:rPr>
-        <w:t>）</w:t>
+        <w:t>、表达</w:t>
+      </w:r>
+      <w:r>
+        <w:rPr>
+          <w:rFonts w:hint="eastAsia"/>
+        </w:rPr>
+        <w:t>（精神的客观化）</w:t>
+      </w:r>
+      <w:r>
+        <w:rPr>
+          <w:rFonts w:hint="eastAsia"/>
+        </w:rPr>
+        <w:t>、理解</w:t>
+      </w:r>
+      <w:r>
+        <w:rPr>
+          <w:rFonts w:hint="eastAsia"/>
+        </w:rPr>
+        <w:t>（在生命中理解）</w:t>
       </w:r>
       <w:r>
         <w:rPr>
@@ -8288,3788 +13461,6 @@
         </w:rPr>
         <w:t>。</w:t>
       </w:r>
-    </w:p>
-    <w:p>
-      <w:pPr>
-        <w:ind w:firstLineChars="600" w:firstLine="1260"/>
-        <w:rPr>
-          <w:rFonts w:hint="eastAsia"/>
-        </w:rPr>
-      </w:pPr>
-      <w:r>
-        <w:rPr>
-          <w:rFonts w:hint="eastAsia"/>
-        </w:rPr>
-        <w:t>本我：</w:t>
-      </w:r>
-      <w:r>
-        <w:rPr>
-          <w:rFonts w:hint="eastAsia"/>
-        </w:rPr>
-        <w:t>核心是本能</w:t>
-      </w:r>
-      <w:r>
-        <w:rPr>
-          <w:rFonts w:hint="eastAsia"/>
-        </w:rPr>
-        <w:t>。本能有两种状态，生的本能</w:t>
-      </w:r>
-      <w:r>
-        <w:rPr>
-          <w:rFonts w:hint="eastAsia"/>
-        </w:rPr>
-        <w:t>和死的本能。</w:t>
-      </w:r>
-    </w:p>
-    <w:p>
-      <w:pPr>
-        <w:ind w:firstLineChars="800" w:firstLine="1680"/>
-        <w:rPr>
-          <w:rFonts w:hint="eastAsia"/>
-        </w:rPr>
-      </w:pPr>
-      <w:r>
-        <w:rPr>
-          <w:rFonts w:hint="eastAsia"/>
-        </w:rPr>
-        <w:t>生的本能</w:t>
-      </w:r>
-      <w:r>
-        <w:rPr>
-          <w:rFonts w:hint="eastAsia"/>
-        </w:rPr>
-        <w:t>：</w:t>
-      </w:r>
-      <w:r>
-        <w:rPr>
-          <w:rFonts w:hint="eastAsia"/>
-        </w:rPr>
-        <w:t>强调物种延续</w:t>
-      </w:r>
-      <w:r>
-        <w:rPr>
-          <w:rFonts w:hint="eastAsia"/>
-        </w:rPr>
-        <w:t>。</w:t>
-      </w:r>
-    </w:p>
-    <w:p>
-      <w:pPr>
-        <w:ind w:firstLineChars="800" w:firstLine="1680"/>
-        <w:rPr>
-          <w:rFonts w:hint="eastAsia"/>
-        </w:rPr>
-      </w:pPr>
-      <w:r>
-        <w:rPr>
-          <w:rFonts w:hint="eastAsia"/>
-        </w:rPr>
-        <w:t>死的本能：</w:t>
-      </w:r>
-      <w:r>
-        <w:rPr>
-          <w:rFonts w:hint="eastAsia"/>
-        </w:rPr>
-        <w:t>回到原始状态</w:t>
-      </w:r>
-      <w:r>
-        <w:rPr>
-          <w:rFonts w:hint="eastAsia"/>
-        </w:rPr>
-        <w:t>、破坏欲。</w:t>
-      </w:r>
-    </w:p>
-    <w:p>
-      <w:pPr>
-        <w:ind w:firstLineChars="800" w:firstLine="1680"/>
-        <w:rPr>
-          <w:rFonts w:hint="eastAsia"/>
-        </w:rPr>
-      </w:pPr>
-      <w:r>
-        <w:rPr>
-          <w:rFonts w:hint="eastAsia"/>
-        </w:rPr>
-        <w:t>力比多</w:t>
-      </w:r>
-      <w:r>
-        <w:rPr>
-          <w:rFonts w:hint="eastAsia"/>
-        </w:rPr>
-        <w:t>（生的本能）</w:t>
-      </w:r>
-      <w:r>
-        <w:rPr>
-          <w:rFonts w:hint="eastAsia"/>
-        </w:rPr>
-        <w:t>发展阶段</w:t>
-      </w:r>
-      <w:r>
-        <w:rPr>
-          <w:rFonts w:hint="eastAsia"/>
-        </w:rPr>
-        <w:t>：</w:t>
-      </w:r>
-    </w:p>
-    <w:p>
-      <w:pPr>
-        <w:ind w:firstLineChars="1000" w:firstLine="2100"/>
-        <w:rPr>
-          <w:rFonts w:hint="eastAsia"/>
-        </w:rPr>
-      </w:pPr>
-      <w:r>
-        <w:rPr>
-          <w:rFonts w:hint="eastAsia"/>
-        </w:rPr>
-        <w:t>自恋期：</w:t>
-      </w:r>
-      <w:r>
-        <w:rPr>
-          <w:rFonts w:hint="eastAsia"/>
-        </w:rPr>
-        <w:t>0~1岁口腔期</w:t>
-      </w:r>
-      <w:r>
-        <w:rPr>
-          <w:rFonts w:hint="eastAsia"/>
-        </w:rPr>
-        <w:t>（吃奶时得到快感）</w:t>
-      </w:r>
-      <w:r>
-        <w:rPr>
-          <w:rFonts w:hint="eastAsia"/>
-        </w:rPr>
-        <w:t>、</w:t>
-      </w:r>
-      <w:r>
-        <w:rPr>
-          <w:rFonts w:hint="eastAsia"/>
-        </w:rPr>
-        <w:t>1~3岁肛门期（排便时得到快感）</w:t>
-      </w:r>
-      <w:r>
-        <w:rPr>
-          <w:rFonts w:hint="eastAsia"/>
-        </w:rPr>
-        <w:t>、3~5岁</w:t>
-      </w:r>
-      <w:r>
-        <w:rPr>
-          <w:rFonts w:hint="eastAsia"/>
-        </w:rPr>
-        <w:t>生殖崇拜期（</w:t>
-      </w:r>
-      <w:r>
-        <w:rPr>
-          <w:rFonts w:hint="eastAsia"/>
-        </w:rPr>
-        <w:t>男孩会产生恋母</w:t>
-      </w:r>
-      <w:r>
-        <w:rPr>
-          <w:rFonts w:hint="eastAsia"/>
-        </w:rPr>
-        <w:t>情结</w:t>
-      </w:r>
-      <w:r>
-        <w:rPr>
-          <w:rFonts w:hint="eastAsia"/>
-        </w:rPr>
-        <w:t>（</w:t>
-      </w:r>
-      <w:r>
-        <w:rPr>
-          <w:rFonts w:hint="eastAsia"/>
-        </w:rPr>
-        <w:t>俄狄浦斯情结</w:t>
-      </w:r>
-      <w:r>
-        <w:rPr>
-          <w:rFonts w:hint="eastAsia"/>
-        </w:rPr>
-        <w:t>）</w:t>
-      </w:r>
-      <w:r>
-        <w:rPr>
-          <w:rFonts w:hint="eastAsia"/>
-        </w:rPr>
-        <w:t>和阉割焦虑</w:t>
-      </w:r>
-      <w:r>
-        <w:rPr>
-          <w:rFonts w:hint="eastAsia"/>
-        </w:rPr>
-        <w:t>，</w:t>
-      </w:r>
-      <w:r>
-        <w:rPr>
-          <w:rFonts w:hint="eastAsia"/>
-        </w:rPr>
-        <w:t>女孩会产生恋父情结</w:t>
-      </w:r>
-      <w:r>
-        <w:rPr>
-          <w:rFonts w:hint="eastAsia"/>
-        </w:rPr>
-        <w:t>（</w:t>
-      </w:r>
-      <w:r>
-        <w:rPr>
-          <w:rFonts w:hint="eastAsia"/>
-        </w:rPr>
-        <w:t>厄勒克特拉情结</w:t>
-      </w:r>
-      <w:r>
-        <w:rPr>
-          <w:rFonts w:hint="eastAsia"/>
-        </w:rPr>
-        <w:t>）</w:t>
-      </w:r>
-      <w:r>
-        <w:rPr>
-          <w:rFonts w:hint="eastAsia"/>
-        </w:rPr>
-        <w:t>和</w:t>
-      </w:r>
-      <w:r>
-        <w:rPr>
-          <w:rFonts w:hint="eastAsia"/>
-        </w:rPr>
-        <w:t>阴茎嫉妒</w:t>
-      </w:r>
-      <w:r>
-        <w:rPr>
-          <w:rFonts w:hint="eastAsia"/>
-        </w:rPr>
-        <w:t>）</w:t>
-      </w:r>
-      <w:r>
-        <w:rPr>
-          <w:rFonts w:hint="eastAsia"/>
-        </w:rPr>
-        <w:t>。</w:t>
-      </w:r>
-    </w:p>
-    <w:p>
-      <w:pPr>
-        <w:ind w:firstLineChars="1000" w:firstLine="2100"/>
-        <w:rPr>
-          <w:rFonts w:hint="eastAsia"/>
-        </w:rPr>
-      </w:pPr>
-      <w:r>
-        <w:rPr>
-          <w:rFonts w:hint="eastAsia"/>
-        </w:rPr>
-        <w:t>潜伏期：6~12岁</w:t>
-      </w:r>
-      <w:r>
-        <w:rPr>
-          <w:rFonts w:hint="eastAsia"/>
-        </w:rPr>
-        <w:t>（超我发展）</w:t>
-      </w:r>
-      <w:r>
-        <w:rPr>
-          <w:rFonts w:hint="eastAsia"/>
-        </w:rPr>
-        <w:t>。</w:t>
-      </w:r>
-    </w:p>
-    <w:p>
-      <w:pPr>
-        <w:ind w:firstLineChars="1000" w:firstLine="2100"/>
-        <w:rPr>
-          <w:rFonts w:hint="eastAsia"/>
-        </w:rPr>
-      </w:pPr>
-      <w:r>
-        <w:rPr>
-          <w:rFonts w:hint="eastAsia"/>
-        </w:rPr>
-        <w:t>生殖期：13</w:t>
-      </w:r>
-      <w:r>
-        <w:rPr>
-          <w:rFonts w:hint="eastAsia"/>
-        </w:rPr>
-        <w:t>岁开始（关注异性）。</w:t>
-      </w:r>
-    </w:p>
-    <w:p>
-      <w:pPr>
-        <w:ind w:firstLineChars="400" w:firstLine="840"/>
-        <w:rPr>
-          <w:rFonts w:hint="eastAsia"/>
-        </w:rPr>
-      </w:pPr>
-      <w:r>
-        <w:rPr>
-          <w:rFonts w:hint="eastAsia"/>
-          <w:b/>
-          <w:bCs/>
-        </w:rPr>
-        <w:t>《梦的解析》：</w:t>
-      </w:r>
-    </w:p>
-    <w:p>
-      <w:pPr>
-        <w:ind w:firstLineChars="600" w:firstLine="1260"/>
-        <w:rPr>
-          <w:rFonts w:hint="eastAsia"/>
-        </w:rPr>
-      </w:pPr>
-      <w:r>
-        <w:rPr>
-          <w:rFonts w:hint="eastAsia"/>
-        </w:rPr>
-        <w:t>基本观点：</w:t>
-      </w:r>
-      <w:r>
-        <w:rPr>
-          <w:rFonts w:hint="eastAsia"/>
-        </w:rPr>
-        <w:t>梦是有意义的，与人清醒时的活动有关</w:t>
-      </w:r>
-      <w:r>
-        <w:rPr>
-          <w:rFonts w:hint="eastAsia"/>
-        </w:rPr>
-        <w:t>。</w:t>
-      </w:r>
-    </w:p>
-    <w:p>
-      <w:pPr>
-        <w:ind w:firstLineChars="600" w:firstLine="1260"/>
-        <w:rPr>
-          <w:rFonts w:hint="eastAsia"/>
-        </w:rPr>
-      </w:pPr>
-      <w:r>
-        <w:rPr>
-          <w:rFonts w:hint="eastAsia"/>
-        </w:rPr>
-        <w:t>梦的本质：是人某种</w:t>
-      </w:r>
-      <w:r>
-        <w:rPr>
-          <w:rFonts w:hint="eastAsia"/>
-        </w:rPr>
-        <w:t>被压抑</w:t>
-      </w:r>
-      <w:r>
-        <w:rPr>
-          <w:rFonts w:hint="eastAsia"/>
-        </w:rPr>
-        <w:t>的</w:t>
-      </w:r>
-      <w:r>
-        <w:rPr>
-          <w:rFonts w:hint="eastAsia"/>
-        </w:rPr>
-        <w:t>愿望的满足</w:t>
-      </w:r>
-      <w:r>
-        <w:rPr>
-          <w:rFonts w:hint="eastAsia"/>
-        </w:rPr>
-        <w:t>，成年人</w:t>
-      </w:r>
-      <w:r>
-        <w:rPr>
-          <w:rFonts w:hint="eastAsia"/>
-        </w:rPr>
-        <w:t>的梦大多会受到压抑</w:t>
-      </w:r>
-      <w:r>
-        <w:rPr>
-          <w:rFonts w:hint="eastAsia"/>
-        </w:rPr>
-        <w:t>。</w:t>
-      </w:r>
-    </w:p>
-    <w:p>
-      <w:pPr>
-        <w:ind w:firstLineChars="600" w:firstLine="1260"/>
-        <w:rPr>
-          <w:rFonts w:hint="eastAsia"/>
-        </w:rPr>
-      </w:pPr>
-      <w:r>
-        <w:rPr>
-          <w:rFonts w:hint="eastAsia"/>
-        </w:rPr>
-        <w:t>梦的四种伪装手段</w:t>
-      </w:r>
-      <w:r>
-        <w:rPr>
-          <w:rFonts w:hint="eastAsia"/>
-        </w:rPr>
-        <w:t>：浓缩作用</w:t>
-      </w:r>
-      <w:r>
-        <w:rPr>
-          <w:rFonts w:hint="eastAsia"/>
-        </w:rPr>
-        <w:t>、</w:t>
-      </w:r>
-      <w:r>
-        <w:rPr>
-          <w:rFonts w:hint="eastAsia"/>
-        </w:rPr>
-        <w:t>移置</w:t>
-      </w:r>
-      <w:r>
-        <w:rPr>
-          <w:rFonts w:hint="eastAsia"/>
-        </w:rPr>
-        <w:t>作用、</w:t>
-      </w:r>
-      <w:r>
-        <w:rPr>
-          <w:rFonts w:hint="eastAsia"/>
-        </w:rPr>
-        <w:t>象征作用</w:t>
-      </w:r>
-      <w:r>
-        <w:rPr>
-          <w:rFonts w:hint="eastAsia"/>
-        </w:rPr>
-        <w:t>（抽象的变具体）</w:t>
-      </w:r>
-      <w:r>
-        <w:rPr>
-          <w:rFonts w:hint="eastAsia"/>
-        </w:rPr>
-        <w:t>、</w:t>
-      </w:r>
-      <w:r>
-        <w:rPr>
-          <w:rFonts w:hint="eastAsia"/>
-        </w:rPr>
-        <w:t>润饰作用。</w:t>
-      </w:r>
-    </w:p>
-    <w:p>
-      <w:pPr>
-        <w:ind w:firstLineChars="600" w:firstLine="1260"/>
-        <w:rPr>
-          <w:rFonts w:hint="eastAsia"/>
-        </w:rPr>
-      </w:pPr>
-      <w:r>
-        <w:rPr>
-          <w:rFonts w:hint="eastAsia"/>
-        </w:rPr>
-        <w:t>解梦：</w:t>
-      </w:r>
-      <w:r>
-        <w:rPr>
-          <w:rFonts w:hint="eastAsia"/>
-        </w:rPr>
-        <w:t>把梦拆分为不同部分</w:t>
-      </w:r>
-      <w:r>
-        <w:rPr>
-          <w:rFonts w:hint="eastAsia"/>
-        </w:rPr>
-        <w:t>→针对各部分展开自由联想→</w:t>
-      </w:r>
-      <w:r>
-        <w:rPr>
-          <w:rFonts w:hint="eastAsia"/>
-        </w:rPr>
-        <w:t>追溯现实生活来源→</w:t>
-      </w:r>
-      <w:r>
-        <w:rPr>
-          <w:rFonts w:hint="eastAsia"/>
-        </w:rPr>
-        <w:t>找出之间的内在联系→发现人的真实愿望。</w:t>
-      </w:r>
-    </w:p>
-    <w:p>
-      <w:pPr>
-        <w:ind w:firstLineChars="600" w:firstLine="1260"/>
-        <w:rPr>
-          <w:rFonts w:hint="eastAsia"/>
-        </w:rPr>
-      </w:pPr>
-      <w:r>
-        <w:rPr>
-          <w:rFonts w:hint="eastAsia"/>
-        </w:rPr>
-        <w:t>《作家与</w:t>
-      </w:r>
-      <w:r>
-        <w:rPr>
-          <w:rFonts w:hint="eastAsia"/>
-        </w:rPr>
-        <w:t>白</w:t>
-      </w:r>
-      <w:r>
-        <w:rPr>
-          <w:rFonts w:hint="eastAsia"/>
-        </w:rPr>
-        <w:t>日梦》：</w:t>
-      </w:r>
-    </w:p>
-    <w:p>
-      <w:pPr>
-        <w:ind w:firstLineChars="800" w:firstLine="1680"/>
-        <w:rPr>
-          <w:rFonts w:hint="eastAsia"/>
-        </w:rPr>
-      </w:pPr>
-      <w:r>
-        <w:rPr>
-          <w:rFonts w:hint="eastAsia"/>
-        </w:rPr>
-        <w:t>白日梦</w:t>
-      </w:r>
-      <w:r>
-        <w:rPr>
-          <w:rFonts w:hint="eastAsia"/>
-        </w:rPr>
-        <w:t>：</w:t>
-      </w:r>
-      <w:r>
-        <w:rPr>
-          <w:rFonts w:hint="eastAsia"/>
-        </w:rPr>
-        <w:t>想象，</w:t>
-      </w:r>
-      <w:r>
-        <w:rPr>
-          <w:rFonts w:hint="eastAsia"/>
-        </w:rPr>
-        <w:t>某种未满足的愿望。</w:t>
-      </w:r>
-      <w:r>
-        <w:rPr>
-          <w:rFonts w:hint="eastAsia"/>
-        </w:rPr>
-        <w:t>作家的白日梦体现在作品中。</w:t>
-      </w:r>
-    </w:p>
-    <w:p>
-      <w:pPr>
-        <w:ind w:firstLineChars="800" w:firstLine="1680"/>
-        <w:rPr>
-          <w:rFonts w:hint="eastAsia"/>
-        </w:rPr>
-      </w:pPr>
-      <w:r>
-        <w:rPr>
-          <w:rFonts w:hint="eastAsia"/>
-        </w:rPr>
-        <w:t>升华理论</w:t>
-      </w:r>
-      <w:r>
-        <w:rPr>
-          <w:rFonts w:hint="eastAsia"/>
-        </w:rPr>
-        <w:t>（文化转移）</w:t>
-      </w:r>
-      <w:r>
-        <w:rPr>
-          <w:rFonts w:hint="eastAsia"/>
-        </w:rPr>
-        <w:t>：</w:t>
-      </w:r>
-      <w:r>
-        <w:rPr>
-          <w:rFonts w:hint="eastAsia"/>
-        </w:rPr>
-        <w:t>文学、艺术就是本能欲望的升华。</w:t>
-      </w:r>
-    </w:p>
-    <w:p>
-      <w:pPr>
-        <w:ind w:firstLineChars="200" w:firstLine="420"/>
-        <w:rPr>
-          <w:rFonts w:hint="eastAsia"/>
-        </w:rPr>
-      </w:pPr>
-      <w:r>
-        <w:rPr>
-          <w:rFonts w:hint="eastAsia"/>
-          <w:b/>
-          <w:bCs/>
-        </w:rPr>
-        <w:t>精神分析批评：</w:t>
-      </w:r>
-    </w:p>
-    <w:p>
-      <w:pPr>
-        <w:ind w:firstLineChars="400" w:firstLine="840"/>
-        <w:rPr>
-          <w:rFonts w:hint="eastAsia"/>
-        </w:rPr>
-      </w:pPr>
-      <w:r>
-        <w:rPr>
-          <w:rFonts w:hint="eastAsia"/>
-        </w:rPr>
-        <w:t>分析作家的创作心态：</w:t>
-      </w:r>
-      <w:r>
-        <w:rPr>
-          <w:rFonts w:hint="eastAsia"/>
-        </w:rPr>
-        <w:t>搜寻作家的相关资料</w:t>
-      </w:r>
-      <w:r>
-        <w:rPr>
-          <w:rFonts w:hint="eastAsia"/>
-        </w:rPr>
-        <w:t>、</w:t>
-      </w:r>
-      <w:r>
-        <w:rPr>
-          <w:rFonts w:hint="eastAsia"/>
-        </w:rPr>
-        <w:t>对作品</w:t>
-      </w:r>
-      <w:r>
-        <w:rPr>
-          <w:rFonts w:hint="eastAsia"/>
-        </w:rPr>
-        <w:t>症候</w:t>
-      </w:r>
-      <w:r>
-        <w:rPr>
-          <w:rFonts w:hint="eastAsia"/>
-        </w:rPr>
-        <w:t>式解读。</w:t>
-      </w:r>
-    </w:p>
-    <w:p>
-      <w:pPr>
-        <w:ind w:firstLineChars="400" w:firstLine="840"/>
-        <w:rPr>
-          <w:rFonts w:hint="eastAsia"/>
-        </w:rPr>
-      </w:pPr>
-      <w:r>
-        <w:rPr>
-          <w:rFonts w:hint="eastAsia"/>
-        </w:rPr>
-        <w:t>分析作品的潜在意义</w:t>
-      </w:r>
-      <w:r>
-        <w:rPr>
-          <w:rFonts w:hint="eastAsia"/>
-        </w:rPr>
-        <w:t>：分析人物某些无意识心理。</w:t>
-      </w:r>
-    </w:p>
-    <w:p>
-      <w:pPr>
-        <w:ind w:firstLineChars="200" w:firstLine="420"/>
-        <w:rPr>
-          <w:rFonts w:hint="eastAsia"/>
-          <w:b/>
-          <w:bCs/>
-        </w:rPr>
-      </w:pPr>
-      <w:r>
-        <w:rPr>
-          <w:rFonts w:hint="eastAsia"/>
-          <w:b/>
-          <w:bCs/>
-        </w:rPr>
-        <w:t>荣格的原型理论：</w:t>
-      </w:r>
-    </w:p>
-    <w:p>
-      <w:pPr>
-        <w:ind w:firstLineChars="400" w:firstLine="840"/>
-        <w:rPr>
-          <w:rFonts w:hint="eastAsia"/>
-        </w:rPr>
-      </w:pPr>
-      <w:r>
-        <w:rPr>
-          <w:rFonts w:hint="eastAsia"/>
-          <w:b/>
-          <w:bCs/>
-        </w:rPr>
-        <w:t>人格结构理论：</w:t>
-      </w:r>
-      <w:r>
-        <w:rPr>
-          <w:rFonts w:hint="eastAsia"/>
-        </w:rPr>
-        <w:t>自我意识、个体无意识、</w:t>
-      </w:r>
-      <w:r>
-        <w:rPr>
-          <w:rFonts w:hint="eastAsia"/>
-        </w:rPr>
-        <w:t>集体无意识</w:t>
-      </w:r>
-      <w:r>
-        <w:rPr>
-          <w:rFonts w:hint="eastAsia"/>
-        </w:rPr>
-        <w:t>（</w:t>
-      </w:r>
-      <w:r>
-        <w:rPr>
-          <w:rFonts w:hint="eastAsia"/>
-        </w:rPr>
-        <w:t>通过</w:t>
-      </w:r>
-      <w:r>
-        <w:rPr>
-          <w:rFonts w:hint="eastAsia"/>
-        </w:rPr>
-        <w:t>遗传</w:t>
-      </w:r>
-      <w:r>
-        <w:rPr>
-          <w:rFonts w:hint="eastAsia"/>
-        </w:rPr>
-        <w:t>保留下来的一种普遍心理经验</w:t>
-      </w:r>
-      <w:r>
-        <w:rPr>
-          <w:rFonts w:hint="eastAsia"/>
-        </w:rPr>
-        <w:t>）</w:t>
-      </w:r>
-      <w:r>
-        <w:rPr>
-          <w:rFonts w:hint="eastAsia"/>
-        </w:rPr>
-        <w:t>。</w:t>
-      </w:r>
-      <w:r>
-        <w:rPr>
-          <w:rFonts w:hint="eastAsia"/>
-        </w:rPr>
-        <w:t>集体无意识包括本能</w:t>
-      </w:r>
-      <w:r>
-        <w:rPr>
-          <w:rFonts w:hint="eastAsia"/>
-        </w:rPr>
-        <w:t>（与生俱来的本能）</w:t>
-      </w:r>
-      <w:r>
-        <w:rPr>
-          <w:rFonts w:hint="eastAsia"/>
-        </w:rPr>
-        <w:t>、</w:t>
-      </w:r>
-      <w:r>
-        <w:rPr>
-          <w:rFonts w:hint="eastAsia"/>
-        </w:rPr>
-        <w:t>文化（</w:t>
-      </w:r>
-      <w:r>
-        <w:rPr>
-          <w:rFonts w:hint="eastAsia"/>
-        </w:rPr>
-        <w:t>文化形式普遍性</w:t>
-      </w:r>
-      <w:r>
-        <w:rPr>
-          <w:rFonts w:hint="eastAsia"/>
-        </w:rPr>
-        <w:t>，沉淀在意识深处</w:t>
-      </w:r>
-      <w:r>
-        <w:rPr>
-          <w:rFonts w:hint="eastAsia"/>
-        </w:rPr>
-        <w:t>）</w:t>
-      </w:r>
-      <w:r>
-        <w:rPr>
-          <w:rFonts w:hint="eastAsia"/>
-        </w:rPr>
-        <w:t>。</w:t>
-      </w:r>
-    </w:p>
-    <w:p>
-      <w:pPr>
-        <w:ind w:firstLineChars="400" w:firstLine="840"/>
-        <w:rPr>
-          <w:rFonts w:hint="eastAsia"/>
-        </w:rPr>
-      </w:pPr>
-      <w:r>
-        <w:rPr>
-          <w:rFonts w:hint="eastAsia"/>
-          <w:b/>
-          <w:bCs/>
-        </w:rPr>
-        <w:t>原型：</w:t>
-      </w:r>
-      <w:r>
-        <w:rPr>
-          <w:rFonts w:hint="eastAsia"/>
-        </w:rPr>
-        <w:t>集体无意识</w:t>
-      </w:r>
-      <w:r>
-        <w:rPr>
-          <w:rFonts w:hint="eastAsia"/>
-        </w:rPr>
-        <w:t>的</w:t>
-      </w:r>
-      <w:r>
-        <w:rPr>
-          <w:rFonts w:hint="eastAsia"/>
-        </w:rPr>
-        <w:t>呈现形式</w:t>
-      </w:r>
-      <w:r>
-        <w:rPr>
-          <w:rFonts w:hint="eastAsia"/>
-        </w:rPr>
-        <w:t>，与原始意象有关系</w:t>
-      </w:r>
-      <w:r>
-        <w:rPr>
-          <w:rFonts w:hint="eastAsia"/>
-        </w:rPr>
-        <w:t>。</w:t>
-      </w:r>
-    </w:p>
-    <w:p>
-      <w:pPr>
-        <w:ind w:firstLineChars="600" w:firstLine="1260"/>
-        <w:rPr>
-          <w:rFonts w:hint="eastAsia"/>
-        </w:rPr>
-      </w:pPr>
-      <w:r>
-        <w:rPr>
-          <w:rFonts w:hint="eastAsia"/>
-        </w:rPr>
-        <w:t>代表原型：</w:t>
-      </w:r>
-    </w:p>
-    <w:p>
-      <w:pPr>
-        <w:ind w:firstLineChars="800" w:firstLine="1680"/>
-        <w:rPr>
-          <w:rFonts w:hint="eastAsia"/>
-        </w:rPr>
-      </w:pPr>
-      <w:r>
-        <w:rPr>
-          <w:rFonts w:hint="eastAsia"/>
-        </w:rPr>
-        <w:t>“阴影”和“人格面具”：</w:t>
-      </w:r>
-      <w:r>
-        <w:rPr>
-          <w:rFonts w:hint="eastAsia"/>
-        </w:rPr>
-        <w:t>阴影强调人的某种动物性，往往是不道德的</w:t>
-      </w:r>
-      <w:r>
-        <w:rPr>
-          <w:rFonts w:hint="eastAsia"/>
-        </w:rPr>
-        <w:t>、</w:t>
-      </w:r>
-      <w:r>
-        <w:rPr>
-          <w:rFonts w:hint="eastAsia"/>
-        </w:rPr>
-        <w:t>邪恶</w:t>
-      </w:r>
-      <w:r>
-        <w:rPr>
-          <w:rFonts w:hint="eastAsia"/>
-        </w:rPr>
-        <w:lastRenderedPageBreak/>
-        <w:t>的。</w:t>
-      </w:r>
-      <w:r>
-        <w:rPr>
-          <w:rFonts w:hint="eastAsia"/>
-        </w:rPr>
-        <w:t>人格面具</w:t>
-      </w:r>
-      <w:r>
-        <w:rPr>
-          <w:rFonts w:hint="eastAsia"/>
-        </w:rPr>
-        <w:t>是人格外层假象。</w:t>
-      </w:r>
-    </w:p>
-    <w:p>
-      <w:pPr>
-        <w:ind w:firstLineChars="800" w:firstLine="1680"/>
-        <w:rPr>
-          <w:rFonts w:hint="eastAsia"/>
-        </w:rPr>
-      </w:pPr>
-      <w:r>
-        <w:rPr>
-          <w:rFonts w:hint="eastAsia"/>
-        </w:rPr>
-        <w:t>“阿尼玛”和“阿尼姆斯”：</w:t>
-      </w:r>
-      <w:r>
-        <w:rPr>
-          <w:rFonts w:hint="eastAsia"/>
-        </w:rPr>
-        <w:t>阿尼玛是男性</w:t>
-      </w:r>
-      <w:r>
-        <w:rPr>
-          <w:rFonts w:hint="eastAsia"/>
-        </w:rPr>
-        <w:t>内心的女性特质，</w:t>
-      </w:r>
-      <w:r>
-        <w:rPr>
-          <w:rFonts w:hint="eastAsia"/>
-        </w:rPr>
-        <w:t>阿尼姆斯是女性内心的男性特质。</w:t>
-      </w:r>
-    </w:p>
-    <w:p>
-      <w:pPr>
-        <w:ind w:firstLineChars="800" w:firstLine="1680"/>
-        <w:rPr>
-          <w:rFonts w:hint="eastAsia"/>
-        </w:rPr>
-      </w:pPr>
-      <w:r>
-        <w:rPr>
-          <w:rFonts w:hint="eastAsia"/>
-        </w:rPr>
-        <w:t>智慧老人：</w:t>
-      </w:r>
-      <w:r>
-        <w:rPr>
-          <w:rFonts w:hint="eastAsia"/>
-        </w:rPr>
-        <w:t>智慧的形象化。</w:t>
-      </w:r>
-    </w:p>
-    <w:p>
-      <w:pPr>
-        <w:ind w:firstLineChars="800" w:firstLine="1680"/>
-        <w:rPr>
-          <w:rFonts w:hint="eastAsia"/>
-        </w:rPr>
-      </w:pPr>
-      <w:r>
-        <w:rPr>
-          <w:rFonts w:hint="eastAsia"/>
-        </w:rPr>
-        <w:t>母亲：</w:t>
-      </w:r>
-      <w:r>
-        <w:rPr>
-          <w:rFonts w:hint="eastAsia"/>
-        </w:rPr>
-        <w:t>包容、慈善、关怀。</w:t>
-      </w:r>
-    </w:p>
-    <w:p>
-      <w:pPr>
-        <w:ind w:firstLineChars="800" w:firstLine="1680"/>
-        <w:rPr>
-          <w:rFonts w:hint="eastAsia"/>
-        </w:rPr>
-      </w:pPr>
-      <w:r>
-        <w:rPr>
-          <w:rFonts w:hint="eastAsia"/>
-        </w:rPr>
-        <w:t>儿童：</w:t>
-      </w:r>
-      <w:r>
-        <w:rPr>
-          <w:rFonts w:hint="eastAsia"/>
-        </w:rPr>
-        <w:t>象征自我潜能。</w:t>
-      </w:r>
-    </w:p>
-    <w:p>
-      <w:pPr>
-        <w:ind w:firstLineChars="400" w:firstLine="840"/>
-        <w:rPr>
-          <w:rFonts w:hint="eastAsia"/>
-          <w:b/>
-          <w:bCs/>
-        </w:rPr>
-      </w:pPr>
-      <w:r>
-        <w:rPr>
-          <w:rFonts w:hint="eastAsia"/>
-          <w:b/>
-          <w:bCs/>
-        </w:rPr>
-        <w:t>原型批评：</w:t>
-      </w:r>
-    </w:p>
-    <w:p>
-      <w:pPr>
-        <w:ind w:firstLineChars="600" w:firstLine="1260"/>
-        <w:rPr>
-          <w:rFonts w:hint="eastAsia"/>
-        </w:rPr>
-      </w:pPr>
-      <w:r>
-        <w:rPr>
-          <w:rFonts w:hint="eastAsia"/>
-        </w:rPr>
-        <w:t>创作角度：</w:t>
-      </w:r>
-      <w:r>
-        <w:rPr>
-          <w:rFonts w:hint="eastAsia"/>
-        </w:rPr>
-        <w:t>文艺作品就是作家的自主情节</w:t>
-      </w:r>
-      <w:r>
-        <w:rPr>
-          <w:rFonts w:hint="eastAsia"/>
-        </w:rPr>
-        <w:t>，</w:t>
-      </w:r>
-      <w:r>
-        <w:rPr>
-          <w:rFonts w:hint="eastAsia"/>
-        </w:rPr>
-        <w:t>自主情节的</w:t>
-      </w:r>
-      <w:r>
-        <w:rPr>
-          <w:rFonts w:hint="eastAsia"/>
-        </w:rPr>
-        <w:t>一部分是作家的意识，另一部分是集体无意识。</w:t>
-      </w:r>
-      <w:r>
-        <w:rPr>
-          <w:rFonts w:hint="eastAsia"/>
-        </w:rPr>
-        <w:t>通过集体无意识创作出来的作品</w:t>
-      </w:r>
-      <w:r>
-        <w:rPr>
-          <w:rFonts w:hint="eastAsia"/>
-        </w:rPr>
-        <w:t>更具有深远的价值，主题更宏大，更能引起人们的共鸣。</w:t>
-      </w:r>
-      <w:r>
-        <w:rPr>
-          <w:rFonts w:hint="eastAsia"/>
-        </w:rPr>
-        <w:t>艺术创作的动机源自于集体无意识。</w:t>
-      </w:r>
-    </w:p>
-    <w:p>
-      <w:pPr>
-        <w:ind w:firstLineChars="600" w:firstLine="1260"/>
-        <w:rPr>
-          <w:rFonts w:hint="eastAsia"/>
-        </w:rPr>
-      </w:pPr>
-      <w:r>
-        <w:rPr>
-          <w:rFonts w:hint="eastAsia"/>
-        </w:rPr>
-        <w:t>接受角度：</w:t>
-      </w:r>
-      <w:r>
-        <w:rPr>
-          <w:rFonts w:hint="eastAsia"/>
-        </w:rPr>
-        <w:t>发现作品中反复</w:t>
-      </w:r>
-      <w:r>
-        <w:rPr>
-          <w:rFonts w:hint="eastAsia"/>
-        </w:rPr>
-        <w:t>出现的叙事结构、人物形象、象征，重新构建出原始意象</w:t>
-      </w:r>
-      <w:r>
-        <w:rPr>
-          <w:rFonts w:hint="eastAsia"/>
-        </w:rPr>
-        <w:t>，进而发现</w:t>
-      </w:r>
-      <w:r>
-        <w:rPr>
-          <w:rFonts w:hint="eastAsia"/>
-        </w:rPr>
-        <w:t>人类的共通本质</w:t>
-      </w:r>
-      <w:r>
-        <w:rPr>
-          <w:rFonts w:hint="eastAsia"/>
-        </w:rPr>
-        <w:t>。</w:t>
-      </w:r>
-    </w:p>
-    <w:p>
-      <w:pPr>
-        <w:ind w:firstLineChars="200" w:firstLine="420"/>
-        <w:rPr>
-          <w:rFonts w:hint="eastAsia"/>
-          <w:b/>
-          <w:bCs/>
-        </w:rPr>
-      </w:pPr>
-      <w:r>
-        <w:rPr>
-          <w:rFonts w:hint="eastAsia"/>
-          <w:b/>
-          <w:bCs/>
-        </w:rPr>
-        <w:t>弗莱的原型理论</w:t>
-      </w:r>
-      <w:r>
-        <w:rPr>
-          <w:rFonts w:hint="eastAsia"/>
-          <w:b/>
-          <w:bCs/>
-        </w:rPr>
-        <w:t>（《批评的剖析》）</w:t>
-      </w:r>
-      <w:r>
-        <w:rPr>
-          <w:rFonts w:hint="eastAsia"/>
-          <w:b/>
-          <w:bCs/>
-        </w:rPr>
-        <w:t>：</w:t>
-      </w:r>
-      <w:r>
-        <w:rPr>
-          <w:rFonts w:hint="eastAsia"/>
-        </w:rPr>
-        <w:t>重新定义原型，</w:t>
-      </w:r>
-      <w:r>
-        <w:rPr>
-          <w:rFonts w:hint="eastAsia"/>
-        </w:rPr>
-        <w:t>反复出现的意象都可以叫原型。</w:t>
-      </w:r>
-    </w:p>
-    <w:p>
-      <w:pPr>
-        <w:ind w:firstLineChars="400" w:firstLine="840"/>
-        <w:rPr>
-          <w:rFonts w:hint="eastAsia"/>
-        </w:rPr>
-      </w:pPr>
-      <w:r>
-        <w:rPr>
-          <w:rFonts w:hint="eastAsia"/>
-          <w:b/>
-          <w:bCs/>
-        </w:rPr>
-        <w:t>神话的四种叙述模式：</w:t>
-      </w:r>
-      <w:r>
-        <w:rPr>
-          <w:rFonts w:hint="eastAsia"/>
-        </w:rPr>
-        <w:t>人与自然的关系。</w:t>
-      </w:r>
-      <w:r>
-        <w:rPr>
-          <w:rFonts w:hint="eastAsia"/>
-        </w:rPr>
-        <w:t>春的意象产生英雄诞生、创世神话</w:t>
-      </w:r>
-      <w:r>
-        <w:rPr>
-          <w:rFonts w:hint="eastAsia"/>
-        </w:rPr>
-        <w:t>，</w:t>
-      </w:r>
-      <w:r>
-        <w:rPr>
-          <w:rFonts w:hint="eastAsia"/>
-        </w:rPr>
-        <w:t>对应</w:t>
-      </w:r>
-      <w:r>
-        <w:rPr>
-          <w:rFonts w:hint="eastAsia"/>
-        </w:rPr>
-        <w:t>人物是父母</w:t>
-      </w:r>
-      <w:r>
-        <w:rPr>
-          <w:rFonts w:hint="eastAsia"/>
-        </w:rPr>
-        <w:t>。</w:t>
-      </w:r>
-      <w:r>
-        <w:rPr>
-          <w:rFonts w:hint="eastAsia"/>
-        </w:rPr>
-        <w:t>夏的意象产生英雄成仙、进入天堂的神话</w:t>
-      </w:r>
-      <w:r>
-        <w:rPr>
-          <w:rFonts w:hint="eastAsia"/>
-        </w:rPr>
-        <w:t>，</w:t>
-      </w:r>
-      <w:r>
-        <w:rPr>
-          <w:rFonts w:hint="eastAsia"/>
-        </w:rPr>
-        <w:t>对应</w:t>
-      </w:r>
-      <w:r>
-        <w:rPr>
-          <w:rFonts w:hint="eastAsia"/>
-        </w:rPr>
-        <w:t>人物是伴侣、新娘</w:t>
-      </w:r>
-      <w:r>
-        <w:rPr>
-          <w:rFonts w:hint="eastAsia"/>
-        </w:rPr>
-        <w:t>。秋的意象</w:t>
-      </w:r>
-      <w:r>
-        <w:rPr>
-          <w:rFonts w:hint="eastAsia"/>
-        </w:rPr>
-        <w:t>产生战败、死亡的神话</w:t>
-      </w:r>
-      <w:r>
-        <w:rPr>
-          <w:rFonts w:hint="eastAsia"/>
-        </w:rPr>
-        <w:t>，</w:t>
-      </w:r>
-      <w:r>
-        <w:rPr>
-          <w:rFonts w:hint="eastAsia"/>
-        </w:rPr>
-        <w:t>对应</w:t>
-      </w:r>
-      <w:r>
-        <w:rPr>
-          <w:rFonts w:hint="eastAsia"/>
-        </w:rPr>
-        <w:t>人物</w:t>
-      </w:r>
-      <w:r>
-        <w:rPr>
-          <w:rFonts w:hint="eastAsia"/>
-        </w:rPr>
-        <w:t>是</w:t>
-      </w:r>
-      <w:r>
-        <w:rPr>
-          <w:rFonts w:hint="eastAsia"/>
-        </w:rPr>
-        <w:t>奸细、海妖。</w:t>
-      </w:r>
-      <w:r>
-        <w:rPr>
-          <w:rFonts w:hint="eastAsia"/>
-        </w:rPr>
-        <w:t>冬的意象产生</w:t>
-      </w:r>
-      <w:r>
-        <w:rPr>
-          <w:rFonts w:hint="eastAsia"/>
-        </w:rPr>
-        <w:t>众神被毁灭</w:t>
-      </w:r>
-      <w:r>
-        <w:rPr>
-          <w:rFonts w:hint="eastAsia"/>
-        </w:rPr>
-        <w:t>、</w:t>
-      </w:r>
-      <w:r>
-        <w:rPr>
-          <w:rFonts w:hint="eastAsia"/>
-        </w:rPr>
-        <w:t>英雄被打败的神</w:t>
-      </w:r>
-      <w:r>
-        <w:rPr>
-          <w:rFonts w:hint="eastAsia"/>
-        </w:rPr>
-        <w:t>话</w:t>
-      </w:r>
-      <w:r>
-        <w:rPr>
-          <w:rFonts w:hint="eastAsia"/>
-        </w:rPr>
-        <w:t>，对应人物是妖魔、女巫</w:t>
-      </w:r>
-      <w:r>
-        <w:rPr>
-          <w:rFonts w:hint="eastAsia"/>
-        </w:rPr>
-        <w:t>。</w:t>
-      </w:r>
-    </w:p>
-    <w:p>
-      <w:pPr>
-        <w:ind w:firstLineChars="200" w:firstLine="420"/>
-        <w:rPr>
-          <w:rFonts w:hint="eastAsia"/>
-        </w:rPr>
-      </w:pPr>
-      <w:r>
-        <w:rPr>
-          <w:rFonts w:hint="eastAsia"/>
-          <w:b/>
-          <w:bCs/>
-        </w:rPr>
-        <w:t>原型批评、理论的特点：</w:t>
-      </w:r>
-      <w:r>
-        <w:rPr>
-          <w:rFonts w:hint="eastAsia"/>
-        </w:rPr>
-        <w:t>原型批评是一种</w:t>
-      </w:r>
-      <w:r>
-        <w:rPr>
-          <w:rFonts w:hint="eastAsia"/>
-        </w:rPr>
-        <w:t>“远观”</w:t>
-      </w:r>
-      <w:r>
-        <w:rPr>
-          <w:rFonts w:hint="eastAsia"/>
-        </w:rPr>
-        <w:t>的研究</w:t>
-      </w:r>
-      <w:r>
-        <w:rPr>
-          <w:rFonts w:hint="eastAsia"/>
-        </w:rPr>
-        <w:t>（“向后站”）</w:t>
-      </w:r>
-      <w:r>
-        <w:rPr>
-          <w:rFonts w:hint="eastAsia"/>
-        </w:rPr>
-        <w:t>。</w:t>
-      </w:r>
-      <w:r>
-        <w:rPr>
-          <w:rFonts w:hint="eastAsia"/>
-        </w:rPr>
-        <w:t>重视文学创作与文化传统的关系。</w:t>
-      </w:r>
-      <w:r>
-        <w:rPr>
-          <w:rFonts w:hint="eastAsia"/>
-        </w:rPr>
-        <w:t>从神话</w:t>
-      </w:r>
-      <w:r>
-        <w:rPr>
-          <w:rFonts w:hint="eastAsia"/>
-        </w:rPr>
-        <w:t>、仪式</w:t>
-      </w:r>
-      <w:r>
-        <w:rPr>
-          <w:rFonts w:hint="eastAsia"/>
-        </w:rPr>
-        <w:t>出发研究文学</w:t>
-      </w:r>
-      <w:r>
-        <w:rPr>
-          <w:rFonts w:hint="eastAsia"/>
-        </w:rPr>
-        <w:t>创作的动机、结构。</w:t>
-      </w:r>
-    </w:p>
-    <w:p>
-      <w:pPr>
-        <w:pStyle w:val="2"/>
-        <w:rPr>
-          <w:rFonts w:hint="eastAsia"/>
-        </w:rPr>
-      </w:pPr>
-      <w:r>
-        <w:rPr>
-          <w:rFonts w:hint="eastAsia"/>
-        </w:rPr>
-        <w:t>文学创作问题：</w:t>
-      </w:r>
-    </w:p>
-    <w:p>
-      <w:pPr>
-        <w:ind w:firstLineChars="200" w:firstLine="420"/>
-        <w:rPr>
-          <w:rFonts w:hint="eastAsia"/>
-        </w:rPr>
-      </w:pPr>
-      <w:r>
-        <w:rPr>
-          <w:rFonts w:hint="eastAsia"/>
-          <w:b/>
-          <w:bCs/>
-        </w:rPr>
-        <w:t>文学创作的过程：</w:t>
-      </w:r>
-      <w:r>
-        <w:rPr>
-          <w:rFonts w:hint="eastAsia"/>
-        </w:rPr>
-        <w:t>从某种程度上来讲是一种实验的过程。</w:t>
-      </w:r>
-    </w:p>
-    <w:p>
-      <w:pPr>
-        <w:ind w:firstLineChars="400" w:firstLine="840"/>
-        <w:rPr>
-          <w:rFonts w:hint="eastAsia"/>
-        </w:rPr>
-      </w:pPr>
-      <w:r>
-        <w:rPr>
-          <w:rFonts w:hint="eastAsia"/>
-        </w:rPr>
-        <w:t>创作过程的三个阶段：</w:t>
-      </w:r>
-    </w:p>
-    <w:p>
-      <w:pPr>
-        <w:ind w:firstLineChars="600" w:firstLine="1260"/>
-        <w:rPr>
-          <w:rFonts w:hint="eastAsia"/>
-        </w:rPr>
-      </w:pPr>
-      <w:r>
-        <w:rPr>
-          <w:rFonts w:hint="eastAsia"/>
-        </w:rPr>
-        <w:t>发生阶段</w:t>
-      </w:r>
-      <w:r>
-        <w:rPr>
-          <w:rFonts w:hint="eastAsia"/>
-        </w:rPr>
-        <w:t>：材料储备、艺术发现、创作动机。</w:t>
-      </w:r>
-    </w:p>
-    <w:p>
-      <w:pPr>
-        <w:ind w:firstLineChars="600" w:firstLine="1260"/>
-        <w:rPr>
-          <w:rFonts w:hint="eastAsia"/>
-        </w:rPr>
-      </w:pPr>
-      <w:r>
-        <w:rPr>
-          <w:rFonts w:hint="eastAsia"/>
-        </w:rPr>
-        <w:t>构思阶段</w:t>
-      </w:r>
-      <w:r>
-        <w:rPr>
-          <w:rFonts w:hint="eastAsia"/>
-        </w:rPr>
-        <w:t>：</w:t>
-      </w:r>
-      <w:r>
-        <w:rPr>
-          <w:rFonts w:hint="eastAsia"/>
-        </w:rPr>
-        <w:t>构思心理（回忆、沉思、</w:t>
-      </w:r>
-      <w:r>
-        <w:rPr>
-          <w:rFonts w:hint="eastAsia"/>
-        </w:rPr>
-        <w:t>想象、联想、灵感、直觉、理智、情感、</w:t>
-      </w:r>
-      <w:r>
-        <w:rPr>
-          <w:rFonts w:hint="eastAsia"/>
-        </w:rPr>
-        <w:t>意识、无意识</w:t>
-      </w:r>
-      <w:r>
-        <w:rPr>
-          <w:rFonts w:hint="eastAsia"/>
-        </w:rPr>
-        <w:t>）、构思方式</w:t>
-      </w:r>
-      <w:r>
-        <w:rPr>
-          <w:rFonts w:hint="eastAsia"/>
-        </w:rPr>
-        <w:t>（综合、突出、陌生化、变形、简化）</w:t>
-      </w:r>
-      <w:r>
-        <w:rPr>
-          <w:rFonts w:hint="eastAsia"/>
-        </w:rPr>
-        <w:t>。</w:t>
-      </w:r>
-    </w:p>
-    <w:p>
-      <w:pPr>
-        <w:ind w:firstLineChars="600" w:firstLine="1260"/>
-        <w:rPr>
-          <w:rFonts w:hint="eastAsia"/>
-        </w:rPr>
-      </w:pPr>
-      <w:r>
-        <w:rPr>
-          <w:rFonts w:hint="eastAsia"/>
-        </w:rPr>
-        <w:t>物化阶段</w:t>
-      </w:r>
-      <w:r>
-        <w:rPr>
-          <w:rFonts w:hint="eastAsia"/>
-        </w:rPr>
-        <w:t>：</w:t>
-      </w:r>
-      <w:r>
-        <w:rPr>
-          <w:rFonts w:hint="eastAsia"/>
-        </w:rPr>
-        <w:t>形</w:t>
-      </w:r>
-      <w:r>
-        <w:rPr>
-          <w:rFonts w:hint="eastAsia"/>
-        </w:rPr>
-        <w:t>之于心到</w:t>
-      </w:r>
-      <w:r>
-        <w:rPr>
-          <w:rFonts w:hint="eastAsia"/>
-        </w:rPr>
-        <w:t>形</w:t>
-      </w:r>
-      <w:r>
-        <w:rPr>
-          <w:rFonts w:hint="eastAsia"/>
-        </w:rPr>
-        <w:t>之于手</w:t>
-      </w:r>
-      <w:r>
-        <w:rPr>
-          <w:rFonts w:hint="eastAsia"/>
-        </w:rPr>
-        <w:t>、词语提炼、即兴推敲。</w:t>
-      </w:r>
-    </w:p>
-    <w:p>
-      <w:pPr>
-        <w:ind w:firstLineChars="200" w:firstLine="420"/>
-        <w:rPr>
-          <w:rFonts w:hint="eastAsia"/>
-          <w:b/>
-          <w:bCs/>
-        </w:rPr>
-      </w:pPr>
-      <w:r>
-        <w:rPr>
-          <w:rFonts w:hint="eastAsia"/>
-          <w:b/>
-          <w:bCs/>
-        </w:rPr>
-        <w:t>文学创作的灵感问题：</w:t>
-      </w:r>
-    </w:p>
-    <w:p>
-      <w:pPr>
-        <w:ind w:firstLineChars="400" w:firstLine="840"/>
-        <w:rPr>
-          <w:rFonts w:hint="eastAsia"/>
-        </w:rPr>
-      </w:pPr>
-      <w:r>
-        <w:rPr>
-          <w:rFonts w:hint="eastAsia"/>
-        </w:rPr>
-        <w:t>灵感的本质：</w:t>
-      </w:r>
-      <w:r>
-        <w:rPr>
-          <w:rFonts w:hint="eastAsia"/>
-        </w:rPr>
-        <w:t>灵感受意识制导，</w:t>
-      </w:r>
-      <w:r>
-        <w:rPr>
-          <w:rFonts w:hint="eastAsia"/>
-        </w:rPr>
-        <w:t>酝酿于潜意识，通过诱因触发，</w:t>
-      </w:r>
-      <w:r>
-        <w:rPr>
-          <w:rFonts w:hint="eastAsia"/>
-        </w:rPr>
-        <w:t>突现</w:t>
-      </w:r>
-      <w:r>
-        <w:rPr>
-          <w:rFonts w:hint="eastAsia"/>
-        </w:rPr>
-        <w:t>意识，形成灵感。</w:t>
-      </w:r>
-      <w:r>
-        <w:rPr>
-          <w:rFonts w:hint="eastAsia"/>
-        </w:rPr>
-        <w:t>灵感是一种可控的思维方式</w:t>
-      </w:r>
-      <w:r>
-        <w:rPr>
-          <w:rFonts w:hint="eastAsia"/>
-        </w:rPr>
-        <w:t>，</w:t>
-      </w:r>
-      <w:r>
-        <w:rPr>
-          <w:rFonts w:hint="eastAsia"/>
-        </w:rPr>
-        <w:t>存在潜意识中，</w:t>
-      </w:r>
-      <w:r>
-        <w:rPr>
-          <w:rFonts w:hint="eastAsia"/>
-        </w:rPr>
-        <w:t>产生的</w:t>
-      </w:r>
-      <w:r>
-        <w:rPr>
-          <w:rFonts w:hint="eastAsia"/>
-        </w:rPr>
-        <w:t>前提条件</w:t>
-      </w:r>
-      <w:r>
-        <w:rPr>
-          <w:rFonts w:hint="eastAsia"/>
-        </w:rPr>
-        <w:t>是一些事件、问题</w:t>
-      </w:r>
-      <w:r>
-        <w:rPr>
-          <w:rFonts w:hint="eastAsia"/>
-        </w:rPr>
-        <w:t>、目的</w:t>
-      </w:r>
-      <w:r>
-        <w:rPr>
-          <w:rFonts w:hint="eastAsia"/>
-        </w:rPr>
-        <w:t>等。</w:t>
-      </w:r>
-      <w:r>
-        <w:rPr>
-          <w:rFonts w:hint="eastAsia"/>
-        </w:rPr>
-        <w:t>它是意识与潜意识相互作用的结果</w:t>
-      </w:r>
-      <w:r>
-        <w:rPr>
-          <w:rFonts w:hint="eastAsia"/>
-        </w:rPr>
-        <w:t>，意识</w:t>
-      </w:r>
-      <w:r>
-        <w:rPr>
-          <w:rFonts w:hint="eastAsia"/>
-        </w:rPr>
-        <w:t>通过</w:t>
-      </w:r>
-      <w:r>
-        <w:rPr>
-          <w:rFonts w:hint="eastAsia"/>
-        </w:rPr>
-        <w:t>重复</w:t>
-      </w:r>
-      <w:r>
-        <w:rPr>
-          <w:rFonts w:hint="eastAsia"/>
-        </w:rPr>
-        <w:t>、程式化</w:t>
-      </w:r>
-      <w:r>
-        <w:rPr>
-          <w:rFonts w:hint="eastAsia"/>
-        </w:rPr>
-        <w:t>转变成潜意识</w:t>
-      </w:r>
-      <w:r>
-        <w:rPr>
-          <w:rFonts w:hint="eastAsia"/>
-        </w:rPr>
-        <w:t>，潜意识</w:t>
-      </w:r>
-      <w:r>
-        <w:rPr>
-          <w:rFonts w:hint="eastAsia"/>
-        </w:rPr>
-        <w:t>被</w:t>
-      </w:r>
-      <w:r>
-        <w:rPr>
-          <w:rFonts w:hint="eastAsia"/>
-        </w:rPr>
-        <w:t>某些诱因的触发</w:t>
-      </w:r>
-      <w:r>
-        <w:rPr>
-          <w:rFonts w:hint="eastAsia"/>
-        </w:rPr>
-        <w:t>后会</w:t>
-      </w:r>
-      <w:r>
-        <w:rPr>
-          <w:rFonts w:hint="eastAsia"/>
-        </w:rPr>
-        <w:t>变成意识</w:t>
-      </w:r>
-      <w:r>
-        <w:rPr>
-          <w:rFonts w:hint="eastAsia"/>
-        </w:rPr>
-        <w:t>。</w:t>
-      </w:r>
-    </w:p>
-    <w:p>
-      <w:pPr>
-        <w:ind w:firstLineChars="400" w:firstLine="840"/>
-        <w:rPr>
-          <w:rFonts w:hint="eastAsia"/>
-        </w:rPr>
-      </w:pPr>
-      <w:r>
-        <w:rPr>
-          <w:rFonts w:hint="eastAsia"/>
-        </w:rPr>
-        <w:t>灵感产生的原因：</w:t>
-      </w:r>
-      <w:r>
-        <w:rPr>
-          <w:rFonts w:hint="eastAsia"/>
-        </w:rPr>
-        <w:t>存在潜意识中意识不到</w:t>
-      </w:r>
-      <w:r>
-        <w:rPr>
-          <w:rFonts w:hint="eastAsia"/>
-        </w:rPr>
-        <w:t>；</w:t>
-      </w:r>
-      <w:r>
-        <w:rPr>
-          <w:rFonts w:hint="eastAsia"/>
-        </w:rPr>
-        <w:t>通过</w:t>
-      </w:r>
-      <w:r>
-        <w:rPr>
-          <w:rFonts w:hint="eastAsia"/>
-        </w:rPr>
-        <w:t>信息的大量积累，</w:t>
-      </w:r>
-      <w:r>
-        <w:rPr>
-          <w:rFonts w:hint="eastAsia"/>
-        </w:rPr>
-        <w:t>从量变到质变</w:t>
-      </w:r>
-      <w:r>
-        <w:rPr>
-          <w:rFonts w:hint="eastAsia"/>
-        </w:rPr>
-        <w:t>；在现实生活中出现偶然的补充。</w:t>
-      </w:r>
-    </w:p>
-    <w:p>
-      <w:pPr>
-        <w:ind w:firstLineChars="400" w:firstLine="840"/>
-        <w:rPr>
-          <w:rFonts w:hint="eastAsia"/>
-        </w:rPr>
-      </w:pPr>
-      <w:r>
-        <w:rPr>
-          <w:rFonts w:hint="eastAsia"/>
-        </w:rPr>
-        <w:t>灵感的特征：</w:t>
-      </w:r>
-      <w:r>
-        <w:rPr>
-          <w:rFonts w:hint="eastAsia"/>
-        </w:rPr>
-        <w:t>突发性（在苦思寻觅</w:t>
-      </w:r>
-      <w:r>
-        <w:rPr>
-          <w:rFonts w:hint="eastAsia"/>
-        </w:rPr>
-        <w:t>中突然显现</w:t>
-      </w:r>
-      <w:r>
-        <w:rPr>
-          <w:rFonts w:hint="eastAsia"/>
-        </w:rPr>
-        <w:t>）</w:t>
-      </w:r>
-      <w:r>
-        <w:rPr>
-          <w:rFonts w:hint="eastAsia"/>
-        </w:rPr>
-        <w:t>、瞬息性（稍纵即逝</w:t>
-      </w:r>
-      <w:r>
-        <w:rPr>
-          <w:rFonts w:hint="eastAsia"/>
-        </w:rPr>
-        <w:t>，原因：思维的运动性和意识的模糊性</w:t>
-      </w:r>
-      <w:r>
-        <w:rPr>
-          <w:rFonts w:hint="eastAsia"/>
-        </w:rPr>
-        <w:t>）、</w:t>
-      </w:r>
-      <w:r>
-        <w:rPr>
-          <w:rFonts w:hint="eastAsia"/>
-        </w:rPr>
-        <w:t>独创性</w:t>
-      </w:r>
-      <w:r>
-        <w:rPr>
-          <w:rFonts w:hint="eastAsia"/>
-        </w:rPr>
-        <w:t>、</w:t>
-      </w:r>
-      <w:r>
-        <w:rPr>
-          <w:rFonts w:hint="eastAsia"/>
-        </w:rPr>
-        <w:t>亢奋性</w:t>
-      </w:r>
-      <w:r>
-        <w:rPr>
-          <w:rFonts w:hint="eastAsia"/>
-        </w:rPr>
-        <w:t>。</w:t>
-      </w:r>
-    </w:p>
-    <w:p>
-      <w:pPr>
-        <w:ind w:firstLineChars="400" w:firstLine="840"/>
-        <w:rPr>
-          <w:rFonts w:hint="eastAsia"/>
-        </w:rPr>
-      </w:pPr>
-      <w:r>
-        <w:rPr>
-          <w:rFonts w:hint="eastAsia"/>
-        </w:rPr>
-        <w:t>灵感发生基础：</w:t>
-      </w:r>
-      <w:r>
-        <w:rPr>
-          <w:rFonts w:hint="eastAsia"/>
-        </w:rPr>
-        <w:t>实践基础、</w:t>
-      </w:r>
-      <w:r>
-        <w:rPr>
-          <w:rFonts w:hint="eastAsia"/>
-        </w:rPr>
-        <w:t>认识基础、</w:t>
-      </w:r>
-      <w:r>
-        <w:rPr>
-          <w:rFonts w:hint="eastAsia"/>
-        </w:rPr>
-        <w:t>生理基础。</w:t>
-      </w:r>
-    </w:p>
-    <w:p>
-      <w:pPr>
-        <w:ind w:firstLineChars="200" w:firstLine="420"/>
-        <w:rPr>
-          <w:rFonts w:hint="eastAsia"/>
-        </w:rPr>
-      </w:pPr>
-      <w:r>
-        <w:rPr>
-          <w:rFonts w:hint="eastAsia"/>
-          <w:b/>
-          <w:bCs/>
-        </w:rPr>
-        <w:t>关于文学</w:t>
-      </w:r>
-      <w:r>
-        <w:rPr>
-          <w:rFonts w:hint="eastAsia"/>
-          <w:b/>
-          <w:bCs/>
-        </w:rPr>
-        <w:t>创作</w:t>
-      </w:r>
-      <w:r>
-        <w:rPr>
-          <w:rFonts w:hint="eastAsia"/>
-          <w:b/>
-          <w:bCs/>
-        </w:rPr>
-        <w:t>的几种观点：</w:t>
-      </w:r>
-    </w:p>
-    <w:p>
-      <w:pPr>
-        <w:ind w:firstLineChars="400" w:firstLine="840"/>
-        <w:rPr>
-          <w:rFonts w:hint="eastAsia"/>
-        </w:rPr>
-      </w:pPr>
-      <w:r>
-        <w:rPr>
-          <w:rFonts w:hint="eastAsia"/>
-        </w:rPr>
-        <w:t>灵感说：文学创造源于作家的灵感。</w:t>
-      </w:r>
-    </w:p>
-    <w:p>
-      <w:pPr>
-        <w:ind w:firstLineChars="400" w:firstLine="840"/>
-        <w:rPr>
-          <w:rFonts w:hint="eastAsia"/>
-        </w:rPr>
-      </w:pPr>
-      <w:r>
-        <w:rPr>
-          <w:rFonts w:hint="eastAsia"/>
-        </w:rPr>
-        <w:t>虚境说：作家排除一切功利目的。</w:t>
-      </w:r>
-    </w:p>
-    <w:p>
-      <w:pPr>
-        <w:ind w:firstLineChars="400" w:firstLine="840"/>
-        <w:rPr>
-          <w:rFonts w:hint="eastAsia"/>
-        </w:rPr>
-      </w:pPr>
-      <w:r>
-        <w:rPr>
-          <w:rFonts w:hint="eastAsia"/>
-        </w:rPr>
-        <w:t>社会说：文学创造源于社会动机。</w:t>
-      </w:r>
-    </w:p>
-    <w:p>
-      <w:pPr>
-        <w:ind w:firstLineChars="400" w:firstLine="840"/>
-        <w:rPr>
-          <w:rFonts w:hint="eastAsia"/>
-        </w:rPr>
-      </w:pPr>
-      <w:r>
-        <w:rPr>
-          <w:rFonts w:hint="eastAsia"/>
-        </w:rPr>
-        <w:t>作者之死：作者根本不存在，作品的本质是编织的结构。</w:t>
-      </w:r>
-    </w:p>
-    <w:p>
-      <w:pPr>
-        <w:ind w:firstLineChars="200" w:firstLine="420"/>
-        <w:rPr>
-          <w:rFonts w:hint="eastAsia"/>
-        </w:rPr>
-      </w:pPr>
-      <w:r>
-        <w:rPr>
-          <w:rFonts w:hint="eastAsia"/>
-          <w:b/>
-          <w:bCs/>
-        </w:rPr>
-        <w:t>文学创作的想象问题：</w:t>
-      </w:r>
-      <w:r>
-        <w:rPr>
-          <w:rFonts w:hint="eastAsia"/>
-        </w:rPr>
-        <w:t>作家创作的想象</w:t>
-      </w:r>
-      <w:r>
-        <w:rPr>
-          <w:rFonts w:hint="eastAsia"/>
-        </w:rPr>
-        <w:t>形成作品，</w:t>
-      </w:r>
-      <w:r>
-        <w:rPr>
-          <w:rFonts w:hint="eastAsia"/>
-        </w:rPr>
-        <w:t>读者阅读的想象</w:t>
-      </w:r>
-      <w:r>
-        <w:rPr>
-          <w:rFonts w:hint="eastAsia"/>
-        </w:rPr>
-        <w:t>源于作品。</w:t>
-      </w:r>
-      <w:r>
-        <w:rPr>
-          <w:rFonts w:hint="eastAsia"/>
-        </w:rPr>
-        <w:t>想象是一种使不在场事物在场的能力</w:t>
-      </w:r>
-      <w:r>
-        <w:rPr>
-          <w:rFonts w:hint="eastAsia"/>
-        </w:rPr>
-        <w:t>，也是综合表象进行再创造的能力</w:t>
-      </w:r>
-      <w:r>
-        <w:rPr>
-          <w:rFonts w:hint="eastAsia"/>
-        </w:rPr>
-        <w:t>。</w:t>
-      </w:r>
-    </w:p>
-    <w:p>
-      <w:pPr>
-        <w:ind w:firstLineChars="200" w:firstLine="420"/>
-        <w:rPr>
-          <w:rFonts w:hint="eastAsia"/>
-        </w:rPr>
-      </w:pPr>
-      <w:r>
-        <w:rPr>
-          <w:rFonts w:hint="eastAsia"/>
-        </w:rPr>
-        <w:lastRenderedPageBreak/>
-        <w:t>想象问题的几个层次：</w:t>
-      </w:r>
-      <w:r>
-        <w:rPr>
-          <w:rFonts w:hint="eastAsia"/>
-        </w:rPr>
-        <w:t>想象基于</w:t>
-      </w:r>
-      <w:r>
-        <w:rPr>
-          <w:rFonts w:hint="eastAsia"/>
-        </w:rPr>
-        <w:t>现实</w:t>
-      </w:r>
-      <w:r>
-        <w:rPr>
-          <w:rFonts w:hint="eastAsia"/>
-        </w:rPr>
-        <w:t>的</w:t>
-      </w:r>
-      <w:r>
-        <w:rPr>
-          <w:rFonts w:hint="eastAsia"/>
-        </w:rPr>
-        <w:t>回忆、联想</w:t>
-      </w:r>
-      <w:r>
-        <w:rPr>
-          <w:rFonts w:hint="eastAsia"/>
-        </w:rPr>
-        <w:t>，具有意识形态性</w:t>
-      </w:r>
-      <w:r>
-        <w:rPr>
-          <w:rFonts w:hint="eastAsia"/>
-        </w:rPr>
-        <w:t>；</w:t>
-      </w:r>
-      <w:r>
-        <w:rPr>
-          <w:rFonts w:hint="eastAsia"/>
-        </w:rPr>
-        <w:t>天马行空的幻想，突破自己固有的观念和常识</w:t>
-      </w:r>
-      <w:r>
-        <w:rPr>
-          <w:rFonts w:hint="eastAsia"/>
-        </w:rPr>
-        <w:t>；</w:t>
-      </w:r>
-      <w:r>
-        <w:rPr>
-          <w:rFonts w:hint="eastAsia"/>
-        </w:rPr>
-        <w:t>逻辑思维。</w:t>
-      </w:r>
-    </w:p>
-    <w:p>
-      <w:pPr>
-        <w:ind w:firstLineChars="200" w:firstLine="420"/>
-        <w:rPr>
-          <w:rFonts w:hint="eastAsia"/>
-        </w:rPr>
-      </w:pPr>
-      <w:r>
-        <w:rPr>
-          <w:rFonts w:hint="eastAsia"/>
-        </w:rPr>
-        <w:t>想象的特点：超越时空的限制；</w:t>
-      </w:r>
-      <w:r>
-        <w:rPr>
-          <w:rFonts w:hint="eastAsia"/>
-        </w:rPr>
-        <w:t>形象与情感交织的过程</w:t>
-      </w:r>
-      <w:r>
-        <w:rPr>
-          <w:rFonts w:hint="eastAsia"/>
-        </w:rPr>
-        <w:t>，有别于科学想象</w:t>
-      </w:r>
-      <w:r>
-        <w:rPr>
-          <w:rFonts w:hint="eastAsia"/>
-        </w:rPr>
-        <w:t>。</w:t>
-      </w:r>
-    </w:p>
-    <w:p>
-      <w:pPr>
-        <w:ind w:firstLineChars="200" w:firstLine="420"/>
-        <w:rPr>
-          <w:rFonts w:hint="eastAsia"/>
-        </w:rPr>
-      </w:pPr>
-      <w:r>
-        <w:rPr>
-          <w:rFonts w:hint="eastAsia"/>
-        </w:rPr>
-        <w:t>想象的类型：再现性想象</w:t>
-      </w:r>
-      <w:r>
-        <w:rPr>
-          <w:rFonts w:hint="eastAsia"/>
-        </w:rPr>
-        <w:t>（根据对客体的描述或象征性的描述</w:t>
-      </w:r>
-      <w:r>
-        <w:rPr>
-          <w:rFonts w:hint="eastAsia"/>
-        </w:rPr>
-        <w:t>构造曾经感知过的客体形象</w:t>
-      </w:r>
-      <w:r>
-        <w:rPr>
-          <w:rFonts w:hint="eastAsia"/>
-        </w:rPr>
-        <w:t>）</w:t>
-      </w:r>
-      <w:r>
-        <w:rPr>
-          <w:rFonts w:hint="eastAsia"/>
-        </w:rPr>
-        <w:t>；</w:t>
-      </w:r>
-      <w:r>
-        <w:rPr>
-          <w:rFonts w:hint="eastAsia"/>
-        </w:rPr>
-        <w:t>创造性想象</w:t>
-      </w:r>
-      <w:r>
-        <w:rPr>
-          <w:rFonts w:hint="eastAsia"/>
-        </w:rPr>
-        <w:t>（在感觉材料的基础之上</w:t>
-      </w:r>
-      <w:r>
-        <w:rPr>
-          <w:rFonts w:hint="eastAsia"/>
-        </w:rPr>
-        <w:t>把表象进行加工创造组合</w:t>
-      </w:r>
-      <w:r>
-        <w:rPr>
-          <w:rFonts w:hint="eastAsia"/>
-        </w:rPr>
-        <w:t>）</w:t>
-      </w:r>
-      <w:r>
-        <w:rPr>
-          <w:rFonts w:hint="eastAsia"/>
-        </w:rPr>
-        <w:t>；</w:t>
-      </w:r>
-      <w:r>
-        <w:rPr>
-          <w:rFonts w:hint="eastAsia"/>
-        </w:rPr>
-        <w:t>比拟性想象</w:t>
-      </w:r>
-      <w:r>
-        <w:rPr>
-          <w:rFonts w:hint="eastAsia"/>
-        </w:rPr>
-        <w:t>。</w:t>
-      </w:r>
-    </w:p>
-    <w:p>
-      <w:pPr>
-        <w:rPr>
-          <w:rFonts w:hint="eastAsia"/>
-        </w:rPr>
-      </w:pPr>
-    </w:p>
-    <w:p>
-      <w:pPr>
-        <w:rPr>
-          <w:rFonts w:hint="eastAsia"/>
-        </w:rPr>
-      </w:pPr>
-    </w:p>
-    <w:p>
-      <w:pPr>
-        <w:ind w:firstLineChars="400" w:firstLine="840"/>
-        <w:rPr>
-          <w:rFonts w:hint="eastAsia"/>
-        </w:rPr>
-      </w:pPr>
-    </w:p>
-    <w:p>
-      <w:pPr>
-        <w:pStyle w:val="2"/>
-        <w:rPr>
-          <w:rFonts w:hint="eastAsia"/>
-        </w:rPr>
-      </w:pPr>
-      <w:r>
-        <w:rPr>
-          <w:rFonts w:hint="eastAsia"/>
-        </w:rPr>
-        <w:t>文学与读者：</w:t>
-      </w:r>
-    </w:p>
-    <w:p>
-      <w:pPr>
-        <w:ind w:firstLineChars="200" w:firstLine="420"/>
-        <w:rPr>
-          <w:rFonts w:hint="eastAsia"/>
-          <w:b/>
-          <w:bCs/>
-        </w:rPr>
-      </w:pPr>
-      <w:r>
-        <w:rPr>
-          <w:rFonts w:hint="eastAsia"/>
-          <w:b/>
-          <w:bCs/>
-        </w:rPr>
-        <w:t>高雅文学与通俗文学：</w:t>
-      </w:r>
-    </w:p>
-    <w:p>
-      <w:pPr>
-        <w:ind w:firstLineChars="400" w:firstLine="840"/>
-        <w:rPr>
-          <w:rFonts w:hint="eastAsia"/>
-        </w:rPr>
-      </w:pPr>
-      <w:r>
-        <w:rPr>
-          <w:rFonts w:hint="eastAsia"/>
-          <w:b/>
-          <w:bCs/>
-        </w:rPr>
-        <w:t>雅俗的分野：</w:t>
-      </w:r>
-      <w:r>
-        <w:rPr>
-          <w:rFonts w:hint="eastAsia"/>
-        </w:rPr>
-        <w:t>雅与俗</w:t>
-      </w:r>
-      <w:r>
-        <w:rPr>
-          <w:rFonts w:hint="eastAsia"/>
-        </w:rPr>
-        <w:t>没有明显的界限，人们大致对雅俗的观念从以下</w:t>
-      </w:r>
-      <w:r>
-        <w:rPr>
-          <w:rFonts w:hint="eastAsia"/>
-        </w:rPr>
-        <w:t>几个方面判断</w:t>
-      </w:r>
-      <w:r>
-        <w:rPr>
-          <w:rFonts w:hint="eastAsia"/>
-        </w:rPr>
-        <w:t>，但以下每个方面都有反例</w:t>
-      </w:r>
-      <w:r>
-        <w:rPr>
-          <w:rFonts w:hint="eastAsia"/>
-        </w:rPr>
-        <w:t>。</w:t>
-      </w:r>
-    </w:p>
-    <w:p>
-      <w:pPr>
-        <w:ind w:firstLineChars="600" w:firstLine="1260"/>
-        <w:rPr>
-          <w:rFonts w:hint="eastAsia"/>
-        </w:rPr>
-      </w:pPr>
-      <w:r>
-        <w:rPr>
-          <w:rFonts w:hint="eastAsia"/>
-        </w:rPr>
-        <w:t>内容上：</w:t>
-      </w:r>
-      <w:r>
-        <w:rPr>
-          <w:rFonts w:hint="eastAsia"/>
-        </w:rPr>
-        <w:t>高雅文学</w:t>
-      </w:r>
-      <w:r>
-        <w:rPr>
-          <w:rFonts w:hint="eastAsia"/>
-        </w:rPr>
-        <w:t>忠实于世界，真实再现世界的复杂性。</w:t>
-      </w:r>
-      <w:r>
-        <w:rPr>
-          <w:rFonts w:hint="eastAsia"/>
-        </w:rPr>
-        <w:t>通俗文学</w:t>
-      </w:r>
-      <w:r>
-        <w:rPr>
-          <w:rFonts w:hint="eastAsia"/>
-        </w:rPr>
-        <w:t>对世界进行简化处理，满足读者的愿望。</w:t>
-      </w:r>
-    </w:p>
-    <w:p>
-      <w:pPr>
-        <w:ind w:firstLineChars="600" w:firstLine="1260"/>
-        <w:rPr>
-          <w:rFonts w:hint="eastAsia"/>
-        </w:rPr>
-      </w:pPr>
-      <w:r>
-        <w:rPr>
-          <w:rFonts w:hint="eastAsia"/>
-        </w:rPr>
-        <w:t>形式上：</w:t>
-      </w:r>
-      <w:r>
-        <w:rPr>
-          <w:rFonts w:hint="eastAsia"/>
-        </w:rPr>
-        <w:t>通俗</w:t>
-      </w:r>
-      <w:r>
-        <w:rPr>
-          <w:rFonts w:hint="eastAsia"/>
-        </w:rPr>
-        <w:t>文学</w:t>
-      </w:r>
-      <w:r>
-        <w:rPr>
-          <w:rFonts w:hint="eastAsia"/>
-        </w:rPr>
-        <w:t>追求技巧，</w:t>
-      </w:r>
-      <w:r>
-        <w:rPr>
-          <w:rFonts w:hint="eastAsia"/>
-        </w:rPr>
-        <w:t>使作品通俗易懂</w:t>
-      </w:r>
-      <w:r>
-        <w:rPr>
-          <w:rFonts w:hint="eastAsia"/>
-        </w:rPr>
-        <w:t>，在乎形式本身的重要性</w:t>
-      </w:r>
-      <w:r>
-        <w:rPr>
-          <w:rFonts w:hint="eastAsia"/>
-        </w:rPr>
-        <w:t>。</w:t>
-      </w:r>
-      <w:r>
-        <w:rPr>
-          <w:rFonts w:hint="eastAsia"/>
-        </w:rPr>
-        <w:t>高雅文学不追求技巧，</w:t>
-      </w:r>
-      <w:r>
-        <w:rPr>
-          <w:rFonts w:hint="eastAsia"/>
-        </w:rPr>
-        <w:t>在技巧上寻求突破。</w:t>
-      </w:r>
-    </w:p>
-    <w:p>
-      <w:pPr>
-        <w:ind w:firstLineChars="600" w:firstLine="1260"/>
-        <w:rPr>
-          <w:rFonts w:hint="eastAsia"/>
-        </w:rPr>
-      </w:pPr>
-      <w:r>
-        <w:rPr>
-          <w:rFonts w:hint="eastAsia"/>
-        </w:rPr>
-        <w:t>价值上：</w:t>
-      </w:r>
-      <w:r>
-        <w:rPr>
-          <w:rFonts w:hint="eastAsia"/>
-        </w:rPr>
-        <w:t>通俗文学的娱乐性、思想性、教育性统一，寓教于乐。</w:t>
-      </w:r>
-      <w:r>
-        <w:rPr>
-          <w:rFonts w:hint="eastAsia"/>
-        </w:rPr>
-        <w:t>高雅文学</w:t>
-      </w:r>
-      <w:r>
-        <w:rPr>
-          <w:rFonts w:hint="eastAsia"/>
-        </w:rPr>
-        <w:t>追求自由独立的品格，崇高的艺术理想。</w:t>
-      </w:r>
-    </w:p>
-    <w:p>
-      <w:pPr>
-        <w:ind w:firstLineChars="600" w:firstLine="1260"/>
-        <w:rPr>
-          <w:rFonts w:hint="eastAsia"/>
-        </w:rPr>
-      </w:pPr>
-      <w:r>
-        <w:rPr>
-          <w:rFonts w:hint="eastAsia"/>
-        </w:rPr>
-        <w:t>创作</w:t>
-      </w:r>
-      <w:r>
-        <w:rPr>
-          <w:rFonts w:hint="eastAsia"/>
-        </w:rPr>
-        <w:t>意图</w:t>
-      </w:r>
-      <w:r>
-        <w:rPr>
-          <w:rFonts w:hint="eastAsia"/>
-        </w:rPr>
-        <w:t>上：</w:t>
-      </w:r>
-      <w:r>
-        <w:rPr>
-          <w:rFonts w:hint="eastAsia"/>
-        </w:rPr>
-        <w:t>通俗文学为了流行而</w:t>
-      </w:r>
-      <w:r>
-        <w:rPr>
-          <w:rFonts w:hint="eastAsia"/>
-        </w:rPr>
-        <w:t>写作</w:t>
-      </w:r>
-      <w:r>
-        <w:rPr>
-          <w:rFonts w:hint="eastAsia"/>
-        </w:rPr>
-        <w:t>。</w:t>
-      </w:r>
-      <w:r>
-        <w:rPr>
-          <w:rFonts w:hint="eastAsia"/>
-        </w:rPr>
-        <w:t>高雅文学为了艺术而创作。</w:t>
-      </w:r>
-    </w:p>
-    <w:p>
-      <w:pPr>
-        <w:ind w:firstLineChars="400" w:firstLine="840"/>
-        <w:rPr>
-          <w:rFonts w:hint="eastAsia"/>
-          <w:b/>
-          <w:bCs/>
-        </w:rPr>
-      </w:pPr>
-      <w:r>
-        <w:rPr>
-          <w:rFonts w:hint="eastAsia"/>
-          <w:b/>
-          <w:bCs/>
-        </w:rPr>
-        <w:t>雅与俗的变异：</w:t>
-      </w:r>
-    </w:p>
-    <w:p>
-      <w:pPr>
-        <w:ind w:firstLineChars="600" w:firstLine="1260"/>
-        <w:rPr>
-          <w:rFonts w:hint="eastAsia"/>
-        </w:rPr>
-      </w:pPr>
-      <w:r>
-        <w:rPr>
-          <w:rFonts w:hint="eastAsia"/>
-        </w:rPr>
-        <w:t>文本</w:t>
-      </w:r>
-      <w:r>
-        <w:rPr>
-          <w:rFonts w:hint="eastAsia"/>
-        </w:rPr>
-        <w:t>构成</w:t>
-      </w:r>
-      <w:r>
-        <w:rPr>
-          <w:rFonts w:hint="eastAsia"/>
-        </w:rPr>
-        <w:t>上</w:t>
-      </w:r>
-      <w:r>
-        <w:rPr>
-          <w:rFonts w:hint="eastAsia"/>
-        </w:rPr>
-        <w:t>：内质与形态的错位。</w:t>
-      </w:r>
-      <w:r>
-        <w:rPr>
-          <w:rFonts w:hint="eastAsia"/>
-        </w:rPr>
-        <w:t>外俗内雅，</w:t>
-      </w:r>
-      <w:r>
-        <w:rPr>
-          <w:rFonts w:hint="eastAsia"/>
-        </w:rPr>
-        <w:t>外雅内俗。</w:t>
-      </w:r>
-    </w:p>
-    <w:p>
-      <w:pPr>
-        <w:ind w:firstLineChars="600" w:firstLine="1260"/>
-        <w:rPr>
-          <w:rFonts w:hint="eastAsia"/>
-        </w:rPr>
-      </w:pPr>
-      <w:r>
-        <w:rPr>
-          <w:rFonts w:hint="eastAsia"/>
-        </w:rPr>
-        <w:t>历史发展：</w:t>
-      </w:r>
-      <w:r>
-        <w:rPr>
-          <w:rFonts w:hint="eastAsia"/>
-        </w:rPr>
-        <w:t>时间的积淀作用是雅俗的变异条件。</w:t>
-      </w:r>
-      <w:r>
-        <w:rPr>
-          <w:rFonts w:hint="eastAsia"/>
-        </w:rPr>
-        <w:t>经典化的要素：社会意识形态的变化</w:t>
-      </w:r>
-      <w:r>
-        <w:rPr>
-          <w:rFonts w:hint="eastAsia"/>
-        </w:rPr>
-        <w:t>和教育问题等。</w:t>
-      </w:r>
-    </w:p>
-    <w:p>
-      <w:pPr>
-        <w:ind w:firstLineChars="600" w:firstLine="1260"/>
-        <w:rPr>
-          <w:rFonts w:hint="eastAsia"/>
-        </w:rPr>
-      </w:pPr>
-      <w:r>
-        <w:rPr>
-          <w:rFonts w:hint="eastAsia"/>
-        </w:rPr>
-        <w:t>接受心态</w:t>
-      </w:r>
-      <w:r>
-        <w:rPr>
-          <w:rFonts w:hint="eastAsia"/>
-        </w:rPr>
-        <w:t>的变化是雅俗变化的一个主观</w:t>
-      </w:r>
-      <w:r>
-        <w:rPr>
-          <w:rFonts w:hint="eastAsia"/>
-        </w:rPr>
-        <w:t>原因。</w:t>
-      </w:r>
-    </w:p>
-    <w:p>
-      <w:pPr>
-        <w:ind w:firstLineChars="200" w:firstLine="420"/>
-        <w:rPr>
-          <w:rFonts w:hint="eastAsia"/>
-          <w:b/>
-          <w:bCs/>
-        </w:rPr>
-      </w:pPr>
-      <w:r>
-        <w:rPr>
-          <w:rFonts w:hint="eastAsia"/>
-          <w:b/>
-          <w:bCs/>
-        </w:rPr>
-        <w:t>文学接受的构成：</w:t>
-      </w:r>
-    </w:p>
-    <w:p>
-      <w:pPr>
-        <w:ind w:firstLineChars="400" w:firstLine="840"/>
-        <w:rPr>
-          <w:rFonts w:hint="eastAsia"/>
-          <w:b/>
-          <w:bCs/>
-        </w:rPr>
-      </w:pPr>
-      <w:r>
-        <w:rPr>
-          <w:rFonts w:hint="eastAsia"/>
-          <w:b/>
-          <w:bCs/>
-        </w:rPr>
-        <w:t>读者的地位和作用：</w:t>
-      </w:r>
-    </w:p>
-    <w:p>
-      <w:pPr>
-        <w:ind w:firstLineChars="600" w:firstLine="1260"/>
-        <w:rPr>
-          <w:rFonts w:hint="eastAsia"/>
-        </w:rPr>
-      </w:pPr>
-      <w:r>
-        <w:rPr>
-          <w:rFonts w:hint="eastAsia"/>
-        </w:rPr>
-        <w:t>读者转向的原因：</w:t>
-      </w:r>
-      <w:r>
-        <w:rPr>
-          <w:rFonts w:hint="eastAsia"/>
-        </w:rPr>
-        <w:t>文本分析必然会涉及个体</w:t>
-      </w:r>
-      <w:r>
-        <w:rPr>
-          <w:rFonts w:hint="eastAsia"/>
-        </w:rPr>
-        <w:t>的</w:t>
-      </w:r>
-      <w:r>
-        <w:rPr>
-          <w:rFonts w:hint="eastAsia"/>
-        </w:rPr>
-        <w:t>经验。</w:t>
-      </w:r>
-      <w:r>
-        <w:rPr>
-          <w:rFonts w:hint="eastAsia"/>
-        </w:rPr>
-        <w:t>关于</w:t>
-      </w:r>
-      <w:r>
-        <w:rPr>
-          <w:rFonts w:hint="eastAsia"/>
-        </w:rPr>
-        <w:t>主体与对象的哲学问题的讨论</w:t>
-      </w:r>
-      <w:r>
-        <w:rPr>
-          <w:rFonts w:hint="eastAsia"/>
-        </w:rPr>
-        <w:t>（解释学、现象学、接受美学）</w:t>
-      </w:r>
-      <w:r>
-        <w:rPr>
-          <w:rFonts w:hint="eastAsia"/>
-        </w:rPr>
-        <w:t>。</w:t>
-      </w:r>
-    </w:p>
-    <w:p>
-      <w:pPr>
-        <w:ind w:firstLineChars="600" w:firstLine="1260"/>
-        <w:rPr>
-          <w:rFonts w:hint="eastAsia"/>
-        </w:rPr>
-      </w:pPr>
-      <w:r>
-        <w:rPr>
-          <w:rFonts w:hint="eastAsia"/>
-        </w:rPr>
-        <w:t>解释学：</w:t>
-      </w:r>
-      <w:r>
-        <w:rPr>
-          <w:rFonts w:hint="eastAsia"/>
-        </w:rPr>
-        <w:t>源自于解经学</w:t>
-      </w:r>
-      <w:r>
-        <w:rPr>
-          <w:rFonts w:hint="eastAsia"/>
-        </w:rPr>
-        <w:t>。</w:t>
-      </w:r>
-      <w:r>
-        <w:rPr>
-          <w:rFonts w:hint="eastAsia"/>
-        </w:rPr>
-        <w:t>理解不是不变的，而是偶然的，因人而异的。</w:t>
-      </w:r>
-    </w:p>
-    <w:p>
-      <w:pPr>
-        <w:ind w:firstLineChars="600" w:firstLine="1260"/>
-        <w:rPr>
-          <w:rFonts w:hint="eastAsia"/>
-        </w:rPr>
-      </w:pPr>
-      <w:r>
-        <w:rPr>
-          <w:rFonts w:hint="eastAsia"/>
-        </w:rPr>
-        <w:t>前理解：</w:t>
-      </w:r>
-      <w:r>
-        <w:rPr>
-          <w:rFonts w:hint="eastAsia"/>
-        </w:rPr>
-        <w:t>理解不是被动接受，理解蕴含着某种主观性，包括经验、知识结构、文化背景等。</w:t>
-      </w:r>
-      <w:r>
-        <w:rPr>
-          <w:rFonts w:hint="eastAsia"/>
-        </w:rPr>
-        <w:t>前理解限制</w:t>
-      </w:r>
-      <w:r>
-        <w:rPr>
-          <w:rFonts w:hint="eastAsia"/>
-        </w:rPr>
-        <w:t>理解的可能。</w:t>
-      </w:r>
-    </w:p>
-    <w:p>
-      <w:pPr>
-        <w:ind w:firstLineChars="800" w:firstLine="1680"/>
-        <w:rPr>
-          <w:rFonts w:hint="eastAsia"/>
-        </w:rPr>
-      </w:pPr>
-      <w:r>
-        <w:rPr>
-          <w:rFonts w:hint="eastAsia"/>
-        </w:rPr>
-        <w:t>英伽登</w:t>
-      </w:r>
-      <w:r>
-        <w:rPr>
-          <w:rFonts w:hint="eastAsia"/>
-        </w:rPr>
-        <w:t>提出“空白”和“未定点”</w:t>
-      </w:r>
-      <w:r>
-        <w:rPr>
-          <w:rFonts w:hint="eastAsia"/>
-        </w:rPr>
-        <w:t>。</w:t>
-      </w:r>
-      <w:r>
-        <w:rPr>
-          <w:rFonts w:hint="eastAsia"/>
-        </w:rPr>
-        <w:t>空白是文本未写出</w:t>
-      </w:r>
-      <w:r>
-        <w:rPr>
-          <w:rFonts w:hint="eastAsia"/>
-        </w:rPr>
-        <w:t>，</w:t>
-      </w:r>
-      <w:r>
-        <w:rPr>
-          <w:rFonts w:hint="eastAsia"/>
-        </w:rPr>
-        <w:t>暗示读者</w:t>
-      </w:r>
-      <w:r>
-        <w:rPr>
-          <w:rFonts w:hint="eastAsia"/>
-        </w:rPr>
-        <w:t>去填补的东西。</w:t>
-      </w:r>
-      <w:r>
-        <w:rPr>
-          <w:rFonts w:hint="eastAsia"/>
-        </w:rPr>
-        <w:t>伏尔泰曾言：乏味的艺术就是</w:t>
-      </w:r>
-      <w:r>
-        <w:rPr>
-          <w:rFonts w:hint="eastAsia"/>
-        </w:rPr>
-        <w:t>把话说尽。</w:t>
-      </w:r>
-    </w:p>
-    <w:p>
-      <w:pPr>
-        <w:ind w:firstLineChars="800" w:firstLine="1680"/>
-        <w:rPr>
-          <w:rFonts w:hint="eastAsia"/>
-        </w:rPr>
-      </w:pPr>
-      <w:r>
-        <w:rPr>
-          <w:rFonts w:hint="eastAsia"/>
-        </w:rPr>
-        <w:t>伽达默尔提出视域</w:t>
-      </w:r>
-      <w:r>
-        <w:rPr>
-          <w:rFonts w:hint="eastAsia"/>
-        </w:rPr>
-        <w:t>融合：</w:t>
-      </w:r>
-      <w:r>
-        <w:rPr>
-          <w:rFonts w:hint="eastAsia"/>
-        </w:rPr>
-        <w:t>理解者</w:t>
-      </w:r>
-      <w:r>
-        <w:rPr>
-          <w:rFonts w:hint="eastAsia"/>
-        </w:rPr>
-        <w:t>根据</w:t>
-      </w:r>
-      <w:r>
-        <w:rPr>
-          <w:rFonts w:hint="eastAsia"/>
-        </w:rPr>
-        <w:t>经验</w:t>
-      </w:r>
-      <w:r>
-        <w:rPr>
-          <w:rFonts w:hint="eastAsia"/>
-        </w:rPr>
-        <w:t>有自己的视域，</w:t>
-      </w:r>
-      <w:r>
-        <w:rPr>
-          <w:rFonts w:hint="eastAsia"/>
-        </w:rPr>
-        <w:t>文本</w:t>
-      </w:r>
-      <w:r>
-        <w:rPr>
-          <w:rFonts w:hint="eastAsia"/>
-        </w:rPr>
-        <w:t>有自己</w:t>
-      </w:r>
-      <w:r>
-        <w:rPr>
-          <w:rFonts w:hint="eastAsia"/>
-        </w:rPr>
-        <w:t>的视域</w:t>
-      </w:r>
-      <w:r>
-        <w:rPr>
-          <w:rFonts w:hint="eastAsia"/>
-        </w:rPr>
-        <w:t>，两个视域</w:t>
-      </w:r>
-      <w:r>
-        <w:rPr>
-          <w:rFonts w:hint="eastAsia"/>
-        </w:rPr>
-        <w:t>融合。</w:t>
-      </w:r>
-    </w:p>
-    <w:p>
-      <w:pPr>
-        <w:ind w:firstLineChars="600" w:firstLine="1260"/>
-        <w:rPr>
-          <w:rFonts w:hint="eastAsia"/>
-        </w:rPr>
-      </w:pPr>
-      <w:r>
-        <w:rPr>
-          <w:rFonts w:hint="eastAsia"/>
-        </w:rPr>
-        <w:t>后结构主义</w:t>
-      </w:r>
-      <w:r>
-        <w:rPr>
-          <w:rFonts w:hint="eastAsia"/>
-        </w:rPr>
-        <w:t>理论</w:t>
-      </w:r>
-      <w:r>
-        <w:rPr>
-          <w:rFonts w:hint="eastAsia"/>
-        </w:rPr>
-        <w:t>：</w:t>
-      </w:r>
-      <w:r>
-        <w:rPr>
-          <w:rFonts w:hint="eastAsia"/>
-        </w:rPr>
-        <w:t>强调作者之死</w:t>
-      </w:r>
-      <w:r>
-        <w:rPr>
-          <w:rFonts w:hint="eastAsia"/>
-        </w:rPr>
-        <w:t>，读者诞生。</w:t>
-      </w:r>
-    </w:p>
-    <w:p>
-      <w:pPr>
-        <w:ind w:firstLineChars="600" w:firstLine="1260"/>
-        <w:rPr>
-          <w:rFonts w:hint="eastAsia"/>
-        </w:rPr>
-      </w:pPr>
-      <w:r>
-        <w:rPr>
-          <w:rFonts w:hint="eastAsia"/>
-        </w:rPr>
-        <w:t>读者转向</w:t>
-      </w:r>
-      <w:r>
-        <w:rPr>
-          <w:rFonts w:hint="eastAsia"/>
-        </w:rPr>
-        <w:t>带来</w:t>
-      </w:r>
-      <w:r>
-        <w:rPr>
-          <w:rFonts w:hint="eastAsia"/>
-        </w:rPr>
-        <w:t>的影响：</w:t>
-      </w:r>
-      <w:r>
-        <w:rPr>
-          <w:rFonts w:hint="eastAsia"/>
-        </w:rPr>
-        <w:t>突破</w:t>
-      </w:r>
-      <w:r>
-        <w:rPr>
-          <w:rFonts w:hint="eastAsia"/>
-        </w:rPr>
-        <w:t>了</w:t>
-      </w:r>
-      <w:r>
-        <w:rPr>
-          <w:rFonts w:hint="eastAsia"/>
-        </w:rPr>
-        <w:t>原有的文本分析模式</w:t>
-      </w:r>
-      <w:r>
-        <w:rPr>
-          <w:rFonts w:hint="eastAsia"/>
-        </w:rPr>
-        <w:t>；</w:t>
-      </w:r>
-      <w:r>
-        <w:rPr>
-          <w:rFonts w:hint="eastAsia"/>
-        </w:rPr>
-        <w:t>文本意义从一元论</w:t>
-      </w:r>
-      <w:r>
-        <w:rPr>
-          <w:rFonts w:hint="eastAsia"/>
-        </w:rPr>
-        <w:t>走</w:t>
-      </w:r>
-      <w:r>
-        <w:rPr>
-          <w:rFonts w:hint="eastAsia"/>
-        </w:rPr>
-        <w:t>向多元论</w:t>
-      </w:r>
-      <w:r>
-        <w:rPr>
-          <w:rFonts w:hint="eastAsia"/>
-        </w:rPr>
-        <w:t>；</w:t>
-      </w:r>
-      <w:r>
-        <w:rPr>
-          <w:rFonts w:hint="eastAsia"/>
-        </w:rPr>
-        <w:t>完善文学研究的</w:t>
-      </w:r>
-      <w:r>
-        <w:rPr>
-          <w:rFonts w:hint="eastAsia"/>
-        </w:rPr>
-        <w:t>四要素。</w:t>
-      </w:r>
-    </w:p>
-    <w:p>
-      <w:pPr>
-        <w:ind w:firstLineChars="800" w:firstLine="1680"/>
-        <w:rPr>
-          <w:rFonts w:hint="eastAsia"/>
-        </w:rPr>
-      </w:pPr>
-      <w:r>
-        <w:rPr>
-          <w:rFonts w:hint="eastAsia"/>
-        </w:rPr>
-        <w:t>读者的真正作用：</w:t>
-      </w:r>
-      <w:r>
-        <w:rPr>
-          <w:rFonts w:hint="eastAsia"/>
-        </w:rPr>
-        <w:t>文学活动的第一参与者</w:t>
-      </w:r>
-      <w:r>
-        <w:rPr>
-          <w:rFonts w:hint="eastAsia"/>
-        </w:rPr>
-        <w:t>；文学意义的生产者</w:t>
-      </w:r>
-      <w:r>
-        <w:rPr>
-          <w:rFonts w:hint="eastAsia"/>
-        </w:rPr>
-        <w:t>。</w:t>
-      </w:r>
-    </w:p>
-    <w:p>
-      <w:pPr>
-        <w:ind w:firstLineChars="200" w:firstLine="420"/>
-        <w:rPr>
-          <w:rFonts w:hint="eastAsia"/>
-        </w:rPr>
-      </w:pPr>
-      <w:r>
-        <w:rPr>
-          <w:rFonts w:hint="eastAsia"/>
-          <w:b/>
-          <w:bCs/>
-        </w:rPr>
-        <w:t>从</w:t>
-      </w:r>
-      <w:r>
-        <w:rPr>
-          <w:rFonts w:hint="eastAsia"/>
-          <w:b/>
-          <w:bCs/>
-        </w:rPr>
-        <w:t>潜在的作品到现实的作品：</w:t>
-      </w:r>
-      <w:r>
-        <w:rPr>
-          <w:rFonts w:hint="eastAsia"/>
-        </w:rPr>
-        <w:t>中间重要的环节是经过读者的阅读。</w:t>
-      </w:r>
-    </w:p>
-    <w:p>
-      <w:pPr>
-        <w:ind w:firstLineChars="400" w:firstLine="840"/>
-        <w:rPr>
-          <w:rFonts w:hint="eastAsia"/>
-        </w:rPr>
-      </w:pPr>
-      <w:r>
-        <w:rPr>
-          <w:rFonts w:hint="eastAsia"/>
-        </w:rPr>
-        <w:t>姚斯</w:t>
-      </w:r>
-      <w:r>
-        <w:rPr>
-          <w:rFonts w:hint="eastAsia"/>
-        </w:rPr>
-        <w:t>提出期待视野</w:t>
-      </w:r>
-      <w:r>
-        <w:rPr>
-          <w:rFonts w:hint="eastAsia"/>
-        </w:rPr>
-        <w:t>（视域）：在阅读之前，</w:t>
-      </w:r>
-      <w:r>
-        <w:rPr>
-          <w:rFonts w:hint="eastAsia"/>
-        </w:rPr>
-        <w:t>读者对作品产生定向的</w:t>
-      </w:r>
-      <w:r>
-        <w:rPr>
-          <w:rFonts w:hint="eastAsia"/>
-        </w:rPr>
-        <w:t>思维</w:t>
-      </w:r>
-      <w:r>
-        <w:rPr>
-          <w:rFonts w:hint="eastAsia"/>
-        </w:rPr>
-        <w:t>指向</w:t>
-      </w:r>
-      <w:r>
-        <w:rPr>
-          <w:rFonts w:hint="eastAsia"/>
-        </w:rPr>
-        <w:t>和观念结构。</w:t>
-      </w:r>
-      <w:r>
-        <w:rPr>
-          <w:rFonts w:hint="eastAsia"/>
-        </w:rPr>
-        <w:t>原因</w:t>
-      </w:r>
-      <w:r>
-        <w:rPr>
-          <w:rFonts w:hint="eastAsia"/>
-        </w:rPr>
-        <w:t>是</w:t>
-      </w:r>
-      <w:r>
-        <w:rPr>
-          <w:rFonts w:hint="eastAsia"/>
-        </w:rPr>
-        <w:t>个人的</w:t>
-      </w:r>
-      <w:r>
-        <w:rPr>
-          <w:rFonts w:hint="eastAsia"/>
-        </w:rPr>
-        <w:t>经历、趣味、知识、文化</w:t>
-      </w:r>
-      <w:r>
-        <w:rPr>
-          <w:rFonts w:hint="eastAsia"/>
-        </w:rPr>
-        <w:t>，</w:t>
-      </w:r>
-      <w:r>
-        <w:rPr>
-          <w:rFonts w:hint="eastAsia"/>
-        </w:rPr>
-        <w:t>决定</w:t>
-      </w:r>
-      <w:r>
-        <w:rPr>
-          <w:rFonts w:hint="eastAsia"/>
-        </w:rPr>
-        <w:t>阅读可能范围。</w:t>
-      </w:r>
-    </w:p>
-    <w:p>
-      <w:pPr>
-        <w:ind w:firstLineChars="600" w:firstLine="1260"/>
-        <w:rPr>
-          <w:rFonts w:hint="eastAsia"/>
-        </w:rPr>
-      </w:pPr>
-      <w:r>
-        <w:rPr>
-          <w:rFonts w:hint="eastAsia"/>
-        </w:rPr>
-        <w:t>期待满足：</w:t>
-      </w:r>
-      <w:r>
-        <w:rPr>
-          <w:rFonts w:hint="eastAsia"/>
-        </w:rPr>
-        <w:t>通俗作品。</w:t>
-      </w:r>
-      <w:r>
-        <w:rPr>
-          <w:rFonts w:hint="eastAsia"/>
-        </w:rPr>
-        <w:t>期待受挫：</w:t>
-      </w:r>
-      <w:r>
-        <w:rPr>
-          <w:rFonts w:hint="eastAsia"/>
-        </w:rPr>
-        <w:t>高雅作品。</w:t>
-      </w:r>
-    </w:p>
-    <w:p>
-      <w:pPr>
-        <w:ind w:firstLineChars="400" w:firstLine="840"/>
-        <w:rPr>
-          <w:rFonts w:hint="eastAsia"/>
-        </w:rPr>
-      </w:pPr>
-      <w:r>
-        <w:rPr>
-          <w:rFonts w:hint="eastAsia"/>
-        </w:rPr>
-        <w:lastRenderedPageBreak/>
-        <w:t>伊瑟尔</w:t>
-      </w:r>
-      <w:r>
-        <w:rPr>
-          <w:rFonts w:hint="eastAsia"/>
-        </w:rPr>
-        <w:t>提出空白：</w:t>
-      </w:r>
-    </w:p>
-    <w:p>
-      <w:pPr>
-        <w:ind w:firstLineChars="600" w:firstLine="1260"/>
-        <w:rPr>
-          <w:rFonts w:hint="eastAsia"/>
-        </w:rPr>
-      </w:pPr>
-      <w:r>
-        <w:rPr>
-          <w:rFonts w:hint="eastAsia"/>
-        </w:rPr>
-        <w:t>空白产生的原因</w:t>
-      </w:r>
-      <w:r>
-        <w:rPr>
-          <w:rFonts w:hint="eastAsia"/>
-        </w:rPr>
-        <w:t>：语言的内部结构</w:t>
-      </w:r>
-      <w:r>
-        <w:rPr>
-          <w:rFonts w:hint="eastAsia"/>
-        </w:rPr>
-        <w:t>（</w:t>
-      </w:r>
-      <w:r>
-        <w:rPr>
-          <w:rFonts w:hint="eastAsia"/>
-        </w:rPr>
-        <w:t>语言无法描述全部，空白由读者来填补</w:t>
-      </w:r>
-      <w:r>
-        <w:rPr>
-          <w:rFonts w:hint="eastAsia"/>
-        </w:rPr>
-        <w:t>）</w:t>
-      </w:r>
-      <w:r>
-        <w:rPr>
-          <w:rFonts w:hint="eastAsia"/>
-        </w:rPr>
-        <w:t>；图景片段</w:t>
-      </w:r>
-      <w:r>
-        <w:rPr>
-          <w:rFonts w:hint="eastAsia"/>
-        </w:rPr>
-        <w:t>（语言描绘出许多片段，片段之间有空白）</w:t>
-      </w:r>
-      <w:r>
-        <w:rPr>
-          <w:rFonts w:hint="eastAsia"/>
-        </w:rPr>
-        <w:t>；</w:t>
-      </w:r>
-      <w:r>
-        <w:rPr>
-          <w:rFonts w:hint="eastAsia"/>
-        </w:rPr>
-        <w:t>思想价值（</w:t>
-      </w:r>
-      <w:r>
-        <w:rPr>
-          <w:rFonts w:hint="eastAsia"/>
-        </w:rPr>
-        <w:t>读者原有的价值观被打破就会形成</w:t>
-      </w:r>
-      <w:r>
-        <w:rPr>
-          <w:rFonts w:hint="eastAsia"/>
-        </w:rPr>
-        <w:t>意义上的空白，在阅读过程中读者不断修正原有的价值观，</w:t>
-      </w:r>
-      <w:r>
-        <w:rPr>
-          <w:rFonts w:hint="eastAsia"/>
-        </w:rPr>
-        <w:t>形成新的价值观</w:t>
-      </w:r>
-      <w:r>
-        <w:rPr>
-          <w:rFonts w:hint="eastAsia"/>
-        </w:rPr>
-        <w:t>）。</w:t>
-      </w:r>
-    </w:p>
-    <w:p>
-      <w:pPr>
-        <w:ind w:firstLineChars="600" w:firstLine="1260"/>
-        <w:rPr>
-          <w:rFonts w:hint="eastAsia"/>
-        </w:rPr>
-      </w:pPr>
-      <w:r>
-        <w:rPr>
-          <w:rFonts w:hint="eastAsia"/>
-        </w:rPr>
-        <w:t>召唤结构：</w:t>
-      </w:r>
-      <w:r>
-        <w:rPr>
-          <w:rFonts w:hint="eastAsia"/>
-        </w:rPr>
-        <w:t>文本具有一种召唤读者阅读的机制</w:t>
-      </w:r>
-      <w:r>
-        <w:rPr>
-          <w:rFonts w:hint="eastAsia"/>
-        </w:rPr>
-        <w:t>，使读者能动地参与进来，通过想象性的方式再造</w:t>
-      </w:r>
-      <w:r>
-        <w:rPr>
-          <w:rFonts w:hint="eastAsia"/>
-        </w:rPr>
-        <w:t>。</w:t>
-      </w:r>
-    </w:p>
-    <w:p>
-      <w:pPr>
-        <w:ind w:firstLineChars="600" w:firstLine="1260"/>
-        <w:rPr>
-          <w:rFonts w:hint="eastAsia"/>
-        </w:rPr>
-      </w:pPr>
-      <w:r>
-        <w:rPr>
-          <w:rFonts w:hint="eastAsia"/>
-        </w:rPr>
-        <w:t>隐含读者：</w:t>
-      </w:r>
-      <w:r>
-        <w:rPr>
-          <w:rFonts w:hint="eastAsia"/>
-        </w:rPr>
-        <w:t>不是现实的读者，而是理想读者；</w:t>
-      </w:r>
-      <w:r>
-        <w:rPr>
-          <w:rFonts w:hint="eastAsia"/>
-        </w:rPr>
-        <w:t>完全按照</w:t>
-      </w:r>
-      <w:r>
-        <w:rPr>
-          <w:rFonts w:hint="eastAsia"/>
-        </w:rPr>
-        <w:t>作品</w:t>
-      </w:r>
-      <w:r>
-        <w:rPr>
-          <w:rFonts w:hint="eastAsia"/>
-        </w:rPr>
-        <w:t>的召唤结构阅读；</w:t>
-      </w:r>
-      <w:r>
-        <w:rPr>
-          <w:rFonts w:hint="eastAsia"/>
-        </w:rPr>
-        <w:t>意味着文本的潜在可能性。</w:t>
-      </w:r>
-    </w:p>
-    <w:p>
-      <w:pPr>
-        <w:ind w:firstLineChars="200" w:firstLine="420"/>
-      </w:pPr>
-      <w:r>
-        <w:rPr>
-          <w:rFonts w:hint="eastAsia"/>
-          <w:b/>
-          <w:bCs/>
-        </w:rPr>
-        <w:t>读者</w:t>
-      </w:r>
-      <w:r>
-        <w:rPr>
-          <w:rFonts w:hint="eastAsia"/>
-          <w:b/>
-          <w:bCs/>
-        </w:rPr>
-        <w:t>生产</w:t>
-      </w:r>
-      <w:r>
-        <w:rPr>
-          <w:rFonts w:hint="eastAsia"/>
-          <w:b/>
-          <w:bCs/>
-        </w:rPr>
-        <w:t>批评</w:t>
-      </w:r>
-      <w:r>
-        <w:rPr>
-          <w:rFonts w:hint="eastAsia"/>
-          <w:b/>
-          <w:bCs/>
-        </w:rPr>
-        <w:t>实践</w:t>
-      </w:r>
-      <w:r>
-        <w:rPr>
-          <w:rFonts w:hint="eastAsia"/>
-          <w:b/>
-          <w:bCs/>
-        </w:rPr>
-        <w:t>：</w:t>
-      </w:r>
-      <w:r>
-        <w:rPr>
-          <w:rFonts w:hint="eastAsia"/>
-        </w:rPr>
-        <w:t>描述印象；</w:t>
-      </w:r>
-      <w:r>
-        <w:rPr>
-          <w:rFonts w:hint="eastAsia"/>
-        </w:rPr>
-        <w:t>发现空白；寻找矛盾；建构文学接受史</w:t>
-      </w:r>
-      <w:r>
-        <w:rPr>
-          <w:rFonts w:hint="eastAsia"/>
-        </w:rPr>
-        <w:t>。</w:t>
-      </w:r>
-    </w:p>
-    <w:p>
-      <w:pPr>
-        <w:ind w:firstLineChars="200" w:firstLine="420"/>
-        <w:rPr>
-          <w:b/>
-          <w:bCs/>
-        </w:rPr>
-      </w:pPr>
-      <w:r>
-        <w:rPr>
-          <w:rFonts w:hint="eastAsia"/>
-          <w:b/>
-          <w:bCs/>
-        </w:rPr>
-        <w:t>文学经典问题：</w:t>
-      </w:r>
-    </w:p>
-    <w:p>
-      <w:pPr>
-        <w:ind w:firstLineChars="400" w:firstLine="840"/>
-      </w:pPr>
-      <w:r>
-        <w:rPr>
-          <w:rFonts w:hint="eastAsia"/>
-        </w:rPr>
-        <w:t>经典的内涵：</w:t>
-      </w:r>
-      <w:r>
-        <w:rPr>
-          <w:rFonts w:hint="eastAsia"/>
-        </w:rPr>
-        <w:t>超时间性、典范</w:t>
-      </w:r>
-      <w:r>
-        <w:rPr>
-          <w:rFonts w:hint="eastAsia"/>
-        </w:rPr>
-        <w:t>、标准、规范性。</w:t>
-      </w:r>
-    </w:p>
-    <w:p>
-      <w:pPr>
-        <w:ind w:firstLineChars="400" w:firstLine="840"/>
-        <w:rPr>
-          <w:rFonts w:hint="eastAsia"/>
-        </w:rPr>
-      </w:pPr>
-      <w:r>
-        <w:rPr>
-          <w:rFonts w:hint="eastAsia"/>
-        </w:rPr>
-        <w:t>文学经典的发生：</w:t>
-      </w:r>
-      <w:r>
-        <w:rPr>
-          <w:rFonts w:hint="eastAsia"/>
-        </w:rPr>
-        <w:t>语言符号</w:t>
-      </w:r>
-      <w:r>
-        <w:rPr>
-          <w:rFonts w:hint="eastAsia"/>
-        </w:rPr>
-        <w:t>的产生</w:t>
-      </w:r>
-      <w:r>
-        <w:rPr>
-          <w:rFonts w:hint="eastAsia"/>
-        </w:rPr>
-        <w:t>；认知悖论。</w:t>
-      </w:r>
-    </w:p>
-    <w:p>
-      <w:pPr>
-        <w:ind w:firstLineChars="400" w:firstLine="840"/>
-      </w:pPr>
-      <w:r>
-        <w:rPr>
-          <w:rFonts w:hint="eastAsia"/>
-        </w:rPr>
-        <w:t>文学经典的特征</w:t>
-      </w:r>
-      <w:r>
-        <w:rPr>
-          <w:rFonts w:hint="eastAsia"/>
-        </w:rPr>
-        <w:t>和标准</w:t>
-      </w:r>
-      <w:r>
-        <w:rPr>
-          <w:rFonts w:hint="eastAsia"/>
-        </w:rPr>
-        <w:t>：</w:t>
-      </w:r>
-    </w:p>
-    <w:p>
-      <w:pPr>
-        <w:ind w:firstLineChars="600" w:firstLine="1260"/>
-      </w:pPr>
-      <w:r>
-        <w:rPr>
-          <w:rFonts w:hint="eastAsia"/>
-        </w:rPr>
-        <w:t>特征：</w:t>
-      </w:r>
-    </w:p>
-    <w:p>
-      <w:pPr>
-        <w:ind w:firstLineChars="800" w:firstLine="1680"/>
-      </w:pPr>
-      <w:r>
-        <w:rPr>
-          <w:rFonts w:hint="eastAsia"/>
-        </w:rPr>
-        <w:t>精神上：</w:t>
-      </w:r>
-      <w:r>
-        <w:rPr>
-          <w:rFonts w:hint="eastAsia"/>
-        </w:rPr>
-        <w:t>具有</w:t>
-      </w:r>
-      <w:r>
-        <w:rPr>
-          <w:rFonts w:hint="eastAsia"/>
-        </w:rPr>
-        <w:t>时代精神</w:t>
-      </w:r>
-      <w:r>
-        <w:rPr>
-          <w:rFonts w:hint="eastAsia"/>
-        </w:rPr>
-        <w:t>和</w:t>
-      </w:r>
-      <w:r>
-        <w:rPr>
-          <w:rFonts w:hint="eastAsia"/>
-        </w:rPr>
-        <w:t>历史品格</w:t>
-      </w:r>
-      <w:r>
-        <w:rPr>
-          <w:rFonts w:hint="eastAsia"/>
-        </w:rPr>
-        <w:t>；</w:t>
-      </w:r>
-      <w:r>
-        <w:rPr>
-          <w:rFonts w:hint="eastAsia"/>
-        </w:rPr>
-        <w:t>反映人类生存状态和精神追求；</w:t>
-      </w:r>
-      <w:r>
-        <w:rPr>
-          <w:rFonts w:hint="eastAsia"/>
-        </w:rPr>
-        <w:t>对人类当前的终极价值进行怀疑</w:t>
-      </w:r>
-      <w:r>
-        <w:rPr>
-          <w:rFonts w:hint="eastAsia"/>
-        </w:rPr>
-        <w:t>、追问</w:t>
-      </w:r>
-      <w:r>
-        <w:rPr>
-          <w:rFonts w:hint="eastAsia"/>
-        </w:rPr>
-        <w:t>、</w:t>
-      </w:r>
-      <w:r>
-        <w:rPr>
-          <w:rFonts w:hint="eastAsia"/>
-        </w:rPr>
-        <w:t>回答</w:t>
-      </w:r>
-      <w:r>
-        <w:rPr>
-          <w:rFonts w:hint="eastAsia"/>
-        </w:rPr>
-        <w:t>、批判</w:t>
-      </w:r>
-      <w:r>
-        <w:rPr>
-          <w:rFonts w:hint="eastAsia"/>
-        </w:rPr>
-        <w:t>；</w:t>
-      </w:r>
-      <w:r>
-        <w:rPr>
-          <w:rFonts w:hint="eastAsia"/>
-        </w:rPr>
-        <w:t>体现出民族性的</w:t>
-      </w:r>
-      <w:r>
-        <w:rPr>
-          <w:rFonts w:hint="eastAsia"/>
-        </w:rPr>
-        <w:t>民族寓言和民族思想。</w:t>
-      </w:r>
-    </w:p>
-    <w:p>
-      <w:pPr>
-        <w:ind w:firstLineChars="800" w:firstLine="1680"/>
-      </w:pPr>
-      <w:r>
-        <w:rPr>
-          <w:rFonts w:hint="eastAsia"/>
-        </w:rPr>
-        <w:t>审美上：</w:t>
-      </w:r>
-      <w:r>
-        <w:rPr>
-          <w:rFonts w:hint="eastAsia"/>
-        </w:rPr>
-        <w:t>从某种程度上讲给人们提供一种未曾提供过的审美经验</w:t>
-      </w:r>
-      <w:r>
-        <w:rPr>
-          <w:rFonts w:hint="eastAsia"/>
-        </w:rPr>
-        <w:t>；语言的某种典范性。</w:t>
-      </w:r>
-    </w:p>
-    <w:p>
-      <w:pPr>
-        <w:ind w:firstLineChars="600" w:firstLine="1260"/>
-        <w:rPr>
-          <w:rFonts w:hint="eastAsia"/>
-        </w:rPr>
-      </w:pPr>
-      <w:r>
-        <w:rPr>
-          <w:rFonts w:hint="eastAsia"/>
-        </w:rPr>
-        <w:t>前提：</w:t>
-      </w:r>
-      <w:r>
-        <w:rPr>
-          <w:rFonts w:hint="eastAsia"/>
-        </w:rPr>
-        <w:t>文学是人学，在于情感性</w:t>
-      </w:r>
-      <w:r>
-        <w:rPr>
-          <w:rFonts w:hint="eastAsia"/>
-        </w:rPr>
-        <w:t>；审美标准优先</w:t>
-      </w:r>
-      <w:r>
-        <w:rPr>
-          <w:rFonts w:hint="eastAsia"/>
-        </w:rPr>
-        <w:t>，在审美上有突破</w:t>
-      </w:r>
-      <w:r>
-        <w:rPr>
-          <w:rFonts w:hint="eastAsia"/>
-        </w:rPr>
-        <w:t>；</w:t>
-      </w:r>
-      <w:r>
-        <w:rPr>
-          <w:rFonts w:hint="eastAsia"/>
-        </w:rPr>
-        <w:t>原创性</w:t>
-      </w:r>
-      <w:r>
-        <w:rPr>
-          <w:rFonts w:hint="eastAsia"/>
-        </w:rPr>
-        <w:t>；可阐释性</w:t>
-      </w:r>
-      <w:r>
-        <w:rPr>
-          <w:rFonts w:hint="eastAsia"/>
-        </w:rPr>
-        <w:t>。</w:t>
-      </w:r>
-    </w:p>
-    <w:p>
-      <w:pPr>
-        <w:ind w:firstLineChars="400" w:firstLine="840"/>
-        <w:rPr>
-          <w:rFonts w:hint="eastAsia"/>
-        </w:rPr>
-      </w:pPr>
     </w:p>
     <w:sectPr>
       <w:pgSz w:w="11906" w:h="16838"/>
